--- a/毕业论文.docx
+++ b/毕业论文.docx
@@ -578,7 +578,6 @@
         </w:rPr>
         <w:t>：</w:t>
       </w:r>
-      <w:proofErr w:type="gramStart"/>
       <w:r>
         <w:rPr>
           <w:rFonts w:hint="eastAsia"/>
@@ -587,7 +586,6 @@
         </w:rPr>
         <w:t>穆冠群</w:t>
       </w:r>
-      <w:proofErr w:type="gramEnd"/>
     </w:p>
     <w:p>
       <w:pPr>
@@ -685,7 +683,6 @@
         </w:rPr>
         <w:t xml:space="preserve"> </w:t>
       </w:r>
-      <w:proofErr w:type="gramStart"/>
       <w:r>
         <w:rPr>
           <w:rFonts w:hint="eastAsia"/>
@@ -694,7 +691,6 @@
         </w:rPr>
         <w:t>乔豪学</w:t>
       </w:r>
-      <w:proofErr w:type="gramEnd"/>
       <w:r>
         <w:rPr>
           <w:rFonts w:hint="eastAsia"/>
@@ -1301,21 +1297,12 @@
         </w:rPr>
         <w:t>，并依此设计了</w:t>
       </w:r>
-      <w:proofErr w:type="spellStart"/>
       <w:r>
         <w:rPr>
           <w:rFonts w:hint="eastAsia"/>
           <w:sz w:val="24"/>
         </w:rPr>
-        <w:t>zeeman</w:t>
-      </w:r>
-      <w:proofErr w:type="spellEnd"/>
-      <w:r>
-        <w:rPr>
-          <w:rFonts w:hint="eastAsia"/>
-          <w:sz w:val="24"/>
-        </w:rPr>
-        <w:t xml:space="preserve"> scan</w:t>
+        <w:t>zeeman scan</w:t>
       </w:r>
       <w:r>
         <w:rPr>
@@ -1368,23 +1355,7 @@
           <w:rFonts w:ascii="宋体" w:hAnsi="宋体" w:hint="eastAsia"/>
           <w:sz w:val="24"/>
         </w:rPr>
-        <w:t>量子信息；量子计算；离子</w:t>
-      </w:r>
-      <w:proofErr w:type="gramStart"/>
-      <w:r>
-        <w:rPr>
-          <w:rFonts w:ascii="宋体" w:hAnsi="宋体" w:hint="eastAsia"/>
-          <w:sz w:val="24"/>
-        </w:rPr>
-        <w:t>阱</w:t>
-      </w:r>
-      <w:proofErr w:type="gramEnd"/>
-      <w:r>
-        <w:rPr>
-          <w:rFonts w:ascii="宋体" w:hAnsi="宋体" w:hint="eastAsia"/>
-          <w:sz w:val="24"/>
-        </w:rPr>
-        <w:t>；控制系统</w:t>
+        <w:t>量子信息；量子计算；离子阱；控制系统</w:t>
       </w:r>
     </w:p>
     <w:p>
@@ -1690,21 +1661,7 @@
         <w:rPr>
           <w:sz w:val="24"/>
         </w:rPr>
-        <w:t>This paper is carried out on the basis of the 211 project-</w:t>
-      </w:r>
-      <w:proofErr w:type="spellStart"/>
-      <w:r>
-        <w:rPr>
-          <w:sz w:val="24"/>
-        </w:rPr>
-        <w:t>Ssmi</w:t>
-      </w:r>
-      <w:proofErr w:type="spellEnd"/>
-      <w:r>
-        <w:rPr>
-          <w:sz w:val="24"/>
-        </w:rPr>
-        <w:t>-physical simulation system for ship motion control.</w:t>
+        <w:t>This paper is carried out on the basis of the 211 project-Ssmi-physical simulation system for ship motion control.</w:t>
       </w:r>
       <w:r>
         <w:rPr>
@@ -2262,37 +2219,156 @@
           <w:rFonts w:ascii="宋体" w:hAnsi="宋体"/>
           <w:szCs w:val="21"/>
         </w:rPr>
-        <w:t>……</w:t>
-      </w:r>
-      <w:proofErr w:type="gramStart"/>
+        <w:t>…………………………………………………………</w:t>
+      </w:r>
       <w:r>
         <w:rPr>
           <w:rFonts w:ascii="宋体" w:hAnsi="宋体"/>
           <w:szCs w:val="21"/>
         </w:rPr>
-        <w:t>……………………………………………………</w:t>
+        <w:t>…………</w:t>
       </w:r>
       <w:r>
         <w:rPr>
           <w:rFonts w:ascii="宋体" w:hAnsi="宋体"/>
           <w:szCs w:val="21"/>
         </w:rPr>
-        <w:t>…………</w:t>
-      </w:r>
-      <w:r>
-        <w:rPr>
-          <w:rFonts w:ascii="宋体" w:hAnsi="宋体"/>
+        <w:t>…</w:t>
+      </w:r>
+      <w:r>
+        <w:rPr>
+          <w:rFonts w:ascii="宋体" w:hAnsi="宋体" w:hint="eastAsia"/>
           <w:szCs w:val="21"/>
         </w:rPr>
+        <w:t>1</w:t>
+      </w:r>
+    </w:p>
+    <w:p>
+      <w:pPr>
+        <w:spacing w:line="360" w:lineRule="auto"/>
+        <w:rPr>
+          <w:rFonts w:ascii="宋体" w:hAnsi="宋体"/>
+          <w:szCs w:val="21"/>
+        </w:rPr>
+      </w:pPr>
+      <w:r>
+        <w:rPr>
+          <w:sz w:val="24"/>
+        </w:rPr>
+        <w:t>1.2</w:t>
+      </w:r>
+      <w:r>
+        <w:rPr>
+          <w:rFonts w:ascii="宋体" w:hAnsi="宋体" w:hint="eastAsia"/>
+          <w:sz w:val="24"/>
+        </w:rPr>
+        <w:t xml:space="preserve"> </w:t>
+      </w:r>
+      <w:r>
+        <w:rPr>
+          <w:rFonts w:ascii="宋体" w:hAnsi="宋体" w:hint="eastAsia"/>
+          <w:sz w:val="24"/>
+        </w:rPr>
+        <w:t xml:space="preserve"> </w:t>
+      </w:r>
+      <w:r>
+        <w:rPr>
+          <w:rFonts w:ascii="宋体" w:hAnsi="宋体" w:hint="eastAsia"/>
+          <w:sz w:val="24"/>
+        </w:rPr>
+        <w:t>量子计算</w:t>
+      </w:r>
+      <w:r>
+        <w:rPr>
+          <w:rFonts w:ascii="宋体" w:hAnsi="宋体" w:hint="eastAsia"/>
+          <w:sz w:val="24"/>
+        </w:rPr>
+        <w:t>原理与技术的发展历程</w:t>
+      </w:r>
+      <w:r>
+        <w:rPr>
+          <w:rFonts w:ascii="宋体" w:hAnsi="宋体"/>
+          <w:szCs w:val="21"/>
+        </w:rPr>
+        <w:t>………………………</w:t>
+      </w:r>
+      <w:r>
+        <w:rPr>
+          <w:rFonts w:ascii="宋体" w:hAnsi="宋体"/>
+          <w:szCs w:val="21"/>
+        </w:rPr>
+        <w:t>………………………</w:t>
+      </w:r>
+      <w:r>
+        <w:rPr>
+          <w:rFonts w:ascii="宋体" w:hAnsi="宋体" w:hint="eastAsia"/>
+          <w:szCs w:val="21"/>
+        </w:rPr>
+        <w:t>1</w:t>
+      </w:r>
+    </w:p>
+    <w:p>
+      <w:pPr>
+        <w:spacing w:line="360" w:lineRule="auto"/>
+        <w:rPr>
+          <w:rFonts w:ascii="宋体" w:hAnsi="宋体"/>
+          <w:sz w:val="24"/>
+        </w:rPr>
+      </w:pPr>
+      <w:r>
+        <w:rPr>
+          <w:sz w:val="24"/>
+        </w:rPr>
+        <w:t>1.3</w:t>
+      </w:r>
+      <w:r>
+        <w:rPr>
+          <w:rFonts w:ascii="宋体" w:hAnsi="宋体" w:hint="eastAsia"/>
+          <w:sz w:val="24"/>
+        </w:rPr>
+        <w:t xml:space="preserve">  离子阱技术的发展</w:t>
+      </w:r>
+      <w:r>
+        <w:rPr>
+          <w:rFonts w:ascii="宋体" w:hAnsi="宋体" w:hint="eastAsia"/>
+          <w:szCs w:val="21"/>
+        </w:rPr>
+        <w:t xml:space="preserve"> </w:t>
+      </w:r>
+      <w:r>
+        <w:rPr>
+          <w:rFonts w:ascii="宋体" w:hAnsi="宋体"/>
+          <w:szCs w:val="21"/>
+        </w:rPr>
         <w:t>…</w:t>
       </w:r>
-      <w:proofErr w:type="gramEnd"/>
-      <w:r>
-        <w:rPr>
-          <w:rFonts w:ascii="宋体" w:hAnsi="宋体" w:hint="eastAsia"/>
+      <w:r>
+        <w:rPr>
+          <w:rFonts w:ascii="宋体" w:hAnsi="宋体"/>
           <w:szCs w:val="21"/>
         </w:rPr>
-        <w:t>1</w:t>
+        <w:t>………</w:t>
+      </w:r>
+      <w:r>
+        <w:rPr>
+          <w:rFonts w:ascii="宋体" w:hAnsi="宋体"/>
+          <w:szCs w:val="21"/>
+        </w:rPr>
+        <w:t>…………………………………………</w:t>
+      </w:r>
+      <w:r>
+        <w:rPr>
+          <w:rFonts w:ascii="宋体" w:hAnsi="宋体"/>
+          <w:szCs w:val="21"/>
+        </w:rPr>
+        <w:t>…</w:t>
+      </w:r>
+      <w:r>
+        <w:rPr>
+          <w:rFonts w:ascii="宋体" w:hAnsi="宋体" w:hint="eastAsia"/>
+          <w:szCs w:val="21"/>
+        </w:rPr>
+        <w:t>2</w:t>
       </w:r>
     </w:p>
     <w:p>
@@ -2300,249 +2376,78 @@
         <w:spacing w:line="360" w:lineRule="auto"/>
         <w:rPr>
           <w:rFonts w:ascii="宋体" w:hAnsi="宋体"/>
+          <w:sz w:val="24"/>
+        </w:rPr>
+      </w:pPr>
+      <w:r>
+        <w:rPr>
+          <w:sz w:val="24"/>
+        </w:rPr>
+        <w:t>1.</w:t>
+      </w:r>
+      <w:r>
+        <w:rPr>
+          <w:rFonts w:hint="eastAsia"/>
+          <w:sz w:val="24"/>
+        </w:rPr>
+        <w:t>4</w:t>
+      </w:r>
+      <w:r>
+        <w:rPr>
+          <w:rFonts w:ascii="宋体" w:hAnsi="宋体" w:hint="eastAsia"/>
+          <w:sz w:val="24"/>
+        </w:rPr>
+        <w:t xml:space="preserve"> </w:t>
+      </w:r>
+      <w:r>
+        <w:rPr>
+          <w:rFonts w:ascii="宋体" w:hAnsi="宋体" w:hint="eastAsia"/>
+          <w:sz w:val="24"/>
+        </w:rPr>
+        <w:t xml:space="preserve"> </w:t>
+      </w:r>
+      <w:r>
+        <w:rPr>
+          <w:rFonts w:ascii="宋体" w:hAnsi="宋体" w:hint="eastAsia"/>
+          <w:sz w:val="24"/>
+        </w:rPr>
+        <w:t>本课题的研究内容</w:t>
+      </w:r>
+      <w:r>
+        <w:rPr>
+          <w:rFonts w:ascii="宋体" w:hAnsi="宋体" w:hint="eastAsia"/>
           <w:szCs w:val="21"/>
         </w:rPr>
-      </w:pPr>
-      <w:r>
-        <w:rPr>
-          <w:sz w:val="24"/>
-        </w:rPr>
-        <w:t>1.2</w:t>
-      </w:r>
-      <w:r>
-        <w:rPr>
-          <w:rFonts w:ascii="宋体" w:hAnsi="宋体" w:hint="eastAsia"/>
-          <w:sz w:val="24"/>
-        </w:rPr>
         <w:t xml:space="preserve"> </w:t>
       </w:r>
       <w:r>
         <w:rPr>
-          <w:rFonts w:ascii="宋体" w:hAnsi="宋体" w:hint="eastAsia"/>
-          <w:sz w:val="24"/>
-        </w:rPr>
-        <w:t xml:space="preserve"> </w:t>
-      </w:r>
-      <w:r>
-        <w:rPr>
-          <w:rFonts w:ascii="宋体" w:hAnsi="宋体" w:hint="eastAsia"/>
-          <w:sz w:val="24"/>
-        </w:rPr>
-        <w:t>量子计算</w:t>
-      </w:r>
-      <w:r>
-        <w:rPr>
-          <w:rFonts w:ascii="宋体" w:hAnsi="宋体" w:hint="eastAsia"/>
-          <w:sz w:val="24"/>
-        </w:rPr>
-        <w:t>原理与技术的发展历程</w:t>
-      </w:r>
-      <w:r>
-        <w:rPr>
           <w:rFonts w:ascii="宋体" w:hAnsi="宋体"/>
           <w:szCs w:val="21"/>
         </w:rPr>
-        <w:t>……</w:t>
-      </w:r>
-      <w:proofErr w:type="gramStart"/>
+        <w:t>…</w:t>
+      </w:r>
       <w:r>
         <w:rPr>
           <w:rFonts w:ascii="宋体" w:hAnsi="宋体"/>
           <w:szCs w:val="21"/>
         </w:rPr>
-        <w:t>…………………</w:t>
+        <w:t>………</w:t>
       </w:r>
       <w:r>
         <w:rPr>
           <w:rFonts w:ascii="宋体" w:hAnsi="宋体"/>
           <w:szCs w:val="21"/>
         </w:rPr>
-        <w:t>………………………</w:t>
-      </w:r>
-      <w:proofErr w:type="gramEnd"/>
-      <w:r>
-        <w:rPr>
-          <w:rFonts w:ascii="宋体" w:hAnsi="宋体" w:hint="eastAsia"/>
+        <w:t>…………………………………………</w:t>
+      </w:r>
+      <w:r>
+        <w:rPr>
+          <w:rFonts w:ascii="宋体" w:hAnsi="宋体"/>
           <w:szCs w:val="21"/>
         </w:rPr>
-        <w:t>1</w:t>
-      </w:r>
-    </w:p>
-    <w:p>
-      <w:pPr>
-        <w:spacing w:line="360" w:lineRule="auto"/>
-        <w:rPr>
-          <w:rFonts w:ascii="宋体" w:hAnsi="宋体"/>
-          <w:sz w:val="24"/>
-        </w:rPr>
-      </w:pPr>
-      <w:r>
-        <w:rPr>
-          <w:sz w:val="24"/>
-        </w:rPr>
-        <w:t>1.3</w:t>
-      </w:r>
-      <w:r>
-        <w:rPr>
-          <w:rFonts w:ascii="宋体" w:hAnsi="宋体" w:hint="eastAsia"/>
-          <w:sz w:val="24"/>
-        </w:rPr>
-        <w:t xml:space="preserve">  离子</w:t>
-      </w:r>
-      <w:proofErr w:type="gramStart"/>
-      <w:r>
-        <w:rPr>
-          <w:rFonts w:ascii="宋体" w:hAnsi="宋体" w:hint="eastAsia"/>
-          <w:sz w:val="24"/>
-        </w:rPr>
-        <w:t>阱</w:t>
-      </w:r>
-      <w:proofErr w:type="gramEnd"/>
-      <w:r>
-        <w:rPr>
-          <w:rFonts w:ascii="宋体" w:hAnsi="宋体" w:hint="eastAsia"/>
-          <w:sz w:val="24"/>
-        </w:rPr>
-        <w:t>技术的发展</w:t>
-      </w:r>
-      <w:r>
-        <w:rPr>
-          <w:rFonts w:ascii="宋体" w:hAnsi="宋体" w:hint="eastAsia"/>
-          <w:szCs w:val="21"/>
-        </w:rPr>
-        <w:t xml:space="preserve"> </w:t>
-      </w:r>
-      <w:r>
-        <w:rPr>
-          <w:rFonts w:ascii="宋体" w:hAnsi="宋体"/>
-          <w:szCs w:val="21"/>
-        </w:rPr>
         <w:t>…</w:t>
       </w:r>
-      <w:r>
-        <w:rPr>
-          <w:rFonts w:ascii="宋体" w:hAnsi="宋体"/>
-          <w:szCs w:val="21"/>
-        </w:rPr>
-        <w:t>…</w:t>
-      </w:r>
-      <w:proofErr w:type="gramStart"/>
-      <w:r>
-        <w:rPr>
-          <w:rFonts w:ascii="宋体" w:hAnsi="宋体"/>
-          <w:szCs w:val="21"/>
-        </w:rPr>
-        <w:t>……</w:t>
-      </w:r>
-      <w:r>
-        <w:rPr>
-          <w:rFonts w:ascii="宋体" w:hAnsi="宋体"/>
-          <w:szCs w:val="21"/>
-        </w:rPr>
-        <w:t>…………………………………………</w:t>
-      </w:r>
-      <w:r>
-        <w:rPr>
-          <w:rFonts w:ascii="宋体" w:hAnsi="宋体"/>
-          <w:szCs w:val="21"/>
-        </w:rPr>
-        <w:t>…</w:t>
-      </w:r>
-      <w:proofErr w:type="gramEnd"/>
-      <w:r>
-        <w:rPr>
-          <w:rFonts w:ascii="宋体" w:hAnsi="宋体" w:hint="eastAsia"/>
-          <w:szCs w:val="21"/>
-        </w:rPr>
-        <w:t>2</w:t>
-      </w:r>
-    </w:p>
-    <w:p>
-      <w:pPr>
-        <w:spacing w:line="360" w:lineRule="auto"/>
-        <w:rPr>
-          <w:rFonts w:ascii="宋体" w:hAnsi="宋体"/>
-          <w:sz w:val="24"/>
-        </w:rPr>
-      </w:pPr>
-      <w:r>
-        <w:rPr>
-          <w:sz w:val="24"/>
-        </w:rPr>
-        <w:t>1.</w:t>
-      </w:r>
-      <w:r>
-        <w:rPr>
-          <w:rFonts w:hint="eastAsia"/>
-          <w:sz w:val="24"/>
-        </w:rPr>
-        <w:t>4</w:t>
-      </w:r>
-      <w:r>
-        <w:rPr>
-          <w:rFonts w:ascii="宋体" w:hAnsi="宋体" w:hint="eastAsia"/>
-          <w:sz w:val="24"/>
-        </w:rPr>
-        <w:t xml:space="preserve"> </w:t>
-      </w:r>
-      <w:r>
-        <w:rPr>
-          <w:rFonts w:ascii="宋体" w:hAnsi="宋体" w:hint="eastAsia"/>
-          <w:sz w:val="24"/>
-        </w:rPr>
-        <w:t xml:space="preserve"> </w:t>
-      </w:r>
-      <w:r>
-        <w:rPr>
-          <w:rFonts w:ascii="宋体" w:hAnsi="宋体" w:hint="eastAsia"/>
-          <w:sz w:val="24"/>
-        </w:rPr>
-        <w:t>本课题的研究内容</w:t>
-      </w:r>
-      <w:r>
-        <w:rPr>
-          <w:rFonts w:ascii="宋体" w:hAnsi="宋体" w:hint="eastAsia"/>
-          <w:szCs w:val="21"/>
-        </w:rPr>
-        <w:t xml:space="preserve"> </w:t>
-      </w:r>
-      <w:r>
-        <w:rPr>
-          <w:rFonts w:ascii="宋体" w:hAnsi="宋体"/>
-          <w:szCs w:val="21"/>
-        </w:rPr>
-        <w:t>…</w:t>
-      </w:r>
-      <w:r>
-        <w:rPr>
-          <w:rFonts w:ascii="宋体" w:hAnsi="宋体"/>
-          <w:szCs w:val="21"/>
-        </w:rPr>
-        <w:t>…</w:t>
-      </w:r>
-      <w:proofErr w:type="gramStart"/>
-      <w:r>
-        <w:rPr>
-          <w:rFonts w:ascii="宋体" w:hAnsi="宋体"/>
-          <w:szCs w:val="21"/>
-        </w:rPr>
-        <w:t>……</w:t>
-      </w:r>
-      <w:r>
-        <w:rPr>
-          <w:rFonts w:ascii="宋体" w:hAnsi="宋体"/>
-          <w:szCs w:val="21"/>
-        </w:rPr>
-        <w:t>…………………………………………</w:t>
-      </w:r>
-      <w:r>
-        <w:rPr>
-          <w:rFonts w:ascii="宋体" w:hAnsi="宋体"/>
-          <w:szCs w:val="21"/>
-        </w:rPr>
-        <w:t>…</w:t>
-      </w:r>
-      <w:proofErr w:type="gramEnd"/>
       <w:r>
         <w:rPr>
           <w:rFonts w:ascii="宋体" w:hAnsi="宋体" w:hint="eastAsia"/>
@@ -2731,29 +2636,134 @@
           <w:rFonts w:ascii="宋体" w:hAnsi="宋体"/>
           <w:szCs w:val="21"/>
         </w:rPr>
-        <w:t>……</w:t>
-      </w:r>
-      <w:proofErr w:type="gramStart"/>
+        <w:t>………………………</w:t>
+      </w:r>
       <w:r>
         <w:rPr>
           <w:rFonts w:ascii="宋体" w:hAnsi="宋体"/>
           <w:szCs w:val="21"/>
         </w:rPr>
-        <w:t>…………………</w:t>
-      </w:r>
-      <w:r>
-        <w:rPr>
-          <w:rFonts w:ascii="宋体" w:hAnsi="宋体"/>
+        <w:t>………………………</w:t>
+      </w:r>
+      <w:r>
+        <w:rPr>
+          <w:rFonts w:ascii="宋体" w:hAnsi="宋体" w:hint="eastAsia"/>
           <w:szCs w:val="21"/>
         </w:rPr>
+        <w:t>1</w:t>
+      </w:r>
+    </w:p>
+    <w:p>
+      <w:pPr>
+        <w:spacing w:line="360" w:lineRule="auto"/>
+        <w:rPr>
+          <w:rFonts w:ascii="宋体" w:hAnsi="宋体"/>
+          <w:szCs w:val="21"/>
+        </w:rPr>
+      </w:pPr>
+      <w:r>
+        <w:rPr>
+          <w:rFonts w:hint="eastAsia"/>
+          <w:sz w:val="24"/>
+        </w:rPr>
+        <w:t>2</w:t>
+      </w:r>
+      <w:r>
+        <w:rPr>
+          <w:sz w:val="24"/>
+        </w:rPr>
+        <w:t>.</w:t>
+      </w:r>
+      <w:r>
+        <w:rPr>
+          <w:rFonts w:hint="eastAsia"/>
+          <w:sz w:val="24"/>
+        </w:rPr>
+        <w:t>2</w:t>
+      </w:r>
+      <w:r>
+        <w:rPr>
+          <w:rFonts w:ascii="宋体" w:hAnsi="宋体" w:hint="eastAsia"/>
+          <w:sz w:val="24"/>
+        </w:rPr>
+        <w:t xml:space="preserve">  离子阱的离子囚禁原理</w:t>
+      </w:r>
+      <w:r>
+        <w:rPr>
+          <w:rFonts w:ascii="宋体" w:hAnsi="宋体" w:hint="eastAsia"/>
+          <w:szCs w:val="21"/>
+        </w:rPr>
+        <w:t xml:space="preserve"> </w:t>
+      </w:r>
+      <w:r>
+        <w:rPr>
+          <w:rFonts w:ascii="宋体" w:hAnsi="宋体"/>
+          <w:szCs w:val="21"/>
+        </w:rPr>
+        <w:t>……………………………………………………</w:t>
+      </w:r>
+      <w:r>
+        <w:rPr>
+          <w:rFonts w:ascii="宋体" w:hAnsi="宋体" w:hint="eastAsia"/>
+          <w:szCs w:val="21"/>
+        </w:rPr>
+        <w:t>1</w:t>
+      </w:r>
+    </w:p>
+    <w:p>
+      <w:pPr>
+        <w:spacing w:line="360" w:lineRule="auto"/>
+        <w:rPr>
+          <w:rFonts w:ascii="宋体" w:hAnsi="宋体"/>
+          <w:szCs w:val="21"/>
+        </w:rPr>
+      </w:pPr>
+      <w:r>
+        <w:rPr>
+          <w:rFonts w:hint="eastAsia"/>
+          <w:sz w:val="24"/>
+        </w:rPr>
+        <w:t>2</w:t>
+      </w:r>
+      <w:r>
+        <w:rPr>
+          <w:sz w:val="24"/>
+        </w:rPr>
+        <w:t>.</w:t>
+      </w:r>
+      <w:r>
+        <w:rPr>
+          <w:rFonts w:hint="eastAsia"/>
+          <w:sz w:val="24"/>
+        </w:rPr>
+        <w:t>3</w:t>
+      </w:r>
+      <w:r>
+        <w:rPr>
+          <w:rFonts w:ascii="宋体" w:hAnsi="宋体" w:hint="eastAsia"/>
+          <w:sz w:val="24"/>
+        </w:rPr>
+        <w:t xml:space="preserve">  钙离子的能级结构</w:t>
+      </w:r>
+      <w:r>
+        <w:rPr>
+          <w:rFonts w:ascii="宋体" w:hAnsi="宋体"/>
+          <w:szCs w:val="21"/>
+        </w:rPr>
         <w:t>………………………</w:t>
       </w:r>
-      <w:proofErr w:type="gramEnd"/>
-      <w:r>
-        <w:rPr>
-          <w:rFonts w:ascii="宋体" w:hAnsi="宋体" w:hint="eastAsia"/>
+      <w:r>
+        <w:rPr>
+          <w:rFonts w:ascii="宋体" w:hAnsi="宋体"/>
           <w:szCs w:val="21"/>
         </w:rPr>
+        <w:t>………………………</w:t>
+      </w:r>
+      <w:r>
+        <w:rPr>
+          <w:rFonts w:ascii="宋体" w:hAnsi="宋体" w:hint="eastAsia"/>
+          <w:szCs w:val="21"/>
+        </w:rPr>
         <w:t>1</w:t>
       </w:r>
     </w:p>
@@ -2783,272 +2793,106 @@
           <w:rFonts w:hint="eastAsia"/>
           <w:sz w:val="24"/>
         </w:rPr>
+        <w:t>4</w:t>
+      </w:r>
+      <w:r>
+        <w:rPr>
+          <w:rFonts w:ascii="宋体" w:hAnsi="宋体" w:hint="eastAsia"/>
+          <w:sz w:val="24"/>
+        </w:rPr>
+        <w:t xml:space="preserve">  激光与</w:t>
+      </w:r>
+      <w:r>
+        <w:rPr>
+          <w:rFonts w:ascii="宋体" w:hAnsi="宋体" w:hint="eastAsia"/>
+          <w:sz w:val="24"/>
+        </w:rPr>
+        <w:t>单</w:t>
+      </w:r>
+      <w:r>
+        <w:rPr>
+          <w:rFonts w:ascii="宋体" w:hAnsi="宋体" w:hint="eastAsia"/>
+          <w:sz w:val="24"/>
+        </w:rPr>
+        <w:t>离子系统的作用</w:t>
+      </w:r>
+      <w:r>
+        <w:rPr>
+          <w:rFonts w:ascii="宋体" w:hAnsi="宋体"/>
+          <w:szCs w:val="21"/>
+        </w:rPr>
+        <w:t>………………………</w:t>
+      </w:r>
+      <w:r>
+        <w:rPr>
+          <w:rFonts w:ascii="宋体" w:hAnsi="宋体"/>
+          <w:szCs w:val="21"/>
+        </w:rPr>
+        <w:t>………………………</w:t>
+      </w:r>
+      <w:r>
+        <w:rPr>
+          <w:rFonts w:ascii="宋体" w:hAnsi="宋体" w:hint="eastAsia"/>
+          <w:szCs w:val="21"/>
+        </w:rPr>
+        <w:t>1</w:t>
+      </w:r>
+      <w:r>
+        <w:rPr>
+          <w:rFonts w:ascii="宋体" w:hAnsi="宋体" w:hint="eastAsia"/>
+          <w:szCs w:val="21"/>
+        </w:rPr>
+        <w:t xml:space="preserve">  </w:t>
+      </w:r>
+    </w:p>
+    <w:p>
+      <w:pPr>
+        <w:spacing w:line="360" w:lineRule="auto"/>
+        <w:rPr>
+          <w:rFonts w:ascii="宋体" w:hAnsi="宋体"/>
+          <w:szCs w:val="21"/>
+        </w:rPr>
+      </w:pPr>
+      <w:r>
+        <w:rPr>
+          <w:rFonts w:hint="eastAsia"/>
+          <w:sz w:val="24"/>
+        </w:rPr>
         <w:t>2</w:t>
       </w:r>
       <w:r>
         <w:rPr>
-          <w:rFonts w:ascii="宋体" w:hAnsi="宋体" w:hint="eastAsia"/>
-          <w:sz w:val="24"/>
-        </w:rPr>
-        <w:t xml:space="preserve">  离子</w:t>
-      </w:r>
-      <w:proofErr w:type="gramStart"/>
-      <w:r>
-        <w:rPr>
-          <w:rFonts w:ascii="宋体" w:hAnsi="宋体" w:hint="eastAsia"/>
-          <w:sz w:val="24"/>
-        </w:rPr>
-        <w:t>阱</w:t>
-      </w:r>
-      <w:proofErr w:type="gramEnd"/>
-      <w:r>
-        <w:rPr>
-          <w:rFonts w:ascii="宋体" w:hAnsi="宋体" w:hint="eastAsia"/>
-          <w:sz w:val="24"/>
-        </w:rPr>
-        <w:t>的离子囚禁原理</w:t>
-      </w:r>
-      <w:r>
-        <w:rPr>
-          <w:rFonts w:ascii="宋体" w:hAnsi="宋体" w:hint="eastAsia"/>
+          <w:sz w:val="24"/>
+        </w:rPr>
+        <w:t>.</w:t>
+      </w:r>
+      <w:r>
+        <w:rPr>
+          <w:sz w:val="24"/>
+        </w:rPr>
+        <w:t>5</w:t>
+      </w:r>
+      <w:r>
+        <w:rPr>
+          <w:rFonts w:ascii="宋体" w:hAnsi="宋体" w:hint="eastAsia"/>
+          <w:sz w:val="24"/>
+        </w:rPr>
+        <w:t xml:space="preserve">  激光与多离子系统的作用</w:t>
+      </w:r>
+      <w:r>
+        <w:rPr>
+          <w:rFonts w:ascii="宋体" w:hAnsi="宋体"/>
           <w:szCs w:val="21"/>
         </w:rPr>
-        <w:t xml:space="preserve"> </w:t>
+        <w:t>………………………</w:t>
       </w:r>
       <w:r>
         <w:rPr>
           <w:rFonts w:ascii="宋体" w:hAnsi="宋体"/>
           <w:szCs w:val="21"/>
         </w:rPr>
-        <w:t>……</w:t>
-      </w:r>
-      <w:proofErr w:type="gramStart"/>
-      <w:r>
-        <w:rPr>
-          <w:rFonts w:ascii="宋体" w:hAnsi="宋体"/>
-          <w:szCs w:val="21"/>
-        </w:rPr>
-        <w:t>………………………………………………</w:t>
-      </w:r>
-      <w:proofErr w:type="gramEnd"/>
-      <w:r>
-        <w:rPr>
-          <w:rFonts w:ascii="宋体" w:hAnsi="宋体" w:hint="eastAsia"/>
-          <w:szCs w:val="21"/>
-        </w:rPr>
-        <w:t>1</w:t>
-      </w:r>
-    </w:p>
-    <w:p>
-      <w:pPr>
-        <w:spacing w:line="360" w:lineRule="auto"/>
-        <w:rPr>
-          <w:rFonts w:ascii="宋体" w:hAnsi="宋体"/>
-          <w:szCs w:val="21"/>
-        </w:rPr>
-      </w:pPr>
-      <w:r>
-        <w:rPr>
-          <w:rFonts w:hint="eastAsia"/>
-          <w:sz w:val="24"/>
-        </w:rPr>
-        <w:t>2</w:t>
-      </w:r>
-      <w:r>
-        <w:rPr>
-          <w:sz w:val="24"/>
-        </w:rPr>
-        <w:t>.</w:t>
-      </w:r>
-      <w:r>
-        <w:rPr>
-          <w:rFonts w:hint="eastAsia"/>
-          <w:sz w:val="24"/>
-        </w:rPr>
-        <w:t>3</w:t>
-      </w:r>
-      <w:r>
-        <w:rPr>
-          <w:rFonts w:ascii="宋体" w:hAnsi="宋体" w:hint="eastAsia"/>
-          <w:sz w:val="24"/>
-        </w:rPr>
-        <w:t xml:space="preserve">  钙离子的能级结构</w:t>
-      </w:r>
-      <w:r>
-        <w:rPr>
-          <w:rFonts w:ascii="宋体" w:hAnsi="宋体"/>
-          <w:szCs w:val="21"/>
-        </w:rPr>
-        <w:t>……</w:t>
-      </w:r>
-      <w:proofErr w:type="gramStart"/>
-      <w:r>
-        <w:rPr>
-          <w:rFonts w:ascii="宋体" w:hAnsi="宋体"/>
-          <w:szCs w:val="21"/>
-        </w:rPr>
-        <w:t>…………………</w:t>
-      </w:r>
-      <w:r>
-        <w:rPr>
-          <w:rFonts w:ascii="宋体" w:hAnsi="宋体"/>
-          <w:szCs w:val="21"/>
-        </w:rPr>
         <w:t>………………………</w:t>
       </w:r>
-      <w:proofErr w:type="gramEnd"/>
-      <w:r>
-        <w:rPr>
-          <w:rFonts w:ascii="宋体" w:hAnsi="宋体" w:hint="eastAsia"/>
-          <w:szCs w:val="21"/>
-        </w:rPr>
-        <w:t>1</w:t>
-      </w:r>
-    </w:p>
-    <w:p>
-      <w:pPr>
-        <w:spacing w:line="360" w:lineRule="auto"/>
-        <w:rPr>
-          <w:rFonts w:ascii="宋体" w:hAnsi="宋体"/>
-          <w:szCs w:val="21"/>
-        </w:rPr>
-      </w:pPr>
-      <w:r>
-        <w:rPr>
-          <w:rFonts w:hint="eastAsia"/>
-          <w:sz w:val="24"/>
-        </w:rPr>
-        <w:t>2</w:t>
-      </w:r>
-      <w:r>
-        <w:rPr>
-          <w:sz w:val="24"/>
-        </w:rPr>
-        <w:t>.</w:t>
-      </w:r>
-      <w:r>
-        <w:rPr>
-          <w:rFonts w:hint="eastAsia"/>
-          <w:sz w:val="24"/>
-        </w:rPr>
-        <w:t>4</w:t>
-      </w:r>
-      <w:r>
-        <w:rPr>
-          <w:rFonts w:ascii="宋体" w:hAnsi="宋体" w:hint="eastAsia"/>
-          <w:sz w:val="24"/>
-        </w:rPr>
-        <w:t xml:space="preserve">  激光与</w:t>
-      </w:r>
-      <w:r>
-        <w:rPr>
-          <w:rFonts w:ascii="宋体" w:hAnsi="宋体" w:hint="eastAsia"/>
-          <w:sz w:val="24"/>
-        </w:rPr>
-        <w:t>单</w:t>
-      </w:r>
-      <w:r>
-        <w:rPr>
-          <w:rFonts w:ascii="宋体" w:hAnsi="宋体" w:hint="eastAsia"/>
-          <w:sz w:val="24"/>
-        </w:rPr>
-        <w:t>离子系统的作用</w:t>
-      </w:r>
-      <w:r>
-        <w:rPr>
-          <w:rFonts w:ascii="宋体" w:hAnsi="宋体"/>
-          <w:szCs w:val="21"/>
-        </w:rPr>
-        <w:t>……</w:t>
-      </w:r>
-      <w:proofErr w:type="gramStart"/>
-      <w:r>
-        <w:rPr>
-          <w:rFonts w:ascii="宋体" w:hAnsi="宋体"/>
-          <w:szCs w:val="21"/>
-        </w:rPr>
-        <w:t>…………………</w:t>
-      </w:r>
-      <w:r>
-        <w:rPr>
-          <w:rFonts w:ascii="宋体" w:hAnsi="宋体"/>
-          <w:szCs w:val="21"/>
-        </w:rPr>
-        <w:t>………………………</w:t>
-      </w:r>
-      <w:proofErr w:type="gramEnd"/>
-      <w:r>
-        <w:rPr>
-          <w:rFonts w:ascii="宋体" w:hAnsi="宋体" w:hint="eastAsia"/>
-          <w:szCs w:val="21"/>
-        </w:rPr>
-        <w:t>1</w:t>
-      </w:r>
-      <w:r>
-        <w:rPr>
-          <w:rFonts w:ascii="宋体" w:hAnsi="宋体" w:hint="eastAsia"/>
-          <w:szCs w:val="21"/>
-        </w:rPr>
-        <w:t xml:space="preserve">  </w:t>
-      </w:r>
-    </w:p>
-    <w:p>
-      <w:pPr>
-        <w:spacing w:line="360" w:lineRule="auto"/>
-        <w:rPr>
-          <w:rFonts w:ascii="宋体" w:hAnsi="宋体"/>
-          <w:szCs w:val="21"/>
-        </w:rPr>
-      </w:pPr>
-      <w:r>
-        <w:rPr>
-          <w:rFonts w:hint="eastAsia"/>
-          <w:sz w:val="24"/>
-        </w:rPr>
-        <w:t>2</w:t>
-      </w:r>
-      <w:r>
-        <w:rPr>
-          <w:sz w:val="24"/>
-        </w:rPr>
-        <w:t>.</w:t>
-      </w:r>
-      <w:r>
-        <w:rPr>
-          <w:sz w:val="24"/>
-        </w:rPr>
-        <w:t>5</w:t>
-      </w:r>
-      <w:r>
-        <w:rPr>
-          <w:rFonts w:ascii="宋体" w:hAnsi="宋体" w:hint="eastAsia"/>
-          <w:sz w:val="24"/>
-        </w:rPr>
-        <w:t xml:space="preserve">  激光与多离子系统的作用</w:t>
-      </w:r>
-      <w:r>
-        <w:rPr>
-          <w:rFonts w:ascii="宋体" w:hAnsi="宋体"/>
-          <w:szCs w:val="21"/>
-        </w:rPr>
-        <w:t>……</w:t>
-      </w:r>
-      <w:proofErr w:type="gramStart"/>
-      <w:r>
-        <w:rPr>
-          <w:rFonts w:ascii="宋体" w:hAnsi="宋体"/>
-          <w:szCs w:val="21"/>
-        </w:rPr>
-        <w:t>…………………</w:t>
-      </w:r>
-      <w:r>
-        <w:rPr>
-          <w:rFonts w:ascii="宋体" w:hAnsi="宋体"/>
-          <w:szCs w:val="21"/>
-        </w:rPr>
-        <w:t>………………………</w:t>
-      </w:r>
-      <w:proofErr w:type="gramEnd"/>
       <w:r>
         <w:rPr>
           <w:rFonts w:ascii="宋体" w:hAnsi="宋体" w:hint="eastAsia"/>
@@ -3158,22 +3002,70 @@
           <w:rFonts w:ascii="宋体" w:hAnsi="宋体"/>
           <w:szCs w:val="21"/>
         </w:rPr>
-        <w:t>……</w:t>
-      </w:r>
-      <w:proofErr w:type="gramStart"/>
-      <w:r>
-        <w:rPr>
-          <w:rFonts w:ascii="宋体" w:hAnsi="宋体"/>
+        <w:t>……………………………………………………</w:t>
+      </w:r>
+      <w:r>
+        <w:rPr>
+          <w:rFonts w:ascii="宋体" w:hAnsi="宋体" w:hint="eastAsia"/>
           <w:szCs w:val="21"/>
         </w:rPr>
-        <w:t>………………………………………………</w:t>
-      </w:r>
-      <w:proofErr w:type="gramEnd"/>
-      <w:r>
-        <w:rPr>
-          <w:rFonts w:ascii="宋体" w:hAnsi="宋体" w:hint="eastAsia"/>
+        <w:t>1</w:t>
+      </w:r>
+    </w:p>
+    <w:p>
+      <w:pPr>
+        <w:spacing w:line="360" w:lineRule="auto"/>
+        <w:rPr>
+          <w:rFonts w:ascii="宋体" w:hAnsi="宋体"/>
           <w:szCs w:val="21"/>
         </w:rPr>
+      </w:pPr>
+      <w:r>
+        <w:rPr>
+          <w:rFonts w:hint="eastAsia"/>
+          <w:sz w:val="24"/>
+        </w:rPr>
+        <w:t>3</w:t>
+      </w:r>
+      <w:r>
+        <w:rPr>
+          <w:sz w:val="24"/>
+        </w:rPr>
+        <w:t>.</w:t>
+      </w:r>
+      <w:r>
+        <w:rPr>
+          <w:rFonts w:hint="eastAsia"/>
+          <w:sz w:val="24"/>
+        </w:rPr>
+        <w:t>2</w:t>
+      </w:r>
+      <w:r>
+        <w:rPr>
+          <w:rFonts w:ascii="宋体" w:hAnsi="宋体" w:hint="eastAsia"/>
+          <w:sz w:val="24"/>
+        </w:rPr>
+        <w:t xml:space="preserve">  多普勒冷却</w:t>
+      </w:r>
+      <w:r>
+        <w:rPr>
+          <w:rFonts w:ascii="宋体" w:hAnsi="宋体" w:hint="eastAsia"/>
+          <w:szCs w:val="21"/>
+        </w:rPr>
+        <w:t xml:space="preserve"> </w:t>
+      </w:r>
+      <w:r>
+        <w:rPr>
+          <w:rFonts w:ascii="宋体" w:hAnsi="宋体"/>
+          <w:szCs w:val="21"/>
+        </w:rPr>
+        <w:t>……………………………………………………</w:t>
+      </w:r>
+      <w:r>
+        <w:rPr>
+          <w:rFonts w:ascii="宋体" w:hAnsi="宋体" w:hint="eastAsia"/>
+          <w:szCs w:val="21"/>
+        </w:rPr>
         <w:t>1</w:t>
       </w:r>
     </w:p>
@@ -3181,6 +3073,28 @@
       <w:pPr>
         <w:spacing w:line="360" w:lineRule="auto"/>
         <w:rPr>
+          <w:sz w:val="24"/>
+        </w:rPr>
+      </w:pPr>
+      <w:r>
+        <w:rPr>
+          <w:rFonts w:hint="eastAsia"/>
+          <w:sz w:val="24"/>
+        </w:rPr>
+        <w:t xml:space="preserve">3.3  </w:t>
+      </w:r>
+      <w:r>
+        <w:rPr>
+          <w:rFonts w:hint="eastAsia"/>
+          <w:sz w:val="24"/>
+        </w:rPr>
+        <w:t>离子初态制备</w:t>
+      </w:r>
+    </w:p>
+    <w:p>
+      <w:pPr>
+        <w:spacing w:line="360" w:lineRule="auto"/>
+        <w:rPr>
           <w:rFonts w:ascii="宋体" w:hAnsi="宋体"/>
           <w:szCs w:val="21"/>
         </w:rPr>
@@ -3203,51 +3117,107 @@
           <w:rFonts w:hint="eastAsia"/>
           <w:sz w:val="24"/>
         </w:rPr>
-        <w:t>2</w:t>
-      </w:r>
-      <w:r>
-        <w:rPr>
-          <w:rFonts w:ascii="宋体" w:hAnsi="宋体" w:hint="eastAsia"/>
-          <w:sz w:val="24"/>
-        </w:rPr>
-        <w:t xml:space="preserve">  多普勒冷却</w:t>
-      </w:r>
-      <w:r>
-        <w:rPr>
-          <w:rFonts w:ascii="宋体" w:hAnsi="宋体" w:hint="eastAsia"/>
+        <w:t>4</w:t>
+      </w:r>
+      <w:r>
+        <w:rPr>
+          <w:rFonts w:ascii="宋体" w:hAnsi="宋体" w:hint="eastAsia"/>
+          <w:sz w:val="24"/>
+        </w:rPr>
+        <w:t xml:space="preserve">  边带冷却</w:t>
+      </w:r>
+      <w:r>
+        <w:rPr>
+          <w:rFonts w:ascii="宋体" w:hAnsi="宋体"/>
           <w:szCs w:val="21"/>
         </w:rPr>
-        <w:t xml:space="preserve"> </w:t>
+        <w:t>………………………</w:t>
       </w:r>
       <w:r>
         <w:rPr>
           <w:rFonts w:ascii="宋体" w:hAnsi="宋体"/>
           <w:szCs w:val="21"/>
         </w:rPr>
-        <w:t>……</w:t>
-      </w:r>
-      <w:proofErr w:type="gramStart"/>
-      <w:r>
-        <w:rPr>
-          <w:rFonts w:ascii="宋体" w:hAnsi="宋体"/>
+        <w:t>………………………</w:t>
+      </w:r>
+      <w:r>
+        <w:rPr>
+          <w:rFonts w:ascii="宋体" w:hAnsi="宋体" w:hint="eastAsia"/>
           <w:szCs w:val="21"/>
         </w:rPr>
-        <w:t>………………………………………………</w:t>
-      </w:r>
-      <w:proofErr w:type="gramEnd"/>
-      <w:r>
-        <w:rPr>
-          <w:rFonts w:ascii="宋体" w:hAnsi="宋体" w:hint="eastAsia"/>
+        <w:t>1</w:t>
+      </w:r>
+    </w:p>
+    <w:p>
+      <w:pPr>
+        <w:spacing w:line="360" w:lineRule="auto"/>
+        <w:rPr>
+          <w:rFonts w:ascii="宋体" w:hAnsi="宋体"/>
           <w:szCs w:val="21"/>
         </w:rPr>
+      </w:pPr>
+      <w:r>
+        <w:rPr>
+          <w:rFonts w:hint="eastAsia"/>
+          <w:sz w:val="24"/>
+        </w:rPr>
+        <w:t>3</w:t>
+      </w:r>
+      <w:r>
+        <w:rPr>
+          <w:sz w:val="24"/>
+        </w:rPr>
+        <w:t>.</w:t>
+      </w:r>
+      <w:r>
+        <w:rPr>
+          <w:rFonts w:hint="eastAsia"/>
+          <w:sz w:val="24"/>
+        </w:rPr>
+        <w:t>5</w:t>
+      </w:r>
+      <w:r>
+        <w:rPr>
+          <w:rFonts w:ascii="宋体" w:hAnsi="宋体" w:hint="eastAsia"/>
+          <w:sz w:val="24"/>
+        </w:rPr>
+        <w:t xml:space="preserve">  拉比振荡</w:t>
+      </w:r>
+      <w:r>
+        <w:rPr>
+          <w:rFonts w:ascii="宋体" w:hAnsi="宋体"/>
+          <w:szCs w:val="21"/>
+        </w:rPr>
+        <w:t>………………………</w:t>
+      </w:r>
+      <w:r>
+        <w:rPr>
+          <w:rFonts w:ascii="宋体" w:hAnsi="宋体"/>
+          <w:szCs w:val="21"/>
+        </w:rPr>
+        <w:t>………………………</w:t>
+      </w:r>
+      <w:r>
+        <w:rPr>
+          <w:rFonts w:ascii="宋体" w:hAnsi="宋体" w:hint="eastAsia"/>
+          <w:szCs w:val="21"/>
+        </w:rPr>
         <w:t>1</w:t>
       </w:r>
+      <w:r>
+        <w:rPr>
+          <w:rFonts w:ascii="宋体" w:hAnsi="宋体" w:hint="eastAsia"/>
+          <w:szCs w:val="21"/>
+        </w:rPr>
+        <w:t xml:space="preserve">  </w:t>
+      </w:r>
     </w:p>
     <w:p>
       <w:pPr>
         <w:spacing w:line="360" w:lineRule="auto"/>
         <w:rPr>
-          <w:sz w:val="24"/>
+          <w:rFonts w:ascii="宋体" w:hAnsi="宋体"/>
+          <w:szCs w:val="21"/>
         </w:rPr>
       </w:pPr>
       <w:r>
@@ -3255,213 +3225,42 @@
           <w:rFonts w:hint="eastAsia"/>
           <w:sz w:val="24"/>
         </w:rPr>
-        <w:t xml:space="preserve">3.3  </w:t>
+        <w:t>3</w:t>
+      </w:r>
+      <w:r>
+        <w:rPr>
+          <w:sz w:val="24"/>
+        </w:rPr>
+        <w:t>.</w:t>
       </w:r>
       <w:r>
         <w:rPr>
           <w:rFonts w:hint="eastAsia"/>
           <w:sz w:val="24"/>
         </w:rPr>
-        <w:t>离子初态制备</w:t>
-      </w:r>
-    </w:p>
-    <w:p>
-      <w:pPr>
-        <w:spacing w:line="360" w:lineRule="auto"/>
+        <w:t>6</w:t>
+      </w:r>
+      <w:r>
+        <w:rPr>
+          <w:rFonts w:ascii="宋体" w:hAnsi="宋体" w:hint="eastAsia"/>
+          <w:sz w:val="24"/>
+        </w:rPr>
+        <w:t xml:space="preserve">  离子态的读出</w:t>
+      </w:r>
+      <w:r>
         <w:rPr>
           <w:rFonts w:ascii="宋体" w:hAnsi="宋体"/>
           <w:szCs w:val="21"/>
         </w:rPr>
-      </w:pPr>
-      <w:r>
-        <w:rPr>
-          <w:rFonts w:hint="eastAsia"/>
-          <w:sz w:val="24"/>
-        </w:rPr>
-        <w:t>3</w:t>
-      </w:r>
-      <w:r>
-        <w:rPr>
-          <w:sz w:val="24"/>
-        </w:rPr>
-        <w:t>.</w:t>
-      </w:r>
-      <w:r>
-        <w:rPr>
-          <w:rFonts w:hint="eastAsia"/>
-          <w:sz w:val="24"/>
-        </w:rPr>
-        <w:t>4</w:t>
-      </w:r>
-      <w:r>
-        <w:rPr>
-          <w:rFonts w:ascii="宋体" w:hAnsi="宋体" w:hint="eastAsia"/>
-          <w:sz w:val="24"/>
-        </w:rPr>
-        <w:t xml:space="preserve">  边带冷却</w:t>
+        <w:t>………………………</w:t>
       </w:r>
       <w:r>
         <w:rPr>
           <w:rFonts w:ascii="宋体" w:hAnsi="宋体"/>
           <w:szCs w:val="21"/>
         </w:rPr>
-        <w:t>……</w:t>
-      </w:r>
-      <w:proofErr w:type="gramStart"/>
-      <w:r>
-        <w:rPr>
-          <w:rFonts w:ascii="宋体" w:hAnsi="宋体"/>
-          <w:szCs w:val="21"/>
-        </w:rPr>
-        <w:t>…………………</w:t>
-      </w:r>
-      <w:r>
-        <w:rPr>
-          <w:rFonts w:ascii="宋体" w:hAnsi="宋体"/>
-          <w:szCs w:val="21"/>
-        </w:rPr>
         <w:t>………………………</w:t>
       </w:r>
-      <w:proofErr w:type="gramEnd"/>
-      <w:r>
-        <w:rPr>
-          <w:rFonts w:ascii="宋体" w:hAnsi="宋体" w:hint="eastAsia"/>
-          <w:szCs w:val="21"/>
-        </w:rPr>
-        <w:t>1</w:t>
-      </w:r>
-    </w:p>
-    <w:p>
-      <w:pPr>
-        <w:spacing w:line="360" w:lineRule="auto"/>
-        <w:rPr>
-          <w:rFonts w:ascii="宋体" w:hAnsi="宋体"/>
-          <w:szCs w:val="21"/>
-        </w:rPr>
-      </w:pPr>
-      <w:r>
-        <w:rPr>
-          <w:rFonts w:hint="eastAsia"/>
-          <w:sz w:val="24"/>
-        </w:rPr>
-        <w:t>3</w:t>
-      </w:r>
-      <w:r>
-        <w:rPr>
-          <w:sz w:val="24"/>
-        </w:rPr>
-        <w:t>.</w:t>
-      </w:r>
-      <w:r>
-        <w:rPr>
-          <w:rFonts w:hint="eastAsia"/>
-          <w:sz w:val="24"/>
-        </w:rPr>
-        <w:t>5</w:t>
-      </w:r>
-      <w:r>
-        <w:rPr>
-          <w:rFonts w:ascii="宋体" w:hAnsi="宋体" w:hint="eastAsia"/>
-          <w:sz w:val="24"/>
-        </w:rPr>
-        <w:t xml:space="preserve">  拉比振荡</w:t>
-      </w:r>
-      <w:r>
-        <w:rPr>
-          <w:rFonts w:ascii="宋体" w:hAnsi="宋体"/>
-          <w:szCs w:val="21"/>
-        </w:rPr>
-        <w:t>……</w:t>
-      </w:r>
-      <w:proofErr w:type="gramStart"/>
-      <w:r>
-        <w:rPr>
-          <w:rFonts w:ascii="宋体" w:hAnsi="宋体"/>
-          <w:szCs w:val="21"/>
-        </w:rPr>
-        <w:t>…………………</w:t>
-      </w:r>
-      <w:r>
-        <w:rPr>
-          <w:rFonts w:ascii="宋体" w:hAnsi="宋体"/>
-          <w:szCs w:val="21"/>
-        </w:rPr>
-        <w:t>………………………</w:t>
-      </w:r>
-      <w:proofErr w:type="gramEnd"/>
-      <w:r>
-        <w:rPr>
-          <w:rFonts w:ascii="宋体" w:hAnsi="宋体" w:hint="eastAsia"/>
-          <w:szCs w:val="21"/>
-        </w:rPr>
-        <w:t>1</w:t>
-      </w:r>
-      <w:r>
-        <w:rPr>
-          <w:rFonts w:ascii="宋体" w:hAnsi="宋体" w:hint="eastAsia"/>
-          <w:szCs w:val="21"/>
-        </w:rPr>
-        <w:t xml:space="preserve">  </w:t>
-      </w:r>
-    </w:p>
-    <w:p>
-      <w:pPr>
-        <w:spacing w:line="360" w:lineRule="auto"/>
-        <w:rPr>
-          <w:rFonts w:ascii="宋体" w:hAnsi="宋体"/>
-          <w:szCs w:val="21"/>
-        </w:rPr>
-      </w:pPr>
-      <w:r>
-        <w:rPr>
-          <w:rFonts w:hint="eastAsia"/>
-          <w:sz w:val="24"/>
-        </w:rPr>
-        <w:t>3</w:t>
-      </w:r>
-      <w:r>
-        <w:rPr>
-          <w:sz w:val="24"/>
-        </w:rPr>
-        <w:t>.</w:t>
-      </w:r>
-      <w:r>
-        <w:rPr>
-          <w:rFonts w:hint="eastAsia"/>
-          <w:sz w:val="24"/>
-        </w:rPr>
-        <w:t>6</w:t>
-      </w:r>
-      <w:r>
-        <w:rPr>
-          <w:rFonts w:ascii="宋体" w:hAnsi="宋体" w:hint="eastAsia"/>
-          <w:sz w:val="24"/>
-        </w:rPr>
-        <w:t xml:space="preserve">  离子态的读出</w:t>
-      </w:r>
-      <w:r>
-        <w:rPr>
-          <w:rFonts w:ascii="宋体" w:hAnsi="宋体"/>
-          <w:szCs w:val="21"/>
-        </w:rPr>
-        <w:t>……</w:t>
-      </w:r>
-      <w:proofErr w:type="gramStart"/>
-      <w:r>
-        <w:rPr>
-          <w:rFonts w:ascii="宋体" w:hAnsi="宋体"/>
-          <w:szCs w:val="21"/>
-        </w:rPr>
-        <w:t>…………………</w:t>
-      </w:r>
-      <w:r>
-        <w:rPr>
-          <w:rFonts w:ascii="宋体" w:hAnsi="宋体"/>
-          <w:szCs w:val="21"/>
-        </w:rPr>
-        <w:t>………………………</w:t>
-      </w:r>
-      <w:proofErr w:type="gramEnd"/>
       <w:r>
         <w:rPr>
           <w:rFonts w:ascii="宋体" w:hAnsi="宋体" w:hint="eastAsia"/>
@@ -3652,17 +3451,8 @@
           <w:rFonts w:ascii="宋体" w:hAnsi="宋体"/>
           <w:szCs w:val="21"/>
         </w:rPr>
-        <w:t>……</w:t>
-      </w:r>
-      <w:proofErr w:type="gramStart"/>
-      <w:r>
-        <w:rPr>
-          <w:rFonts w:ascii="宋体" w:hAnsi="宋体"/>
-          <w:szCs w:val="21"/>
-        </w:rPr>
-        <w:t>………………………………………………</w:t>
-      </w:r>
-      <w:proofErr w:type="gramEnd"/>
+        <w:t>……………………………………………………</w:t>
+      </w:r>
       <w:r>
         <w:rPr>
           <w:rFonts w:ascii="宋体" w:hAnsi="宋体" w:hint="eastAsia"/>
@@ -3915,24 +3705,15 @@
           <w:rFonts w:ascii="宋体" w:hAnsi="宋体"/>
           <w:szCs w:val="21"/>
         </w:rPr>
-        <w:t>……</w:t>
-      </w:r>
-      <w:proofErr w:type="gramStart"/>
+        <w:t>………………………………………………………………………</w:t>
+      </w:r>
       <w:r>
         <w:rPr>
           <w:rFonts w:ascii="宋体" w:hAnsi="宋体"/>
           <w:szCs w:val="21"/>
         </w:rPr>
-        <w:t>…………………………………………………………………</w:t>
-      </w:r>
-      <w:r>
-        <w:rPr>
-          <w:rFonts w:ascii="宋体" w:hAnsi="宋体"/>
-          <w:szCs w:val="21"/>
-        </w:rPr>
         <w:t>……………</w:t>
       </w:r>
-      <w:proofErr w:type="gramEnd"/>
       <w:r>
         <w:rPr>
           <w:rFonts w:ascii="宋体" w:hAnsi="宋体" w:hint="eastAsia"/>
@@ -3973,18 +3754,8 @@
           <w:b/>
           <w:szCs w:val="21"/>
         </w:rPr>
-        <w:t>……</w:t>
-      </w:r>
-      <w:proofErr w:type="gramStart"/>
-      <w:r>
-        <w:rPr>
-          <w:rFonts w:ascii="黑体" w:eastAsia="黑体" w:hAnsi="宋体" w:hint="eastAsia"/>
-          <w:b/>
-          <w:szCs w:val="21"/>
-        </w:rPr>
-        <w:t>…………………………………………………………………………</w:t>
-      </w:r>
-      <w:proofErr w:type="gramEnd"/>
+        <w:t>………………………………………………………………………………</w:t>
+      </w:r>
       <w:r>
         <w:rPr>
           <w:rFonts w:ascii="黑体" w:eastAsia="黑体" w:hAnsi="宋体" w:hint="eastAsia"/>
@@ -4041,25 +3812,15 @@
           <w:b/>
           <w:szCs w:val="21"/>
         </w:rPr>
-        <w:t>…</w:t>
-      </w:r>
-      <w:proofErr w:type="gramStart"/>
-      <w:r>
-        <w:rPr>
-          <w:rFonts w:ascii="黑体" w:eastAsia="黑体" w:hAnsi="宋体" w:hint="eastAsia"/>
-          <w:b/>
+        <w:t>………………………………………………………………………………</w:t>
+      </w:r>
+      <w:r>
+        <w:rPr>
+          <w:rFonts w:ascii="宋体" w:hAnsi="宋体"/>
           <w:szCs w:val="21"/>
         </w:rPr>
-        <w:t>……………………………………………………………………………</w:t>
-      </w:r>
-      <w:r>
-        <w:rPr>
-          <w:rFonts w:ascii="宋体" w:hAnsi="宋体"/>
-          <w:szCs w:val="21"/>
-        </w:rPr>
         <w:t>……</w:t>
       </w:r>
-      <w:proofErr w:type="gramEnd"/>
       <w:r>
         <w:rPr>
           <w:rFonts w:ascii="宋体" w:hAnsi="宋体" w:hint="eastAsia"/>
@@ -4106,32 +3867,22 @@
           <w:b/>
           <w:szCs w:val="21"/>
         </w:rPr>
-        <w:t>……</w:t>
-      </w:r>
-      <w:proofErr w:type="gramStart"/>
-      <w:r>
-        <w:rPr>
-          <w:rFonts w:ascii="黑体" w:eastAsia="黑体" w:hAnsi="宋体" w:hint="eastAsia"/>
-          <w:b/>
+        <w:t>……………</w:t>
+      </w:r>
+      <w:r>
+        <w:rPr>
+          <w:rFonts w:ascii="宋体" w:hAnsi="宋体"/>
           <w:szCs w:val="21"/>
         </w:rPr>
-        <w:t>………</w:t>
+        <w:t>…………………………………………………………</w:t>
       </w:r>
       <w:r>
         <w:rPr>
           <w:rFonts w:ascii="宋体" w:hAnsi="宋体"/>
           <w:szCs w:val="21"/>
         </w:rPr>
-        <w:t>…………………………………………………………</w:t>
-      </w:r>
-      <w:r>
-        <w:rPr>
-          <w:rFonts w:ascii="宋体" w:hAnsi="宋体"/>
-          <w:szCs w:val="21"/>
-        </w:rPr>
         <w:t>………………</w:t>
       </w:r>
-      <w:proofErr w:type="gramEnd"/>
       <w:r>
         <w:rPr>
           <w:rFonts w:ascii="宋体" w:hAnsi="宋体" w:hint="eastAsia"/>
@@ -4336,21 +4087,7 @@
         <w:rPr>
           <w:rFonts w:ascii="楷体_GB2312" w:eastAsia="楷体_GB2312" w:hint="eastAsia"/>
         </w:rPr>
-        <w:t>（章</w:t>
-      </w:r>
-      <w:proofErr w:type="gramStart"/>
-      <w:r>
-        <w:rPr>
-          <w:rFonts w:ascii="楷体_GB2312" w:eastAsia="楷体_GB2312" w:hint="eastAsia"/>
-        </w:rPr>
-        <w:t>标题段前为</w:t>
-      </w:r>
-      <w:proofErr w:type="gramEnd"/>
-      <w:r>
-        <w:rPr>
-          <w:rFonts w:ascii="楷体_GB2312" w:eastAsia="楷体_GB2312" w:hint="eastAsia"/>
-        </w:rPr>
-        <w:t>0.8行、段后为0.5行）</w:t>
+        <w:t>（章标题段前为0.8行、段后为0.5行）</w:t>
       </w:r>
     </w:p>
     <w:p>
@@ -4414,23 +4151,7 @@
           <w:rFonts w:ascii="宋体" w:hAnsi="宋体" w:hint="eastAsia"/>
           <w:sz w:val="24"/>
         </w:rPr>
-        <w:t>：半导体芯片上集成的晶体管数量将每两年增加一倍。但</w:t>
-      </w:r>
-      <w:proofErr w:type="gramStart"/>
-      <w:r>
-        <w:rPr>
-          <w:rFonts w:ascii="宋体" w:hAnsi="宋体" w:hint="eastAsia"/>
-          <w:sz w:val="24"/>
-        </w:rPr>
-        <w:t>随着制程达到</w:t>
-      </w:r>
-      <w:proofErr w:type="gramEnd"/>
-      <w:r>
-        <w:rPr>
-          <w:rFonts w:ascii="宋体" w:hAnsi="宋体" w:hint="eastAsia"/>
-          <w:sz w:val="24"/>
-        </w:rPr>
-        <w:t>了nm级别，</w:t>
+        <w:t>：半导体芯片上集成的晶体管数量将每两年增加一倍。但随着制程达到了nm级别，</w:t>
       </w:r>
       <w:r>
         <w:rPr>
@@ -4553,23 +4274,7 @@
           <w:rFonts w:ascii="宋体" w:hAnsi="宋体" w:hint="eastAsia"/>
           <w:sz w:val="24"/>
         </w:rPr>
-        <w:t>，当我们想在量子计算机中实现算法时，需要通过一套自行设计的控制系统将逻辑门操作进行整合。例如：当我们在离子</w:t>
-      </w:r>
-      <w:proofErr w:type="gramStart"/>
-      <w:r>
-        <w:rPr>
-          <w:rFonts w:ascii="宋体" w:hAnsi="宋体" w:hint="eastAsia"/>
-          <w:sz w:val="24"/>
-        </w:rPr>
-        <w:t>阱</w:t>
-      </w:r>
-      <w:proofErr w:type="gramEnd"/>
-      <w:r>
-        <w:rPr>
-          <w:rFonts w:ascii="宋体" w:hAnsi="宋体" w:hint="eastAsia"/>
-          <w:sz w:val="24"/>
-        </w:rPr>
-        <w:t>中实现量子信息操作时，需要将不同的可控的激光以不同频率打到不同的囚禁离子上，</w:t>
+        <w:t>，当我们想在量子计算机中实现算法时，需要通过一套自行设计的控制系统将逻辑门操作进行整合。例如：当我们在离子阱中实现量子信息操作时，需要将不同的可控的激光以不同频率打到不同的囚禁离子上，</w:t>
       </w:r>
       <w:r>
         <w:rPr>
@@ -4856,23 +4561,7 @@
           <w:rFonts w:ascii="宋体" w:hAnsi="宋体" w:hint="eastAsia"/>
           <w:sz w:val="24"/>
         </w:rPr>
-        <w:t>增加量子比特数从而以指数</w:t>
-      </w:r>
-      <w:proofErr w:type="gramStart"/>
-      <w:r>
-        <w:rPr>
-          <w:rFonts w:ascii="宋体" w:hAnsi="宋体" w:hint="eastAsia"/>
-          <w:sz w:val="24"/>
-        </w:rPr>
-        <w:t>倍</w:t>
-      </w:r>
-      <w:proofErr w:type="gramEnd"/>
-      <w:r>
-        <w:rPr>
-          <w:rFonts w:ascii="宋体" w:hAnsi="宋体" w:hint="eastAsia"/>
-          <w:sz w:val="24"/>
-        </w:rPr>
-        <w:t>的形式来提升我们运算效率。这也是量子加速效应的理论依据。</w:t>
+        <w:t>增加量子比特数从而以指数倍的形式来提升我们运算效率。这也是量子加速效应的理论依据。</w:t>
       </w:r>
     </w:p>
     <w:p>
@@ -4945,23 +4634,7 @@
           <w:rFonts w:ascii="宋体" w:hAnsi="宋体" w:hint="eastAsia"/>
           <w:sz w:val="24"/>
         </w:rPr>
-        <w:t>两个</w:t>
-      </w:r>
-      <w:proofErr w:type="gramStart"/>
-      <w:r>
-        <w:rPr>
-          <w:rFonts w:ascii="宋体" w:hAnsi="宋体" w:hint="eastAsia"/>
-          <w:sz w:val="24"/>
-        </w:rPr>
-        <w:t>态可以</w:t>
-      </w:r>
-      <w:proofErr w:type="gramEnd"/>
-      <w:r>
-        <w:rPr>
-          <w:rFonts w:ascii="宋体" w:hAnsi="宋体" w:hint="eastAsia"/>
-          <w:sz w:val="24"/>
-        </w:rPr>
-        <w:t>是任何符合量子力学的某种算符的本征态</w:t>
+        <w:t>两个态可以是任何符合量子力学的某种算符的本征态</w:t>
       </w:r>
       <w:r>
         <w:rPr>
@@ -4992,39 +4665,7 @@
           <w:rFonts w:ascii="宋体" w:hAnsi="宋体" w:hint="eastAsia"/>
           <w:sz w:val="24"/>
         </w:rPr>
-        <w:t>为此，</w:t>
-      </w:r>
-      <w:proofErr w:type="spellStart"/>
-      <w:r>
-        <w:rPr>
-          <w:rFonts w:ascii="宋体" w:hAnsi="宋体" w:hint="eastAsia"/>
-          <w:sz w:val="24"/>
-        </w:rPr>
-        <w:t>DiVincenz</w:t>
-      </w:r>
-      <w:proofErr w:type="spellEnd"/>
-      <w:r>
-        <w:rPr>
-          <w:rFonts w:ascii="宋体" w:hAnsi="宋体" w:hint="eastAsia"/>
-          <w:sz w:val="24"/>
-        </w:rPr>
-        <w:t>提出了所有的实现量子计算的物理系</w:t>
-      </w:r>
-      <w:proofErr w:type="gramStart"/>
-      <w:r>
-        <w:rPr>
-          <w:rFonts w:ascii="宋体" w:hAnsi="宋体" w:hint="eastAsia"/>
-          <w:sz w:val="24"/>
-        </w:rPr>
-        <w:t>统必须</w:t>
-      </w:r>
-      <w:proofErr w:type="gramEnd"/>
-      <w:r>
-        <w:rPr>
-          <w:rFonts w:ascii="宋体" w:hAnsi="宋体" w:hint="eastAsia"/>
-          <w:sz w:val="24"/>
-        </w:rPr>
-        <w:t>要满足如下的</w:t>
+        <w:t>为此，DiVincenz提出了所有的实现量子计算的物理系统必须要满足如下的</w:t>
       </w:r>
       <w:r>
         <w:rPr>
@@ -5039,23 +4680,7 @@
           <w:rFonts w:ascii="宋体" w:hAnsi="宋体" w:hint="eastAsia"/>
           <w:sz w:val="24"/>
         </w:rPr>
-        <w:t>(</w:t>
-      </w:r>
-      <w:proofErr w:type="spellStart"/>
-      <w:r>
-        <w:rPr>
-          <w:rFonts w:ascii="宋体" w:hAnsi="宋体" w:hint="eastAsia"/>
-          <w:sz w:val="24"/>
-        </w:rPr>
-        <w:t>Divincenzo</w:t>
-      </w:r>
-      <w:proofErr w:type="spellEnd"/>
-      <w:r>
-        <w:rPr>
-          <w:rFonts w:ascii="宋体" w:hAnsi="宋体" w:hint="eastAsia"/>
-          <w:sz w:val="24"/>
-        </w:rPr>
-        <w:t xml:space="preserve"> 2001)[1]</w:t>
+        <w:t>(Divincenzo 2001)[1]</w:t>
       </w:r>
     </w:p>
     <w:p>
@@ -5106,23 +4731,7 @@
           <w:rFonts w:ascii="宋体" w:hAnsi="宋体" w:hint="eastAsia"/>
           <w:sz w:val="24"/>
         </w:rPr>
-        <w:t>（3）量子比特必须</w:t>
-      </w:r>
-      <w:proofErr w:type="gramStart"/>
-      <w:r>
-        <w:rPr>
-          <w:rFonts w:ascii="宋体" w:hAnsi="宋体" w:hint="eastAsia"/>
-          <w:sz w:val="24"/>
-        </w:rPr>
-        <w:t>比操作</w:t>
-      </w:r>
-      <w:proofErr w:type="gramEnd"/>
-      <w:r>
-        <w:rPr>
-          <w:rFonts w:ascii="宋体" w:hAnsi="宋体" w:hint="eastAsia"/>
-          <w:sz w:val="24"/>
-        </w:rPr>
-        <w:t>有更长的相干时间</w:t>
+        <w:t>（3）量子比特必须比操作有更长的相干时间</w:t>
       </w:r>
     </w:p>
     <w:p>
@@ -5139,23 +4748,7 @@
           <w:rFonts w:ascii="宋体" w:hAnsi="宋体" w:hint="eastAsia"/>
           <w:sz w:val="24"/>
         </w:rPr>
-        <w:t>（4）必须有一套通用的量子门。比如单量子</w:t>
-      </w:r>
-      <w:proofErr w:type="gramStart"/>
-      <w:r>
-        <w:rPr>
-          <w:rFonts w:ascii="宋体" w:hAnsi="宋体" w:hint="eastAsia"/>
-          <w:sz w:val="24"/>
-        </w:rPr>
-        <w:t>比特门</w:t>
-      </w:r>
-      <w:proofErr w:type="gramEnd"/>
-      <w:r>
-        <w:rPr>
-          <w:rFonts w:ascii="宋体" w:hAnsi="宋体" w:hint="eastAsia"/>
-          <w:sz w:val="24"/>
-        </w:rPr>
-        <w:t>和双量子比特门。</w:t>
+        <w:t>（4）必须有一套通用的量子门。比如单量子比特门和双量子比特门。</w:t>
       </w:r>
     </w:p>
     <w:p>
@@ -5262,47 +4855,13 @@
         </w:rPr>
         <w:t>目前，人们找到了许多种潜在的可能实现量子计算的物理学模型，关于离子</w:t>
       </w:r>
-      <w:proofErr w:type="gramStart"/>
       <w:r>
         <w:rPr>
           <w:rFonts w:ascii="宋体" w:hAnsi="宋体" w:hint="eastAsia"/>
           <w:sz w:val="24"/>
         </w:rPr>
         <w:lastRenderedPageBreak/>
-        <w:t>阱</w:t>
-      </w:r>
-      <w:proofErr w:type="gramEnd"/>
-      <w:r>
-        <w:rPr>
-          <w:rFonts w:ascii="宋体" w:hAnsi="宋体" w:hint="eastAsia"/>
-          <w:sz w:val="24"/>
-        </w:rPr>
-        <w:t xml:space="preserve">模型的量子计算，在1995年，David </w:t>
-      </w:r>
-      <w:proofErr w:type="spellStart"/>
-      <w:r>
-        <w:rPr>
-          <w:rFonts w:ascii="宋体" w:hAnsi="宋体" w:hint="eastAsia"/>
-          <w:sz w:val="24"/>
-        </w:rPr>
-        <w:t>Wineland</w:t>
-      </w:r>
-      <w:proofErr w:type="spellEnd"/>
-      <w:proofErr w:type="gramStart"/>
-      <w:r>
-        <w:rPr>
-          <w:rFonts w:ascii="宋体" w:hAnsi="宋体" w:hint="eastAsia"/>
-          <w:sz w:val="24"/>
-        </w:rPr>
-        <w:t>’</w:t>
-      </w:r>
-      <w:proofErr w:type="gramEnd"/>
-      <w:r>
-        <w:rPr>
-          <w:rFonts w:ascii="宋体" w:hAnsi="宋体" w:hint="eastAsia"/>
-          <w:sz w:val="24"/>
-        </w:rPr>
-        <w:t>s的美国NIST小组已经实现了由离子定义的单个量子比特的受控</w:t>
+        <w:t>阱模型的量子计算，在1995年，David Wineland’s的美国NIST小组已经实现了由离子定义的单个量子比特的受控</w:t>
       </w:r>
       <w:r>
         <w:rPr>
@@ -5317,23 +4876,7 @@
           <w:rFonts w:ascii="宋体" w:hAnsi="宋体" w:hint="eastAsia"/>
           <w:sz w:val="24"/>
         </w:rPr>
-        <w:t>。这是人类首次在实验上实现针对量子比特的操作。除了离子</w:t>
-      </w:r>
-      <w:proofErr w:type="gramStart"/>
-      <w:r>
-        <w:rPr>
-          <w:rFonts w:ascii="宋体" w:hAnsi="宋体" w:hint="eastAsia"/>
-          <w:sz w:val="24"/>
-        </w:rPr>
-        <w:t>阱</w:t>
-      </w:r>
-      <w:proofErr w:type="gramEnd"/>
-      <w:r>
-        <w:rPr>
-          <w:rFonts w:ascii="宋体" w:hAnsi="宋体" w:hint="eastAsia"/>
-          <w:sz w:val="24"/>
-        </w:rPr>
-        <w:t>之外，我们认为的有潜力的物理实现途径包括如下几种：核磁共振实现，腔量子电动力</w:t>
+        <w:t>。这是人类首次在实验上实现针对量子比特的操作。除了离子阱之外，我们认为的有潜力的物理实现途径包括如下几种：核磁共振实现，腔量子电动力</w:t>
       </w:r>
       <w:r>
         <w:rPr>
@@ -5348,39 +4891,7 @@
           <w:rFonts w:ascii="宋体" w:hAnsi="宋体" w:hint="eastAsia"/>
           <w:sz w:val="24"/>
         </w:rPr>
-        <w:t>(</w:t>
-      </w:r>
-      <w:proofErr w:type="spellStart"/>
-      <w:r>
-        <w:rPr>
-          <w:rFonts w:ascii="宋体" w:hAnsi="宋体" w:hint="eastAsia"/>
-          <w:sz w:val="24"/>
-        </w:rPr>
-        <w:t>Raimond</w:t>
-      </w:r>
-      <w:proofErr w:type="spellEnd"/>
-      <w:r>
-        <w:rPr>
-          <w:rFonts w:ascii="宋体" w:hAnsi="宋体" w:hint="eastAsia"/>
-          <w:sz w:val="24"/>
-        </w:rPr>
-        <w:t xml:space="preserve">, </w:t>
-      </w:r>
-      <w:proofErr w:type="spellStart"/>
-      <w:r>
-        <w:rPr>
-          <w:rFonts w:ascii="宋体" w:hAnsi="宋体" w:hint="eastAsia"/>
-          <w:sz w:val="24"/>
-        </w:rPr>
-        <w:t>Brune</w:t>
-      </w:r>
-      <w:proofErr w:type="spellEnd"/>
-      <w:r>
-        <w:rPr>
-          <w:rFonts w:ascii="宋体" w:hAnsi="宋体" w:hint="eastAsia"/>
-          <w:sz w:val="24"/>
-        </w:rPr>
-        <w:t xml:space="preserve"> et al.)[2]，量子</w:t>
+        <w:t>(Raimond, Brune et al.)[2]，量子</w:t>
       </w:r>
       <w:r>
         <w:rPr>
@@ -5395,39 +4906,7 @@
           <w:rFonts w:ascii="宋体" w:hAnsi="宋体" w:hint="eastAsia"/>
           <w:sz w:val="24"/>
         </w:rPr>
-        <w:t xml:space="preserve">(Loss and </w:t>
-      </w:r>
-      <w:proofErr w:type="spellStart"/>
-      <w:r>
-        <w:rPr>
-          <w:rFonts w:ascii="宋体" w:hAnsi="宋体" w:hint="eastAsia"/>
-          <w:sz w:val="24"/>
-        </w:rPr>
-        <w:t>Divincenzo</w:t>
-      </w:r>
-      <w:proofErr w:type="spellEnd"/>
-      <w:r>
-        <w:rPr>
-          <w:rFonts w:ascii="宋体" w:hAnsi="宋体" w:hint="eastAsia"/>
-          <w:sz w:val="24"/>
-        </w:rPr>
-        <w:t xml:space="preserve"> 1997)[3]，约</w:t>
-      </w:r>
-      <w:proofErr w:type="gramStart"/>
-      <w:r>
-        <w:rPr>
-          <w:rFonts w:ascii="宋体" w:hAnsi="宋体" w:hint="eastAsia"/>
-          <w:sz w:val="24"/>
-        </w:rPr>
-        <w:t>瑟</w:t>
-      </w:r>
-      <w:proofErr w:type="gramEnd"/>
-      <w:r>
-        <w:rPr>
-          <w:rFonts w:ascii="宋体" w:hAnsi="宋体" w:hint="eastAsia"/>
-          <w:sz w:val="24"/>
-        </w:rPr>
-        <w:t>夫</w:t>
+        <w:t>(Loss and Divincenzo 1997)[3]，约瑟夫</w:t>
       </w:r>
       <w:r>
         <w:rPr>
@@ -5457,23 +4936,7 @@
           <w:rFonts w:ascii="宋体" w:hAnsi="宋体" w:hint="eastAsia"/>
           <w:sz w:val="24"/>
         </w:rPr>
-        <w:t>(</w:t>
-      </w:r>
-      <w:proofErr w:type="spellStart"/>
-      <w:r>
-        <w:rPr>
-          <w:rFonts w:ascii="宋体" w:hAnsi="宋体" w:hint="eastAsia"/>
-          <w:sz w:val="24"/>
-        </w:rPr>
-        <w:t>Knill</w:t>
-      </w:r>
-      <w:proofErr w:type="spellEnd"/>
-      <w:r>
-        <w:rPr>
-          <w:rFonts w:ascii="宋体" w:hAnsi="宋体" w:hint="eastAsia"/>
-          <w:sz w:val="24"/>
-        </w:rPr>
-        <w:t>, Laflamme et al. 2001)[4]。</w:t>
+        <w:t>(Knill, Laflamme et al. 2001)[4]。</w:t>
       </w:r>
     </w:p>
     <w:p>
@@ -5500,39 +4963,7 @@
           <w:rFonts w:ascii="宋体" w:hAnsi="宋体" w:hint="eastAsia"/>
           <w:sz w:val="24"/>
         </w:rPr>
-        <w:t>其中，超导体系与离子</w:t>
-      </w:r>
-      <w:proofErr w:type="gramStart"/>
-      <w:r>
-        <w:rPr>
-          <w:rFonts w:ascii="宋体" w:hAnsi="宋体" w:hint="eastAsia"/>
-          <w:sz w:val="24"/>
-        </w:rPr>
-        <w:t>阱</w:t>
-      </w:r>
-      <w:proofErr w:type="gramEnd"/>
-      <w:r>
-        <w:rPr>
-          <w:rFonts w:ascii="宋体" w:hAnsi="宋体" w:hint="eastAsia"/>
-          <w:sz w:val="24"/>
-        </w:rPr>
-        <w:t>体系是最有希望实现通用量子计算的物理体系。Google、IBM与</w:t>
-      </w:r>
-      <w:proofErr w:type="spellStart"/>
-      <w:r>
-        <w:rPr>
-          <w:rFonts w:ascii="宋体" w:hAnsi="宋体" w:hint="eastAsia"/>
-          <w:sz w:val="24"/>
-        </w:rPr>
-        <w:t>rigetti</w:t>
-      </w:r>
-      <w:proofErr w:type="spellEnd"/>
-      <w:r>
-        <w:rPr>
-          <w:rFonts w:ascii="宋体" w:hAnsi="宋体" w:hint="eastAsia"/>
-          <w:sz w:val="24"/>
-        </w:rPr>
-        <w:t>公司采用的均是超导体系。2019年，Google量子计算带头人John Martinis</w:t>
+        <w:t>其中，超导体系与离子阱体系是最有希望实现通用量子计算的物理体系。Google、IBM与rigetti公司采用的均是超导体系。2019年，Google量子计算带头人John Martinis</w:t>
       </w:r>
       <w:r>
         <w:rPr>
@@ -5564,23 +4995,7 @@
           <w:rFonts w:ascii="宋体" w:hAnsi="宋体" w:hint="eastAsia"/>
           <w:sz w:val="24"/>
         </w:rPr>
-        <w:t>在离子</w:t>
-      </w:r>
-      <w:proofErr w:type="gramStart"/>
-      <w:r>
-        <w:rPr>
-          <w:rFonts w:ascii="宋体" w:hAnsi="宋体" w:hint="eastAsia"/>
-          <w:sz w:val="24"/>
-        </w:rPr>
-        <w:t>阱</w:t>
-      </w:r>
-      <w:proofErr w:type="gramEnd"/>
-      <w:r>
-        <w:rPr>
-          <w:rFonts w:ascii="宋体" w:hAnsi="宋体" w:hint="eastAsia"/>
-          <w:sz w:val="24"/>
-        </w:rPr>
-        <w:t>体系方面，2011年Rainer Blatt领导的因斯布鲁克大学量子信息小组实现了14个量子比特的纠缠态</w:t>
+        <w:t>在离子阱体系方面，2011年Rainer Blatt领导的因斯布鲁克大学量子信息小组实现了14个量子比特的纠缠态</w:t>
       </w:r>
       <w:r>
         <w:rPr>
@@ -5656,9 +5071,311 @@
           <w:sz w:val="28"/>
           <w:szCs w:val="28"/>
         </w:rPr>
-        <w:t>离子</w:t>
-      </w:r>
-      <w:proofErr w:type="gramStart"/>
+        <w:t>离子阱技术的发展</w:t>
+      </w:r>
+    </w:p>
+    <w:p>
+      <w:pPr>
+        <w:spacing w:line="360" w:lineRule="auto"/>
+        <w:ind w:firstLineChars="200" w:firstLine="480"/>
+        <w:rPr>
+          <w:sz w:val="24"/>
+        </w:rPr>
+      </w:pPr>
+      <w:r>
+        <w:rPr>
+          <w:rFonts w:hint="eastAsia"/>
+          <w:sz w:val="24"/>
+        </w:rPr>
+        <w:t>离子阱最早</w:t>
+      </w:r>
+      <w:r>
+        <w:rPr>
+          <w:rFonts w:hint="eastAsia"/>
+          <w:sz w:val="24"/>
+        </w:rPr>
+        <w:t>在</w:t>
+      </w:r>
+      <w:r>
+        <w:rPr>
+          <w:rFonts w:hint="eastAsia"/>
+          <w:sz w:val="24"/>
+        </w:rPr>
+        <w:t xml:space="preserve">1936 </w:t>
+      </w:r>
+      <w:r>
+        <w:rPr>
+          <w:rFonts w:hint="eastAsia"/>
+          <w:sz w:val="24"/>
+        </w:rPr>
+        <w:t>年由荷兰的</w:t>
+      </w:r>
+      <w:r>
+        <w:rPr>
+          <w:rFonts w:hint="eastAsia"/>
+          <w:sz w:val="24"/>
+        </w:rPr>
+        <w:t xml:space="preserve">Eindhoven </w:t>
+      </w:r>
+      <w:r>
+        <w:rPr>
+          <w:rFonts w:hint="eastAsia"/>
+          <w:sz w:val="24"/>
+        </w:rPr>
+        <w:t>和</w:t>
+      </w:r>
+      <w:r>
+        <w:rPr>
+          <w:rFonts w:hint="eastAsia"/>
+          <w:sz w:val="24"/>
+        </w:rPr>
+        <w:t>Penning</w:t>
+      </w:r>
+      <w:r>
+        <w:rPr>
+          <w:rFonts w:hint="eastAsia"/>
+          <w:sz w:val="24"/>
+        </w:rPr>
+        <w:t>设计出来，</w:t>
+      </w:r>
+      <w:r>
+        <w:rPr>
+          <w:rFonts w:hint="eastAsia"/>
+          <w:sz w:val="24"/>
+        </w:rPr>
+        <w:t>最初，离子的囚禁是由</w:t>
+      </w:r>
+      <w:r>
+        <w:rPr>
+          <w:rFonts w:hint="eastAsia"/>
+          <w:sz w:val="24"/>
+        </w:rPr>
+        <w:t>静电场和静磁场的</w:t>
+      </w:r>
+      <w:r>
+        <w:rPr>
+          <w:rFonts w:hint="eastAsia"/>
+          <w:sz w:val="24"/>
+        </w:rPr>
+        <w:t>共同</w:t>
+      </w:r>
+      <w:r>
+        <w:rPr>
+          <w:rFonts w:hint="eastAsia"/>
+          <w:sz w:val="24"/>
+        </w:rPr>
+        <w:t>约</w:t>
+      </w:r>
+      <w:r>
+        <w:rPr>
+          <w:rFonts w:hint="eastAsia"/>
+          <w:sz w:val="24"/>
+          <w:highlight w:val="yellow"/>
+        </w:rPr>
+        <w:t>束的。</w:t>
+      </w:r>
+      <w:r>
+        <w:rPr>
+          <w:rFonts w:hint="eastAsia"/>
+          <w:sz w:val="24"/>
+        </w:rPr>
+        <w:t>[63,64]</w:t>
+      </w:r>
+      <w:r>
+        <w:rPr>
+          <w:rFonts w:hint="eastAsia"/>
+          <w:sz w:val="24"/>
+        </w:rPr>
+        <w:t>。</w:t>
+      </w:r>
+      <w:r>
+        <w:rPr>
+          <w:rFonts w:hint="eastAsia"/>
+          <w:sz w:val="24"/>
+        </w:rPr>
+        <w:t>在</w:t>
+      </w:r>
+      <w:r>
+        <w:rPr>
+          <w:rFonts w:hint="eastAsia"/>
+          <w:sz w:val="24"/>
+        </w:rPr>
+        <w:t xml:space="preserve">1953 </w:t>
+      </w:r>
+      <w:r>
+        <w:rPr>
+          <w:rFonts w:hint="eastAsia"/>
+          <w:sz w:val="24"/>
+        </w:rPr>
+        <w:t>年，德国的</w:t>
+      </w:r>
+      <w:r>
+        <w:rPr>
+          <w:rFonts w:hint="eastAsia"/>
+          <w:sz w:val="24"/>
+        </w:rPr>
+        <w:t xml:space="preserve">Paul </w:t>
+      </w:r>
+      <w:r>
+        <w:rPr>
+          <w:rFonts w:hint="eastAsia"/>
+          <w:sz w:val="24"/>
+        </w:rPr>
+        <w:t>改良了原有的离子阱，</w:t>
+      </w:r>
+      <w:r>
+        <w:rPr>
+          <w:rFonts w:hint="eastAsia"/>
+          <w:sz w:val="24"/>
+        </w:rPr>
+        <w:t>发明了不需要磁场的</w:t>
+      </w:r>
+      <w:r>
+        <w:rPr>
+          <w:rFonts w:hint="eastAsia"/>
+          <w:sz w:val="24"/>
+        </w:rPr>
+        <w:t>具有四个电极的离子阱，这种离子阱被称为</w:t>
+      </w:r>
+      <w:r>
+        <w:rPr>
+          <w:rFonts w:hint="eastAsia"/>
+          <w:sz w:val="24"/>
+        </w:rPr>
+        <w:t xml:space="preserve">Paul </w:t>
+      </w:r>
+      <w:r>
+        <w:rPr>
+          <w:rFonts w:hint="eastAsia"/>
+          <w:sz w:val="24"/>
+        </w:rPr>
+        <w:t>阱，也是我们使用的线性离子阱。</w:t>
+      </w:r>
+    </w:p>
+    <w:p>
+      <w:pPr>
+        <w:spacing w:line="360" w:lineRule="auto"/>
+        <w:ind w:firstLineChars="200" w:firstLine="480"/>
+        <w:rPr>
+          <w:sz w:val="24"/>
+        </w:rPr>
+      </w:pPr>
+      <w:r>
+        <w:rPr>
+          <w:rFonts w:hint="eastAsia"/>
+          <w:sz w:val="24"/>
+        </w:rPr>
+        <w:t>离子阱旨在将离子囚禁在某一个有确定边界的空间中，其原理在于对离子施加外界电场，从而使离子由于电势而囚禁在某个空间中。从而方便我们进行对离子进行激光操作。</w:t>
+      </w:r>
+    </w:p>
+    <w:p>
+      <w:pPr>
+        <w:spacing w:line="360" w:lineRule="auto"/>
+        <w:ind w:firstLineChars="200" w:firstLine="480"/>
+        <w:rPr>
+          <w:sz w:val="24"/>
+        </w:rPr>
+      </w:pPr>
+      <w:r>
+        <w:rPr>
+          <w:rFonts w:hint="eastAsia"/>
+          <w:sz w:val="24"/>
+        </w:rPr>
+        <w:t>但是由于电势满足高斯定理，故在三维空间中，无法出现同时回复力为负数的场，这就使得我们无法通过设计静电场的方法囚禁单个离子。</w:t>
+      </w:r>
+    </w:p>
+    <w:p>
+      <w:pPr>
+        <w:spacing w:line="360" w:lineRule="auto"/>
+        <w:ind w:firstLineChars="200" w:firstLine="480"/>
+        <w:rPr>
+          <w:sz w:val="24"/>
+        </w:rPr>
+      </w:pPr>
+      <w:r>
+        <w:rPr>
+          <w:rFonts w:hint="eastAsia"/>
+          <w:sz w:val="24"/>
+        </w:rPr>
+        <w:t>对此，线性离子阱引入了具有周期变化的电场，这使得虽然离子在任意时刻</w:t>
+      </w:r>
+      <w:r>
+        <w:rPr>
+          <w:rFonts w:hint="eastAsia"/>
+          <w:sz w:val="24"/>
+        </w:rPr>
+        <w:lastRenderedPageBreak/>
+        <w:t>都无法保证绝对静止，但是离子始终有一个确定的运动边界，而且随着时间的变化，离子的位置平均下来是处于离子阱中心的，这就使得我们对离子进行激光上的操作成为可能。</w:t>
+      </w:r>
+    </w:p>
+    <w:p>
+      <w:pPr>
+        <w:spacing w:line="360" w:lineRule="auto"/>
+        <w:ind w:firstLineChars="200" w:firstLine="480"/>
+        <w:rPr>
+          <w:sz w:val="24"/>
+        </w:rPr>
+      </w:pPr>
+      <w:r>
+        <w:rPr>
+          <w:rFonts w:hint="eastAsia"/>
+          <w:sz w:val="24"/>
+        </w:rPr>
+        <w:t>离子阱的模型如下所示，图中的四个电极为产生交变电场的发射源。而我们所有对离子的操作是通过将激光作用在被囚禁的离子上得到</w:t>
+      </w:r>
+      <w:r>
+        <w:rPr>
+          <w:rFonts w:hint="eastAsia"/>
+          <w:sz w:val="24"/>
+          <w:highlight w:val="lightGray"/>
+        </w:rPr>
+        <w:t>的。</w:t>
+      </w:r>
+    </w:p>
+    <w:p>
+      <w:pPr>
+        <w:spacing w:line="360" w:lineRule="auto"/>
+        <w:ind w:firstLineChars="200" w:firstLine="480"/>
+        <w:rPr>
+          <w:sz w:val="24"/>
+        </w:rPr>
+      </w:pPr>
+    </w:p>
+    <w:p>
+      <w:pPr>
+        <w:spacing w:line="360" w:lineRule="auto"/>
+        <w:ind w:firstLineChars="200" w:firstLine="480"/>
+        <w:rPr>
+          <w:sz w:val="24"/>
+        </w:rPr>
+      </w:pPr>
+    </w:p>
+    <w:p>
+      <w:pPr>
+        <w:rPr>
+          <w:rFonts w:ascii="黑体" w:eastAsia="黑体" w:hAnsi="黑体"/>
+          <w:b/>
+          <w:sz w:val="28"/>
+          <w:szCs w:val="28"/>
+        </w:rPr>
+      </w:pPr>
+      <w:r>
+        <w:rPr>
+          <w:b/>
+          <w:sz w:val="28"/>
+          <w:szCs w:val="28"/>
+        </w:rPr>
+        <w:t>1.</w:t>
+      </w:r>
+      <w:r>
+        <w:rPr>
+          <w:rFonts w:hint="eastAsia"/>
+          <w:b/>
+          <w:sz w:val="28"/>
+          <w:szCs w:val="28"/>
+        </w:rPr>
+        <w:t>4</w:t>
+      </w:r>
       <w:r>
         <w:rPr>
           <w:rFonts w:ascii="黑体" w:eastAsia="黑体" w:hAnsi="黑体" w:hint="eastAsia"/>
@@ -5666,17 +5383,7 @@
           <w:sz w:val="28"/>
           <w:szCs w:val="28"/>
         </w:rPr>
-        <w:t>阱</w:t>
-      </w:r>
-      <w:proofErr w:type="gramEnd"/>
-      <w:r>
-        <w:rPr>
-          <w:rFonts w:ascii="黑体" w:eastAsia="黑体" w:hAnsi="黑体" w:hint="eastAsia"/>
-          <w:b/>
-          <w:sz w:val="28"/>
-          <w:szCs w:val="28"/>
-        </w:rPr>
-        <w:t>技术的发展</w:t>
+        <w:t xml:space="preserve"> 本课题的研究内容</w:t>
       </w:r>
     </w:p>
     <w:p>
@@ -5692,258 +5399,126 @@
           <w:rFonts w:hint="eastAsia"/>
           <w:sz w:val="24"/>
         </w:rPr>
-        <w:t>离子</w:t>
-      </w:r>
-      <w:proofErr w:type="gramStart"/>
+        <w:t>由于</w:t>
+      </w:r>
       <w:r>
         <w:rPr>
           <w:rFonts w:hint="eastAsia"/>
           <w:sz w:val="24"/>
         </w:rPr>
-        <w:t>阱</w:t>
-      </w:r>
-      <w:proofErr w:type="gramEnd"/>
+        <w:t>离子阱量子信息</w:t>
+      </w:r>
       <w:r>
         <w:rPr>
           <w:rFonts w:hint="eastAsia"/>
           <w:sz w:val="24"/>
         </w:rPr>
-        <w:t>最早</w:t>
+        <w:t>实验控制涉及到时序控制，故我们采用</w:t>
       </w:r>
       <w:r>
         <w:rPr>
           <w:rFonts w:hint="eastAsia"/>
           <w:sz w:val="24"/>
         </w:rPr>
-        <w:t>在</w:t>
+        <w:t>FPGA</w:t>
       </w:r>
       <w:r>
         <w:rPr>
           <w:rFonts w:hint="eastAsia"/>
           <w:sz w:val="24"/>
         </w:rPr>
-        <w:t xml:space="preserve">1936 </w:t>
+        <w:t>作为控制系统的方案。</w:t>
       </w:r>
       <w:r>
         <w:rPr>
           <w:rFonts w:hint="eastAsia"/>
           <w:sz w:val="24"/>
         </w:rPr>
-        <w:t>年由荷兰的</w:t>
+        <w:t>FPGA</w:t>
       </w:r>
       <w:r>
         <w:rPr>
           <w:rFonts w:hint="eastAsia"/>
           <w:sz w:val="24"/>
         </w:rPr>
-        <w:t xml:space="preserve">Eindhoven </w:t>
+        <w:t>为现场可编程门阵列</w:t>
       </w:r>
       <w:r>
         <w:rPr>
           <w:rFonts w:hint="eastAsia"/>
           <w:sz w:val="24"/>
         </w:rPr>
-        <w:t>和</w:t>
+        <w:t xml:space="preserve"> </w:t>
       </w:r>
       <w:r>
         <w:rPr>
           <w:rFonts w:hint="eastAsia"/>
           <w:sz w:val="24"/>
         </w:rPr>
-        <w:t>Penning</w:t>
+        <w:t>。当我们在</w:t>
       </w:r>
       <w:r>
         <w:rPr>
           <w:rFonts w:hint="eastAsia"/>
           <w:sz w:val="24"/>
         </w:rPr>
-        <w:t>设计出来，</w:t>
+        <w:t xml:space="preserve">FPGA </w:t>
       </w:r>
       <w:r>
         <w:rPr>
           <w:rFonts w:hint="eastAsia"/>
           <w:sz w:val="24"/>
         </w:rPr>
-        <w:t>最初，离子的囚禁是由</w:t>
+        <w:t>上实现量子信息操作的时候，我们需要将激光的时序信息以及频率信息编程到</w:t>
       </w:r>
       <w:r>
         <w:rPr>
           <w:rFonts w:hint="eastAsia"/>
           <w:sz w:val="24"/>
         </w:rPr>
-        <w:t>静电场和静磁场的</w:t>
+        <w:t xml:space="preserve">FPGA </w:t>
       </w:r>
       <w:r>
         <w:rPr>
           <w:rFonts w:hint="eastAsia"/>
           <w:sz w:val="24"/>
         </w:rPr>
-        <w:t>共同</w:t>
+        <w:t>上，</w:t>
       </w:r>
       <w:r>
         <w:rPr>
           <w:rFonts w:hint="eastAsia"/>
           <w:sz w:val="24"/>
         </w:rPr>
-        <w:t>约</w:t>
+        <w:t>但此步骤对于开发者的</w:t>
       </w:r>
       <w:r>
         <w:rPr>
           <w:rFonts w:hint="eastAsia"/>
           <w:sz w:val="24"/>
-          <w:highlight w:val="yellow"/>
-        </w:rPr>
-        <w:t>束的。</w:t>
+        </w:rPr>
+        <w:t>FPGA</w:t>
       </w:r>
       <w:r>
         <w:rPr>
           <w:rFonts w:hint="eastAsia"/>
           <w:sz w:val="24"/>
         </w:rPr>
-        <w:t>[63,64]</w:t>
+        <w:t>编程能力需求很高，此外，实现</w:t>
       </w:r>
       <w:r>
         <w:rPr>
           <w:rFonts w:hint="eastAsia"/>
           <w:sz w:val="24"/>
         </w:rPr>
-        <w:t>。</w:t>
+        <w:t>FPGA</w:t>
       </w:r>
       <w:r>
         <w:rPr>
           <w:rFonts w:hint="eastAsia"/>
           <w:sz w:val="24"/>
         </w:rPr>
-        <w:t>在</w:t>
-      </w:r>
-      <w:r>
-        <w:rPr>
-          <w:rFonts w:hint="eastAsia"/>
-          <w:sz w:val="24"/>
-        </w:rPr>
-        <w:t xml:space="preserve">1953 </w:t>
-      </w:r>
-      <w:r>
-        <w:rPr>
-          <w:rFonts w:hint="eastAsia"/>
-          <w:sz w:val="24"/>
-        </w:rPr>
-        <w:t>年，德国的</w:t>
-      </w:r>
-      <w:r>
-        <w:rPr>
-          <w:rFonts w:hint="eastAsia"/>
-          <w:sz w:val="24"/>
-        </w:rPr>
-        <w:t xml:space="preserve">Paul </w:t>
-      </w:r>
-      <w:r>
-        <w:rPr>
-          <w:rFonts w:hint="eastAsia"/>
-          <w:sz w:val="24"/>
-        </w:rPr>
-        <w:t>改良了原有的离子</w:t>
-      </w:r>
-      <w:proofErr w:type="gramStart"/>
-      <w:r>
-        <w:rPr>
-          <w:rFonts w:hint="eastAsia"/>
-          <w:sz w:val="24"/>
-        </w:rPr>
-        <w:t>阱</w:t>
-      </w:r>
-      <w:proofErr w:type="gramEnd"/>
-      <w:r>
-        <w:rPr>
-          <w:rFonts w:hint="eastAsia"/>
-          <w:sz w:val="24"/>
-        </w:rPr>
-        <w:t>，</w:t>
-      </w:r>
-      <w:r>
-        <w:rPr>
-          <w:rFonts w:hint="eastAsia"/>
-          <w:sz w:val="24"/>
-        </w:rPr>
-        <w:t>发明了不需要磁场的</w:t>
-      </w:r>
-      <w:r>
-        <w:rPr>
-          <w:rFonts w:hint="eastAsia"/>
-          <w:sz w:val="24"/>
-        </w:rPr>
-        <w:t>具有四个电极的离子</w:t>
-      </w:r>
-      <w:proofErr w:type="gramStart"/>
-      <w:r>
-        <w:rPr>
-          <w:rFonts w:hint="eastAsia"/>
-          <w:sz w:val="24"/>
-        </w:rPr>
-        <w:t>阱</w:t>
-      </w:r>
-      <w:proofErr w:type="gramEnd"/>
-      <w:r>
-        <w:rPr>
-          <w:rFonts w:hint="eastAsia"/>
-          <w:sz w:val="24"/>
-        </w:rPr>
-        <w:t>，这种离子</w:t>
-      </w:r>
-      <w:proofErr w:type="gramStart"/>
-      <w:r>
-        <w:rPr>
-          <w:rFonts w:hint="eastAsia"/>
-          <w:sz w:val="24"/>
-        </w:rPr>
-        <w:t>阱</w:t>
-      </w:r>
-      <w:proofErr w:type="gramEnd"/>
-      <w:r>
-        <w:rPr>
-          <w:rFonts w:hint="eastAsia"/>
-          <w:sz w:val="24"/>
-        </w:rPr>
-        <w:t>被称为</w:t>
-      </w:r>
-      <w:r>
-        <w:rPr>
-          <w:rFonts w:hint="eastAsia"/>
-          <w:sz w:val="24"/>
-        </w:rPr>
-        <w:t xml:space="preserve">Paul </w:t>
-      </w:r>
-      <w:proofErr w:type="gramStart"/>
-      <w:r>
-        <w:rPr>
-          <w:rFonts w:hint="eastAsia"/>
-          <w:sz w:val="24"/>
-        </w:rPr>
-        <w:t>阱</w:t>
-      </w:r>
-      <w:proofErr w:type="gramEnd"/>
-      <w:r>
-        <w:rPr>
-          <w:rFonts w:hint="eastAsia"/>
-          <w:sz w:val="24"/>
-        </w:rPr>
-        <w:t>，也是我们使用的线性离子</w:t>
-      </w:r>
-      <w:proofErr w:type="gramStart"/>
-      <w:r>
-        <w:rPr>
-          <w:rFonts w:hint="eastAsia"/>
-          <w:sz w:val="24"/>
-        </w:rPr>
-        <w:t>阱</w:t>
-      </w:r>
-      <w:proofErr w:type="gramEnd"/>
-      <w:r>
-        <w:rPr>
-          <w:rFonts w:hint="eastAsia"/>
-          <w:sz w:val="24"/>
-        </w:rPr>
-        <w:t>。</w:t>
+        <w:t>功能的扩展步骤也极为繁琐，这会导致软件后续的维护周期长，并且随着软件的体积的增长，维护所需成本越来越高。于是我们课题组开始着手寻找可替代方案。</w:t>
       </w:r>
     </w:p>
     <w:p>
@@ -5959,23 +5534,189 @@
           <w:rFonts w:hint="eastAsia"/>
           <w:sz w:val="24"/>
         </w:rPr>
-        <w:t>离子</w:t>
-      </w:r>
-      <w:proofErr w:type="gramStart"/>
+        <w:t xml:space="preserve">ARTIQ </w:t>
+      </w:r>
       <w:r>
         <w:rPr>
           <w:rFonts w:hint="eastAsia"/>
           <w:sz w:val="24"/>
         </w:rPr>
-        <w:t>阱</w:t>
-      </w:r>
-      <w:proofErr w:type="gramEnd"/>
+        <w:t>正是在这种情况下</w:t>
+      </w:r>
       <w:r>
         <w:rPr>
           <w:rFonts w:hint="eastAsia"/>
           <w:sz w:val="24"/>
         </w:rPr>
-        <w:t>旨在将离子囚禁在某一个有确定边界的空间中，其原理在于对离子施加外界电场，从而使离子由于电势而囚禁在某个空间中。从而方便我们进行对离子进行激光操作。</w:t>
+        <w:t>被我们引入的</w:t>
+      </w:r>
+      <w:r>
+        <w:rPr>
+          <w:rFonts w:hint="eastAsia"/>
+          <w:sz w:val="24"/>
+        </w:rPr>
+        <w:t>。它</w:t>
+      </w:r>
+      <w:r>
+        <w:rPr>
+          <w:rFonts w:hint="eastAsia"/>
+          <w:sz w:val="24"/>
+        </w:rPr>
+        <w:t>是由美国</w:t>
+      </w:r>
+      <w:r>
+        <w:rPr>
+          <w:rFonts w:hint="eastAsia"/>
+          <w:sz w:val="24"/>
+        </w:rPr>
+        <w:t>NIST</w:t>
+      </w:r>
+      <w:r>
+        <w:rPr>
+          <w:rFonts w:hint="eastAsia"/>
+          <w:sz w:val="24"/>
+        </w:rPr>
+        <w:t>离子阱课题组牵头使用的，并和香港</w:t>
+      </w:r>
+      <w:r>
+        <w:rPr>
+          <w:rFonts w:hint="eastAsia"/>
+          <w:sz w:val="24"/>
+        </w:rPr>
+        <w:t xml:space="preserve">M-Labs </w:t>
+      </w:r>
+      <w:r>
+        <w:rPr>
+          <w:rFonts w:hint="eastAsia"/>
+          <w:sz w:val="24"/>
+        </w:rPr>
+        <w:t>公司共同维护的。其解决方案为：通过将</w:t>
+      </w:r>
+      <w:r>
+        <w:rPr>
+          <w:rFonts w:hint="eastAsia"/>
+          <w:sz w:val="24"/>
+        </w:rPr>
+        <w:t>FPGA</w:t>
+      </w:r>
+      <w:r>
+        <w:rPr>
+          <w:rFonts w:hint="eastAsia"/>
+          <w:sz w:val="24"/>
+        </w:rPr>
+        <w:t>程序烧录在</w:t>
+      </w:r>
+      <w:r>
+        <w:rPr>
+          <w:rFonts w:hint="eastAsia"/>
+          <w:sz w:val="24"/>
+        </w:rPr>
+        <w:t>FPGA</w:t>
+      </w:r>
+      <w:r>
+        <w:rPr>
+          <w:rFonts w:hint="eastAsia"/>
+          <w:sz w:val="24"/>
+        </w:rPr>
+        <w:t>上，并在</w:t>
+      </w:r>
+      <w:r>
+        <w:rPr>
+          <w:rFonts w:hint="eastAsia"/>
+          <w:sz w:val="24"/>
+        </w:rPr>
+        <w:t>PC</w:t>
+      </w:r>
+      <w:r>
+        <w:rPr>
+          <w:rFonts w:hint="eastAsia"/>
+          <w:sz w:val="24"/>
+        </w:rPr>
+        <w:t>端设置好通讯协议，从而使实验人员在电脑上可以通过</w:t>
+      </w:r>
+      <w:r>
+        <w:rPr>
+          <w:rFonts w:hint="eastAsia"/>
+          <w:sz w:val="24"/>
+        </w:rPr>
+        <w:t xml:space="preserve">Python </w:t>
+      </w:r>
+      <w:r>
+        <w:rPr>
+          <w:rFonts w:hint="eastAsia"/>
+          <w:sz w:val="24"/>
+        </w:rPr>
+        <w:t>来设置并控制激光的时序信息及频率信息。此外，</w:t>
+      </w:r>
+      <w:r>
+        <w:rPr>
+          <w:rFonts w:hint="eastAsia"/>
+          <w:sz w:val="24"/>
+        </w:rPr>
+        <w:t xml:space="preserve">ARTIQ </w:t>
+      </w:r>
+      <w:r>
+        <w:rPr>
+          <w:rFonts w:hint="eastAsia"/>
+          <w:sz w:val="24"/>
+        </w:rPr>
+        <w:t>硬件提供了</w:t>
+      </w:r>
+      <w:r>
+        <w:rPr>
+          <w:rFonts w:hint="eastAsia"/>
+          <w:sz w:val="24"/>
+        </w:rPr>
+        <w:t>AOM</w:t>
+      </w:r>
+      <w:r>
+        <w:rPr>
+          <w:rFonts w:hint="eastAsia"/>
+          <w:sz w:val="24"/>
+        </w:rPr>
+        <w:t>、</w:t>
+      </w:r>
+      <w:r>
+        <w:rPr>
+          <w:rFonts w:hint="eastAsia"/>
+          <w:sz w:val="24"/>
+        </w:rPr>
+        <w:t xml:space="preserve">DDS </w:t>
+      </w:r>
+      <w:r>
+        <w:rPr>
+          <w:rFonts w:hint="eastAsia"/>
+          <w:sz w:val="24"/>
+        </w:rPr>
+        <w:t>信号产生芯片以及诸多</w:t>
+      </w:r>
+      <w:r>
+        <w:rPr>
+          <w:rFonts w:hint="eastAsia"/>
+          <w:sz w:val="24"/>
+        </w:rPr>
+        <w:t xml:space="preserve">TTL </w:t>
+      </w:r>
+      <w:r>
+        <w:rPr>
+          <w:rFonts w:hint="eastAsia"/>
+          <w:sz w:val="24"/>
+        </w:rPr>
+        <w:t>输入与输出接口；</w:t>
+      </w:r>
+      <w:r>
+        <w:rPr>
+          <w:rFonts w:hint="eastAsia"/>
+          <w:sz w:val="24"/>
+        </w:rPr>
+        <w:t>ARTIQ</w:t>
+      </w:r>
+      <w:r>
+        <w:rPr>
+          <w:rFonts w:hint="eastAsia"/>
+          <w:sz w:val="24"/>
+        </w:rPr>
+        <w:t>软件则提供了初步的客户端界面以及可扩展的接口。</w:t>
       </w:r>
     </w:p>
     <w:p>
@@ -5991,610 +5732,70 @@
           <w:rFonts w:hint="eastAsia"/>
           <w:sz w:val="24"/>
         </w:rPr>
-        <w:t>但是由于电势满足高斯定理，故在三维空间中，无法出现同时回复力为负数的场，这就使得我们无法通过设计静电场的方法囚禁单个离子。</w:t>
-      </w:r>
-    </w:p>
-    <w:p>
-      <w:pPr>
-        <w:spacing w:line="360" w:lineRule="auto"/>
-        <w:ind w:firstLineChars="200" w:firstLine="480"/>
-        <w:rPr>
-          <w:sz w:val="24"/>
-        </w:rPr>
-      </w:pPr>
+        <w:t>本项目涉及到，在</w:t>
+      </w:r>
       <w:r>
         <w:rPr>
           <w:rFonts w:hint="eastAsia"/>
           <w:sz w:val="24"/>
         </w:rPr>
-        <w:t>对此，线性离子</w:t>
-      </w:r>
-      <w:proofErr w:type="gramStart"/>
+        <w:t>PC</w:t>
+      </w:r>
       <w:r>
         <w:rPr>
           <w:rFonts w:hint="eastAsia"/>
           <w:sz w:val="24"/>
         </w:rPr>
-        <w:t>阱</w:t>
-      </w:r>
-      <w:proofErr w:type="gramEnd"/>
+        <w:t>端基于</w:t>
+      </w:r>
       <w:r>
         <w:rPr>
           <w:rFonts w:hint="eastAsia"/>
           <w:sz w:val="24"/>
         </w:rPr>
-        <w:t>引入了具有周期变化的电场，这使得虽然离子在任意时刻</w:t>
+        <w:t>Python</w:t>
       </w:r>
       <w:r>
         <w:rPr>
           <w:rFonts w:hint="eastAsia"/>
           <w:sz w:val="24"/>
         </w:rPr>
-        <w:lastRenderedPageBreak/>
-        <w:t>都无法保证绝对静止，但是离子始终有一个确定的运动边界，而且随着时间的变化，离子的位置平均下来是处于离子</w:t>
-      </w:r>
-      <w:proofErr w:type="gramStart"/>
+        <w:t>构建适用于量子计算实验的可视化界面</w:t>
+      </w:r>
       <w:r>
         <w:rPr>
           <w:rFonts w:hint="eastAsia"/>
           <w:sz w:val="24"/>
         </w:rPr>
-        <w:t>阱</w:t>
-      </w:r>
-      <w:proofErr w:type="gramEnd"/>
+        <w:t>；</w:t>
+      </w:r>
       <w:r>
         <w:rPr>
           <w:rFonts w:hint="eastAsia"/>
           <w:sz w:val="24"/>
         </w:rPr>
-        <w:t>中心的，这就使得我们对离子进行激光上的操作成为可能。</w:t>
-      </w:r>
-    </w:p>
-    <w:p>
-      <w:pPr>
-        <w:spacing w:line="360" w:lineRule="auto"/>
-        <w:ind w:firstLineChars="200" w:firstLine="480"/>
-        <w:rPr>
-          <w:sz w:val="24"/>
-        </w:rPr>
-      </w:pPr>
+        <w:t>通过</w:t>
+      </w:r>
       <w:r>
         <w:rPr>
           <w:rFonts w:hint="eastAsia"/>
           <w:sz w:val="24"/>
         </w:rPr>
-        <w:t>离子</w:t>
-      </w:r>
-      <w:proofErr w:type="gramStart"/>
+        <w:t xml:space="preserve">Python </w:t>
+      </w:r>
       <w:r>
         <w:rPr>
           <w:rFonts w:hint="eastAsia"/>
           <w:sz w:val="24"/>
         </w:rPr>
-        <w:t>阱</w:t>
-      </w:r>
-      <w:proofErr w:type="gramEnd"/>
+        <w:t>设计可控制单量子比特的</w:t>
+      </w:r>
       <w:r>
         <w:rPr>
           <w:rFonts w:hint="eastAsia"/>
           <w:sz w:val="24"/>
         </w:rPr>
-        <w:t>的模型如下所示，图中的四个电极为产生交变电场的发射源。而我们所有对离子的操作是通过将激光作用在被囚禁的离子上得到</w:t>
-      </w:r>
-      <w:r>
-        <w:rPr>
-          <w:rFonts w:hint="eastAsia"/>
-          <w:sz w:val="24"/>
-          <w:highlight w:val="lightGray"/>
-        </w:rPr>
-        <w:t>的。</w:t>
-      </w:r>
-    </w:p>
-    <w:p>
-      <w:pPr>
-        <w:spacing w:line="360" w:lineRule="auto"/>
-        <w:ind w:firstLineChars="200" w:firstLine="480"/>
-        <w:rPr>
-          <w:sz w:val="24"/>
-        </w:rPr>
-      </w:pPr>
-    </w:p>
-    <w:p>
-      <w:pPr>
-        <w:spacing w:line="360" w:lineRule="auto"/>
-        <w:ind w:firstLineChars="200" w:firstLine="480"/>
-        <w:rPr>
-          <w:sz w:val="24"/>
-        </w:rPr>
-      </w:pPr>
-    </w:p>
-    <w:p>
-      <w:pPr>
-        <w:rPr>
-          <w:rFonts w:ascii="黑体" w:eastAsia="黑体" w:hAnsi="黑体"/>
-          <w:b/>
-          <w:sz w:val="28"/>
-          <w:szCs w:val="28"/>
-        </w:rPr>
-      </w:pPr>
-      <w:r>
-        <w:rPr>
-          <w:b/>
-          <w:sz w:val="28"/>
-          <w:szCs w:val="28"/>
-        </w:rPr>
-        <w:t>1.</w:t>
-      </w:r>
-      <w:r>
-        <w:rPr>
-          <w:rFonts w:hint="eastAsia"/>
-          <w:b/>
-          <w:sz w:val="28"/>
-          <w:szCs w:val="28"/>
-        </w:rPr>
-        <w:t>4</w:t>
-      </w:r>
-      <w:r>
-        <w:rPr>
-          <w:rFonts w:ascii="黑体" w:eastAsia="黑体" w:hAnsi="黑体" w:hint="eastAsia"/>
-          <w:b/>
-          <w:sz w:val="28"/>
-          <w:szCs w:val="28"/>
-        </w:rPr>
-        <w:t xml:space="preserve"> 本课题的研究内容</w:t>
-      </w:r>
-    </w:p>
-    <w:p>
-      <w:pPr>
-        <w:spacing w:line="360" w:lineRule="auto"/>
-        <w:ind w:firstLineChars="200" w:firstLine="480"/>
-        <w:rPr>
-          <w:sz w:val="24"/>
-        </w:rPr>
-      </w:pPr>
-      <w:r>
-        <w:rPr>
-          <w:rFonts w:hint="eastAsia"/>
-          <w:sz w:val="24"/>
-        </w:rPr>
-        <w:t>由于</w:t>
-      </w:r>
-      <w:r>
-        <w:rPr>
-          <w:rFonts w:hint="eastAsia"/>
-          <w:sz w:val="24"/>
-        </w:rPr>
-        <w:t>离子</w:t>
-      </w:r>
-      <w:proofErr w:type="gramStart"/>
-      <w:r>
-        <w:rPr>
-          <w:rFonts w:hint="eastAsia"/>
-          <w:sz w:val="24"/>
-        </w:rPr>
-        <w:t>阱</w:t>
-      </w:r>
-      <w:proofErr w:type="gramEnd"/>
-      <w:r>
-        <w:rPr>
-          <w:rFonts w:hint="eastAsia"/>
-          <w:sz w:val="24"/>
-        </w:rPr>
-        <w:t>量子信息</w:t>
-      </w:r>
-      <w:r>
-        <w:rPr>
-          <w:rFonts w:hint="eastAsia"/>
-          <w:sz w:val="24"/>
-        </w:rPr>
-        <w:t>实验控制涉及到时序控制，故我们采用</w:t>
-      </w:r>
-      <w:r>
-        <w:rPr>
-          <w:rFonts w:hint="eastAsia"/>
-          <w:sz w:val="24"/>
-        </w:rPr>
-        <w:t>FPGA</w:t>
-      </w:r>
-      <w:r>
-        <w:rPr>
-          <w:rFonts w:hint="eastAsia"/>
-          <w:sz w:val="24"/>
-        </w:rPr>
-        <w:t>作为控制系统的方案。</w:t>
-      </w:r>
-      <w:r>
-        <w:rPr>
-          <w:rFonts w:hint="eastAsia"/>
-          <w:sz w:val="24"/>
-        </w:rPr>
-        <w:t>FPGA</w:t>
-      </w:r>
-      <w:r>
-        <w:rPr>
-          <w:rFonts w:hint="eastAsia"/>
-          <w:sz w:val="24"/>
-        </w:rPr>
-        <w:t>为现场可编程门阵列</w:t>
-      </w:r>
-      <w:r>
-        <w:rPr>
-          <w:rFonts w:hint="eastAsia"/>
-          <w:sz w:val="24"/>
-        </w:rPr>
-        <w:t xml:space="preserve"> </w:t>
-      </w:r>
-      <w:r>
-        <w:rPr>
-          <w:rFonts w:hint="eastAsia"/>
-          <w:sz w:val="24"/>
-        </w:rPr>
-        <w:t>。当我们在</w:t>
-      </w:r>
-      <w:r>
-        <w:rPr>
-          <w:rFonts w:hint="eastAsia"/>
-          <w:sz w:val="24"/>
-        </w:rPr>
-        <w:t xml:space="preserve">FPGA </w:t>
-      </w:r>
-      <w:r>
-        <w:rPr>
-          <w:rFonts w:hint="eastAsia"/>
-          <w:sz w:val="24"/>
-        </w:rPr>
-        <w:t>上实现量子信息操作的时候，我们需要将激光的时序信息以及频率信息编程到</w:t>
-      </w:r>
-      <w:r>
-        <w:rPr>
-          <w:rFonts w:hint="eastAsia"/>
-          <w:sz w:val="24"/>
-        </w:rPr>
-        <w:t xml:space="preserve">FPGA </w:t>
-      </w:r>
-      <w:r>
-        <w:rPr>
-          <w:rFonts w:hint="eastAsia"/>
-          <w:sz w:val="24"/>
-        </w:rPr>
-        <w:t>上，</w:t>
-      </w:r>
-      <w:r>
-        <w:rPr>
-          <w:rFonts w:hint="eastAsia"/>
-          <w:sz w:val="24"/>
-        </w:rPr>
-        <w:t>但此步骤对于开发者的</w:t>
-      </w:r>
-      <w:r>
-        <w:rPr>
-          <w:rFonts w:hint="eastAsia"/>
-          <w:sz w:val="24"/>
-        </w:rPr>
-        <w:t>FPGA</w:t>
-      </w:r>
-      <w:r>
-        <w:rPr>
-          <w:rFonts w:hint="eastAsia"/>
-          <w:sz w:val="24"/>
-        </w:rPr>
-        <w:t>编程能力需求很高，此外，实现</w:t>
-      </w:r>
-      <w:r>
-        <w:rPr>
-          <w:rFonts w:hint="eastAsia"/>
-          <w:sz w:val="24"/>
-        </w:rPr>
-        <w:t>FPGA</w:t>
-      </w:r>
-      <w:r>
-        <w:rPr>
-          <w:rFonts w:hint="eastAsia"/>
-          <w:sz w:val="24"/>
-        </w:rPr>
-        <w:t>功能的扩展步骤也极为繁琐，这会导致软件后续的维护周期长，并且随着软件的体积的增长，维护所需成本越来越高。于是我们课题组开始着手寻找可替代方案。</w:t>
-      </w:r>
-    </w:p>
-    <w:p>
-      <w:pPr>
-        <w:spacing w:line="360" w:lineRule="auto"/>
-        <w:ind w:firstLineChars="200" w:firstLine="480"/>
-        <w:rPr>
-          <w:sz w:val="24"/>
-        </w:rPr>
-      </w:pPr>
-      <w:r>
-        <w:rPr>
-          <w:rFonts w:hint="eastAsia"/>
-          <w:sz w:val="24"/>
-        </w:rPr>
-        <w:t xml:space="preserve">ARTIQ </w:t>
-      </w:r>
-      <w:r>
-        <w:rPr>
-          <w:rFonts w:hint="eastAsia"/>
-          <w:sz w:val="24"/>
-        </w:rPr>
-        <w:t>正是在这种情况下</w:t>
-      </w:r>
-      <w:r>
-        <w:rPr>
-          <w:rFonts w:hint="eastAsia"/>
-          <w:sz w:val="24"/>
-        </w:rPr>
-        <w:t>被我们引入的</w:t>
-      </w:r>
-      <w:r>
-        <w:rPr>
-          <w:rFonts w:hint="eastAsia"/>
-          <w:sz w:val="24"/>
-        </w:rPr>
-        <w:t>。它</w:t>
-      </w:r>
-      <w:r>
-        <w:rPr>
-          <w:rFonts w:hint="eastAsia"/>
-          <w:sz w:val="24"/>
-        </w:rPr>
-        <w:t>是由美国</w:t>
-      </w:r>
-      <w:r>
-        <w:rPr>
-          <w:rFonts w:hint="eastAsia"/>
-          <w:sz w:val="24"/>
-        </w:rPr>
-        <w:t>NIST</w:t>
-      </w:r>
-      <w:r>
-        <w:rPr>
-          <w:rFonts w:hint="eastAsia"/>
-          <w:sz w:val="24"/>
-        </w:rPr>
-        <w:t>离子</w:t>
-      </w:r>
-      <w:proofErr w:type="gramStart"/>
-      <w:r>
-        <w:rPr>
-          <w:rFonts w:hint="eastAsia"/>
-          <w:sz w:val="24"/>
-        </w:rPr>
-        <w:t>阱</w:t>
-      </w:r>
-      <w:proofErr w:type="gramEnd"/>
-      <w:r>
-        <w:rPr>
-          <w:rFonts w:hint="eastAsia"/>
-          <w:sz w:val="24"/>
-        </w:rPr>
-        <w:t>课题组牵头使用的，并和香港</w:t>
-      </w:r>
-      <w:r>
-        <w:rPr>
-          <w:rFonts w:hint="eastAsia"/>
-          <w:sz w:val="24"/>
-        </w:rPr>
-        <w:t xml:space="preserve">M-Labs </w:t>
-      </w:r>
-      <w:r>
-        <w:rPr>
-          <w:rFonts w:hint="eastAsia"/>
-          <w:sz w:val="24"/>
-        </w:rPr>
-        <w:t>公司共同维护的。其解决方案为：通过将</w:t>
-      </w:r>
-      <w:r>
-        <w:rPr>
-          <w:rFonts w:hint="eastAsia"/>
-          <w:sz w:val="24"/>
-        </w:rPr>
-        <w:t>FPGA</w:t>
-      </w:r>
-      <w:r>
-        <w:rPr>
-          <w:rFonts w:hint="eastAsia"/>
-          <w:sz w:val="24"/>
-        </w:rPr>
-        <w:t>程序烧录在</w:t>
-      </w:r>
-      <w:r>
-        <w:rPr>
-          <w:rFonts w:hint="eastAsia"/>
-          <w:sz w:val="24"/>
-        </w:rPr>
-        <w:t>FPGA</w:t>
-      </w:r>
-      <w:r>
-        <w:rPr>
-          <w:rFonts w:hint="eastAsia"/>
-          <w:sz w:val="24"/>
-        </w:rPr>
-        <w:t>上，并在</w:t>
-      </w:r>
-      <w:r>
-        <w:rPr>
-          <w:rFonts w:hint="eastAsia"/>
-          <w:sz w:val="24"/>
-        </w:rPr>
-        <w:t>PC</w:t>
-      </w:r>
-      <w:r>
-        <w:rPr>
-          <w:rFonts w:hint="eastAsia"/>
-          <w:sz w:val="24"/>
-        </w:rPr>
-        <w:t>端设置好通讯协议，从而使实验人员在电脑上可以通过</w:t>
-      </w:r>
-      <w:r>
-        <w:rPr>
-          <w:rFonts w:hint="eastAsia"/>
-          <w:sz w:val="24"/>
-        </w:rPr>
-        <w:t xml:space="preserve">Python </w:t>
-      </w:r>
-      <w:r>
-        <w:rPr>
-          <w:rFonts w:hint="eastAsia"/>
-          <w:sz w:val="24"/>
-        </w:rPr>
-        <w:t>来设置并控制激光的时序信息及频率信息。此外，</w:t>
-      </w:r>
-      <w:r>
-        <w:rPr>
-          <w:rFonts w:hint="eastAsia"/>
-          <w:sz w:val="24"/>
-        </w:rPr>
-        <w:t xml:space="preserve">ARTIQ </w:t>
-      </w:r>
-      <w:r>
-        <w:rPr>
-          <w:rFonts w:hint="eastAsia"/>
-          <w:sz w:val="24"/>
-        </w:rPr>
-        <w:t>硬件提供了</w:t>
-      </w:r>
-      <w:r>
-        <w:rPr>
-          <w:rFonts w:hint="eastAsia"/>
-          <w:sz w:val="24"/>
-        </w:rPr>
-        <w:t>AOM</w:t>
-      </w:r>
-      <w:r>
-        <w:rPr>
-          <w:rFonts w:hint="eastAsia"/>
-          <w:sz w:val="24"/>
-        </w:rPr>
-        <w:t>、</w:t>
-      </w:r>
-      <w:r>
-        <w:rPr>
-          <w:rFonts w:hint="eastAsia"/>
-          <w:sz w:val="24"/>
-        </w:rPr>
-        <w:t xml:space="preserve">DDS </w:t>
-      </w:r>
-      <w:r>
-        <w:rPr>
-          <w:rFonts w:hint="eastAsia"/>
-          <w:sz w:val="24"/>
-        </w:rPr>
-        <w:t>信号产生芯片以及诸多</w:t>
-      </w:r>
-      <w:r>
-        <w:rPr>
-          <w:rFonts w:hint="eastAsia"/>
-          <w:sz w:val="24"/>
-        </w:rPr>
-        <w:t xml:space="preserve">TTL </w:t>
-      </w:r>
-      <w:r>
-        <w:rPr>
-          <w:rFonts w:hint="eastAsia"/>
-          <w:sz w:val="24"/>
-        </w:rPr>
-        <w:t>输入与输出接口；</w:t>
-      </w:r>
-      <w:r>
-        <w:rPr>
-          <w:rFonts w:hint="eastAsia"/>
-          <w:sz w:val="24"/>
-        </w:rPr>
-        <w:t>ARTIQ</w:t>
-      </w:r>
-      <w:r>
-        <w:rPr>
-          <w:rFonts w:hint="eastAsia"/>
-          <w:sz w:val="24"/>
-        </w:rPr>
-        <w:t>软件则提供了初步的客户端界面以及可扩展的接口。</w:t>
-      </w:r>
-    </w:p>
-    <w:p>
-      <w:pPr>
-        <w:spacing w:line="360" w:lineRule="auto"/>
-        <w:ind w:firstLineChars="200" w:firstLine="480"/>
-        <w:rPr>
-          <w:sz w:val="24"/>
-        </w:rPr>
-      </w:pPr>
-      <w:r>
-        <w:rPr>
-          <w:rFonts w:hint="eastAsia"/>
-          <w:sz w:val="24"/>
-        </w:rPr>
-        <w:t>本项目涉及到，在</w:t>
-      </w:r>
-      <w:r>
-        <w:rPr>
-          <w:rFonts w:hint="eastAsia"/>
-          <w:sz w:val="24"/>
-        </w:rPr>
-        <w:t>PC</w:t>
-      </w:r>
-      <w:r>
-        <w:rPr>
-          <w:rFonts w:hint="eastAsia"/>
-          <w:sz w:val="24"/>
-        </w:rPr>
-        <w:t>端基于</w:t>
-      </w:r>
-      <w:r>
-        <w:rPr>
-          <w:rFonts w:hint="eastAsia"/>
-          <w:sz w:val="24"/>
-        </w:rPr>
-        <w:t>Python</w:t>
-      </w:r>
-      <w:r>
-        <w:rPr>
-          <w:rFonts w:hint="eastAsia"/>
-          <w:sz w:val="24"/>
-        </w:rPr>
-        <w:t>构建适用于量子计算实验的可视化界面</w:t>
-      </w:r>
-      <w:r>
-        <w:rPr>
-          <w:rFonts w:hint="eastAsia"/>
-          <w:sz w:val="24"/>
-        </w:rPr>
-        <w:t>；</w:t>
-      </w:r>
-      <w:r>
-        <w:rPr>
-          <w:rFonts w:hint="eastAsia"/>
-          <w:sz w:val="24"/>
-        </w:rPr>
-        <w:t>通过</w:t>
-      </w:r>
-      <w:r>
-        <w:rPr>
-          <w:rFonts w:hint="eastAsia"/>
-          <w:sz w:val="24"/>
-        </w:rPr>
-        <w:t xml:space="preserve">Python </w:t>
-      </w:r>
-      <w:r>
-        <w:rPr>
-          <w:rFonts w:hint="eastAsia"/>
-          <w:sz w:val="24"/>
-        </w:rPr>
-        <w:t>设计可控制单量子比特的</w:t>
-      </w:r>
-      <w:proofErr w:type="spellStart"/>
-      <w:r>
-        <w:rPr>
-          <w:rFonts w:hint="eastAsia"/>
-          <w:sz w:val="24"/>
-        </w:rPr>
-        <w:t>zeeman</w:t>
-      </w:r>
-      <w:proofErr w:type="spellEnd"/>
-      <w:r>
-        <w:rPr>
-          <w:rFonts w:hint="eastAsia"/>
-          <w:sz w:val="24"/>
-        </w:rPr>
-        <w:t xml:space="preserve"> scan </w:t>
+        <w:t xml:space="preserve">zeeman scan </w:t>
       </w:r>
       <w:r>
         <w:rPr>
@@ -6868,21 +6069,7 @@
         <w:rPr>
           <w:rFonts w:ascii="楷体_GB2312" w:eastAsia="楷体_GB2312" w:hint="eastAsia"/>
         </w:rPr>
-        <w:t>（章</w:t>
-      </w:r>
-      <w:proofErr w:type="gramStart"/>
-      <w:r>
-        <w:rPr>
-          <w:rFonts w:ascii="楷体_GB2312" w:eastAsia="楷体_GB2312" w:hint="eastAsia"/>
-        </w:rPr>
-        <w:t>标题段前为</w:t>
-      </w:r>
-      <w:proofErr w:type="gramEnd"/>
-      <w:r>
-        <w:rPr>
-          <w:rFonts w:ascii="楷体_GB2312" w:eastAsia="楷体_GB2312" w:hint="eastAsia"/>
-        </w:rPr>
-        <w:t>0.8行、段后为0.5行）</w:t>
+        <w:t>（章标题段前为0.8行、段后为0.5行）</w:t>
       </w:r>
     </w:p>
     <w:p>
@@ -6922,39 +6109,7 @@
           <w:rFonts w:ascii="宋体" w:hAnsi="宋体" w:hint="eastAsia"/>
           <w:sz w:val="24"/>
         </w:rPr>
-        <w:t>离子</w:t>
-      </w:r>
-      <w:proofErr w:type="gramStart"/>
-      <w:r>
-        <w:rPr>
-          <w:rFonts w:ascii="宋体" w:hAnsi="宋体" w:hint="eastAsia"/>
-          <w:sz w:val="24"/>
-        </w:rPr>
-        <w:t>阱</w:t>
-      </w:r>
-      <w:proofErr w:type="gramEnd"/>
-      <w:r>
-        <w:rPr>
-          <w:rFonts w:ascii="宋体" w:hAnsi="宋体" w:hint="eastAsia"/>
-          <w:sz w:val="24"/>
-        </w:rPr>
-        <w:t>模型最早设计用来实现原子钟。到1995年Monroe等人利用离子</w:t>
-      </w:r>
-      <w:proofErr w:type="gramStart"/>
-      <w:r>
-        <w:rPr>
-          <w:rFonts w:ascii="宋体" w:hAnsi="宋体" w:hint="eastAsia"/>
-          <w:sz w:val="24"/>
-        </w:rPr>
-        <w:t>阱</w:t>
-      </w:r>
-      <w:proofErr w:type="gramEnd"/>
-      <w:r>
-        <w:rPr>
-          <w:rFonts w:ascii="宋体" w:hAnsi="宋体" w:hint="eastAsia"/>
-          <w:sz w:val="24"/>
-        </w:rPr>
-        <w:t>中的囚禁离子二能级系统来实现了量子信息的</w:t>
+        <w:t>离子阱模型最早设计用来实现原子钟。到1995年Monroe等人利用离子阱中的囚禁离子二能级系统来实现了量子信息的</w:t>
       </w:r>
       <w:r>
         <w:rPr>
@@ -6984,23 +6139,7 @@
           <w:rFonts w:ascii="宋体" w:hAnsi="宋体" w:hint="eastAsia"/>
           <w:sz w:val="24"/>
         </w:rPr>
-        <w:t>。这证明了利用囚禁离子体系来实现量子计算的可行性。随着之后的发展，离子</w:t>
-      </w:r>
-      <w:proofErr w:type="gramStart"/>
-      <w:r>
-        <w:rPr>
-          <w:rFonts w:ascii="宋体" w:hAnsi="宋体" w:hint="eastAsia"/>
-          <w:sz w:val="24"/>
-        </w:rPr>
-        <w:t>阱</w:t>
-      </w:r>
-      <w:proofErr w:type="gramEnd"/>
-      <w:r>
-        <w:rPr>
-          <w:rFonts w:ascii="宋体" w:hAnsi="宋体" w:hint="eastAsia"/>
-          <w:sz w:val="24"/>
-        </w:rPr>
-        <w:t>被视为</w:t>
+        <w:t>。这证明了利用囚禁离子体系来实现量子计算的可行性。随着之后的发展，离子阱被视为</w:t>
       </w:r>
       <w:r>
         <w:rPr>
@@ -7052,17 +6191,8 @@
           <w:rFonts w:ascii="宋体" w:hAnsi="宋体" w:hint="eastAsia"/>
           <w:sz w:val="24"/>
         </w:rPr>
-        <w:t>离子</w:t>
-      </w:r>
-      <w:proofErr w:type="gramStart"/>
-      <w:r>
-        <w:rPr>
-          <w:rFonts w:ascii="宋体" w:hAnsi="宋体" w:hint="eastAsia"/>
-          <w:sz w:val="24"/>
-        </w:rPr>
-        <w:t>阱</w:t>
-      </w:r>
-      <w:proofErr w:type="gramEnd"/>
+        <w:t>离子阱</w:t>
+      </w:r>
       <w:r>
         <w:rPr>
           <w:rFonts w:ascii="宋体" w:hAnsi="宋体" w:hint="eastAsia"/>
@@ -7103,27 +6233,7 @@
           <w:sz w:val="28"/>
           <w:szCs w:val="28"/>
         </w:rPr>
-        <w:t>离子</w:t>
-      </w:r>
-      <w:proofErr w:type="gramStart"/>
-      <w:r>
-        <w:rPr>
-          <w:rFonts w:ascii="黑体" w:eastAsia="黑体" w:hAnsi="宋体" w:hint="eastAsia"/>
-          <w:b/>
-          <w:sz w:val="28"/>
-          <w:szCs w:val="28"/>
-        </w:rPr>
-        <w:t>阱</w:t>
-      </w:r>
-      <w:proofErr w:type="gramEnd"/>
-      <w:r>
-        <w:rPr>
-          <w:rFonts w:ascii="黑体" w:eastAsia="黑体" w:hAnsi="宋体" w:hint="eastAsia"/>
-          <w:b/>
-          <w:sz w:val="28"/>
-          <w:szCs w:val="28"/>
-        </w:rPr>
-        <w:t>的离子囚禁原理</w:t>
+        <w:t>离子阱的离子囚禁原理</w:t>
       </w:r>
     </w:p>
     <w:p>
@@ -7140,23 +6250,7 @@
           <w:rFonts w:ascii="宋体" w:hAnsi="宋体" w:hint="eastAsia"/>
           <w:sz w:val="24"/>
         </w:rPr>
-        <w:t>对于处于离子</w:t>
-      </w:r>
-      <w:proofErr w:type="gramStart"/>
-      <w:r>
-        <w:rPr>
-          <w:rFonts w:ascii="宋体" w:hAnsi="宋体" w:hint="eastAsia"/>
-          <w:sz w:val="24"/>
-        </w:rPr>
-        <w:t>阱</w:t>
-      </w:r>
-      <w:proofErr w:type="gramEnd"/>
-      <w:r>
-        <w:rPr>
-          <w:rFonts w:ascii="宋体" w:hAnsi="宋体" w:hint="eastAsia"/>
-          <w:sz w:val="24"/>
-        </w:rPr>
-        <w:t>内部的一个离子，若被看作一个质点，需要受到与位移相关的回复力才能被稳定地囚禁在某个固定范围内。由于回复力为保守力，故用势能来表示即为：</w:t>
+        <w:t>对于处于离子阱内部的一个离子，若被看作一个质点，需要受到与位移相关的回复力才能被稳定地囚禁在某个固定范围内。由于回复力为保守力，故用势能来表示即为：</w:t>
       </w:r>
     </w:p>
     <w:p>
@@ -7559,23 +6653,7 @@
           <w:rFonts w:asciiTheme="majorEastAsia" w:eastAsiaTheme="majorEastAsia" w:hAnsiTheme="majorEastAsia" w:hint="eastAsia"/>
           <w:sz w:val="24"/>
         </w:rPr>
-        <w:t>线性离子</w:t>
-      </w:r>
-      <w:proofErr w:type="gramStart"/>
-      <w:r>
-        <w:rPr>
-          <w:rFonts w:asciiTheme="majorEastAsia" w:eastAsiaTheme="majorEastAsia" w:hAnsiTheme="majorEastAsia" w:hint="eastAsia"/>
-          <w:sz w:val="24"/>
-        </w:rPr>
-        <w:t>阱</w:t>
-      </w:r>
-      <w:proofErr w:type="gramEnd"/>
-      <w:r>
-        <w:rPr>
-          <w:rFonts w:asciiTheme="majorEastAsia" w:eastAsiaTheme="majorEastAsia" w:hAnsiTheme="majorEastAsia" w:hint="eastAsia"/>
-          <w:sz w:val="24"/>
-        </w:rPr>
-        <w:t>结构如</w:t>
+        <w:t>线性离子阱结构如</w:t>
       </w:r>
       <w:r>
         <w:rPr>
@@ -8664,25 +7742,7 @@
           <w:kern w:val="0"/>
           <w:sz w:val="24"/>
         </w:rPr>
-        <w:t>考虑离子在离子</w:t>
-      </w:r>
-      <w:proofErr w:type="gramStart"/>
-      <w:r>
-        <w:rPr>
-          <w:rFonts w:ascii="宋体" w:cs="宋体" w:hint="eastAsia"/>
-          <w:kern w:val="0"/>
-          <w:sz w:val="24"/>
-        </w:rPr>
-        <w:t>阱</w:t>
-      </w:r>
-      <w:proofErr w:type="gramEnd"/>
-      <w:r>
-        <w:rPr>
-          <w:rFonts w:ascii="宋体" w:cs="宋体" w:hint="eastAsia"/>
-          <w:kern w:val="0"/>
-          <w:sz w:val="24"/>
-        </w:rPr>
-        <w:t>中受电场作用的运动模式，由</w:t>
+        <w:t>考虑离子在离子阱中受电场作用的运动模式，由</w:t>
       </w:r>
       <w:r>
         <w:rPr>
@@ -11796,25 +10856,7 @@
           <w:kern w:val="0"/>
           <w:sz w:val="24"/>
         </w:rPr>
-        <w:t>如图所示，蓝色区域为x方向上的稳定区，红色区域为y方向上的稳定区域，两者相交的部分称为二</w:t>
-      </w:r>
-      <w:proofErr w:type="gramStart"/>
-      <w:r>
-        <w:rPr>
-          <w:rFonts w:ascii="宋体" w:cs="宋体" w:hint="eastAsia"/>
-          <w:kern w:val="0"/>
-          <w:sz w:val="24"/>
-        </w:rPr>
-        <w:t>维稳定</w:t>
-      </w:r>
-      <w:proofErr w:type="gramEnd"/>
-      <w:r>
-        <w:rPr>
-          <w:rFonts w:ascii="宋体" w:cs="宋体" w:hint="eastAsia"/>
-          <w:kern w:val="0"/>
-          <w:sz w:val="24"/>
-        </w:rPr>
-        <w:t>区。实验中，我们通常采用这个区域来囚禁离子。</w:t>
+        <w:t>如图所示，蓝色区域为x方向上的稳定区，红色区域为y方向上的稳定区域，两者相交的部分称为二维稳定区。实验中，我们通常采用这个区域来囚禁离子。</w:t>
       </w:r>
     </w:p>
     <w:p>
@@ -12116,25 +11158,7 @@
           <w:kern w:val="0"/>
           <w:sz w:val="24"/>
         </w:rPr>
-        <w:t>nm的激光来进行多普勒冷却和</w:t>
-      </w:r>
-      <w:proofErr w:type="gramStart"/>
-      <w:r>
-        <w:rPr>
-          <w:rFonts w:ascii="宋体" w:cs="宋体" w:hint="eastAsia"/>
-          <w:kern w:val="0"/>
-          <w:sz w:val="24"/>
-        </w:rPr>
-        <w:t>态探测</w:t>
-      </w:r>
-      <w:proofErr w:type="gramEnd"/>
-      <w:r>
-        <w:rPr>
-          <w:rFonts w:ascii="宋体" w:cs="宋体" w:hint="eastAsia"/>
-          <w:kern w:val="0"/>
-          <w:sz w:val="24"/>
-        </w:rPr>
-        <w:t>，这在之后的章节会提及到。接下来我们着重介绍基态和亚稳态之间的跃迁。</w:t>
+        <w:t>nm的激光来进行多普勒冷却和态探测，这在之后的章节会提及到。接下来我们着重介绍基态和亚稳态之间的跃迁。</w:t>
       </w:r>
     </w:p>
     <w:p>
@@ -12456,7 +11480,7 @@
           <w:rFonts w:ascii="宋体" w:hAnsi="宋体" w:hint="eastAsia"/>
           <w:sz w:val="24"/>
         </w:rPr>
-        <w:t>），以实现离子的量子态在基态与激发态之间的跃迁。我们在实验中可以控制的参数为激光的实际频率与激光的功率，当激光的频率恰好为离子激发态与基态的能级之差时（即拉比频率），此时跃迁模式只</w:t>
+        <w:t>），以实现离子的量子态在基态与激发态之间的跃迁。我们在实验中可以控制的参数为激光的实际频率与激光的功率，当激光的频率恰好为离子激发态与基态的能级之差时，此时跃迁模式只</w:t>
       </w:r>
       <w:r>
         <w:rPr>
@@ -12465,21 +11489,26 @@
         </w:rPr>
         <w:t>存在</w:t>
       </w:r>
-      <w:proofErr w:type="gramStart"/>
-      <w:r>
-        <w:rPr>
-          <w:rFonts w:ascii="宋体" w:hAnsi="宋体" w:hint="eastAsia"/>
-          <w:sz w:val="24"/>
-        </w:rPr>
-        <w:t>在</w:t>
-      </w:r>
-      <w:proofErr w:type="gramEnd"/>
-      <w:r>
-        <w:rPr>
-          <w:rFonts w:ascii="宋体" w:hAnsi="宋体" w:hint="eastAsia"/>
-          <w:sz w:val="24"/>
-        </w:rPr>
-        <w:t>能级之间。而当激光的频率与拉比频率相比多了或</w:t>
+      <w:r>
+        <w:rPr>
+          <w:rFonts w:ascii="宋体" w:hAnsi="宋体" w:hint="eastAsia"/>
+          <w:sz w:val="24"/>
+        </w:rPr>
+        <w:t>在能级之间。而当激光的频率与</w:t>
+      </w:r>
+      <w:r>
+        <w:rPr>
+          <w:rFonts w:ascii="宋体" w:hAnsi="宋体" w:hint="eastAsia"/>
+          <w:sz w:val="24"/>
+        </w:rPr>
+        <w:t>能极差</w:t>
+      </w:r>
+      <w:r>
+        <w:rPr>
+          <w:rFonts w:ascii="宋体" w:hAnsi="宋体" w:hint="eastAsia"/>
+          <w:sz w:val="24"/>
+        </w:rPr>
+        <w:t>频率相比多了或</w:t>
       </w:r>
       <w:r>
         <w:rPr>
@@ -13389,23 +12418,7 @@
           <w:rFonts w:ascii="宋体" w:hAnsi="宋体" w:hint="eastAsia"/>
           <w:sz w:val="24"/>
         </w:rPr>
-        <w:t>且存在离子在离子</w:t>
-      </w:r>
-      <w:proofErr w:type="gramStart"/>
-      <w:r>
-        <w:rPr>
-          <w:rFonts w:ascii="宋体" w:hAnsi="宋体" w:hint="eastAsia"/>
-          <w:sz w:val="24"/>
-        </w:rPr>
-        <w:t>阱</w:t>
-      </w:r>
-      <w:proofErr w:type="gramEnd"/>
-      <w:r>
-        <w:rPr>
-          <w:rFonts w:ascii="宋体" w:hAnsi="宋体" w:hint="eastAsia"/>
-          <w:sz w:val="24"/>
-        </w:rPr>
-        <w:t>中的运动模式</w:t>
+        <w:t>且存在离子在离子阱中的运动模式</w:t>
       </w:r>
       <w:r>
         <w:rPr>
@@ -13697,17 +12710,8 @@
           <w:rFonts w:ascii="宋体" w:hAnsi="宋体" w:hint="eastAsia"/>
           <w:sz w:val="24"/>
         </w:rPr>
-        <w:t>是沿着离子</w:t>
-      </w:r>
-      <w:proofErr w:type="gramStart"/>
-      <w:r>
-        <w:rPr>
-          <w:rFonts w:ascii="宋体" w:hAnsi="宋体" w:hint="eastAsia"/>
-          <w:sz w:val="24"/>
-        </w:rPr>
-        <w:t>阱</w:t>
-      </w:r>
-      <w:proofErr w:type="gramEnd"/>
+        <w:t>是沿着离子阱</w:t>
+      </w:r>
       <w:r>
         <w:rPr>
           <w:rFonts w:ascii="宋体" w:hAnsi="宋体" w:hint="eastAsia"/>
@@ -15651,40 +14655,30 @@
           <w:rFonts w:ascii="宋体" w:hAnsi="宋体" w:hint="eastAsia"/>
           <w:sz w:val="24"/>
         </w:rPr>
-        <w:t>在实际中，由于激光频率始终在拉比频率</w:t>
+        <w:t>在实际中，由于激光频率始终在</w:t>
+      </w:r>
+      <w:r>
+        <w:rPr>
+          <w:rFonts w:ascii="宋体" w:hAnsi="宋体" w:hint="eastAsia"/>
+          <w:sz w:val="24"/>
+        </w:rPr>
+        <w:t>能级差</w:t>
+      </w:r>
+      <w:r>
+        <w:rPr>
+          <w:rFonts w:ascii="宋体" w:hAnsi="宋体" w:hint="eastAsia"/>
+          <w:sz w:val="24"/>
+        </w:rPr>
+        <w:t>频率</w:t>
       </w:r>
       <m:oMath>
-        <m:sSub>
-          <m:sSubPr>
-            <m:ctrlPr>
-              <w:rPr>
-                <w:rFonts w:ascii="Cambria Math" w:hAnsi="Cambria Math"/>
-                <w:sz w:val="24"/>
-              </w:rPr>
-            </m:ctrlPr>
-          </m:sSubPr>
-          <m:e>
-            <m:r>
-              <m:rPr>
-                <m:sty m:val="p"/>
-              </m:rPr>
-              <w:rPr>
-                <w:rFonts w:ascii="Cambria Math" w:hAnsi="Cambria Math"/>
-                <w:sz w:val="24"/>
-              </w:rPr>
-              <m:t>Ω</m:t>
-            </m:r>
-          </m:e>
-          <m:sub>
-            <m:r>
-              <w:rPr>
-                <w:rFonts w:ascii="Cambria Math" w:hAnsi="Cambria Math"/>
-                <w:sz w:val="24"/>
-              </w:rPr>
-              <m:t>0</m:t>
-            </m:r>
-          </m:sub>
-        </m:sSub>
+        <m:r>
+          <w:rPr>
+            <w:rFonts w:ascii="Cambria Math" w:hAnsi="Cambria Math"/>
+            <w:sz w:val="24"/>
+          </w:rPr>
+          <m:t>ω</m:t>
+        </m:r>
       </m:oMath>
       <w:r>
         <w:rPr>
@@ -15710,37 +14704,13 @@
         <w:t>与</w:t>
       </w:r>
       <m:oMath>
-        <m:sSub>
-          <m:sSubPr>
-            <m:ctrlPr>
-              <w:rPr>
-                <w:rFonts w:ascii="Cambria Math" w:hAnsi="Cambria Math"/>
-                <w:sz w:val="24"/>
-              </w:rPr>
-            </m:ctrlPr>
-          </m:sSubPr>
-          <m:e>
-            <m:r>
-              <m:rPr>
-                <m:sty m:val="p"/>
-              </m:rPr>
-              <w:rPr>
-                <w:rFonts w:ascii="Cambria Math" w:hAnsi="Cambria Math"/>
-                <w:sz w:val="24"/>
-              </w:rPr>
-              <m:t>Ω</m:t>
-            </m:r>
-          </m:e>
-          <m:sub>
-            <m:r>
-              <w:rPr>
-                <w:rFonts w:ascii="Cambria Math" w:hAnsi="Cambria Math"/>
-                <w:sz w:val="24"/>
-              </w:rPr>
-              <m:t>0</m:t>
-            </m:r>
-          </m:sub>
-        </m:sSub>
+        <m:r>
+          <w:rPr>
+            <w:rFonts w:ascii="Cambria Math" w:hAnsi="Cambria Math"/>
+            <w:sz w:val="24"/>
+          </w:rPr>
+          <m:t>ω</m:t>
+        </m:r>
       </m:oMath>
       <w:r>
         <w:rPr>
@@ -15780,37 +14750,13 @@
         <w:t>在</w:t>
       </w:r>
       <m:oMath>
-        <m:sSub>
-          <m:sSubPr>
-            <m:ctrlPr>
-              <w:rPr>
-                <w:rFonts w:ascii="Cambria Math" w:hAnsi="Cambria Math"/>
-                <w:sz w:val="24"/>
-              </w:rPr>
-            </m:ctrlPr>
-          </m:sSubPr>
-          <m:e>
-            <m:r>
-              <m:rPr>
-                <m:sty m:val="p"/>
-              </m:rPr>
-              <w:rPr>
-                <w:rFonts w:ascii="Cambria Math" w:hAnsi="Cambria Math"/>
-                <w:sz w:val="24"/>
-              </w:rPr>
-              <m:t>Ω</m:t>
-            </m:r>
-          </m:e>
-          <m:sub>
-            <m:r>
-              <w:rPr>
-                <w:rFonts w:ascii="Cambria Math" w:hAnsi="Cambria Math"/>
-                <w:sz w:val="24"/>
-              </w:rPr>
-              <m:t>0</m:t>
-            </m:r>
-          </m:sub>
-        </m:sSub>
+        <m:r>
+          <w:rPr>
+            <w:rFonts w:ascii="Cambria Math" w:hAnsi="Cambria Math"/>
+            <w:sz w:val="24"/>
+          </w:rPr>
+          <m:t>ω</m:t>
+        </m:r>
       </m:oMath>
       <w:r>
         <w:rPr>
@@ -15824,17 +14770,8 @@
           <w:rFonts w:ascii="宋体" w:hAnsi="宋体" w:hint="eastAsia"/>
           <w:sz w:val="24"/>
         </w:rPr>
-        <w:t>进行一</w:t>
-      </w:r>
-      <w:proofErr w:type="gramStart"/>
-      <w:r>
-        <w:rPr>
-          <w:rFonts w:ascii="宋体" w:hAnsi="宋体" w:hint="eastAsia"/>
-          <w:sz w:val="24"/>
-        </w:rPr>
-        <w:t>阶展开</w:t>
-      </w:r>
-      <w:proofErr w:type="gramEnd"/>
+        <w:t>进行一阶展开</w:t>
+      </w:r>
       <w:r>
         <w:rPr>
           <w:rFonts w:ascii="宋体" w:hAnsi="宋体" w:hint="eastAsia"/>
@@ -16610,69 +15547,6 @@
         </w:rPr>
         <w:t>与载波跃迁相似的跃迁模式还有两种，分别对应于在拉比频率附近的红边带失谐频率和蓝边带失谐频率。</w:t>
       </w:r>
-      <w:r>
-        <w:rPr>
-          <w:rFonts w:ascii="宋体" w:hAnsi="宋体" w:hint="eastAsia"/>
-          <w:sz w:val="24"/>
-        </w:rPr>
-        <w:t>值得注意的是，失谐频率</w:t>
-      </w:r>
-      <m:oMath>
-        <m:r>
-          <w:rPr>
-            <w:rFonts w:ascii="Cambria Math" w:hAnsi="Cambria Math"/>
-            <w:sz w:val="24"/>
-          </w:rPr>
-          <m:t>δ</m:t>
-        </m:r>
-      </m:oMath>
-      <w:r>
-        <w:rPr>
-          <w:rFonts w:ascii="宋体" w:hAnsi="宋体" w:hint="eastAsia"/>
-          <w:sz w:val="24"/>
-        </w:rPr>
-        <w:t>与拉比频率</w:t>
-      </w:r>
-      <m:oMath>
-        <m:sSub>
-          <m:sSubPr>
-            <m:ctrlPr>
-              <w:rPr>
-                <w:rFonts w:ascii="Cambria Math" w:hAnsi="Cambria Math"/>
-                <w:sz w:val="24"/>
-              </w:rPr>
-            </m:ctrlPr>
-          </m:sSubPr>
-          <m:e>
-            <m:r>
-              <m:rPr>
-                <m:sty m:val="p"/>
-              </m:rPr>
-              <w:rPr>
-                <w:rFonts w:ascii="Cambria Math" w:hAnsi="Cambria Math"/>
-                <w:sz w:val="24"/>
-              </w:rPr>
-              <m:t>Ω</m:t>
-            </m:r>
-          </m:e>
-          <m:sub>
-            <m:r>
-              <w:rPr>
-                <w:rFonts w:ascii="Cambria Math" w:hAnsi="Cambria Math"/>
-                <w:sz w:val="24"/>
-              </w:rPr>
-              <m:t>0</m:t>
-            </m:r>
-          </m:sub>
-        </m:sSub>
-      </m:oMath>
-      <w:r>
-        <w:rPr>
-          <w:rFonts w:ascii="宋体" w:hAnsi="宋体" w:hint="eastAsia"/>
-          <w:sz w:val="24"/>
-        </w:rPr>
-        <w:t>相比微不足道，故这三种跃迁模式对应的能级可以理解为能级的精细结构。</w:t>
-      </w:r>
     </w:p>
     <w:p>
       <w:pPr>
@@ -16688,7 +15562,6 @@
           <w:rFonts w:ascii="宋体" w:hAnsi="宋体" w:hint="eastAsia"/>
           <w:sz w:val="24"/>
         </w:rPr>
-        <w:lastRenderedPageBreak/>
         <w:t>当</w:t>
       </w:r>
       <m:oMath>
@@ -18282,39 +17155,7 @@
           <w:rFonts w:ascii="宋体" w:hAnsi="宋体" w:hint="eastAsia"/>
           <w:sz w:val="24"/>
         </w:rPr>
-        <w:t>然而，对于通用量子计算而言，在物理模型中实现双量子</w:t>
-      </w:r>
-      <w:proofErr w:type="gramStart"/>
-      <w:r>
-        <w:rPr>
-          <w:rFonts w:ascii="宋体" w:hAnsi="宋体" w:hint="eastAsia"/>
-          <w:sz w:val="24"/>
-        </w:rPr>
-        <w:t>比特门</w:t>
-      </w:r>
-      <w:proofErr w:type="gramEnd"/>
-      <w:r>
-        <w:rPr>
-          <w:rFonts w:ascii="宋体" w:hAnsi="宋体" w:hint="eastAsia"/>
-          <w:sz w:val="24"/>
-        </w:rPr>
-        <w:t>操作也是同样关键的，这对于纠缠态的制备与对纠缠</w:t>
-      </w:r>
-      <w:proofErr w:type="gramStart"/>
-      <w:r>
-        <w:rPr>
-          <w:rFonts w:ascii="宋体" w:hAnsi="宋体" w:hint="eastAsia"/>
-          <w:sz w:val="24"/>
-        </w:rPr>
-        <w:t>态进行</w:t>
-      </w:r>
-      <w:proofErr w:type="gramEnd"/>
-      <w:r>
-        <w:rPr>
-          <w:rFonts w:ascii="宋体" w:hAnsi="宋体" w:hint="eastAsia"/>
-          <w:sz w:val="24"/>
-        </w:rPr>
-        <w:t>量子逻辑门操作是必不可少的。在1</w:t>
+        <w:t>然而，对于通用量子计算而言，在物理模型中实现双量子比特门操作也是同样关键的，这对于纠缠态的制备与对纠缠态进行量子逻辑门操作是必不可少的。在1</w:t>
       </w:r>
       <w:r>
         <w:rPr>
@@ -18337,7 +17178,6 @@
         </w:rPr>
         <w:t>，</w:t>
       </w:r>
-      <w:proofErr w:type="spellStart"/>
       <w:r>
         <w:rPr>
           <w:rFonts w:ascii="宋体" w:hAnsi="宋体" w:hint="eastAsia"/>
@@ -18346,7 +17186,6 @@
         </w:rPr>
         <w:t>ms</w:t>
       </w:r>
-      <w:proofErr w:type="spellEnd"/>
       <w:r>
         <w:rPr>
           <w:rFonts w:ascii="宋体" w:hAnsi="宋体"/>
@@ -18366,23 +17205,7 @@
           <w:rFonts w:ascii="宋体" w:hAnsi="宋体" w:hint="eastAsia"/>
           <w:sz w:val="24"/>
         </w:rPr>
-        <w:t>一种在离子</w:t>
-      </w:r>
-      <w:proofErr w:type="gramStart"/>
-      <w:r>
-        <w:rPr>
-          <w:rFonts w:ascii="宋体" w:hAnsi="宋体" w:hint="eastAsia"/>
-          <w:sz w:val="24"/>
-        </w:rPr>
-        <w:t>阱</w:t>
-      </w:r>
-      <w:proofErr w:type="gramEnd"/>
-      <w:r>
-        <w:rPr>
-          <w:rFonts w:ascii="宋体" w:hAnsi="宋体" w:hint="eastAsia"/>
-          <w:sz w:val="24"/>
-        </w:rPr>
-        <w:t>中实现双量子比特逻辑门的方案，并由</w:t>
+        <w:t>一种在离子阱中实现双量子比特逻辑门的方案，并由</w:t>
       </w:r>
       <w:r>
         <w:rPr>
@@ -18557,7 +17380,7 @@
         <w:spacing w:line="360" w:lineRule="auto"/>
         <w:ind w:firstLineChars="200" w:firstLine="480"/>
         <w:rPr>
-          <w:rFonts w:ascii="宋体" w:hAnsi="宋体" w:hint="eastAsia"/>
+          <w:rFonts w:ascii="宋体" w:hAnsi="宋体"/>
           <w:sz w:val="24"/>
         </w:rPr>
       </w:pPr>
@@ -18602,7 +17425,7 @@
         <w:spacing w:line="360" w:lineRule="auto"/>
         <w:ind w:firstLineChars="200" w:firstLine="480"/>
         <w:rPr>
-          <w:rFonts w:ascii="宋体" w:hAnsi="宋体" w:hint="eastAsia"/>
+          <w:rFonts w:ascii="宋体" w:hAnsi="宋体"/>
           <w:sz w:val="24"/>
         </w:rPr>
       </w:pPr>
@@ -19238,6 +18061,7 @@
           <w:rFonts w:ascii="宋体" w:hAnsi="宋体" w:hint="eastAsia"/>
           <w:sz w:val="24"/>
         </w:rPr>
+        <w:lastRenderedPageBreak/>
         <w:t>其中，</w:t>
       </w:r>
       <m:oMath>
@@ -19423,21 +18247,12 @@
           <m:t>i</m:t>
         </m:r>
       </m:oMath>
-      <w:proofErr w:type="gramStart"/>
-      <w:r>
-        <w:rPr>
-          <w:rFonts w:ascii="宋体" w:hAnsi="宋体" w:hint="eastAsia"/>
-          <w:sz w:val="24"/>
-        </w:rPr>
-        <w:t>个</w:t>
-      </w:r>
-      <w:proofErr w:type="gramEnd"/>
-      <w:r>
-        <w:rPr>
-          <w:rFonts w:ascii="宋体" w:hAnsi="宋体" w:hint="eastAsia"/>
-          <w:sz w:val="24"/>
-        </w:rPr>
-        <w:t xml:space="preserve">离子的拉比频率，由于此模型只涉及到两个离子，故我们假设 </w:t>
+      <w:r>
+        <w:rPr>
+          <w:rFonts w:ascii="宋体" w:hAnsi="宋体" w:hint="eastAsia"/>
+          <w:sz w:val="24"/>
+        </w:rPr>
+        <w:t xml:space="preserve">个离子的拉比频率，由于此模型只涉及到两个离子，故我们假设 </w:t>
       </w:r>
       <m:oMath>
         <m:sSub>
@@ -19611,23 +18426,7 @@
           <w:rFonts w:ascii="宋体" w:hAnsi="宋体" w:hint="eastAsia"/>
           <w:sz w:val="24"/>
         </w:rPr>
-        <w:t>， 又由于</w:t>
-      </w:r>
-      <w:proofErr w:type="gramStart"/>
-      <w:r>
-        <w:rPr>
-          <w:rFonts w:ascii="宋体" w:hAnsi="宋体" w:hint="eastAsia"/>
-          <w:sz w:val="24"/>
-        </w:rPr>
-        <w:t>跃迁只</w:t>
-      </w:r>
-      <w:proofErr w:type="gramEnd"/>
-      <w:r>
-        <w:rPr>
-          <w:rFonts w:ascii="宋体" w:hAnsi="宋体" w:hint="eastAsia"/>
-          <w:sz w:val="24"/>
-        </w:rPr>
-        <w:t>发生于</w:t>
+        <w:t>， 又由于跃迁只发生于</w:t>
       </w:r>
       <m:oMath>
         <m:r>
@@ -20248,21 +19047,12 @@
           <m:t>i</m:t>
         </m:r>
       </m:oMath>
-      <w:proofErr w:type="gramStart"/>
-      <w:r>
-        <w:rPr>
-          <w:rFonts w:ascii="宋体" w:hAnsi="宋体" w:hint="eastAsia"/>
-          <w:sz w:val="24"/>
-        </w:rPr>
-        <w:t>个</w:t>
-      </w:r>
-      <w:proofErr w:type="gramEnd"/>
-      <w:r>
-        <w:rPr>
-          <w:rFonts w:ascii="宋体" w:hAnsi="宋体" w:hint="eastAsia"/>
-          <w:sz w:val="24"/>
-        </w:rPr>
-        <w:t>中间态的能量。在</w:t>
+      <w:r>
+        <w:rPr>
+          <w:rFonts w:ascii="宋体" w:hAnsi="宋体" w:hint="eastAsia"/>
+          <w:sz w:val="24"/>
+        </w:rPr>
+        <w:t>个中间态的能量。在</w:t>
       </w:r>
       <w:r>
         <w:rPr>
@@ -20290,23 +19080,7 @@
           <w:rFonts w:ascii="宋体" w:hAnsi="宋体" w:hint="eastAsia"/>
           <w:sz w:val="24"/>
         </w:rPr>
-        <w:t>，系统的中间</w:t>
-      </w:r>
-      <w:proofErr w:type="gramStart"/>
-      <w:r>
-        <w:rPr>
-          <w:rFonts w:ascii="宋体" w:hAnsi="宋体" w:hint="eastAsia"/>
-          <w:sz w:val="24"/>
-        </w:rPr>
-        <w:t>态只有</w:t>
-      </w:r>
-      <w:proofErr w:type="gramEnd"/>
-      <w:r>
-        <w:rPr>
-          <w:rFonts w:ascii="宋体" w:hAnsi="宋体" w:hint="eastAsia"/>
-          <w:sz w:val="24"/>
-        </w:rPr>
-        <w:t>两个：</w:t>
+        <w:t>，系统的中间态只有两个：</w:t>
       </w:r>
       <m:oMath>
         <m:r>
@@ -20321,14 +19095,7 @@
             <w:rFonts w:ascii="Cambria Math" w:hAnsi="Cambria Math" w:hint="eastAsia"/>
             <w:sz w:val="24"/>
           </w:rPr>
-          <m:t>e</m:t>
-        </m:r>
-        <m:r>
-          <w:rPr>
-            <w:rFonts w:ascii="Cambria Math" w:hAnsi="Cambria Math" w:hint="eastAsia"/>
-            <w:sz w:val="24"/>
-          </w:rPr>
-          <m:t>g</m:t>
+          <m:t>eg</m:t>
         </m:r>
         <m:r>
           <w:rPr>
@@ -20349,14 +19116,7 @@
             <w:rFonts w:ascii="Cambria Math" w:hAnsi="Cambria Math"/>
             <w:sz w:val="24"/>
           </w:rPr>
-          <m:t>1</m:t>
-        </m:r>
-        <m:r>
-          <w:rPr>
-            <w:rFonts w:ascii="Cambria Math" w:hAnsi="Cambria Math"/>
-            <w:sz w:val="24"/>
-          </w:rPr>
-          <m:t>⟩</m:t>
+          <m:t>1⟩</m:t>
         </m:r>
       </m:oMath>
       <w:r>
@@ -20379,14 +19139,7 @@
             <w:rFonts w:ascii="Cambria Math" w:hAnsi="Cambria Math" w:hint="eastAsia"/>
             <w:sz w:val="24"/>
           </w:rPr>
-          <m:t>g</m:t>
-        </m:r>
-        <m:r>
-          <w:rPr>
-            <w:rFonts w:ascii="Cambria Math" w:hAnsi="Cambria Math" w:hint="eastAsia"/>
-            <w:sz w:val="24"/>
-          </w:rPr>
-          <m:t>e</m:t>
+          <m:t>ge</m:t>
         </m:r>
         <m:r>
           <w:rPr>
@@ -20407,14 +19160,7 @@
             <w:rFonts w:ascii="Cambria Math" w:hAnsi="Cambria Math"/>
             <w:sz w:val="24"/>
           </w:rPr>
-          <m:t>1</m:t>
-        </m:r>
-        <m:r>
-          <w:rPr>
-            <w:rFonts w:ascii="Cambria Math" w:hAnsi="Cambria Math"/>
-            <w:sz w:val="24"/>
-          </w:rPr>
-          <m:t>⟩</m:t>
+          <m:t>1⟩</m:t>
         </m:r>
       </m:oMath>
       <w:r>
@@ -21113,7 +19859,7 @@
         <w:spacing w:line="360" w:lineRule="auto"/>
         <w:ind w:firstLineChars="200" w:firstLine="480"/>
         <w:rPr>
-          <w:rFonts w:ascii="宋体" w:hAnsi="宋体" w:hint="eastAsia"/>
+          <w:rFonts w:ascii="宋体" w:hAnsi="宋体"/>
           <w:i/>
           <w:sz w:val="24"/>
         </w:rPr>
@@ -21138,14 +19884,7 @@
             <w:rFonts w:ascii="Cambria Math" w:hAnsi="Cambria Math" w:hint="eastAsia"/>
             <w:sz w:val="24"/>
           </w:rPr>
-          <m:t>g</m:t>
-        </m:r>
-        <m:r>
-          <w:rPr>
-            <w:rFonts w:ascii="Cambria Math" w:hAnsi="Cambria Math" w:hint="eastAsia"/>
-            <w:sz w:val="24"/>
-          </w:rPr>
-          <m:t>e</m:t>
+          <m:t>ge</m:t>
         </m:r>
         <m:r>
           <w:rPr>
@@ -21159,14 +19898,7 @@
             <w:rFonts w:ascii="Cambria Math" w:hAnsi="Cambria Math" w:hint="eastAsia"/>
             <w:sz w:val="24"/>
           </w:rPr>
-          <m:t>e</m:t>
-        </m:r>
-        <m:r>
-          <w:rPr>
-            <w:rFonts w:ascii="Cambria Math" w:hAnsi="Cambria Math" w:hint="eastAsia"/>
-            <w:sz w:val="24"/>
-          </w:rPr>
-          <m:t>g</m:t>
+          <m:t>eg</m:t>
         </m:r>
         <m:r>
           <w:rPr>
@@ -21181,23 +19913,7 @@
           <w:rFonts w:ascii="宋体" w:hAnsi="宋体" w:hint="eastAsia"/>
           <w:sz w:val="24"/>
         </w:rPr>
-        <w:t>为跃迁模式，也可以通过相似的二</w:t>
-      </w:r>
-      <w:proofErr w:type="gramStart"/>
-      <w:r>
-        <w:rPr>
-          <w:rFonts w:ascii="宋体" w:hAnsi="宋体" w:hint="eastAsia"/>
-          <w:sz w:val="24"/>
-        </w:rPr>
-        <w:t>阶展开</w:t>
-      </w:r>
-      <w:proofErr w:type="gramEnd"/>
-      <w:r>
-        <w:rPr>
-          <w:rFonts w:ascii="宋体" w:hAnsi="宋体" w:hint="eastAsia"/>
-          <w:sz w:val="24"/>
-        </w:rPr>
-        <w:t>来分析终态，此处列出</w:t>
+        <w:t>为跃迁模式，也可以通过相似的二阶展开来分析终态，此处列出</w:t>
       </w:r>
       <w:r>
         <w:rPr>
@@ -21212,7 +19928,7 @@
         <w:spacing w:line="360" w:lineRule="auto"/>
         <w:ind w:firstLineChars="200" w:firstLine="480"/>
         <w:rPr>
-          <w:rFonts w:ascii="宋体" w:hAnsi="宋体" w:hint="eastAsia"/>
+          <w:rFonts w:ascii="宋体" w:hAnsi="宋体"/>
           <w:sz w:val="24"/>
         </w:rPr>
       </w:pPr>
@@ -21966,7 +20682,42 @@
           <w:rFonts w:ascii="宋体" w:hAnsi="宋体" w:hint="eastAsia"/>
           <w:sz w:val="24"/>
         </w:rPr>
-        <w:t>现阶</w:t>
+        <w:t>现阶段的</w:t>
+      </w:r>
+      <w:r>
+        <w:rPr>
+          <w:rFonts w:ascii="宋体" w:hAnsi="宋体" w:hint="eastAsia"/>
+          <w:sz w:val="24"/>
+        </w:rPr>
+        <w:t>最实用的方案</w:t>
+      </w:r>
+      <w:r>
+        <w:rPr>
+          <w:rFonts w:ascii="宋体" w:hAnsi="宋体" w:hint="eastAsia"/>
+          <w:sz w:val="24"/>
+        </w:rPr>
+        <w:t>。</w:t>
+      </w:r>
+      <w:r>
+        <w:rPr>
+          <w:rFonts w:ascii="宋体" w:hAnsi="宋体" w:hint="eastAsia"/>
+          <w:sz w:val="24"/>
+        </w:rPr>
+        <w:t>在原理上，这种方案可以制备离子阱中任何两个量子比特的纠缠，故基于M</w:t>
+      </w:r>
+      <w:r>
+        <w:rPr>
+          <w:rFonts w:ascii="宋体" w:hAnsi="宋体"/>
+          <w:sz w:val="24"/>
+        </w:rPr>
+        <w:t>S</w:t>
+      </w:r>
+      <w:r>
+        <w:rPr>
+          <w:rFonts w:ascii="宋体" w:hAnsi="宋体" w:hint="eastAsia"/>
+          <w:sz w:val="24"/>
+        </w:rPr>
+        <w:t>门设计的囚禁离子体系量子计算模型理论上可以将量子比特数</w:t>
       </w:r>
       <w:r>
         <w:rPr>
@@ -21974,74 +20725,7 @@
           <w:sz w:val="24"/>
         </w:rPr>
         <w:lastRenderedPageBreak/>
-        <w:t>段的</w:t>
-      </w:r>
-      <w:r>
-        <w:rPr>
-          <w:rFonts w:ascii="宋体" w:hAnsi="宋体" w:hint="eastAsia"/>
-          <w:sz w:val="24"/>
-        </w:rPr>
-        <w:t>最实用的方案</w:t>
-      </w:r>
-      <w:r>
-        <w:rPr>
-          <w:rFonts w:ascii="宋体" w:hAnsi="宋体" w:hint="eastAsia"/>
-          <w:sz w:val="24"/>
-        </w:rPr>
-        <w:t>。</w:t>
-      </w:r>
-      <w:r>
-        <w:rPr>
-          <w:rFonts w:ascii="宋体" w:hAnsi="宋体" w:hint="eastAsia"/>
-          <w:sz w:val="24"/>
-        </w:rPr>
-        <w:t>在原理上，这种方案可以制备离子</w:t>
-      </w:r>
-      <w:proofErr w:type="gramStart"/>
-      <w:r>
-        <w:rPr>
-          <w:rFonts w:ascii="宋体" w:hAnsi="宋体" w:hint="eastAsia"/>
-          <w:sz w:val="24"/>
-        </w:rPr>
-        <w:t>阱</w:t>
-      </w:r>
-      <w:proofErr w:type="gramEnd"/>
-      <w:r>
-        <w:rPr>
-          <w:rFonts w:ascii="宋体" w:hAnsi="宋体" w:hint="eastAsia"/>
-          <w:sz w:val="24"/>
-        </w:rPr>
-        <w:t>中任何两个量子比特的纠缠，故基于M</w:t>
-      </w:r>
-      <w:r>
-        <w:rPr>
-          <w:rFonts w:ascii="宋体" w:hAnsi="宋体"/>
-          <w:sz w:val="24"/>
-        </w:rPr>
-        <w:t>S</w:t>
-      </w:r>
-      <w:r>
-        <w:rPr>
-          <w:rFonts w:ascii="宋体" w:hAnsi="宋体" w:hint="eastAsia"/>
-          <w:sz w:val="24"/>
-        </w:rPr>
-        <w:t>门设计的囚禁离子体系量子计算模型理论上可以将量子比特数扩展到离子</w:t>
-      </w:r>
-      <w:proofErr w:type="gramStart"/>
-      <w:r>
-        <w:rPr>
-          <w:rFonts w:ascii="宋体" w:hAnsi="宋体" w:hint="eastAsia"/>
-          <w:sz w:val="24"/>
-        </w:rPr>
-        <w:t>阱</w:t>
-      </w:r>
-      <w:proofErr w:type="gramEnd"/>
-      <w:r>
-        <w:rPr>
-          <w:rFonts w:ascii="宋体" w:hAnsi="宋体" w:hint="eastAsia"/>
-          <w:sz w:val="24"/>
-        </w:rPr>
-        <w:t>中囚禁的离子的最大数目，且可以保持量子比特的全局纠缠</w:t>
+        <w:t>扩展到离子阱中囚禁的离子的最大数目，且可以保持量子比特的全局纠缠</w:t>
       </w:r>
       <w:r>
         <w:rPr>
@@ -22058,7 +20742,6 @@
         </w:rPr>
         <w:t>，但是在实验中，由于相距较远的离子之间的动力学耦合程度比相邻的离子之间的耦合程度弱，故量子比特之间的</w:t>
       </w:r>
-      <w:proofErr w:type="spellStart"/>
       <w:r>
         <w:rPr>
           <w:rFonts w:ascii="宋体" w:hAnsi="宋体"/>
@@ -22066,7 +20749,6 @@
         </w:rPr>
         <w:t>MS</w:t>
       </w:r>
-      <w:proofErr w:type="spellEnd"/>
       <w:r>
         <w:rPr>
           <w:rFonts w:ascii="宋体" w:hAnsi="宋体" w:hint="eastAsia"/>
@@ -22079,39 +20761,7 @@
           <w:rFonts w:ascii="宋体" w:hAnsi="宋体" w:hint="eastAsia"/>
           <w:sz w:val="24"/>
         </w:rPr>
-        <w:t>随着离子</w:t>
-      </w:r>
-      <w:proofErr w:type="gramStart"/>
-      <w:r>
-        <w:rPr>
-          <w:rFonts w:ascii="宋体" w:hAnsi="宋体" w:hint="eastAsia"/>
-          <w:sz w:val="24"/>
-        </w:rPr>
-        <w:t>阱</w:t>
-      </w:r>
-      <w:proofErr w:type="gramEnd"/>
-      <w:r>
-        <w:rPr>
-          <w:rFonts w:ascii="宋体" w:hAnsi="宋体" w:hint="eastAsia"/>
-          <w:sz w:val="24"/>
-        </w:rPr>
-        <w:t>中量子比特数目的增加，通过离子</w:t>
-      </w:r>
-      <w:proofErr w:type="gramStart"/>
-      <w:r>
-        <w:rPr>
-          <w:rFonts w:ascii="宋体" w:hAnsi="宋体" w:hint="eastAsia"/>
-          <w:sz w:val="24"/>
-        </w:rPr>
-        <w:t>阱</w:t>
-      </w:r>
-      <w:proofErr w:type="gramEnd"/>
-      <w:r>
-        <w:rPr>
-          <w:rFonts w:ascii="宋体" w:hAnsi="宋体" w:hint="eastAsia"/>
-          <w:sz w:val="24"/>
-        </w:rPr>
-        <w:t>模型来实现全局纠缠性不太可能。</w:t>
+        <w:t>随着离子阱中量子比特数目的增加，通过离子阱模型来实现全局纠缠性不太可能。</w:t>
       </w:r>
     </w:p>
     <w:p>
@@ -22119,7 +20769,7 @@
         <w:spacing w:line="360" w:lineRule="auto"/>
         <w:ind w:firstLineChars="200" w:firstLine="480"/>
         <w:rPr>
-          <w:rFonts w:ascii="宋体" w:hAnsi="宋体" w:hint="eastAsia"/>
+          <w:rFonts w:ascii="宋体" w:hAnsi="宋体"/>
           <w:sz w:val="24"/>
         </w:rPr>
       </w:pPr>
@@ -22178,21 +20828,7 @@
         <w:rPr>
           <w:rFonts w:ascii="楷体_GB2312" w:eastAsia="楷体_GB2312" w:hint="eastAsia"/>
         </w:rPr>
-        <w:t>（章</w:t>
-      </w:r>
-      <w:proofErr w:type="gramStart"/>
-      <w:r>
-        <w:rPr>
-          <w:rFonts w:ascii="楷体_GB2312" w:eastAsia="楷体_GB2312" w:hint="eastAsia"/>
-        </w:rPr>
-        <w:t>标题段前为</w:t>
-      </w:r>
-      <w:proofErr w:type="gramEnd"/>
-      <w:r>
-        <w:rPr>
-          <w:rFonts w:ascii="楷体_GB2312" w:eastAsia="楷体_GB2312" w:hint="eastAsia"/>
-        </w:rPr>
-        <w:t>0.8行、段后为0.5行）</w:t>
+        <w:t>（章标题段前为0.8行、段后为0.5行）</w:t>
       </w:r>
     </w:p>
     <w:p>
@@ -22257,21 +20893,391 @@
           <w:rFonts w:ascii="宋体" w:hAnsi="宋体" w:hint="eastAsia"/>
           <w:sz w:val="24"/>
         </w:rPr>
-        <w:t>在囚禁离子体系中执行量子信息操作时，我们需要按照我们的需要设计量子信息处理的步骤。一般来讲，</w:t>
-      </w:r>
-      <w:r>
-        <w:rPr>
-          <w:rFonts w:ascii="宋体" w:hAnsi="宋体" w:hint="eastAsia"/>
-          <w:sz w:val="24"/>
-        </w:rPr>
-        <w:t>而且</w:t>
-      </w:r>
-      <w:r>
-        <w:rPr>
-          <w:rFonts w:ascii="宋体" w:hAnsi="宋体" w:hint="eastAsia"/>
-          <w:sz w:val="24"/>
-        </w:rPr>
-        <w:t>任何量子系统都存在退相干时间，故一切操作均需要在量子比特退相干之前进行。故</w:t>
+        <w:t>对离子进行信息处理时需要保证离子严格处于</w:t>
+      </w:r>
+      <w:r>
+        <w:rPr>
+          <w:rFonts w:ascii="宋体" w:hAnsi="宋体" w:hint="eastAsia"/>
+          <w:sz w:val="24"/>
+        </w:rPr>
+        <w:t>谐振子的</w:t>
+      </w:r>
+      <w:r>
+        <w:rPr>
+          <w:rFonts w:ascii="宋体" w:hAnsi="宋体" w:hint="eastAsia"/>
+          <w:sz w:val="24"/>
+        </w:rPr>
+        <w:t>量子态，而处于囚禁场中的离子有几率拥有很高的动能，这就需要冷却操作</w:t>
+      </w:r>
+      <w:r>
+        <w:rPr>
+          <w:rFonts w:ascii="宋体" w:hAnsi="宋体" w:hint="eastAsia"/>
+          <w:sz w:val="24"/>
+        </w:rPr>
+        <w:t>将离子冷却到谐振子</w:t>
+      </w:r>
+      <w:r>
+        <w:rPr>
+          <w:rFonts w:ascii="宋体" w:hAnsi="宋体" w:hint="eastAsia"/>
+          <w:sz w:val="24"/>
+        </w:rPr>
+        <w:t>能量</w:t>
+      </w:r>
+      <w:r>
+        <w:rPr>
+          <w:rFonts w:ascii="宋体" w:hAnsi="宋体" w:hint="eastAsia"/>
+          <w:sz w:val="24"/>
+        </w:rPr>
+        <w:t>的基态。</w:t>
+      </w:r>
+      <w:r>
+        <w:rPr>
+          <w:rFonts w:ascii="宋体" w:hAnsi="宋体" w:hint="eastAsia"/>
+          <w:sz w:val="24"/>
+        </w:rPr>
+        <w:t>冷却操作通常涉及到多普勒冷却与边带冷却。</w:t>
+      </w:r>
+    </w:p>
+    <w:p>
+      <w:pPr>
+        <w:spacing w:line="360" w:lineRule="auto"/>
+        <w:ind w:firstLineChars="200" w:firstLine="480"/>
+        <w:rPr>
+          <w:rFonts w:ascii="宋体" w:hAnsi="宋体"/>
+          <w:sz w:val="24"/>
+        </w:rPr>
+      </w:pPr>
+      <w:r>
+        <w:rPr>
+          <w:rFonts w:ascii="宋体" w:hAnsi="宋体" w:hint="eastAsia"/>
+          <w:sz w:val="24"/>
+        </w:rPr>
+        <w:t>当离子能量较高时，可以采用多普勒冷却操作。</w:t>
+      </w:r>
+      <w:r>
+        <w:rPr>
+          <w:rFonts w:ascii="宋体" w:hAnsi="宋体" w:hint="eastAsia"/>
+          <w:sz w:val="24"/>
+        </w:rPr>
+        <w:t>对于</w:t>
+      </w:r>
+      <m:oMath>
+        <m:sPre>
+          <m:sPrePr>
+            <m:ctrlPr>
+              <w:rPr>
+                <w:rFonts w:ascii="Cambria Math" w:hAnsi="Cambria Math" w:cs="宋体"/>
+                <w:kern w:val="0"/>
+                <w:sz w:val="24"/>
+              </w:rPr>
+            </m:ctrlPr>
+          </m:sPrePr>
+          <m:sub>
+            <m:r>
+              <w:rPr>
+                <w:rFonts w:ascii="Cambria Math" w:hAnsi="Cambria Math" w:cs="宋体"/>
+                <w:kern w:val="0"/>
+                <w:sz w:val="24"/>
+              </w:rPr>
+              <m:t xml:space="preserve"> </m:t>
+            </m:r>
+          </m:sub>
+          <m:sup>
+            <m:r>
+              <w:rPr>
+                <w:rFonts w:ascii="Cambria Math" w:hAnsi="Cambria Math" w:cs="宋体"/>
+                <w:kern w:val="0"/>
+                <w:sz w:val="24"/>
+              </w:rPr>
+              <m:t>40</m:t>
+            </m:r>
+          </m:sup>
+          <m:e>
+            <m:r>
+              <m:rPr>
+                <m:sty m:val="p"/>
+              </m:rPr>
+              <w:rPr>
+                <w:rFonts w:ascii="Cambria Math" w:hAnsi="Cambria Math" w:cs="宋体"/>
+                <w:kern w:val="0"/>
+                <w:sz w:val="24"/>
+              </w:rPr>
+              <m:t>Ca</m:t>
+            </m:r>
+          </m:e>
+        </m:sPre>
+      </m:oMath>
+      <w:r>
+        <w:rPr>
+          <w:rFonts w:ascii="宋体" w:hAnsi="宋体" w:hint="eastAsia"/>
+          <w:kern w:val="0"/>
+          <w:sz w:val="24"/>
+        </w:rPr>
+        <w:t>离子的</w:t>
+      </w:r>
+      <w:r>
+        <w:rPr>
+          <w:rFonts w:ascii="宋体" w:hAnsi="宋体" w:hint="eastAsia"/>
+          <w:sz w:val="24"/>
+        </w:rPr>
+        <w:t>多普勒冷却涉及到使离子从基态跃迁到</w:t>
+      </w:r>
+      <m:oMath>
+        <m:sSup>
+          <m:sSupPr>
+            <m:ctrlPr>
+              <w:rPr>
+                <w:rFonts w:ascii="Cambria Math" w:hAnsi="Cambria Math"/>
+                <w:sz w:val="24"/>
+              </w:rPr>
+            </m:ctrlPr>
+          </m:sSupPr>
+          <m:e>
+            <m:r>
+              <w:rPr>
+                <w:rFonts w:ascii="Cambria Math" w:hAnsi="Cambria Math"/>
+                <w:sz w:val="24"/>
+              </w:rPr>
+              <m:t>4</m:t>
+            </m:r>
+          </m:e>
+          <m:sup>
+            <m:r>
+              <w:rPr>
+                <w:rFonts w:ascii="Cambria Math" w:hAnsi="Cambria Math"/>
+                <w:sz w:val="24"/>
+              </w:rPr>
+              <m:t>2</m:t>
+            </m:r>
+          </m:sup>
+        </m:sSup>
+        <m:sSub>
+          <m:sSubPr>
+            <m:ctrlPr>
+              <w:rPr>
+                <w:rFonts w:ascii="Cambria Math" w:hAnsi="Cambria Math"/>
+                <w:sz w:val="24"/>
+              </w:rPr>
+            </m:ctrlPr>
+          </m:sSubPr>
+          <m:e>
+            <m:r>
+              <w:rPr>
+                <w:rFonts w:ascii="Cambria Math" w:hAnsi="Cambria Math"/>
+                <w:sz w:val="24"/>
+              </w:rPr>
+              <m:t>P</m:t>
+            </m:r>
+          </m:e>
+          <m:sub>
+            <m:r>
+              <w:rPr>
+                <w:rFonts w:ascii="Cambria Math" w:hAnsi="Cambria Math"/>
+                <w:sz w:val="24"/>
+              </w:rPr>
+              <m:t>1/2</m:t>
+            </m:r>
+          </m:sub>
+        </m:sSub>
+      </m:oMath>
+      <w:r>
+        <w:rPr>
+          <w:rFonts w:ascii="宋体" w:hAnsi="宋体" w:hint="eastAsia"/>
+          <w:sz w:val="24"/>
+        </w:rPr>
+        <w:t>能级，然后等待离子自发辐射后落回基态。</w:t>
+      </w:r>
+      <w:r>
+        <w:rPr>
+          <w:rFonts w:ascii="宋体" w:hAnsi="宋体" w:hint="eastAsia"/>
+          <w:sz w:val="24"/>
+        </w:rPr>
+        <w:t>由于多普勒效应，处于运动状态的离子受到光子的作用力在激光方向上的投影始终是与离子运动方向相反的，又由于离子吸收光子后自发辐射出的光子是随机的，所以平均来看，离子始终受到与其运动方向相反的阻力，这就是多普勒冷却的原理。</w:t>
+      </w:r>
+    </w:p>
+    <w:p>
+      <w:pPr>
+        <w:spacing w:line="360" w:lineRule="auto"/>
+        <w:ind w:firstLineChars="200" w:firstLine="480"/>
+        <w:rPr>
+          <w:rFonts w:ascii="宋体" w:hAnsi="宋体"/>
+          <w:sz w:val="24"/>
+        </w:rPr>
+      </w:pPr>
+      <w:r>
+        <w:rPr>
+          <w:rFonts w:ascii="宋体" w:hAnsi="宋体"/>
+          <w:sz w:val="24"/>
+        </w:rPr>
+        <w:t xml:space="preserve"> </w:t>
+      </w:r>
+      <w:r>
+        <w:rPr>
+          <w:rFonts w:ascii="宋体" w:hAnsi="宋体" w:hint="eastAsia"/>
+          <w:sz w:val="24"/>
+        </w:rPr>
+        <w:t>然而，离子对光子的吸收与其自发辐射会导致能量的涨落，这会对离子造成加热效应，所以多普勒冷却存在冷却极限。</w:t>
+      </w:r>
+      <w:r>
+        <w:rPr>
+          <w:rFonts w:ascii="宋体" w:hAnsi="宋体" w:hint="eastAsia"/>
+          <w:sz w:val="24"/>
+        </w:rPr>
+        <w:t>当离子的温度接近冷却极限时，我们需要额外的方案来对其进行进一步的冷却。</w:t>
+      </w:r>
+    </w:p>
+    <w:p>
+      <w:pPr>
+        <w:spacing w:line="360" w:lineRule="auto"/>
+        <w:ind w:firstLineChars="200" w:firstLine="480"/>
+        <w:rPr>
+          <w:rFonts w:ascii="宋体" w:hAnsi="宋体"/>
+          <w:sz w:val="24"/>
+        </w:rPr>
+      </w:pPr>
+      <w:r>
+        <w:rPr>
+          <w:rFonts w:ascii="宋体" w:hAnsi="宋体" w:hint="eastAsia"/>
+          <w:sz w:val="24"/>
+        </w:rPr>
+        <w:t>此时需要引入</w:t>
+      </w:r>
+      <w:r>
+        <w:rPr>
+          <w:rFonts w:ascii="宋体" w:hAnsi="宋体" w:hint="eastAsia"/>
+          <w:sz w:val="24"/>
+        </w:rPr>
+        <w:t>边带冷却，前面提到，当激光的频率存在红失谐时，会造成跃迁：</w:t>
+      </w:r>
+      <m:oMath>
+        <m:r>
+          <w:rPr>
+            <w:rFonts w:ascii="Cambria Math" w:hAnsi="Cambria Math"/>
+            <w:sz w:val="24"/>
+          </w:rPr>
+          <m:t>|n⟩|g⟩→|n-1⟩|e⟩</m:t>
+        </m:r>
+      </m:oMath>
+      <w:r>
+        <w:rPr>
+          <w:rFonts w:ascii="宋体" w:hAnsi="宋体" w:hint="eastAsia"/>
+          <w:sz w:val="24"/>
+        </w:rPr>
+        <w:t>，随后离子又会自发辐射：</w:t>
+      </w:r>
+      <m:oMath>
+        <m:r>
+          <w:rPr>
+            <w:rFonts w:ascii="Cambria Math" w:hAnsi="Cambria Math"/>
+            <w:sz w:val="24"/>
+          </w:rPr>
+          <m:t>|n</m:t>
+        </m:r>
+        <m:r>
+          <w:rPr>
+            <w:rFonts w:ascii="微软雅黑" w:eastAsia="微软雅黑" w:hAnsi="微软雅黑" w:cs="微软雅黑" w:hint="eastAsia"/>
+            <w:sz w:val="24"/>
+          </w:rPr>
+          <m:t>-</m:t>
+        </m:r>
+        <m:r>
+          <w:rPr>
+            <w:rFonts w:ascii="Cambria Math" w:hAnsi="Cambria Math"/>
+            <w:sz w:val="24"/>
+          </w:rPr>
+          <m:t>1</m:t>
+        </m:r>
+        <m:r>
+          <w:rPr>
+            <w:rFonts w:ascii="Cambria Math" w:hAnsi="Cambria Math"/>
+            <w:sz w:val="24"/>
+          </w:rPr>
+          <m:t>⟩|</m:t>
+        </m:r>
+        <m:r>
+          <w:rPr>
+            <w:rFonts w:ascii="Cambria Math" w:hAnsi="Cambria Math" w:hint="eastAsia"/>
+            <w:sz w:val="24"/>
+          </w:rPr>
+          <m:t>e</m:t>
+        </m:r>
+        <m:r>
+          <w:rPr>
+            <w:rFonts w:ascii="Cambria Math" w:hAnsi="Cambria Math"/>
+            <w:sz w:val="24"/>
+          </w:rPr>
+          <m:t>⟩→|n-1⟩|</m:t>
+        </m:r>
+        <m:r>
+          <w:rPr>
+            <w:rFonts w:ascii="Cambria Math" w:hAnsi="Cambria Math" w:hint="eastAsia"/>
+            <w:sz w:val="24"/>
+          </w:rPr>
+          <m:t>g</m:t>
+        </m:r>
+        <m:r>
+          <w:rPr>
+            <w:rFonts w:ascii="Cambria Math" w:hAnsi="Cambria Math"/>
+            <w:sz w:val="24"/>
+          </w:rPr>
+          <m:t>⟩</m:t>
+        </m:r>
+      </m:oMath>
+      <w:r>
+        <w:rPr>
+          <w:rFonts w:ascii="宋体" w:hAnsi="宋体" w:hint="eastAsia"/>
+          <w:sz w:val="24"/>
+        </w:rPr>
+        <w:t>，故综合来看，离子将会逐步冷却至谐振子能量的基态。</w:t>
+      </w:r>
+    </w:p>
+    <w:p>
+      <w:pPr>
+        <w:spacing w:line="360" w:lineRule="auto"/>
+        <w:ind w:firstLineChars="200" w:firstLine="480"/>
+        <w:rPr>
+          <w:rFonts w:ascii="宋体" w:hAnsi="宋体" w:hint="eastAsia"/>
+          <w:sz w:val="24"/>
+        </w:rPr>
+      </w:pPr>
+      <w:r>
+        <w:rPr>
+          <w:rFonts w:ascii="宋体" w:hAnsi="宋体" w:hint="eastAsia"/>
+          <w:sz w:val="24"/>
+        </w:rPr>
+        <w:t>对离子进行冷却完毕后，便可以对其进行量子信息操作，</w:t>
+      </w:r>
+      <w:r>
+        <w:rPr>
+          <w:rFonts w:ascii="宋体" w:hAnsi="宋体" w:hint="eastAsia"/>
+          <w:sz w:val="24"/>
+        </w:rPr>
+        <w:t>对于操作完毕后获得的终态，需要一种方案将信息从量子态中解读出来。我们通常选择将亚稳激发态激发到更高的能级，而选择的更高的能级通常具有更高的跃迁衰减速率。通过</w:t>
+      </w:r>
+      <w:r>
+        <w:rPr>
+          <w:rFonts w:ascii="宋体" w:hAnsi="宋体" w:hint="eastAsia"/>
+          <w:sz w:val="24"/>
+        </w:rPr>
+        <w:lastRenderedPageBreak/>
+        <w:t>判断离子是否发射出光子，故我们可以将量子态测量出来</w:t>
+      </w:r>
+    </w:p>
+    <w:p>
+      <w:pPr>
+        <w:spacing w:line="360" w:lineRule="auto"/>
+        <w:ind w:firstLineChars="200" w:firstLine="480"/>
+        <w:rPr>
+          <w:rFonts w:ascii="宋体" w:hAnsi="宋体"/>
+          <w:sz w:val="24"/>
+        </w:rPr>
+      </w:pPr>
+      <w:r>
+        <w:rPr>
+          <w:rFonts w:ascii="宋体" w:hAnsi="宋体" w:hint="eastAsia"/>
+          <w:sz w:val="24"/>
+        </w:rPr>
+        <w:t>在囚禁离子体系中执行量子信息操作时，我们需要按照我们的需要设计量子信息处理的步骤。一般来讲，任何量子系统都存在退相干时间，故一切操作均需要在量子比特退相干之前进行。故</w:t>
       </w:r>
       <w:r>
         <w:rPr>
@@ -22306,7 +21312,21 @@
           <w:rFonts w:ascii="宋体" w:hAnsi="宋体" w:hint="eastAsia"/>
           <w:sz w:val="24"/>
         </w:rPr>
-        <w:t>到对量子系统的观测结束。对量子比特的观测会使量子比特的态坍塌到其本征态上，故每次对量子系统的观测结束后，这个系统就不能再进行任何量子信息实验了，实验人员需从制备量子初态开始重新执行量子信息操作周期。</w:t>
+        <w:t>到对量子系统的观测结束。对量子比特的观测会使量子比特的态坍塌到其本征态上，故每次对量子系统的观测结束后，这个系统就不</w:t>
+      </w:r>
+      <w:r>
+        <w:rPr>
+          <w:rFonts w:ascii="宋体" w:hAnsi="宋体" w:hint="eastAsia"/>
+          <w:sz w:val="24"/>
+        </w:rPr>
+        <w:t>适合继续</w:t>
+      </w:r>
+      <w:r>
+        <w:rPr>
+          <w:rFonts w:ascii="宋体" w:hAnsi="宋体" w:hint="eastAsia"/>
+          <w:sz w:val="24"/>
+        </w:rPr>
+        <w:t>进行任何量子信息实验了，实验人员需从制备量子初态开始重新执行量子信息操作周期。</w:t>
       </w:r>
     </w:p>
     <w:p>
@@ -22445,8 +21465,6 @@
           <w:sz w:val="24"/>
         </w:rPr>
       </w:pPr>
-      <w:bookmarkStart w:id="0" w:name="_GoBack"/>
-      <w:bookmarkEnd w:id="0"/>
     </w:p>
     <w:p>
       <w:pPr>
@@ -22462,31 +21480,7 @@
           <w:rFonts w:ascii="宋体" w:hAnsi="宋体" w:hint="eastAsia"/>
           <w:sz w:val="24"/>
         </w:rPr>
-        <w:t>特殊说明的是，第四步执行量子信息操作时，若系统只涉及到单量子</w:t>
-      </w:r>
-      <w:proofErr w:type="gramStart"/>
-      <w:r>
-        <w:rPr>
-          <w:rFonts w:ascii="宋体" w:hAnsi="宋体" w:hint="eastAsia"/>
-          <w:sz w:val="24"/>
-        </w:rPr>
-        <w:t>比特门</w:t>
-      </w:r>
-      <w:proofErr w:type="gramEnd"/>
-      <w:r>
-        <w:rPr>
-          <w:rFonts w:ascii="宋体" w:hAnsi="宋体" w:hint="eastAsia"/>
-          <w:sz w:val="24"/>
-        </w:rPr>
-        <w:lastRenderedPageBreak/>
-        <w:t>的操作，</w:t>
-      </w:r>
-      <w:r>
-        <w:rPr>
-          <w:rFonts w:ascii="宋体" w:hAnsi="宋体" w:hint="eastAsia"/>
-          <w:sz w:val="24"/>
-        </w:rPr>
-        <w:t>也可被称为对单量子比特的rabi振荡。</w:t>
+        <w:t>接下来着重介绍各个操作的原理与操作方案。</w:t>
       </w:r>
     </w:p>
     <w:p>
@@ -22494,7 +21488,7 @@
         <w:spacing w:line="360" w:lineRule="auto"/>
         <w:ind w:firstLine="420"/>
         <w:rPr>
-          <w:rFonts w:ascii="宋体" w:hAnsi="宋体"/>
+          <w:rFonts w:ascii="宋体" w:hAnsi="宋体" w:hint="eastAsia"/>
           <w:sz w:val="24"/>
         </w:rPr>
       </w:pPr>
@@ -22554,29 +21548,6 @@
           <w:sz w:val="24"/>
         </w:rPr>
       </w:pPr>
-      <w:r>
-        <w:rPr>
-          <w:rFonts w:ascii="宋体" w:hAnsi="宋体" w:hint="eastAsia"/>
-          <w:sz w:val="24"/>
-        </w:rPr>
-        <w:t>特殊说明的是，第四步执行量子信息操作时，若系统只涉及到单量子</w:t>
-      </w:r>
-      <w:proofErr w:type="gramStart"/>
-      <w:r>
-        <w:rPr>
-          <w:rFonts w:ascii="宋体" w:hAnsi="宋体" w:hint="eastAsia"/>
-          <w:sz w:val="24"/>
-        </w:rPr>
-        <w:t>比特门</w:t>
-      </w:r>
-      <w:proofErr w:type="gramEnd"/>
-      <w:r>
-        <w:rPr>
-          <w:rFonts w:ascii="宋体" w:hAnsi="宋体" w:hint="eastAsia"/>
-          <w:sz w:val="24"/>
-        </w:rPr>
-        <w:t>的操作，也可被称为对单量子比特的rabi振荡。</w:t>
-      </w:r>
     </w:p>
     <w:p>
       <w:pPr>
@@ -22902,21 +21873,7 @@
         <w:rPr>
           <w:rFonts w:ascii="楷体_GB2312" w:eastAsia="楷体_GB2312" w:hint="eastAsia"/>
         </w:rPr>
-        <w:t>（章</w:t>
-      </w:r>
-      <w:proofErr w:type="gramStart"/>
-      <w:r>
-        <w:rPr>
-          <w:rFonts w:ascii="楷体_GB2312" w:eastAsia="楷体_GB2312" w:hint="eastAsia"/>
-        </w:rPr>
-        <w:t>标题段前为</w:t>
-      </w:r>
-      <w:proofErr w:type="gramEnd"/>
-      <w:r>
-        <w:rPr>
-          <w:rFonts w:ascii="楷体_GB2312" w:eastAsia="楷体_GB2312" w:hint="eastAsia"/>
-        </w:rPr>
-        <w:t>0.8行、段后为0.5行）</w:t>
+        <w:t>（章标题段前为0.8行、段后为0.5行）</w:t>
       </w:r>
     </w:p>
     <w:p>
@@ -23047,7 +22004,6 @@
           <w:rFonts w:hint="eastAsia"/>
           <w:sz w:val="24"/>
         </w:rPr>
-        <w:lastRenderedPageBreak/>
         <w:t>但直接在</w:t>
       </w:r>
       <w:r>
@@ -23099,21 +22055,12 @@
         </w:rPr>
         <w:t>PC</w:t>
       </w:r>
-      <w:proofErr w:type="gramStart"/>
       <w:r>
         <w:rPr>
           <w:rFonts w:hint="eastAsia"/>
           <w:sz w:val="24"/>
         </w:rPr>
-        <w:t>端设计</w:t>
-      </w:r>
-      <w:proofErr w:type="gramEnd"/>
-      <w:r>
-        <w:rPr>
-          <w:rFonts w:hint="eastAsia"/>
-          <w:sz w:val="24"/>
-        </w:rPr>
-        <w:t>实验操作界面</w:t>
+        <w:t>端设计实验操作界面</w:t>
       </w:r>
       <w:r>
         <w:rPr>
@@ -23345,6 +22292,7 @@
           <w:sz w:val="28"/>
           <w:szCs w:val="28"/>
         </w:rPr>
+        <w:lastRenderedPageBreak/>
         <w:t>4</w:t>
       </w:r>
       <w:r>
@@ -23399,6 +22347,195 @@
         </w:rPr>
         <w:t>ARTIQ是</w:t>
       </w:r>
+      <w:r>
+        <w:rPr>
+          <w:rFonts w:ascii="宋体" w:hAnsi="宋体" w:hint="eastAsia"/>
+          <w:sz w:val="24"/>
+        </w:rPr>
+        <w:t>由</w:t>
+      </w:r>
+      <w:r>
+        <w:rPr>
+          <w:rFonts w:ascii="宋体" w:hAnsi="宋体" w:hint="eastAsia"/>
+          <w:sz w:val="24"/>
+        </w:rPr>
+        <w:t>美国国家标准与技术研究院</w:t>
+      </w:r>
+      <w:r>
+        <w:rPr>
+          <w:rFonts w:ascii="宋体" w:hAnsi="宋体" w:hint="eastAsia"/>
+          <w:sz w:val="24"/>
+        </w:rPr>
+        <w:t>（N</w:t>
+      </w:r>
+      <w:r>
+        <w:rPr>
+          <w:rFonts w:ascii="宋体" w:hAnsi="宋体"/>
+          <w:sz w:val="24"/>
+        </w:rPr>
+        <w:t>IST</w:t>
+      </w:r>
+      <w:r>
+        <w:rPr>
+          <w:rFonts w:ascii="宋体" w:hAnsi="宋体" w:hint="eastAsia"/>
+          <w:sz w:val="24"/>
+        </w:rPr>
+        <w:t>）最开始使用的，并由中国香港的M</w:t>
+      </w:r>
+      <w:r>
+        <w:rPr>
+          <w:rFonts w:ascii="宋体" w:hAnsi="宋体"/>
+          <w:sz w:val="24"/>
+        </w:rPr>
+        <w:t>-L</w:t>
+      </w:r>
+      <w:r>
+        <w:rPr>
+          <w:rFonts w:ascii="宋体" w:hAnsi="宋体" w:hint="eastAsia"/>
+          <w:sz w:val="24"/>
+        </w:rPr>
+        <w:t>abs公司进行开发与维护的，其最初被用于离子阱量子信息系统与原子钟系统的实验控制，如今则被使用在了原子分子与光物理的各个领域。其包含</w:t>
+      </w:r>
+      <w:r>
+        <w:rPr>
+          <w:rFonts w:ascii="宋体" w:hAnsi="宋体"/>
+          <w:sz w:val="24"/>
+        </w:rPr>
+        <w:t>FPGA</w:t>
+      </w:r>
+      <w:r>
+        <w:rPr>
+          <w:rFonts w:ascii="宋体" w:hAnsi="宋体" w:hint="eastAsia"/>
+          <w:sz w:val="24"/>
+        </w:rPr>
+        <w:t>、D</w:t>
+      </w:r>
+      <w:r>
+        <w:rPr>
+          <w:rFonts w:ascii="宋体" w:hAnsi="宋体"/>
+          <w:sz w:val="24"/>
+        </w:rPr>
+        <w:t>DS</w:t>
+      </w:r>
+      <w:r>
+        <w:rPr>
+          <w:rFonts w:ascii="宋体" w:hAnsi="宋体" w:hint="eastAsia"/>
+          <w:sz w:val="24"/>
+        </w:rPr>
+        <w:t>与A</w:t>
+      </w:r>
+      <w:r>
+        <w:rPr>
+          <w:rFonts w:ascii="宋体" w:hAnsi="宋体"/>
+          <w:sz w:val="24"/>
+        </w:rPr>
+        <w:t>OM</w:t>
+      </w:r>
+      <w:r>
+        <w:rPr>
+          <w:rFonts w:ascii="宋体" w:hAnsi="宋体" w:hint="eastAsia"/>
+          <w:sz w:val="24"/>
+        </w:rPr>
+        <w:t>，可以通过实验人员在P</w:t>
+      </w:r>
+      <w:r>
+        <w:rPr>
+          <w:rFonts w:ascii="宋体" w:hAnsi="宋体"/>
+          <w:sz w:val="24"/>
+        </w:rPr>
+        <w:t>C</w:t>
+      </w:r>
+      <w:r>
+        <w:rPr>
+          <w:rFonts w:ascii="宋体" w:hAnsi="宋体" w:hint="eastAsia"/>
+          <w:sz w:val="24"/>
+        </w:rPr>
+        <w:t>端通过Python进行编程来控制实验进程。其内部的F</w:t>
+      </w:r>
+      <w:r>
+        <w:rPr>
+          <w:rFonts w:ascii="宋体" w:hAnsi="宋体"/>
+          <w:sz w:val="24"/>
+        </w:rPr>
+        <w:t>PGA</w:t>
+      </w:r>
+      <w:r>
+        <w:rPr>
+          <w:rFonts w:ascii="宋体" w:hAnsi="宋体" w:hint="eastAsia"/>
+          <w:sz w:val="24"/>
+        </w:rPr>
+        <w:t>用于实验的时序控制，比如激光器的随时间</w:t>
+      </w:r>
+      <w:r>
+        <w:rPr>
+          <w:rFonts w:ascii="宋体" w:hAnsi="宋体" w:hint="eastAsia"/>
+          <w:sz w:val="24"/>
+        </w:rPr>
+        <w:t>变化</w:t>
+      </w:r>
+      <w:r>
+        <w:rPr>
+          <w:rFonts w:ascii="宋体" w:hAnsi="宋体" w:hint="eastAsia"/>
+          <w:sz w:val="24"/>
+        </w:rPr>
+        <w:t>的开关以及收集的光子的计数。同时，由于其包含D</w:t>
+      </w:r>
+      <w:r>
+        <w:rPr>
+          <w:rFonts w:ascii="宋体" w:hAnsi="宋体"/>
+          <w:sz w:val="24"/>
+        </w:rPr>
+        <w:t>DS</w:t>
+      </w:r>
+      <w:r>
+        <w:rPr>
+          <w:rFonts w:ascii="宋体" w:hAnsi="宋体" w:hint="eastAsia"/>
+          <w:sz w:val="24"/>
+        </w:rPr>
+        <w:t>与</w:t>
+      </w:r>
+      <w:r>
+        <w:rPr>
+          <w:rFonts w:ascii="宋体" w:hAnsi="宋体"/>
+          <w:sz w:val="24"/>
+        </w:rPr>
+        <w:t>AOM</w:t>
+      </w:r>
+      <w:r>
+        <w:rPr>
+          <w:rFonts w:ascii="宋体" w:hAnsi="宋体" w:hint="eastAsia"/>
+          <w:sz w:val="24"/>
+        </w:rPr>
+        <w:t>，故实验人员也可以通过在P</w:t>
+      </w:r>
+      <w:r>
+        <w:rPr>
+          <w:rFonts w:ascii="宋体" w:hAnsi="宋体"/>
+          <w:sz w:val="24"/>
+        </w:rPr>
+        <w:t>C</w:t>
+      </w:r>
+      <w:r>
+        <w:rPr>
+          <w:rFonts w:ascii="宋体" w:hAnsi="宋体" w:hint="eastAsia"/>
+          <w:sz w:val="24"/>
+        </w:rPr>
+        <w:t>端编程来控制激光的频率与振幅，这使得对系统进行复杂的控制（zeeman</w:t>
+      </w:r>
+      <w:r>
+        <w:rPr>
+          <w:rFonts w:ascii="宋体" w:hAnsi="宋体"/>
+          <w:sz w:val="24"/>
+        </w:rPr>
+        <w:t xml:space="preserve"> </w:t>
+      </w:r>
+      <w:r>
+        <w:rPr>
+          <w:rFonts w:ascii="宋体" w:hAnsi="宋体" w:hint="eastAsia"/>
+          <w:sz w:val="24"/>
+        </w:rPr>
+        <w:t>scan操作等）成为可能。</w:t>
+      </w:r>
     </w:p>
     <w:p>
       <w:pPr>
@@ -23414,8 +22551,34 @@
           <w:rFonts w:ascii="宋体" w:hAnsi="宋体" w:hint="eastAsia"/>
           <w:sz w:val="24"/>
         </w:rPr>
-        <w:t>ARTIQ可以取代FPGA的实验逻辑分析功能，同时，ARTIQ设备</w:t>
-      </w:r>
+        <w:t>在P</w:t>
+      </w:r>
+      <w:r>
+        <w:rPr>
+          <w:rFonts w:ascii="宋体" w:hAnsi="宋体"/>
+          <w:sz w:val="24"/>
+        </w:rPr>
+        <w:t>C</w:t>
+      </w:r>
+      <w:r>
+        <w:rPr>
+          <w:rFonts w:ascii="宋体" w:hAnsi="宋体" w:hint="eastAsia"/>
+          <w:sz w:val="24"/>
+        </w:rPr>
+        <w:t>端，</w:t>
+      </w:r>
+      <w:bookmarkStart w:id="0" w:name="_GoBack"/>
+      <w:bookmarkEnd w:id="0"/>
+    </w:p>
+    <w:p>
+      <w:pPr>
+        <w:spacing w:line="360" w:lineRule="auto"/>
+        <w:ind w:firstLineChars="200" w:firstLine="480"/>
+        <w:rPr>
+          <w:rFonts w:ascii="宋体" w:hAnsi="宋体" w:hint="eastAsia"/>
+          <w:sz w:val="24"/>
+        </w:rPr>
+      </w:pPr>
     </w:p>
     <w:p>
       <w:pPr>
@@ -23427,6 +22590,24 @@
           <w:szCs w:val="28"/>
         </w:rPr>
       </w:pPr>
+      <w:r>
+        <w:rPr>
+          <w:rFonts w:hint="eastAsia"/>
+          <w:b/>
+          <w:sz w:val="28"/>
+          <w:szCs w:val="28"/>
+        </w:rPr>
+        <w:t xml:space="preserve">4.4 </w:t>
+      </w:r>
+      <w:r>
+        <w:rPr>
+          <w:rFonts w:ascii="黑体" w:eastAsia="黑体" w:hAnsi="黑体" w:hint="eastAsia"/>
+          <w:b/>
+          <w:sz w:val="28"/>
+          <w:szCs w:val="28"/>
+        </w:rPr>
+        <w:t>自制实验控制系统原理与结构</w:t>
+      </w:r>
     </w:p>
     <w:p>
       <w:pPr>
@@ -23445,7 +22626,33 @@
           <w:sz w:val="28"/>
           <w:szCs w:val="28"/>
         </w:rPr>
-        <w:t xml:space="preserve">4.4 </w:t>
+        <w:t>4</w:t>
+      </w:r>
+      <w:r>
+        <w:rPr>
+          <w:b/>
+          <w:sz w:val="28"/>
+          <w:szCs w:val="28"/>
+        </w:rPr>
+        <w:t>.</w:t>
+      </w:r>
+      <w:r>
+        <w:rPr>
+          <w:rFonts w:hint="eastAsia"/>
+          <w:b/>
+          <w:sz w:val="28"/>
+          <w:szCs w:val="28"/>
+        </w:rPr>
+        <w:t>5</w:t>
+      </w:r>
+      <w:r>
+        <w:rPr>
+          <w:rFonts w:ascii="宋体" w:hAnsi="宋体" w:hint="eastAsia"/>
+          <w:b/>
+          <w:sz w:val="28"/>
+          <w:szCs w:val="28"/>
+        </w:rPr>
+        <w:t xml:space="preserve"> </w:t>
       </w:r>
       <w:r>
         <w:rPr>
@@ -23454,7 +22661,7 @@
           <w:sz w:val="28"/>
           <w:szCs w:val="28"/>
         </w:rPr>
-        <w:t>自制实验控制系统原理与结构</w:t>
+        <w:t>自制实验控制系统的界面与操作步骤</w:t>
       </w:r>
     </w:p>
     <w:p>
@@ -23491,7 +22698,7 @@
           <w:sz w:val="28"/>
           <w:szCs w:val="28"/>
         </w:rPr>
-        <w:t>5</w:t>
+        <w:t>6</w:t>
       </w:r>
       <w:r>
         <w:rPr>
@@ -23509,61 +22716,6 @@
           <w:sz w:val="28"/>
           <w:szCs w:val="28"/>
         </w:rPr>
-        <w:t>自制实验控制系统的界面与操作步骤</w:t>
-      </w:r>
-    </w:p>
-    <w:p>
-      <w:pPr>
-        <w:spacing w:line="360" w:lineRule="auto"/>
-        <w:rPr>
-          <w:rFonts w:ascii="黑体" w:eastAsia="黑体" w:hAnsi="黑体"/>
-          <w:b/>
-          <w:sz w:val="28"/>
-          <w:szCs w:val="28"/>
-        </w:rPr>
-      </w:pPr>
-      <w:r>
-        <w:rPr>
-          <w:rFonts w:hint="eastAsia"/>
-          <w:b/>
-          <w:sz w:val="28"/>
-          <w:szCs w:val="28"/>
-        </w:rPr>
-        <w:t>4</w:t>
-      </w:r>
-      <w:r>
-        <w:rPr>
-          <w:b/>
-          <w:sz w:val="28"/>
-          <w:szCs w:val="28"/>
-        </w:rPr>
-        <w:t>.</w:t>
-      </w:r>
-      <w:r>
-        <w:rPr>
-          <w:rFonts w:hint="eastAsia"/>
-          <w:b/>
-          <w:sz w:val="28"/>
-          <w:szCs w:val="28"/>
-        </w:rPr>
-        <w:t>6</w:t>
-      </w:r>
-      <w:r>
-        <w:rPr>
-          <w:rFonts w:ascii="宋体" w:hAnsi="宋体" w:hint="eastAsia"/>
-          <w:b/>
-          <w:sz w:val="28"/>
-          <w:szCs w:val="28"/>
-        </w:rPr>
-        <w:t xml:space="preserve"> </w:t>
-      </w:r>
-      <w:r>
-        <w:rPr>
-          <w:rFonts w:ascii="黑体" w:eastAsia="黑体" w:hAnsi="黑体" w:hint="eastAsia"/>
-          <w:b/>
-          <w:sz w:val="28"/>
-          <w:szCs w:val="28"/>
-        </w:rPr>
         <w:t>自制实验控制系统的未来展望</w:t>
       </w:r>
     </w:p>
@@ -23828,21 +22980,7 @@
         <w:rPr>
           <w:rFonts w:ascii="楷体_GB2312" w:eastAsia="楷体_GB2312" w:hint="eastAsia"/>
         </w:rPr>
-        <w:t>（章</w:t>
-      </w:r>
-      <w:proofErr w:type="gramStart"/>
-      <w:r>
-        <w:rPr>
-          <w:rFonts w:ascii="楷体_GB2312" w:eastAsia="楷体_GB2312" w:hint="eastAsia"/>
-        </w:rPr>
-        <w:t>标题段前为</w:t>
-      </w:r>
-      <w:proofErr w:type="gramEnd"/>
-      <w:r>
-        <w:rPr>
-          <w:rFonts w:ascii="楷体_GB2312" w:eastAsia="楷体_GB2312" w:hint="eastAsia"/>
-        </w:rPr>
-        <w:t>0.8行、段后为0.5行）</w:t>
+        <w:t>（章标题段前为0.8行、段后为0.5行）</w:t>
       </w:r>
     </w:p>
     <w:p>
@@ -23903,23 +23041,7 @@
           <w:rFonts w:ascii="宋体" w:hAnsi="宋体" w:hint="eastAsia"/>
           <w:sz w:val="24"/>
         </w:rPr>
-        <w:t>IP（Intellectual Property）就是常说的知识产权，</w:t>
-      </w:r>
-      <w:proofErr w:type="spellStart"/>
-      <w:r>
-        <w:rPr>
-          <w:rFonts w:ascii="宋体" w:hAnsi="宋体" w:hint="eastAsia"/>
-          <w:sz w:val="24"/>
-        </w:rPr>
-        <w:t>IPCore</w:t>
-      </w:r>
-      <w:proofErr w:type="spellEnd"/>
-      <w:r>
-        <w:rPr>
-          <w:rFonts w:ascii="宋体" w:hAnsi="宋体" w:hint="eastAsia"/>
-          <w:sz w:val="24"/>
-        </w:rPr>
-        <w:t>（知识产权核）则是指用于产品应用的专用集成电路（ASIC）或者可编程逻辑器件（PGA）的逻辑块或数据块。</w:t>
+        <w:t>IP（Intellectual Property）就是常说的知识产权，IPCore（知识产权核）则是指用于产品应用的专用集成电路（ASIC）或者可编程逻辑器件（PGA）的逻辑块或数据块。</w:t>
       </w:r>
     </w:p>
     <w:p>
@@ -24097,7 +23219,6 @@
         <w:rPr>
           <w:b/>
         </w:rPr>
-        <w:lastRenderedPageBreak/>
         <w:t>1</w:t>
       </w:r>
       <w:r>
@@ -24211,23 +23332,7 @@
           <w:rFonts w:ascii="宋体" w:hAnsi="宋体" w:hint="eastAsia"/>
           <w:sz w:val="24"/>
         </w:rPr>
-        <w:t xml:space="preserve">通过DDR </w:t>
-      </w:r>
-      <w:proofErr w:type="spellStart"/>
-      <w:r>
-        <w:rPr>
-          <w:rFonts w:ascii="宋体" w:hAnsi="宋体" w:hint="eastAsia"/>
-          <w:sz w:val="24"/>
-        </w:rPr>
-        <w:t>IPCore</w:t>
-      </w:r>
-      <w:proofErr w:type="spellEnd"/>
-      <w:r>
-        <w:rPr>
-          <w:rFonts w:ascii="宋体" w:hAnsi="宋体" w:hint="eastAsia"/>
-          <w:sz w:val="24"/>
-        </w:rPr>
-        <w:t xml:space="preserve"> 对DDR 和DDR2 SDRAM进行初始化是有分别的，由于在本次项目设计过程中实际采用的是DDR SDRAM，因此本文仅仅对前者的初始化时序进行讨论。</w:t>
+        <w:t>通过DDR IPCore 对DDR 和DDR2 SDRAM进行初始化是有分别的，由于在本次项目设计过程中实际采用的是DDR SDRAM，因此本文仅仅对前者的初始化时序进行讨论。</w:t>
       </w:r>
     </w:p>
     <w:p>
@@ -24409,7 +23514,7 @@
             <v:imagedata r:id="rId10" o:title=""/>
             <w10:wrap type="square"/>
           </v:shape>
-          <o:OLEObject Type="Embed" ProgID="Equation.3" ShapeID="_x0000_s1026" DrawAspect="Content" ObjectID="_1650208480" r:id="rId11"/>
+          <o:OLEObject Type="Embed" ProgID="Equation.3" ShapeID="_x0000_s1026" DrawAspect="Content" ObjectID="_1650216393" r:id="rId11"/>
         </w:object>
       </w:r>
     </w:p>
@@ -24485,7 +23590,7 @@
             <v:imagedata r:id="rId12" o:title=""/>
             <w10:wrap type="square"/>
           </v:shape>
-          <o:OLEObject Type="Embed" ProgID="Equation.3" ShapeID="_x0000_s1029" DrawAspect="Content" ObjectID="_1650208481" r:id="rId13"/>
+          <o:OLEObject Type="Embed" ProgID="Equation.3" ShapeID="_x0000_s1029" DrawAspect="Content" ObjectID="_1650216394" r:id="rId13"/>
         </w:object>
       </w:r>
       <w:r>
@@ -24711,7 +23816,6 @@
                 <w:sz w:val="18"/>
                 <w:szCs w:val="21"/>
               </w:rPr>
-              <w:lastRenderedPageBreak/>
               <w:t>类</w:t>
             </w:r>
             <w:r>
@@ -25174,18 +24278,8 @@
                 <w:sz w:val="18"/>
                 <w:szCs w:val="21"/>
               </w:rPr>
-              <w:t xml:space="preserve">FIFO </w:t>
+              <w:t>FIFO Partitioner</w:t>
             </w:r>
-            <w:proofErr w:type="spellStart"/>
-            <w:r>
-              <w:rPr>
-                <w:rFonts w:hint="eastAsia"/>
-                <w:sz w:val="18"/>
-                <w:szCs w:val="21"/>
-              </w:rPr>
-              <w:t>Partitioner</w:t>
-            </w:r>
-            <w:proofErr w:type="spellEnd"/>
             <w:r>
               <w:rPr>
                 <w:rFonts w:hint="eastAsia"/>
@@ -25406,6 +24500,7 @@
           <w:rFonts w:ascii="黑体" w:eastAsia="黑体" w:hAnsi="宋体" w:hint="eastAsia"/>
           <w:sz w:val="24"/>
         </w:rPr>
+        <w:lastRenderedPageBreak/>
         <w:t>统计表示例：</w:t>
       </w:r>
     </w:p>
@@ -25615,7 +24710,6 @@
                 <w:szCs w:val="18"/>
               </w:rPr>
             </w:pPr>
-            <w:proofErr w:type="gramStart"/>
             <w:r>
               <w:rPr>
                 <w:rFonts w:ascii="宋体" w:hAnsi="宋体" w:hint="eastAsia"/>
@@ -25625,7 +24719,6 @@
               </w:rPr>
               <w:t>阳性数</w:t>
             </w:r>
-            <w:proofErr w:type="gramEnd"/>
           </w:p>
         </w:tc>
         <w:tc>
@@ -27348,6 +26441,7 @@
           <w:rFonts w:ascii="宋体" w:hAnsi="宋体" w:hint="eastAsia"/>
           <w:sz w:val="24"/>
         </w:rPr>
+        <w:lastRenderedPageBreak/>
         <w:t>图</w:t>
       </w:r>
       <w:r>
@@ -27558,23 +26652,7 @@
           <w:rFonts w:ascii="宋体" w:hAnsi="宋体" w:hint="eastAsia"/>
           <w:sz w:val="24"/>
         </w:rPr>
-        <w:t>].</w:t>
-      </w:r>
-      <w:proofErr w:type="gramStart"/>
-      <w:r>
-        <w:rPr>
-          <w:rFonts w:ascii="宋体" w:hAnsi="宋体" w:hint="eastAsia"/>
-          <w:sz w:val="24"/>
-        </w:rPr>
-        <w:t>膜科学</w:t>
-      </w:r>
-      <w:proofErr w:type="gramEnd"/>
-      <w:r>
-        <w:rPr>
-          <w:rFonts w:ascii="宋体" w:hAnsi="宋体" w:hint="eastAsia"/>
-          <w:sz w:val="24"/>
-        </w:rPr>
-        <w:t>与技术，2002，22（2）：59-64</w:t>
+        <w:t>].膜科学与技术，2002，22（2）：59-64</w:t>
       </w:r>
     </w:p>
     <w:p>
@@ -27742,7 +26820,6 @@
           <w:rFonts w:ascii="宋体" w:hAnsi="宋体" w:hint="eastAsia"/>
           <w:sz w:val="24"/>
         </w:rPr>
-        <w:lastRenderedPageBreak/>
         <w:t xml:space="preserve">[7] </w:t>
       </w:r>
       <w:r>
@@ -27773,23 +26850,7 @@
           <w:rFonts w:ascii="宋体" w:hAnsi="宋体" w:hint="eastAsia"/>
           <w:sz w:val="24"/>
         </w:rPr>
-        <w:t>毛侠.</w:t>
-      </w:r>
-      <w:proofErr w:type="gramStart"/>
-      <w:r>
-        <w:rPr>
-          <w:rFonts w:ascii="宋体" w:hAnsi="宋体" w:hint="eastAsia"/>
-          <w:sz w:val="24"/>
-        </w:rPr>
-        <w:t>情感工</w:t>
-      </w:r>
-      <w:proofErr w:type="gramEnd"/>
-      <w:r>
-        <w:rPr>
-          <w:rFonts w:ascii="宋体" w:hAnsi="宋体" w:hint="eastAsia"/>
-          <w:sz w:val="24"/>
-        </w:rPr>
-        <w:t>学破解“舒服之谜”[</w:t>
+        <w:t>毛侠.情感工学破解“舒服之谜”[</w:t>
       </w:r>
       <w:r>
         <w:rPr>
@@ -27819,55 +26880,7 @@
           <w:rFonts w:ascii="宋体" w:hAnsi="宋体" w:hint="eastAsia"/>
           <w:sz w:val="24"/>
         </w:rPr>
-        <w:t>[9] 陈剑.</w:t>
-      </w:r>
-      <w:proofErr w:type="gramStart"/>
-      <w:r>
-        <w:rPr>
-          <w:rFonts w:ascii="宋体" w:hAnsi="宋体" w:hint="eastAsia"/>
-          <w:sz w:val="24"/>
-        </w:rPr>
-        <w:t>上博简《民之父母》</w:t>
-      </w:r>
-      <w:proofErr w:type="gramEnd"/>
-      <w:r>
-        <w:rPr>
-          <w:rFonts w:ascii="宋体" w:hAnsi="宋体" w:hint="eastAsia"/>
-          <w:sz w:val="24"/>
-        </w:rPr>
-        <w:t>“而得既塞</w:t>
-      </w:r>
-      <w:proofErr w:type="gramStart"/>
-      <w:r>
-        <w:rPr>
-          <w:rFonts w:ascii="宋体" w:hAnsi="宋体" w:hint="eastAsia"/>
-          <w:sz w:val="24"/>
-        </w:rPr>
-        <w:t>於</w:t>
-      </w:r>
-      <w:proofErr w:type="gramEnd"/>
-      <w:r>
-        <w:rPr>
-          <w:rFonts w:ascii="宋体" w:hAnsi="宋体" w:hint="eastAsia"/>
-          <w:sz w:val="24"/>
-        </w:rPr>
-        <w:t>四海矣”句解释[EB/OL］.简</w:t>
-      </w:r>
-      <w:proofErr w:type="gramStart"/>
-      <w:r>
-        <w:rPr>
-          <w:rFonts w:ascii="宋体" w:hAnsi="宋体" w:hint="eastAsia"/>
-          <w:sz w:val="24"/>
-        </w:rPr>
-        <w:t>帛研究</w:t>
-      </w:r>
-      <w:proofErr w:type="gramEnd"/>
-      <w:r>
-        <w:rPr>
-          <w:rFonts w:ascii="宋体" w:hAnsi="宋体" w:hint="eastAsia"/>
-          <w:sz w:val="24"/>
-        </w:rPr>
-        <w:t>网站，http://www.bamboosilk.org/Wssf/2003/chenjian03.htm．2003-01-18</w:t>
+        <w:t>[9] 陈剑.上博简《民之父母》“而得既塞於四海矣”句解释[EB/OL］.简帛研究网站，http://www.bamboosilk.org/Wssf/2003/chenjian03.htm．2003-01-18</w:t>
       </w:r>
     </w:p>
     <w:p>
@@ -27899,6 +26912,7 @@
         <w:rPr>
           <w:rFonts w:ascii="宋体" w:hAnsi="宋体"/>
         </w:rPr>
+        <w:lastRenderedPageBreak/>
         <w:t>……</w:t>
       </w:r>
     </w:p>
@@ -28056,23 +27070,7 @@
           <w:rFonts w:hint="eastAsia"/>
           <w:sz w:val="24"/>
         </w:rPr>
-        <w:t>、黑豹乐队和</w:t>
-      </w:r>
-      <w:proofErr w:type="gramStart"/>
-      <w:r>
-        <w:rPr>
-          <w:rFonts w:hint="eastAsia"/>
-          <w:sz w:val="24"/>
-        </w:rPr>
-        <w:t>万能青年</w:t>
-      </w:r>
-      <w:proofErr w:type="gramEnd"/>
-      <w:r>
-        <w:rPr>
-          <w:rFonts w:hint="eastAsia"/>
-          <w:sz w:val="24"/>
-        </w:rPr>
-        <w:t>旅店等</w:t>
+        <w:t>、黑豹乐队和万能青年旅店等</w:t>
       </w:r>
       <w:r>
         <w:rPr>
@@ -29545,6 +28543,7 @@
   <w:rsids>
     <w:rsidRoot w:val="00F35574"/>
     <w:rsid w:val="000A6B42"/>
+    <w:rsid w:val="00105F64"/>
     <w:rsid w:val="00463294"/>
     <w:rsid w:val="00473BD4"/>
     <w:rsid w:val="00577738"/>
@@ -30312,7 +29311,7 @@
 </file>
 
 <file path=customXml/itemProps1.xml><?xml version="1.0" encoding="utf-8"?>
-<ds:datastoreItem xmlns:ds="http://schemas.openxmlformats.org/officeDocument/2006/customXml" ds:itemID="{C10C6D19-05F0-4FDE-85A0-45FD78403A0B}">
+<ds:datastoreItem xmlns:ds="http://schemas.openxmlformats.org/officeDocument/2006/customXml" ds:itemID="{894D12BC-CF34-4A0C-A66B-37B28F29CA20}">
   <ds:schemaRefs>
     <ds:schemaRef ds:uri="http://schemas.openxmlformats.org/officeDocument/2006/bibliography"/>
   </ds:schemaRefs>

--- a/毕业论文.docx
+++ b/毕业论文.docx
@@ -29513,22 +29513,35 @@
         <w:spacing w:line="460" w:lineRule="exact"/>
         <w:ind w:firstLine="420"/>
         <w:rPr>
+          <w:sz w:val="24"/>
+        </w:rPr>
+      </w:pPr>
+      <w:r>
+        <w:rPr>
           <w:rFonts w:hint="eastAsia"/>
           <w:sz w:val="24"/>
         </w:rPr>
-      </w:pPr>
+        <w:t>本控制系统</w:t>
+      </w:r>
       <w:r>
         <w:rPr>
           <w:rFonts w:hint="eastAsia"/>
           <w:sz w:val="24"/>
         </w:rPr>
-        <w:t>本控制系统的源代码均</w:t>
+        <w:t>程序</w:t>
       </w:r>
       <w:r>
         <w:rPr>
           <w:rFonts w:hint="eastAsia"/>
           <w:sz w:val="24"/>
         </w:rPr>
+        <w:t>的源代码均</w:t>
+      </w:r>
+      <w:r>
+        <w:rPr>
+          <w:rFonts w:hint="eastAsia"/>
+          <w:sz w:val="24"/>
+        </w:rPr>
         <w:t>上传至</w:t>
       </w:r>
       <w:proofErr w:type="spellStart"/>
@@ -29546,6 +29559,3195 @@
           <w:sz w:val="24"/>
         </w:rPr>
         <w:t>公共仓库，链接为：</w:t>
+      </w:r>
+      <w:r>
+        <w:fldChar w:fldCharType="begin"/>
+      </w:r>
+      <w:r>
+        <w:instrText xml:space="preserve"> HYPERLINK "https://github.com/GuanQunMu/IonTrap-WIPM" </w:instrText>
+      </w:r>
+      <w:r>
+        <w:fldChar w:fldCharType="separate"/>
+      </w:r>
+      <w:r>
+        <w:rPr>
+          <w:rStyle w:val="af1"/>
+          <w:sz w:val="24"/>
+        </w:rPr>
+        <w:t>https://github.com/GuanQunMu/IonTrap-WIPM</w:t>
+      </w:r>
+      <w:r>
+        <w:rPr>
+          <w:rStyle w:val="af1"/>
+          <w:sz w:val="24"/>
+        </w:rPr>
+        <w:fldChar w:fldCharType="end"/>
+      </w:r>
+      <w:r>
+        <w:rPr>
+          <w:rFonts w:hint="eastAsia"/>
+          <w:sz w:val="24"/>
+        </w:rPr>
+        <w:t>，可免费下载并按照</w:t>
+      </w:r>
+      <w:r>
+        <w:rPr>
+          <w:rFonts w:hint="eastAsia"/>
+          <w:sz w:val="24"/>
+        </w:rPr>
+        <w:t>链接内部的</w:t>
+      </w:r>
+      <w:r>
+        <w:rPr>
+          <w:rFonts w:hint="eastAsia"/>
+          <w:sz w:val="24"/>
+        </w:rPr>
+        <w:t>操作说明使用</w:t>
+      </w:r>
+      <w:r>
+        <w:rPr>
+          <w:rFonts w:hint="eastAsia"/>
+          <w:sz w:val="24"/>
+        </w:rPr>
+        <w:t>。</w:t>
+      </w:r>
+      <w:r>
+        <w:rPr>
+          <w:rFonts w:hint="eastAsia"/>
+          <w:sz w:val="24"/>
+        </w:rPr>
+        <w:t>截止</w:t>
+      </w:r>
+      <w:r>
+        <w:rPr>
+          <w:rFonts w:hint="eastAsia"/>
+          <w:sz w:val="24"/>
+        </w:rPr>
+        <w:t>2</w:t>
+      </w:r>
+      <w:r>
+        <w:rPr>
+          <w:sz w:val="24"/>
+        </w:rPr>
+        <w:t>020</w:t>
+      </w:r>
+      <w:r>
+        <w:rPr>
+          <w:rFonts w:hint="eastAsia"/>
+          <w:sz w:val="24"/>
+        </w:rPr>
+        <w:t>年五月份，自行贡献的源代码已经达到</w:t>
+      </w:r>
+      <w:r>
+        <w:rPr>
+          <w:rFonts w:hint="eastAsia"/>
+          <w:sz w:val="24"/>
+        </w:rPr>
+        <w:t>8</w:t>
+      </w:r>
+      <w:r>
+        <w:rPr>
+          <w:rFonts w:hint="eastAsia"/>
+          <w:sz w:val="24"/>
+        </w:rPr>
+        <w:t>千行。</w:t>
+      </w:r>
+    </w:p>
+    <w:p>
+      <w:pPr>
+        <w:spacing w:line="360" w:lineRule="auto"/>
+        <w:rPr>
+          <w:rFonts w:ascii="黑体" w:eastAsia="黑体"/>
+          <w:b/>
+          <w:sz w:val="28"/>
+          <w:szCs w:val="28"/>
+        </w:rPr>
+      </w:pPr>
+    </w:p>
+    <w:p>
+      <w:pPr>
+        <w:spacing w:line="360" w:lineRule="auto"/>
+        <w:rPr>
+          <w:rFonts w:ascii="宋体" w:hAnsi="宋体"/>
+          <w:b/>
+          <w:sz w:val="28"/>
+          <w:szCs w:val="28"/>
+        </w:rPr>
+      </w:pPr>
+      <w:r>
+        <w:rPr>
+          <w:rFonts w:hint="eastAsia"/>
+          <w:b/>
+          <w:sz w:val="28"/>
+          <w:szCs w:val="28"/>
+        </w:rPr>
+        <w:t>4</w:t>
+      </w:r>
+      <w:r>
+        <w:rPr>
+          <w:b/>
+          <w:sz w:val="28"/>
+          <w:szCs w:val="28"/>
+        </w:rPr>
+        <w:t>.</w:t>
+      </w:r>
+      <w:r>
+        <w:rPr>
+          <w:rFonts w:hint="eastAsia"/>
+          <w:b/>
+          <w:sz w:val="28"/>
+          <w:szCs w:val="28"/>
+        </w:rPr>
+        <w:t>2</w:t>
+      </w:r>
+      <w:r>
+        <w:rPr>
+          <w:rFonts w:ascii="宋体" w:hAnsi="宋体" w:hint="eastAsia"/>
+          <w:b/>
+          <w:sz w:val="28"/>
+          <w:szCs w:val="28"/>
+        </w:rPr>
+        <w:t xml:space="preserve"> </w:t>
+      </w:r>
+      <w:r>
+        <w:rPr>
+          <w:rFonts w:ascii="黑体" w:eastAsia="黑体" w:hAnsi="黑体" w:hint="eastAsia"/>
+          <w:b/>
+          <w:sz w:val="28"/>
+          <w:szCs w:val="28"/>
+          <w:highlight w:val="lightGray"/>
+        </w:rPr>
+        <w:t>实验器件</w:t>
+      </w:r>
+      <w:r>
+        <w:rPr>
+          <w:rFonts w:ascii="宋体" w:hAnsi="宋体" w:hint="eastAsia"/>
+          <w:b/>
+          <w:sz w:val="28"/>
+          <w:szCs w:val="28"/>
+        </w:rPr>
+        <w:t xml:space="preserve"> </w:t>
+      </w:r>
+    </w:p>
+    <w:p>
+      <w:pPr>
+        <w:spacing w:line="360" w:lineRule="auto"/>
+        <w:rPr>
+          <w:rFonts w:ascii="宋体" w:hAnsi="宋体"/>
+          <w:b/>
+          <w:sz w:val="28"/>
+          <w:szCs w:val="28"/>
+        </w:rPr>
+      </w:pPr>
+    </w:p>
+    <w:p>
+      <w:pPr>
+        <w:spacing w:line="360" w:lineRule="auto"/>
+        <w:rPr>
+          <w:rFonts w:ascii="黑体" w:eastAsia="黑体"/>
+          <w:b/>
+          <w:sz w:val="28"/>
+          <w:szCs w:val="28"/>
+        </w:rPr>
+      </w:pPr>
+    </w:p>
+    <w:p>
+      <w:pPr>
+        <w:spacing w:line="360" w:lineRule="auto"/>
+        <w:rPr>
+          <w:rFonts w:ascii="宋体" w:hAnsi="宋体"/>
+          <w:b/>
+          <w:sz w:val="28"/>
+          <w:szCs w:val="28"/>
+        </w:rPr>
+      </w:pPr>
+      <w:r>
+        <w:rPr>
+          <w:rFonts w:hint="eastAsia"/>
+          <w:b/>
+          <w:sz w:val="28"/>
+          <w:szCs w:val="28"/>
+        </w:rPr>
+        <w:t>4</w:t>
+      </w:r>
+      <w:r>
+        <w:rPr>
+          <w:b/>
+          <w:sz w:val="28"/>
+          <w:szCs w:val="28"/>
+        </w:rPr>
+        <w:t>.</w:t>
+      </w:r>
+      <w:r>
+        <w:rPr>
+          <w:b/>
+          <w:sz w:val="28"/>
+          <w:szCs w:val="28"/>
+        </w:rPr>
+        <w:t>3</w:t>
+      </w:r>
+      <w:r>
+        <w:rPr>
+          <w:rFonts w:ascii="宋体" w:hAnsi="宋体" w:hint="eastAsia"/>
+          <w:b/>
+          <w:sz w:val="28"/>
+          <w:szCs w:val="28"/>
+        </w:rPr>
+        <w:t xml:space="preserve"> </w:t>
+      </w:r>
+      <w:r>
+        <w:rPr>
+          <w:rFonts w:ascii="黑体" w:eastAsia="黑体" w:hAnsi="黑体" w:hint="eastAsia"/>
+          <w:b/>
+          <w:sz w:val="28"/>
+          <w:szCs w:val="28"/>
+        </w:rPr>
+        <w:t>FPGA原理</w:t>
+      </w:r>
+      <w:r>
+        <w:rPr>
+          <w:rFonts w:ascii="宋体" w:hAnsi="宋体" w:hint="eastAsia"/>
+          <w:b/>
+          <w:sz w:val="28"/>
+          <w:szCs w:val="28"/>
+        </w:rPr>
+        <w:t xml:space="preserve"> </w:t>
+      </w:r>
+    </w:p>
+    <w:p>
+      <w:pPr>
+        <w:spacing w:line="360" w:lineRule="auto"/>
+        <w:ind w:firstLineChars="200" w:firstLine="480"/>
+        <w:rPr>
+          <w:rFonts w:ascii="宋体" w:hAnsi="宋体"/>
+          <w:sz w:val="24"/>
+        </w:rPr>
+      </w:pPr>
+      <w:r>
+        <w:rPr>
+          <w:rFonts w:ascii="宋体" w:hAnsi="宋体" w:hint="eastAsia"/>
+          <w:sz w:val="24"/>
+        </w:rPr>
+        <w:t>FPGA全称为</w:t>
+      </w:r>
+      <w:r>
+        <w:rPr>
+          <w:rFonts w:ascii="宋体" w:hAnsi="宋体" w:hint="eastAsia"/>
+          <w:sz w:val="24"/>
+        </w:rPr>
+        <w:t>高速现场可编程逻辑阵列</w:t>
+      </w:r>
+      <w:r>
+        <w:rPr>
+          <w:rFonts w:ascii="宋体" w:hAnsi="宋体" w:hint="eastAsia"/>
+          <w:sz w:val="24"/>
+        </w:rPr>
+        <w:t>，</w:t>
+      </w:r>
+      <w:r>
+        <w:rPr>
+          <w:rFonts w:ascii="宋体" w:hAnsi="宋体" w:hint="eastAsia"/>
+          <w:sz w:val="24"/>
+        </w:rPr>
+        <w:t>其内部</w:t>
+      </w:r>
+      <w:r>
+        <w:rPr>
+          <w:rFonts w:ascii="宋体" w:hAnsi="宋体" w:hint="eastAsia"/>
+          <w:sz w:val="24"/>
+        </w:rPr>
+        <w:t>具有大量逻辑门和RAM块资源，可实现复杂的数字</w:t>
+      </w:r>
+      <w:r>
+        <w:rPr>
+          <w:rFonts w:ascii="宋体" w:hAnsi="宋体" w:hint="eastAsia"/>
+          <w:sz w:val="24"/>
+        </w:rPr>
+        <w:t>逻辑</w:t>
+      </w:r>
+      <w:r>
+        <w:rPr>
+          <w:rFonts w:ascii="宋体" w:hAnsi="宋体" w:hint="eastAsia"/>
+          <w:sz w:val="24"/>
+        </w:rPr>
+        <w:t>计算。</w:t>
+      </w:r>
+      <w:r>
+        <w:rPr>
+          <w:rFonts w:ascii="宋体" w:hAnsi="宋体" w:hint="eastAsia"/>
+          <w:sz w:val="24"/>
+        </w:rPr>
+        <w:t>这些数字逻辑运算都是通过高电平</w:t>
+      </w:r>
+      <w:r>
+        <w:rPr>
+          <w:rFonts w:ascii="宋体" w:hAnsi="宋体"/>
+          <w:sz w:val="24"/>
+        </w:rPr>
+        <w:t>/</w:t>
+      </w:r>
+      <w:r>
+        <w:rPr>
+          <w:rFonts w:ascii="宋体" w:hAnsi="宋体" w:hint="eastAsia"/>
+          <w:sz w:val="24"/>
+        </w:rPr>
+        <w:t>低电平的数字逻辑运算规则实现的。特别的，</w:t>
+      </w:r>
+      <w:r>
+        <w:rPr>
+          <w:rFonts w:ascii="宋体" w:hAnsi="宋体" w:hint="eastAsia"/>
+          <w:sz w:val="24"/>
+        </w:rPr>
+        <w:t>由于FPGA设计采用非常快的</w:t>
+      </w:r>
+      <w:r>
+        <w:rPr>
+          <w:rFonts w:ascii="宋体" w:hAnsi="宋体" w:hint="eastAsia"/>
+          <w:sz w:val="24"/>
+        </w:rPr>
+        <w:t>数字逻辑处理速率以及</w:t>
+      </w:r>
+      <w:r>
+        <w:rPr>
+          <w:rFonts w:ascii="宋体" w:hAnsi="宋体" w:hint="eastAsia"/>
+          <w:sz w:val="24"/>
+        </w:rPr>
+        <w:t>输入/输出</w:t>
+      </w:r>
+      <w:r>
+        <w:rPr>
+          <w:rFonts w:ascii="宋体" w:hAnsi="宋体" w:hint="eastAsia"/>
+          <w:sz w:val="24"/>
+        </w:rPr>
+        <w:t>速率，因此</w:t>
+      </w:r>
+      <w:r>
+        <w:rPr>
+          <w:rFonts w:ascii="宋体" w:hAnsi="宋体" w:hint="eastAsia"/>
+          <w:sz w:val="24"/>
+        </w:rPr>
+        <w:t>其可以快速地执行信息处理并很好地执行</w:t>
+      </w:r>
+      <w:r>
+        <w:rPr>
+          <w:rFonts w:ascii="宋体" w:hAnsi="宋体" w:hint="eastAsia"/>
+          <w:sz w:val="24"/>
+        </w:rPr>
+        <w:t>我们在实验中需要的</w:t>
+      </w:r>
+      <w:r>
+        <w:rPr>
+          <w:rFonts w:ascii="宋体" w:hAnsi="宋体" w:hint="eastAsia"/>
+          <w:sz w:val="24"/>
+        </w:rPr>
+        <w:t>时序功能。</w:t>
+      </w:r>
+    </w:p>
+    <w:p>
+      <w:pPr>
+        <w:spacing w:line="360" w:lineRule="auto"/>
+        <w:ind w:firstLineChars="200" w:firstLine="480"/>
+        <w:rPr>
+          <w:rFonts w:ascii="宋体" w:hAnsi="宋体"/>
+          <w:sz w:val="24"/>
+        </w:rPr>
+      </w:pPr>
+      <w:r>
+        <w:rPr>
+          <w:rFonts w:ascii="宋体" w:hAnsi="宋体" w:hint="eastAsia"/>
+          <w:sz w:val="24"/>
+        </w:rPr>
+        <w:t>F</w:t>
+      </w:r>
+      <w:r>
+        <w:rPr>
+          <w:rFonts w:ascii="宋体" w:hAnsi="宋体"/>
+          <w:sz w:val="24"/>
+        </w:rPr>
+        <w:t>PGA</w:t>
+      </w:r>
+      <w:r>
+        <w:rPr>
+          <w:rFonts w:ascii="宋体" w:hAnsi="宋体" w:hint="eastAsia"/>
+          <w:sz w:val="24"/>
+        </w:rPr>
+        <w:t>内部存在其逻辑单元，每个逻辑单元都是由查找表（</w:t>
+      </w:r>
+      <w:r>
+        <w:rPr>
+          <w:rFonts w:ascii="宋体" w:hAnsi="宋体"/>
+          <w:sz w:val="24"/>
+        </w:rPr>
+        <w:t>LUT</w:t>
+      </w:r>
+      <w:r>
+        <w:rPr>
+          <w:rFonts w:ascii="宋体" w:hAnsi="宋体" w:hint="eastAsia"/>
+          <w:sz w:val="24"/>
+        </w:rPr>
+        <w:t>）和诸多触发器（Flip-</w:t>
+      </w:r>
+      <w:r>
+        <w:rPr>
+          <w:rFonts w:ascii="宋体" w:hAnsi="宋体"/>
+          <w:sz w:val="24"/>
+        </w:rPr>
+        <w:t>F</w:t>
+      </w:r>
+      <w:r>
+        <w:rPr>
+          <w:rFonts w:ascii="宋体" w:hAnsi="宋体" w:hint="eastAsia"/>
+          <w:sz w:val="24"/>
+        </w:rPr>
+        <w:t>lop）来构建的。当我们在P</w:t>
+      </w:r>
+      <w:r>
+        <w:rPr>
+          <w:rFonts w:ascii="宋体" w:hAnsi="宋体"/>
+          <w:sz w:val="24"/>
+        </w:rPr>
+        <w:t>C</w:t>
+      </w:r>
+      <w:proofErr w:type="gramStart"/>
+      <w:r>
+        <w:rPr>
+          <w:rFonts w:ascii="宋体" w:hAnsi="宋体" w:hint="eastAsia"/>
+          <w:sz w:val="24"/>
+        </w:rPr>
+        <w:t>端设计</w:t>
+      </w:r>
+      <w:proofErr w:type="gramEnd"/>
+      <w:r>
+        <w:rPr>
+          <w:rFonts w:ascii="宋体" w:hAnsi="宋体" w:hint="eastAsia"/>
+          <w:sz w:val="24"/>
+        </w:rPr>
+        <w:t>好F</w:t>
+      </w:r>
+      <w:r>
+        <w:rPr>
+          <w:rFonts w:ascii="宋体" w:hAnsi="宋体"/>
+          <w:sz w:val="24"/>
+        </w:rPr>
+        <w:t>PGA</w:t>
+      </w:r>
+      <w:r>
+        <w:rPr>
+          <w:rFonts w:ascii="宋体" w:hAnsi="宋体" w:hint="eastAsia"/>
+          <w:sz w:val="24"/>
+        </w:rPr>
+        <w:t>要实现的功能后，编译软件会针对功能进行编译，并根据编译后的结果选择F</w:t>
+      </w:r>
+      <w:r>
+        <w:rPr>
+          <w:rFonts w:ascii="宋体" w:hAnsi="宋体"/>
+          <w:sz w:val="24"/>
+        </w:rPr>
+        <w:t>PGA</w:t>
+      </w:r>
+      <w:r>
+        <w:rPr>
+          <w:rFonts w:ascii="宋体" w:hAnsi="宋体" w:hint="eastAsia"/>
+          <w:sz w:val="24"/>
+        </w:rPr>
+        <w:t>内部</w:t>
+      </w:r>
+      <w:r>
+        <w:rPr>
+          <w:rFonts w:ascii="宋体" w:hAnsi="宋体" w:hint="eastAsia"/>
+          <w:sz w:val="24"/>
+        </w:rPr>
+        <w:t>的</w:t>
+      </w:r>
+      <w:r>
+        <w:rPr>
+          <w:rFonts w:ascii="宋体" w:hAnsi="宋体" w:hint="eastAsia"/>
+          <w:sz w:val="24"/>
+        </w:rPr>
+        <w:t>特定逻辑单元并按照</w:t>
+      </w:r>
+      <w:proofErr w:type="gramStart"/>
+      <w:r>
+        <w:rPr>
+          <w:rFonts w:ascii="宋体" w:hAnsi="宋体" w:hint="eastAsia"/>
+          <w:sz w:val="24"/>
+        </w:rPr>
+        <w:t>其之间</w:t>
+      </w:r>
+      <w:proofErr w:type="gramEnd"/>
+      <w:r>
+        <w:rPr>
+          <w:rFonts w:ascii="宋体" w:hAnsi="宋体" w:hint="eastAsia"/>
+          <w:sz w:val="24"/>
+        </w:rPr>
+        <w:t>特定的连接方式来在F</w:t>
+      </w:r>
+      <w:r>
+        <w:rPr>
+          <w:rFonts w:ascii="宋体" w:hAnsi="宋体"/>
+          <w:sz w:val="24"/>
+        </w:rPr>
+        <w:t>PGA</w:t>
+      </w:r>
+      <w:r>
+        <w:rPr>
+          <w:rFonts w:ascii="宋体" w:hAnsi="宋体" w:hint="eastAsia"/>
+          <w:sz w:val="24"/>
+        </w:rPr>
+        <w:t>上构建我们</w:t>
+      </w:r>
+      <w:r>
+        <w:rPr>
+          <w:rFonts w:ascii="宋体" w:hAnsi="宋体" w:hint="eastAsia"/>
+          <w:sz w:val="24"/>
+        </w:rPr>
+        <w:t>设计的功能。</w:t>
+      </w:r>
+    </w:p>
+    <w:p>
+      <w:pPr>
+        <w:spacing w:line="360" w:lineRule="auto"/>
+        <w:ind w:firstLineChars="200" w:firstLine="480"/>
+        <w:rPr>
+          <w:rFonts w:ascii="宋体" w:hAnsi="宋体"/>
+          <w:sz w:val="24"/>
+        </w:rPr>
+      </w:pPr>
+      <w:r>
+        <w:rPr>
+          <w:rFonts w:ascii="宋体" w:hAnsi="宋体" w:hint="eastAsia"/>
+          <w:sz w:val="24"/>
+          <w:highlight w:val="lightGray"/>
+        </w:rPr>
+        <w:t>图片</w:t>
+      </w:r>
+    </w:p>
+    <w:p>
+      <w:pPr>
+        <w:spacing w:line="360" w:lineRule="auto"/>
+        <w:ind w:firstLineChars="200" w:firstLine="480"/>
+        <w:rPr>
+          <w:rFonts w:ascii="宋体" w:hAnsi="宋体"/>
+          <w:sz w:val="24"/>
+        </w:rPr>
+      </w:pPr>
+      <w:r>
+        <w:rPr>
+          <w:rFonts w:ascii="宋体" w:hAnsi="宋体" w:hint="eastAsia"/>
+          <w:sz w:val="24"/>
+        </w:rPr>
+        <w:t>同时，F</w:t>
+      </w:r>
+      <w:r>
+        <w:rPr>
+          <w:rFonts w:ascii="宋体" w:hAnsi="宋体"/>
+          <w:sz w:val="24"/>
+        </w:rPr>
+        <w:t>PGA</w:t>
+      </w:r>
+      <w:r>
+        <w:rPr>
+          <w:rFonts w:ascii="宋体" w:hAnsi="宋体" w:hint="eastAsia"/>
+          <w:sz w:val="24"/>
+        </w:rPr>
+        <w:t>还含有诸多输入输出通道，输入输出通道同样是以高电平/低电平的数字逻辑来传输的，这使得F</w:t>
+      </w:r>
+      <w:r>
+        <w:rPr>
+          <w:rFonts w:ascii="宋体" w:hAnsi="宋体"/>
+          <w:sz w:val="24"/>
+        </w:rPr>
+        <w:t>PGA</w:t>
+      </w:r>
+      <w:r>
+        <w:rPr>
+          <w:rFonts w:ascii="宋体" w:hAnsi="宋体" w:hint="eastAsia"/>
+          <w:sz w:val="24"/>
+        </w:rPr>
+        <w:t>与其他同样符合数字逻辑的元件（如光子探测器、数字逻辑开关等）之间的交互成为可能，从而使得我们可以构建更复杂的实验系统。但这些输入/输出通道很难与P</w:t>
+      </w:r>
+      <w:r>
+        <w:rPr>
+          <w:rFonts w:ascii="宋体" w:hAnsi="宋体"/>
+          <w:sz w:val="24"/>
+        </w:rPr>
+        <w:t>C</w:t>
+      </w:r>
+      <w:r>
+        <w:rPr>
+          <w:rFonts w:ascii="宋体" w:hAnsi="宋体" w:hint="eastAsia"/>
+          <w:sz w:val="24"/>
+        </w:rPr>
+        <w:t>进行交互。对于</w:t>
+      </w:r>
+      <w:r>
+        <w:rPr>
+          <w:rFonts w:ascii="宋体" w:hAnsi="宋体"/>
+          <w:sz w:val="24"/>
+        </w:rPr>
+        <w:t>FPGA</w:t>
+      </w:r>
+      <w:r>
+        <w:rPr>
+          <w:rFonts w:ascii="宋体" w:hAnsi="宋体" w:hint="eastAsia"/>
+          <w:sz w:val="24"/>
+        </w:rPr>
+        <w:t>与P</w:t>
+      </w:r>
+      <w:r>
+        <w:rPr>
+          <w:rFonts w:ascii="宋体" w:hAnsi="宋体"/>
+          <w:sz w:val="24"/>
+        </w:rPr>
+        <w:t>C</w:t>
+      </w:r>
+      <w:r>
+        <w:rPr>
+          <w:rFonts w:ascii="宋体" w:hAnsi="宋体" w:hint="eastAsia"/>
+          <w:sz w:val="24"/>
+        </w:rPr>
+        <w:t>之间的交互，通常涉及到F</w:t>
+      </w:r>
+      <w:r>
+        <w:rPr>
+          <w:rFonts w:ascii="宋体" w:hAnsi="宋体"/>
+          <w:sz w:val="24"/>
+        </w:rPr>
+        <w:t>PGA</w:t>
+      </w:r>
+      <w:r>
+        <w:rPr>
+          <w:rFonts w:ascii="宋体" w:hAnsi="宋体" w:hint="eastAsia"/>
+          <w:sz w:val="24"/>
+        </w:rPr>
+        <w:t>携带的U</w:t>
+      </w:r>
+      <w:r>
+        <w:rPr>
+          <w:rFonts w:ascii="宋体" w:hAnsi="宋体"/>
+          <w:sz w:val="24"/>
+        </w:rPr>
+        <w:t>SB</w:t>
+      </w:r>
+      <w:r>
+        <w:rPr>
+          <w:rFonts w:ascii="宋体" w:hAnsi="宋体" w:hint="eastAsia"/>
+          <w:sz w:val="24"/>
+        </w:rPr>
+        <w:t>接口或者网线接口，并按照我们设定的通讯协议来进行交互。</w:t>
+      </w:r>
+    </w:p>
+    <w:p>
+      <w:pPr>
+        <w:spacing w:line="360" w:lineRule="auto"/>
+        <w:ind w:firstLineChars="200" w:firstLine="480"/>
+        <w:rPr>
+          <w:rFonts w:ascii="宋体" w:hAnsi="宋体"/>
+          <w:sz w:val="24"/>
+        </w:rPr>
+      </w:pPr>
+      <w:r>
+        <w:rPr>
+          <w:rFonts w:ascii="宋体" w:hAnsi="宋体" w:hint="eastAsia"/>
+          <w:sz w:val="24"/>
+          <w:highlight w:val="lightGray"/>
+        </w:rPr>
+        <w:t>图片</w:t>
+      </w:r>
+    </w:p>
+    <w:p>
+      <w:pPr>
+        <w:spacing w:line="360" w:lineRule="auto"/>
+        <w:ind w:firstLineChars="200" w:firstLine="480"/>
+        <w:rPr>
+          <w:rFonts w:ascii="宋体" w:hAnsi="宋体"/>
+          <w:sz w:val="24"/>
+        </w:rPr>
+      </w:pPr>
+    </w:p>
+    <w:p>
+      <w:pPr>
+        <w:spacing w:line="360" w:lineRule="auto"/>
+        <w:rPr>
+          <w:rFonts w:ascii="黑体" w:eastAsia="黑体" w:hAnsi="黑体"/>
+          <w:b/>
+          <w:sz w:val="28"/>
+          <w:szCs w:val="28"/>
+        </w:rPr>
+      </w:pPr>
+      <w:r>
+        <w:rPr>
+          <w:rFonts w:hint="eastAsia"/>
+          <w:b/>
+          <w:sz w:val="28"/>
+          <w:szCs w:val="28"/>
+        </w:rPr>
+        <w:t>4</w:t>
+      </w:r>
+      <w:r>
+        <w:rPr>
+          <w:b/>
+          <w:sz w:val="28"/>
+          <w:szCs w:val="28"/>
+        </w:rPr>
+        <w:t>.</w:t>
+      </w:r>
+      <w:r>
+        <w:rPr>
+          <w:b/>
+          <w:sz w:val="28"/>
+          <w:szCs w:val="28"/>
+        </w:rPr>
+        <w:t>4</w:t>
+      </w:r>
+      <w:r>
+        <w:rPr>
+          <w:rFonts w:ascii="宋体" w:hAnsi="宋体" w:hint="eastAsia"/>
+          <w:b/>
+          <w:sz w:val="28"/>
+          <w:szCs w:val="28"/>
+        </w:rPr>
+        <w:t xml:space="preserve"> </w:t>
+      </w:r>
+      <w:r>
+        <w:rPr>
+          <w:rFonts w:ascii="黑体" w:eastAsia="黑体" w:hAnsi="黑体" w:hint="eastAsia"/>
+          <w:b/>
+          <w:sz w:val="28"/>
+          <w:szCs w:val="28"/>
+        </w:rPr>
+        <w:t>ARTIQ时序控制原理</w:t>
+      </w:r>
+    </w:p>
+    <w:p>
+      <w:pPr>
+        <w:spacing w:line="360" w:lineRule="auto"/>
+        <w:ind w:firstLine="420"/>
+        <w:rPr>
+          <w:rFonts w:ascii="黑体" w:eastAsia="黑体" w:hAnsi="黑体"/>
+          <w:b/>
+          <w:sz w:val="28"/>
+          <w:szCs w:val="28"/>
+        </w:rPr>
+      </w:pPr>
+      <w:r>
+        <w:rPr>
+          <w:rFonts w:ascii="宋体" w:hAnsi="宋体" w:hint="eastAsia"/>
+          <w:sz w:val="24"/>
+        </w:rPr>
+        <w:t>采用</w:t>
+      </w:r>
+      <w:r>
+        <w:rPr>
+          <w:rFonts w:ascii="宋体" w:hAnsi="宋体"/>
+          <w:sz w:val="24"/>
+        </w:rPr>
+        <w:t>FPGA</w:t>
+      </w:r>
+      <w:r>
+        <w:rPr>
+          <w:rFonts w:ascii="宋体" w:hAnsi="宋体" w:hint="eastAsia"/>
+          <w:sz w:val="24"/>
+        </w:rPr>
+        <w:t>来进行试验控制的优势在于：实验人员可以根据实验需求自由设计</w:t>
+      </w:r>
+      <w:r>
+        <w:rPr>
+          <w:rFonts w:ascii="宋体" w:hAnsi="宋体" w:hint="eastAsia"/>
+          <w:sz w:val="24"/>
+        </w:rPr>
+        <w:t>F</w:t>
+      </w:r>
+      <w:r>
+        <w:rPr>
+          <w:rFonts w:ascii="宋体" w:hAnsi="宋体"/>
+          <w:sz w:val="24"/>
+        </w:rPr>
+        <w:t>PGA</w:t>
+      </w:r>
+      <w:r>
+        <w:rPr>
+          <w:rFonts w:ascii="宋体" w:hAnsi="宋体" w:hint="eastAsia"/>
+          <w:sz w:val="24"/>
+        </w:rPr>
+        <w:t>程序，这意味着实验系统的开发自由度十分高，但同时也意味着这涉及到器件之间繁琐的交互设计和开发中过高的时间成本。通常实验控制系统的开发</w:t>
+      </w:r>
+      <w:r>
+        <w:rPr>
+          <w:rFonts w:ascii="宋体" w:hAnsi="宋体" w:hint="eastAsia"/>
+          <w:sz w:val="24"/>
+        </w:rPr>
+        <w:lastRenderedPageBreak/>
+        <w:t>需要多名具有专业数字逻辑开发经验的电子工程师花多年时间来进行，这从某种程度上阻碍了实验进程，并挤占了研究生</w:t>
+      </w:r>
+      <w:r>
+        <w:rPr>
+          <w:rFonts w:ascii="宋体" w:hAnsi="宋体" w:hint="eastAsia"/>
+          <w:sz w:val="24"/>
+        </w:rPr>
+        <w:t>聚焦于</w:t>
+      </w:r>
+      <w:r>
+        <w:rPr>
+          <w:rFonts w:ascii="宋体" w:hAnsi="宋体" w:hint="eastAsia"/>
+          <w:sz w:val="24"/>
+        </w:rPr>
+        <w:t>物理问题研究的精力。</w:t>
+      </w:r>
+    </w:p>
+    <w:p>
+      <w:pPr>
+        <w:spacing w:line="360" w:lineRule="auto"/>
+        <w:ind w:firstLine="420"/>
+        <w:rPr>
+          <w:rFonts w:ascii="宋体" w:hAnsi="宋体"/>
+          <w:sz w:val="24"/>
+        </w:rPr>
+      </w:pPr>
+      <w:r>
+        <w:rPr>
+          <w:rFonts w:ascii="宋体" w:hAnsi="宋体" w:hint="eastAsia"/>
+          <w:sz w:val="24"/>
+        </w:rPr>
+        <w:t>在这种背景下，我们实验室引入了A</w:t>
+      </w:r>
+      <w:r>
+        <w:rPr>
+          <w:rFonts w:ascii="宋体" w:hAnsi="宋体"/>
+          <w:sz w:val="24"/>
+        </w:rPr>
+        <w:t>RTIQ</w:t>
+      </w:r>
+      <w:r>
+        <w:rPr>
+          <w:rFonts w:ascii="宋体" w:hAnsi="宋体" w:hint="eastAsia"/>
+          <w:sz w:val="24"/>
+        </w:rPr>
+        <w:t>设备。这</w:t>
+      </w:r>
+      <w:r>
+        <w:rPr>
+          <w:rFonts w:ascii="宋体" w:hAnsi="宋体" w:hint="eastAsia"/>
+          <w:sz w:val="24"/>
+        </w:rPr>
+        <w:t>是</w:t>
+      </w:r>
+      <w:r>
+        <w:rPr>
+          <w:rFonts w:ascii="宋体" w:hAnsi="宋体" w:hint="eastAsia"/>
+          <w:sz w:val="24"/>
+        </w:rPr>
+        <w:t>由</w:t>
+      </w:r>
+      <w:r>
+        <w:rPr>
+          <w:rFonts w:ascii="宋体" w:hAnsi="宋体" w:hint="eastAsia"/>
+          <w:sz w:val="24"/>
+        </w:rPr>
+        <w:t>美国国家标准与技术研究院</w:t>
+      </w:r>
+      <w:r>
+        <w:rPr>
+          <w:rFonts w:ascii="宋体" w:hAnsi="宋体" w:hint="eastAsia"/>
+          <w:sz w:val="24"/>
+        </w:rPr>
+        <w:t>（N</w:t>
+      </w:r>
+      <w:r>
+        <w:rPr>
+          <w:rFonts w:ascii="宋体" w:hAnsi="宋体"/>
+          <w:sz w:val="24"/>
+        </w:rPr>
+        <w:t>IST</w:t>
+      </w:r>
+      <w:r>
+        <w:rPr>
+          <w:rFonts w:ascii="宋体" w:hAnsi="宋体" w:hint="eastAsia"/>
+          <w:sz w:val="24"/>
+        </w:rPr>
+        <w:t>）最开始使用的，并由</w:t>
+      </w:r>
+      <w:r>
+        <w:rPr>
+          <w:rFonts w:ascii="宋体" w:hAnsi="宋体" w:hint="eastAsia"/>
+          <w:sz w:val="24"/>
+        </w:rPr>
+        <w:t>位于</w:t>
+      </w:r>
+      <w:r>
+        <w:rPr>
+          <w:rFonts w:ascii="宋体" w:hAnsi="宋体" w:hint="eastAsia"/>
+          <w:sz w:val="24"/>
+        </w:rPr>
+        <w:t>中国香港的M</w:t>
+      </w:r>
+      <w:r>
+        <w:rPr>
+          <w:rFonts w:ascii="宋体" w:hAnsi="宋体"/>
+          <w:sz w:val="24"/>
+        </w:rPr>
+        <w:t>-L</w:t>
+      </w:r>
+      <w:r>
+        <w:rPr>
+          <w:rFonts w:ascii="宋体" w:hAnsi="宋体" w:hint="eastAsia"/>
+          <w:sz w:val="24"/>
+        </w:rPr>
+        <w:t>abs公司进行开发与维护</w:t>
+      </w:r>
+      <w:r>
+        <w:rPr>
+          <w:rFonts w:ascii="宋体" w:hAnsi="宋体" w:hint="eastAsia"/>
+          <w:sz w:val="24"/>
+        </w:rPr>
+        <w:t>。F</w:t>
+      </w:r>
+      <w:r>
+        <w:rPr>
+          <w:rFonts w:ascii="宋体" w:hAnsi="宋体"/>
+          <w:sz w:val="24"/>
+        </w:rPr>
+        <w:t>PGA</w:t>
+      </w:r>
+      <w:r>
+        <w:rPr>
+          <w:rFonts w:ascii="宋体" w:hAnsi="宋体" w:hint="eastAsia"/>
+          <w:sz w:val="24"/>
+        </w:rPr>
+        <w:t>程序开发过程中大量繁琐的工程已经被该公司的电子工程师封装完毕，实验人员只需要在P</w:t>
+      </w:r>
+      <w:r>
+        <w:rPr>
+          <w:rFonts w:ascii="宋体" w:hAnsi="宋体"/>
+          <w:sz w:val="24"/>
+        </w:rPr>
+        <w:t>C</w:t>
+      </w:r>
+      <w:r>
+        <w:rPr>
+          <w:rFonts w:ascii="宋体" w:hAnsi="宋体" w:hint="eastAsia"/>
+          <w:sz w:val="24"/>
+        </w:rPr>
+        <w:t>端通过Python进行编程即可控制实验进程。这大大节约了实验室的人力成本</w:t>
+      </w:r>
+      <w:r>
+        <w:rPr>
+          <w:rFonts w:ascii="宋体" w:hAnsi="宋体" w:hint="eastAsia"/>
+          <w:sz w:val="24"/>
+        </w:rPr>
+        <w:t>。</w:t>
+      </w:r>
+    </w:p>
+    <w:p>
+      <w:pPr>
+        <w:spacing w:line="360" w:lineRule="auto"/>
+        <w:ind w:firstLineChars="200" w:firstLine="480"/>
+        <w:rPr>
+          <w:rFonts w:ascii="宋体" w:hAnsi="宋体"/>
+          <w:sz w:val="24"/>
+        </w:rPr>
+      </w:pPr>
+      <w:r>
+        <w:rPr>
+          <w:rFonts w:ascii="宋体" w:hAnsi="宋体" w:hint="eastAsia"/>
+          <w:sz w:val="24"/>
+        </w:rPr>
+        <w:t>A</w:t>
+      </w:r>
+      <w:r>
+        <w:rPr>
+          <w:rFonts w:ascii="宋体" w:hAnsi="宋体"/>
+          <w:sz w:val="24"/>
+        </w:rPr>
+        <w:t>RTIQ</w:t>
+      </w:r>
+      <w:r>
+        <w:rPr>
+          <w:rFonts w:ascii="宋体" w:hAnsi="宋体" w:hint="eastAsia"/>
+          <w:sz w:val="24"/>
+        </w:rPr>
+        <w:t>最初被用于离子</w:t>
+      </w:r>
+      <w:proofErr w:type="gramStart"/>
+      <w:r>
+        <w:rPr>
+          <w:rFonts w:ascii="宋体" w:hAnsi="宋体" w:hint="eastAsia"/>
+          <w:sz w:val="24"/>
+        </w:rPr>
+        <w:t>阱</w:t>
+      </w:r>
+      <w:proofErr w:type="gramEnd"/>
+      <w:r>
+        <w:rPr>
+          <w:rFonts w:ascii="宋体" w:hAnsi="宋体" w:hint="eastAsia"/>
+          <w:sz w:val="24"/>
+        </w:rPr>
+        <w:t>量子信息系统与原子钟系统的实验控制，如今则被使用在了原子分子与光物理的各个领域。</w:t>
+      </w:r>
+      <w:r>
+        <w:rPr>
+          <w:rFonts w:ascii="宋体" w:hAnsi="宋体" w:hint="eastAsia"/>
+          <w:sz w:val="24"/>
+        </w:rPr>
+        <w:t>A</w:t>
+      </w:r>
+      <w:r>
+        <w:rPr>
+          <w:rFonts w:ascii="宋体" w:hAnsi="宋体"/>
+          <w:sz w:val="24"/>
+        </w:rPr>
+        <w:t>RTIQ</w:t>
+      </w:r>
+      <w:r>
+        <w:rPr>
+          <w:rFonts w:ascii="宋体" w:hAnsi="宋体" w:hint="eastAsia"/>
+          <w:sz w:val="24"/>
+        </w:rPr>
+        <w:t>分为软件与硬件两部分，软件在P</w:t>
+      </w:r>
+      <w:r>
+        <w:rPr>
+          <w:rFonts w:ascii="宋体" w:hAnsi="宋体"/>
+          <w:sz w:val="24"/>
+        </w:rPr>
+        <w:t>C</w:t>
+      </w:r>
+      <w:r>
+        <w:rPr>
+          <w:rFonts w:ascii="宋体" w:hAnsi="宋体" w:hint="eastAsia"/>
+          <w:sz w:val="24"/>
+        </w:rPr>
+        <w:t>端运行，可以通过</w:t>
+      </w:r>
+      <w:proofErr w:type="spellStart"/>
+      <w:r>
+        <w:rPr>
+          <w:rFonts w:ascii="宋体" w:hAnsi="宋体" w:hint="eastAsia"/>
+          <w:sz w:val="24"/>
+        </w:rPr>
+        <w:t>Github</w:t>
+      </w:r>
+      <w:proofErr w:type="spellEnd"/>
+      <w:r>
+        <w:rPr>
+          <w:rFonts w:ascii="宋体" w:hAnsi="宋体" w:hint="eastAsia"/>
+          <w:sz w:val="24"/>
+        </w:rPr>
+        <w:t>下载，而硬件则</w:t>
+      </w:r>
+      <w:r>
+        <w:rPr>
+          <w:rFonts w:ascii="宋体" w:hAnsi="宋体" w:hint="eastAsia"/>
+          <w:sz w:val="24"/>
+        </w:rPr>
+        <w:t>包含</w:t>
+      </w:r>
+      <w:r>
+        <w:rPr>
+          <w:rFonts w:ascii="宋体" w:hAnsi="宋体"/>
+          <w:sz w:val="24"/>
+        </w:rPr>
+        <w:t>FPGA</w:t>
+      </w:r>
+      <w:r>
+        <w:rPr>
+          <w:rFonts w:ascii="宋体" w:hAnsi="宋体" w:hint="eastAsia"/>
+          <w:sz w:val="24"/>
+        </w:rPr>
+        <w:t>、D</w:t>
+      </w:r>
+      <w:r>
+        <w:rPr>
+          <w:rFonts w:ascii="宋体" w:hAnsi="宋体"/>
+          <w:sz w:val="24"/>
+        </w:rPr>
+        <w:t>DS</w:t>
+      </w:r>
+      <w:r>
+        <w:rPr>
+          <w:rFonts w:ascii="宋体" w:hAnsi="宋体" w:hint="eastAsia"/>
+          <w:sz w:val="24"/>
+        </w:rPr>
+        <w:t>与A</w:t>
+      </w:r>
+      <w:r>
+        <w:rPr>
+          <w:rFonts w:ascii="宋体" w:hAnsi="宋体"/>
+          <w:sz w:val="24"/>
+        </w:rPr>
+        <w:t>OM</w:t>
+      </w:r>
+      <w:r>
+        <w:rPr>
+          <w:rFonts w:ascii="宋体" w:hAnsi="宋体" w:hint="eastAsia"/>
+          <w:sz w:val="24"/>
+        </w:rPr>
+        <w:t>。</w:t>
+      </w:r>
+      <w:r>
+        <w:rPr>
+          <w:rFonts w:ascii="宋体" w:hAnsi="宋体" w:hint="eastAsia"/>
+          <w:sz w:val="24"/>
+        </w:rPr>
+        <w:t>软件与硬件可以通过网线连接。</w:t>
+      </w:r>
+      <w:r>
+        <w:rPr>
+          <w:rFonts w:ascii="宋体" w:hAnsi="宋体" w:hint="eastAsia"/>
+          <w:sz w:val="24"/>
+        </w:rPr>
+        <w:t>实验人员可以</w:t>
+      </w:r>
+      <w:r>
+        <w:rPr>
+          <w:rFonts w:ascii="宋体" w:hAnsi="宋体" w:hint="eastAsia"/>
+          <w:sz w:val="24"/>
+        </w:rPr>
+        <w:t>通</w:t>
+      </w:r>
+      <w:r>
+        <w:rPr>
+          <w:rFonts w:ascii="宋体" w:hAnsi="宋体" w:hint="eastAsia"/>
+          <w:sz w:val="24"/>
+        </w:rPr>
+        <w:t>过在</w:t>
+      </w:r>
+      <w:r>
+        <w:rPr>
+          <w:rFonts w:ascii="宋体" w:hAnsi="宋体" w:hint="eastAsia"/>
+          <w:sz w:val="24"/>
+        </w:rPr>
+        <w:t>P</w:t>
+      </w:r>
+      <w:r>
+        <w:rPr>
+          <w:rFonts w:ascii="宋体" w:hAnsi="宋体"/>
+          <w:sz w:val="24"/>
+        </w:rPr>
+        <w:t>C</w:t>
+      </w:r>
+      <w:r>
+        <w:rPr>
+          <w:rFonts w:ascii="宋体" w:hAnsi="宋体" w:hint="eastAsia"/>
+          <w:sz w:val="24"/>
+        </w:rPr>
+        <w:t>端</w:t>
+      </w:r>
+      <w:r>
+        <w:rPr>
+          <w:rFonts w:ascii="宋体" w:hAnsi="宋体" w:hint="eastAsia"/>
+          <w:sz w:val="24"/>
+        </w:rPr>
+        <w:t>使用</w:t>
+      </w:r>
+      <w:r>
+        <w:rPr>
+          <w:rFonts w:ascii="宋体" w:hAnsi="宋体" w:hint="eastAsia"/>
+          <w:sz w:val="24"/>
+        </w:rPr>
+        <w:t>Python来控制实验进程。其内部的F</w:t>
+      </w:r>
+      <w:r>
+        <w:rPr>
+          <w:rFonts w:ascii="宋体" w:hAnsi="宋体"/>
+          <w:sz w:val="24"/>
+        </w:rPr>
+        <w:t>PGA</w:t>
+      </w:r>
+      <w:r>
+        <w:rPr>
+          <w:rFonts w:ascii="宋体" w:hAnsi="宋体" w:hint="eastAsia"/>
+          <w:sz w:val="24"/>
+        </w:rPr>
+        <w:t>用于实验的时序控制，比如激光器的随时间</w:t>
+      </w:r>
+      <w:r>
+        <w:rPr>
+          <w:rFonts w:ascii="宋体" w:hAnsi="宋体" w:hint="eastAsia"/>
+          <w:sz w:val="24"/>
+        </w:rPr>
+        <w:t>变化</w:t>
+      </w:r>
+      <w:r>
+        <w:rPr>
+          <w:rFonts w:ascii="宋体" w:hAnsi="宋体" w:hint="eastAsia"/>
+          <w:sz w:val="24"/>
+        </w:rPr>
+        <w:t>的开关以及收集的光子的计数。同时，由于其包含D</w:t>
+      </w:r>
+      <w:r>
+        <w:rPr>
+          <w:rFonts w:ascii="宋体" w:hAnsi="宋体"/>
+          <w:sz w:val="24"/>
+        </w:rPr>
+        <w:t>DS</w:t>
+      </w:r>
+      <w:r>
+        <w:rPr>
+          <w:rFonts w:ascii="宋体" w:hAnsi="宋体" w:hint="eastAsia"/>
+          <w:sz w:val="24"/>
+        </w:rPr>
+        <w:t>与</w:t>
+      </w:r>
+      <w:r>
+        <w:rPr>
+          <w:rFonts w:ascii="宋体" w:hAnsi="宋体"/>
+          <w:sz w:val="24"/>
+        </w:rPr>
+        <w:t>AOM</w:t>
+      </w:r>
+      <w:r>
+        <w:rPr>
+          <w:rFonts w:ascii="宋体" w:hAnsi="宋体" w:hint="eastAsia"/>
+          <w:sz w:val="24"/>
+        </w:rPr>
+        <w:t>，故实验人员也可以通过在P</w:t>
+      </w:r>
+      <w:r>
+        <w:rPr>
+          <w:rFonts w:ascii="宋体" w:hAnsi="宋体"/>
+          <w:sz w:val="24"/>
+        </w:rPr>
+        <w:t>C</w:t>
+      </w:r>
+      <w:r>
+        <w:rPr>
+          <w:rFonts w:ascii="宋体" w:hAnsi="宋体" w:hint="eastAsia"/>
+          <w:sz w:val="24"/>
+        </w:rPr>
+        <w:t>端编程来控制激光的频率与振幅，这使得对系统进行复杂的控制（</w:t>
+      </w:r>
+      <w:proofErr w:type="spellStart"/>
+      <w:r>
+        <w:rPr>
+          <w:rFonts w:ascii="宋体" w:hAnsi="宋体" w:hint="eastAsia"/>
+          <w:sz w:val="24"/>
+        </w:rPr>
+        <w:t>zeeman</w:t>
+      </w:r>
+      <w:proofErr w:type="spellEnd"/>
+      <w:r>
+        <w:rPr>
+          <w:rFonts w:ascii="宋体" w:hAnsi="宋体" w:hint="eastAsia"/>
+          <w:sz w:val="24"/>
+        </w:rPr>
+        <w:t>扫描</w:t>
+      </w:r>
+      <w:r>
+        <w:rPr>
+          <w:rFonts w:ascii="宋体" w:hAnsi="宋体" w:hint="eastAsia"/>
+          <w:sz w:val="24"/>
+        </w:rPr>
+        <w:t>操作等）成为可能。</w:t>
+      </w:r>
+    </w:p>
+    <w:p>
+      <w:pPr>
+        <w:spacing w:line="360" w:lineRule="auto"/>
+        <w:ind w:firstLineChars="200" w:firstLine="480"/>
+        <w:rPr>
+          <w:rFonts w:ascii="宋体" w:hAnsi="宋体"/>
+          <w:sz w:val="24"/>
+          <w:highlight w:val="lightGray"/>
+        </w:rPr>
+      </w:pPr>
+      <w:r>
+        <w:rPr>
+          <w:rFonts w:ascii="宋体" w:hAnsi="宋体" w:hint="eastAsia"/>
+          <w:sz w:val="24"/>
+          <w:highlight w:val="lightGray"/>
+        </w:rPr>
+        <w:t>硬件图</w:t>
+      </w:r>
+    </w:p>
+    <w:p>
+      <w:pPr>
+        <w:spacing w:line="360" w:lineRule="auto"/>
+        <w:ind w:firstLineChars="200" w:firstLine="480"/>
+        <w:rPr>
+          <w:rFonts w:ascii="宋体" w:hAnsi="宋体"/>
+          <w:sz w:val="24"/>
+        </w:rPr>
+      </w:pPr>
+      <w:r>
+        <w:rPr>
+          <w:rFonts w:ascii="宋体" w:hAnsi="宋体" w:hint="eastAsia"/>
+          <w:sz w:val="24"/>
+          <w:highlight w:val="lightGray"/>
+        </w:rPr>
+        <w:t>原理图</w:t>
+      </w:r>
+    </w:p>
+    <w:p>
+      <w:pPr>
+        <w:spacing w:line="360" w:lineRule="auto"/>
+        <w:ind w:firstLineChars="200" w:firstLine="480"/>
+        <w:rPr>
+          <w:rFonts w:ascii="宋体" w:hAnsi="宋体"/>
+          <w:sz w:val="24"/>
+        </w:rPr>
+      </w:pPr>
+      <w:r>
+        <w:rPr>
+          <w:rFonts w:ascii="宋体" w:hAnsi="宋体" w:hint="eastAsia"/>
+          <w:sz w:val="24"/>
+        </w:rPr>
+        <w:t>在P</w:t>
+      </w:r>
+      <w:r>
+        <w:rPr>
+          <w:rFonts w:ascii="宋体" w:hAnsi="宋体"/>
+          <w:sz w:val="24"/>
+        </w:rPr>
+        <w:t>C</w:t>
+      </w:r>
+      <w:r>
+        <w:rPr>
+          <w:rFonts w:ascii="宋体" w:hAnsi="宋体" w:hint="eastAsia"/>
+          <w:sz w:val="24"/>
+        </w:rPr>
+        <w:t>端</w:t>
+      </w:r>
+      <w:r>
+        <w:rPr>
+          <w:rFonts w:ascii="宋体" w:hAnsi="宋体" w:hint="eastAsia"/>
+          <w:sz w:val="24"/>
+        </w:rPr>
+        <w:t>，通过Python设计好的程序会先被A</w:t>
+      </w:r>
+      <w:r>
+        <w:rPr>
+          <w:rFonts w:ascii="宋体" w:hAnsi="宋体"/>
+          <w:sz w:val="24"/>
+        </w:rPr>
+        <w:t>RTIQ</w:t>
+      </w:r>
+      <w:r>
+        <w:rPr>
+          <w:rFonts w:ascii="宋体" w:hAnsi="宋体" w:hint="eastAsia"/>
+          <w:sz w:val="24"/>
+        </w:rPr>
+        <w:t>软件的编译器编译，然后按照程序中设计的时序信息将F</w:t>
+      </w:r>
+      <w:r>
+        <w:rPr>
+          <w:rFonts w:ascii="宋体" w:hAnsi="宋体"/>
+          <w:sz w:val="24"/>
+        </w:rPr>
+        <w:t>PGA</w:t>
+      </w:r>
+      <w:r>
+        <w:rPr>
+          <w:rFonts w:ascii="宋体" w:hAnsi="宋体" w:hint="eastAsia"/>
+          <w:sz w:val="24"/>
+        </w:rPr>
+        <w:t>程序烧录在A</w:t>
+      </w:r>
+      <w:r>
+        <w:rPr>
+          <w:rFonts w:ascii="宋体" w:hAnsi="宋体"/>
+          <w:sz w:val="24"/>
+        </w:rPr>
+        <w:t>RTIQ</w:t>
+      </w:r>
+      <w:r>
+        <w:rPr>
+          <w:rFonts w:ascii="宋体" w:hAnsi="宋体" w:hint="eastAsia"/>
+          <w:sz w:val="24"/>
+        </w:rPr>
+        <w:t>内部的F</w:t>
+      </w:r>
+      <w:r>
+        <w:rPr>
+          <w:rFonts w:ascii="宋体" w:hAnsi="宋体"/>
+          <w:sz w:val="24"/>
+        </w:rPr>
+        <w:t>PGA</w:t>
+      </w:r>
+      <w:r>
+        <w:rPr>
+          <w:rFonts w:ascii="宋体" w:hAnsi="宋体" w:hint="eastAsia"/>
+          <w:sz w:val="24"/>
+        </w:rPr>
+        <w:t>上，由此来实现实验控制。值得一提的是，A</w:t>
+      </w:r>
+      <w:r>
+        <w:rPr>
+          <w:rFonts w:ascii="宋体" w:hAnsi="宋体"/>
+          <w:sz w:val="24"/>
+        </w:rPr>
+        <w:t>RTIQ</w:t>
+      </w:r>
+      <w:r>
+        <w:rPr>
+          <w:rFonts w:ascii="宋体" w:hAnsi="宋体" w:hint="eastAsia"/>
+          <w:sz w:val="24"/>
+        </w:rPr>
+        <w:t>软件的控制界面对我们实验上的操作十分重要，如下图：</w:t>
+      </w:r>
+    </w:p>
+    <w:p>
+      <w:pPr>
+        <w:spacing w:line="360" w:lineRule="auto"/>
+        <w:ind w:firstLineChars="200" w:firstLine="480"/>
+        <w:rPr>
+          <w:rFonts w:ascii="宋体" w:hAnsi="宋体"/>
+          <w:sz w:val="24"/>
+        </w:rPr>
+      </w:pPr>
+      <w:r>
+        <w:rPr>
+          <w:rFonts w:ascii="宋体" w:hAnsi="宋体" w:hint="eastAsia"/>
+          <w:sz w:val="24"/>
+          <w:highlight w:val="lightGray"/>
+        </w:rPr>
+        <w:t>G</w:t>
+      </w:r>
+      <w:r>
+        <w:rPr>
+          <w:rFonts w:ascii="宋体" w:hAnsi="宋体"/>
+          <w:sz w:val="24"/>
+          <w:highlight w:val="lightGray"/>
+        </w:rPr>
+        <w:t>UI</w:t>
+      </w:r>
+      <w:r>
+        <w:rPr>
+          <w:rFonts w:ascii="宋体" w:hAnsi="宋体" w:hint="eastAsia"/>
+          <w:sz w:val="24"/>
+          <w:highlight w:val="lightGray"/>
+        </w:rPr>
+        <w:t>图片</w:t>
+      </w:r>
+    </w:p>
+    <w:p>
+      <w:pPr>
+        <w:spacing w:line="360" w:lineRule="auto"/>
+        <w:ind w:firstLineChars="200" w:firstLine="480"/>
+        <w:rPr>
+          <w:rFonts w:ascii="宋体" w:hAnsi="宋体"/>
+          <w:sz w:val="24"/>
+        </w:rPr>
+      </w:pPr>
+      <w:r>
+        <w:rPr>
+          <w:rFonts w:ascii="宋体" w:hAnsi="宋体" w:hint="eastAsia"/>
+          <w:sz w:val="24"/>
+        </w:rPr>
+        <w:t>控制界面</w:t>
+      </w:r>
+      <w:r>
+        <w:rPr>
+          <w:rFonts w:ascii="宋体" w:hAnsi="宋体" w:hint="eastAsia"/>
+          <w:sz w:val="24"/>
+        </w:rPr>
+        <w:t>中比较重要的部分有以下</w:t>
+      </w:r>
+      <w:r>
+        <w:rPr>
+          <w:rFonts w:ascii="宋体" w:hAnsi="宋体" w:hint="eastAsia"/>
+          <w:sz w:val="24"/>
+        </w:rPr>
+        <w:t>几个部分：</w:t>
+      </w:r>
+      <w:r>
+        <w:rPr>
+          <w:rFonts w:ascii="宋体" w:hAnsi="宋体" w:hint="eastAsia"/>
+          <w:sz w:val="24"/>
+        </w:rPr>
+        <w:t>任务栏，数据栏，图表。</w:t>
+      </w:r>
+    </w:p>
+    <w:p>
+      <w:pPr>
+        <w:spacing w:line="360" w:lineRule="auto"/>
+        <w:ind w:firstLineChars="200" w:firstLine="480"/>
+        <w:rPr>
+          <w:rFonts w:ascii="宋体" w:hAnsi="宋体"/>
+          <w:sz w:val="24"/>
+        </w:rPr>
+      </w:pPr>
+      <w:r>
+        <w:rPr>
+          <w:rFonts w:ascii="宋体" w:hAnsi="宋体" w:hint="eastAsia"/>
+          <w:sz w:val="24"/>
+        </w:rPr>
+        <w:t>任务栏中包含了所有我们设计的实验操作任务，实验任务是用Python来表达的，而每一个任务对应于文件中一个用Python定义的类。当我们在Python中编写的程序符合A</w:t>
+      </w:r>
+      <w:r>
+        <w:rPr>
+          <w:rFonts w:ascii="宋体" w:hAnsi="宋体"/>
+          <w:sz w:val="24"/>
+        </w:rPr>
+        <w:t>RTIQ</w:t>
+      </w:r>
+      <w:r>
+        <w:rPr>
+          <w:rFonts w:ascii="宋体" w:hAnsi="宋体" w:hint="eastAsia"/>
+          <w:sz w:val="24"/>
+        </w:rPr>
+        <w:t>编译器的规范时，对应的任务便可以在任务栏处显示。我们可以在控制界面上提交任务，当系统显示任务在运行中时，就代表我们提交成功了。</w:t>
+      </w:r>
+    </w:p>
+    <w:p>
+      <w:pPr>
+        <w:spacing w:line="360" w:lineRule="auto"/>
+        <w:ind w:firstLineChars="200" w:firstLine="480"/>
+        <w:rPr>
+          <w:rFonts w:ascii="宋体" w:hAnsi="宋体"/>
+          <w:sz w:val="24"/>
+        </w:rPr>
+      </w:pPr>
+      <w:r>
+        <w:rPr>
+          <w:rFonts w:ascii="宋体" w:hAnsi="宋体" w:hint="eastAsia"/>
+          <w:sz w:val="24"/>
+        </w:rPr>
+        <w:t>数据栏则包含了</w:t>
+      </w:r>
+      <w:r>
+        <w:rPr>
+          <w:rFonts w:ascii="宋体" w:hAnsi="宋体" w:hint="eastAsia"/>
+          <w:sz w:val="24"/>
+        </w:rPr>
+        <w:t>实验中收集的数据以及实验开始前设定的参数，通常我们在</w:t>
+      </w:r>
+      <w:r>
+        <w:rPr>
+          <w:rFonts w:ascii="宋体" w:hAnsi="宋体" w:hint="eastAsia"/>
+          <w:sz w:val="24"/>
+        </w:rPr>
+        <w:lastRenderedPageBreak/>
+        <w:t>执行任务前，都会从数据栏中读取我们设置实验时需要的参数，并依照这些参数来运行。当实验进行中，F</w:t>
+      </w:r>
+      <w:r>
+        <w:rPr>
+          <w:rFonts w:ascii="宋体" w:hAnsi="宋体"/>
+          <w:sz w:val="24"/>
+        </w:rPr>
+        <w:t>PGA</w:t>
+      </w:r>
+      <w:r>
+        <w:rPr>
+          <w:rFonts w:ascii="宋体" w:hAnsi="宋体" w:hint="eastAsia"/>
+          <w:sz w:val="24"/>
+        </w:rPr>
+        <w:t>会不停地收集数据，我们可以在任务中编写Python代码使得这些数据在数据栏中显示。</w:t>
+      </w:r>
+    </w:p>
+    <w:p>
+      <w:pPr>
+        <w:spacing w:line="360" w:lineRule="auto"/>
+        <w:ind w:firstLineChars="200" w:firstLine="480"/>
+        <w:rPr>
+          <w:rFonts w:ascii="宋体" w:hAnsi="宋体"/>
+          <w:sz w:val="24"/>
+        </w:rPr>
+      </w:pPr>
+      <w:r>
+        <w:rPr>
+          <w:rFonts w:ascii="宋体" w:hAnsi="宋体" w:hint="eastAsia"/>
+          <w:sz w:val="24"/>
+        </w:rPr>
+        <w:t>图表部分则起到对实验的实时监控的作用。理论上来讲，F</w:t>
+      </w:r>
+      <w:r>
+        <w:rPr>
+          <w:rFonts w:ascii="宋体" w:hAnsi="宋体"/>
+          <w:sz w:val="24"/>
+        </w:rPr>
+        <w:t>PGA</w:t>
+      </w:r>
+      <w:r>
+        <w:rPr>
+          <w:rFonts w:ascii="宋体" w:hAnsi="宋体" w:hint="eastAsia"/>
+          <w:sz w:val="24"/>
+        </w:rPr>
+        <w:t>收集的数据会显示在数据栏，但为了进一步将数据可视化，我们可以在图表部分的底层代码处进行修改，从而将数据实时可视化。在量子信息操作实验中，我们通常需要将光子探测器收集到的光子数实时显示在界面上，</w:t>
+      </w:r>
+      <w:r>
+        <w:rPr>
+          <w:rFonts w:ascii="宋体" w:hAnsi="宋体" w:hint="eastAsia"/>
+          <w:sz w:val="24"/>
+        </w:rPr>
+        <w:t>同时也需要将光子数目随时间变化的图显示在界面上。这些功能均需要图表这一部分参与。</w:t>
+      </w:r>
+    </w:p>
+    <w:p>
+      <w:pPr>
+        <w:spacing w:line="360" w:lineRule="auto"/>
+        <w:ind w:firstLineChars="200" w:firstLine="480"/>
+        <w:rPr>
+          <w:rFonts w:ascii="宋体" w:hAnsi="宋体"/>
+          <w:sz w:val="24"/>
+        </w:rPr>
+      </w:pPr>
+      <w:r>
+        <w:rPr>
+          <w:rFonts w:ascii="宋体" w:hAnsi="宋体" w:hint="eastAsia"/>
+          <w:sz w:val="24"/>
+        </w:rPr>
+        <w:t>为了深刻理解A</w:t>
+      </w:r>
+      <w:r>
+        <w:rPr>
+          <w:rFonts w:ascii="宋体" w:hAnsi="宋体"/>
+          <w:sz w:val="24"/>
+        </w:rPr>
+        <w:t>RTIQ</w:t>
+      </w:r>
+      <w:r>
+        <w:rPr>
+          <w:rFonts w:ascii="宋体" w:hAnsi="宋体" w:hint="eastAsia"/>
+          <w:sz w:val="24"/>
+        </w:rPr>
+        <w:t>的时序控制原理，我们以一段代码来举</w:t>
+      </w:r>
+      <w:r>
+        <w:rPr>
+          <w:rFonts w:ascii="宋体" w:hAnsi="宋体" w:hint="eastAsia"/>
+          <w:sz w:val="24"/>
+          <w:highlight w:val="lightGray"/>
+        </w:rPr>
+        <w:t>例：</w:t>
+      </w:r>
+    </w:p>
+    <w:p>
+      <w:pPr>
+        <w:spacing w:line="360" w:lineRule="auto"/>
+        <w:ind w:firstLineChars="200" w:firstLine="480"/>
+        <w:rPr>
+          <w:rFonts w:ascii="宋体" w:hAnsi="宋体" w:hint="eastAsia"/>
+          <w:sz w:val="24"/>
+        </w:rPr>
+      </w:pPr>
+    </w:p>
+    <w:p>
+      <w:pPr>
+        <w:spacing w:line="360" w:lineRule="auto"/>
+        <w:rPr>
+          <w:rFonts w:ascii="黑体" w:eastAsia="黑体" w:hAnsi="黑体"/>
+          <w:b/>
+          <w:sz w:val="28"/>
+          <w:szCs w:val="28"/>
+        </w:rPr>
+      </w:pPr>
+      <w:r>
+        <w:rPr>
+          <w:rFonts w:hint="eastAsia"/>
+          <w:b/>
+          <w:sz w:val="28"/>
+          <w:szCs w:val="28"/>
+        </w:rPr>
+        <w:t>4.</w:t>
+      </w:r>
+      <w:r>
+        <w:rPr>
+          <w:b/>
+          <w:sz w:val="28"/>
+          <w:szCs w:val="28"/>
+        </w:rPr>
+        <w:t>5</w:t>
+      </w:r>
+      <w:r>
+        <w:rPr>
+          <w:rFonts w:hint="eastAsia"/>
+          <w:b/>
+          <w:sz w:val="28"/>
+          <w:szCs w:val="28"/>
+        </w:rPr>
+        <w:t xml:space="preserve"> </w:t>
+      </w:r>
+      <w:r>
+        <w:rPr>
+          <w:rFonts w:ascii="黑体" w:eastAsia="黑体" w:hAnsi="黑体" w:hint="eastAsia"/>
+          <w:b/>
+          <w:sz w:val="28"/>
+          <w:szCs w:val="28"/>
+        </w:rPr>
+        <w:t>自制实验控制系统原理与结构</w:t>
+      </w:r>
+    </w:p>
+    <w:p>
+      <w:pPr>
+        <w:spacing w:line="360" w:lineRule="auto"/>
+        <w:ind w:firstLineChars="200" w:firstLine="480"/>
+        <w:rPr>
+          <w:rFonts w:ascii="宋体" w:hAnsi="宋体"/>
+          <w:sz w:val="24"/>
+        </w:rPr>
+      </w:pPr>
+      <w:r>
+        <w:rPr>
+          <w:rFonts w:ascii="宋体" w:hAnsi="宋体" w:hint="eastAsia"/>
+          <w:sz w:val="24"/>
+        </w:rPr>
+        <w:t>针对量子计算实验操作，</w:t>
+      </w:r>
+      <w:r>
+        <w:rPr>
+          <w:rFonts w:ascii="宋体" w:hAnsi="宋体" w:hint="eastAsia"/>
+          <w:sz w:val="24"/>
+        </w:rPr>
+        <w:t>我们先</w:t>
+      </w:r>
+      <w:r>
+        <w:rPr>
+          <w:rFonts w:ascii="宋体" w:hAnsi="宋体" w:hint="eastAsia"/>
+          <w:sz w:val="24"/>
+        </w:rPr>
+        <w:t>需要</w:t>
+      </w:r>
+      <w:r>
+        <w:rPr>
+          <w:rFonts w:ascii="宋体" w:hAnsi="宋体" w:hint="eastAsia"/>
+          <w:sz w:val="24"/>
+        </w:rPr>
+        <w:t>将</w:t>
+      </w:r>
+      <w:r>
+        <w:rPr>
+          <w:rFonts w:ascii="宋体" w:hAnsi="宋体" w:hint="eastAsia"/>
+          <w:sz w:val="24"/>
+        </w:rPr>
+        <w:t>设计的实验信息写入Python文件，再通过A</w:t>
+      </w:r>
+      <w:r>
+        <w:rPr>
+          <w:rFonts w:ascii="宋体" w:hAnsi="宋体"/>
+          <w:sz w:val="24"/>
+        </w:rPr>
+        <w:t>RTIQ</w:t>
+      </w:r>
+      <w:r>
+        <w:rPr>
+          <w:rFonts w:ascii="宋体" w:hAnsi="宋体" w:hint="eastAsia"/>
+          <w:sz w:val="24"/>
+        </w:rPr>
+        <w:t>的操作界面进行提交</w:t>
+      </w:r>
+      <w:r>
+        <w:rPr>
+          <w:rFonts w:ascii="宋体" w:hAnsi="宋体" w:hint="eastAsia"/>
+          <w:sz w:val="24"/>
+        </w:rPr>
+        <w:t>。如下图所示，我们设计了一个在A</w:t>
+      </w:r>
+      <w:r>
+        <w:rPr>
+          <w:rFonts w:ascii="宋体" w:hAnsi="宋体"/>
+          <w:sz w:val="24"/>
+        </w:rPr>
+        <w:t>RTIQ</w:t>
+      </w:r>
+      <w:r>
+        <w:rPr>
+          <w:rFonts w:ascii="宋体" w:hAnsi="宋体" w:hint="eastAsia"/>
+          <w:sz w:val="24"/>
+        </w:rPr>
+        <w:t>环境下输出数字信号脉冲的演示：</w:t>
+      </w:r>
+    </w:p>
+    <w:p>
+      <w:pPr>
+        <w:spacing w:line="360" w:lineRule="auto"/>
+        <w:ind w:firstLineChars="200" w:firstLine="480"/>
+        <w:rPr>
+          <w:rFonts w:ascii="宋体" w:hAnsi="宋体"/>
+          <w:sz w:val="24"/>
+        </w:rPr>
+      </w:pPr>
+      <w:r>
+        <w:rPr>
+          <w:rFonts w:ascii="宋体" w:hAnsi="宋体" w:hint="eastAsia"/>
+          <w:sz w:val="24"/>
+          <w:highlight w:val="lightGray"/>
+        </w:rPr>
+        <w:t>图片</w:t>
+      </w:r>
+    </w:p>
+    <w:p>
+      <w:pPr>
+        <w:spacing w:line="360" w:lineRule="auto"/>
+        <w:ind w:firstLineChars="200" w:firstLine="480"/>
+        <w:rPr>
+          <w:rFonts w:ascii="宋体" w:hAnsi="宋体"/>
+          <w:sz w:val="24"/>
+        </w:rPr>
+      </w:pPr>
+      <w:r>
+        <w:rPr>
+          <w:rFonts w:ascii="宋体" w:hAnsi="宋体" w:hint="eastAsia"/>
+          <w:sz w:val="24"/>
+        </w:rPr>
+        <w:t>在实验中，通过将类似的T</w:t>
+      </w:r>
+      <w:r>
+        <w:rPr>
+          <w:rFonts w:ascii="宋体" w:hAnsi="宋体"/>
+          <w:sz w:val="24"/>
+        </w:rPr>
+        <w:t>TL</w:t>
+      </w:r>
+      <w:r>
+        <w:rPr>
+          <w:rFonts w:ascii="宋体" w:hAnsi="宋体" w:hint="eastAsia"/>
+          <w:sz w:val="24"/>
+        </w:rPr>
+        <w:t>信号接入控制激光器的开关，我们就可以按照时序控制诸多激光器的开关。而D</w:t>
+      </w:r>
+      <w:r>
+        <w:rPr>
+          <w:rFonts w:ascii="宋体" w:hAnsi="宋体"/>
+          <w:sz w:val="24"/>
+        </w:rPr>
+        <w:t>DS</w:t>
+      </w:r>
+      <w:r>
+        <w:rPr>
+          <w:rFonts w:ascii="宋体" w:hAnsi="宋体" w:hint="eastAsia"/>
+          <w:sz w:val="24"/>
+        </w:rPr>
+        <w:t>信号的控制也同理。</w:t>
+      </w:r>
+    </w:p>
+    <w:p>
+      <w:pPr>
+        <w:spacing w:line="360" w:lineRule="auto"/>
+        <w:ind w:firstLineChars="200" w:firstLine="480"/>
+        <w:rPr>
+          <w:rFonts w:ascii="宋体" w:hAnsi="宋体"/>
+          <w:sz w:val="24"/>
+        </w:rPr>
+      </w:pPr>
+      <w:r>
+        <w:rPr>
+          <w:rFonts w:ascii="宋体" w:hAnsi="宋体" w:hint="eastAsia"/>
+          <w:sz w:val="24"/>
+          <w:highlight w:val="lightGray"/>
+        </w:rPr>
+        <w:t>图片</w:t>
+      </w:r>
+    </w:p>
+    <w:p>
+      <w:pPr>
+        <w:spacing w:line="360" w:lineRule="auto"/>
+        <w:ind w:firstLineChars="200" w:firstLine="480"/>
+        <w:rPr>
+          <w:rFonts w:ascii="宋体" w:hAnsi="宋体"/>
+          <w:sz w:val="24"/>
+        </w:rPr>
+      </w:pPr>
+      <w:r>
+        <w:rPr>
+          <w:rFonts w:ascii="宋体" w:hAnsi="宋体" w:hint="eastAsia"/>
+          <w:sz w:val="24"/>
+        </w:rPr>
+        <w:t>此外，为了方便设置实验参数以及</w:t>
+      </w:r>
+      <w:r>
+        <w:rPr>
+          <w:rFonts w:ascii="宋体" w:hAnsi="宋体" w:hint="eastAsia"/>
+          <w:sz w:val="24"/>
+        </w:rPr>
+        <w:t>简化实验操作，本人针对A</w:t>
+      </w:r>
+      <w:r>
+        <w:rPr>
+          <w:rFonts w:ascii="宋体" w:hAnsi="宋体"/>
+          <w:sz w:val="24"/>
+        </w:rPr>
+        <w:t>RTIQ</w:t>
+      </w:r>
+      <w:r>
+        <w:rPr>
+          <w:rFonts w:ascii="宋体" w:hAnsi="宋体" w:hint="eastAsia"/>
+          <w:sz w:val="24"/>
+        </w:rPr>
+        <w:t>系统设计了附加的G</w:t>
+      </w:r>
+      <w:r>
+        <w:rPr>
+          <w:rFonts w:ascii="宋体" w:hAnsi="宋体"/>
+          <w:sz w:val="24"/>
+        </w:rPr>
+        <w:t>UI</w:t>
+      </w:r>
+      <w:r>
+        <w:rPr>
+          <w:rFonts w:ascii="宋体" w:hAnsi="宋体" w:hint="eastAsia"/>
+          <w:sz w:val="24"/>
+        </w:rPr>
+        <w:t>界面。G</w:t>
+      </w:r>
+      <w:r>
+        <w:rPr>
+          <w:rFonts w:ascii="宋体" w:hAnsi="宋体"/>
+          <w:sz w:val="24"/>
+        </w:rPr>
+        <w:t>UI</w:t>
+      </w:r>
+      <w:r>
+        <w:rPr>
+          <w:rFonts w:ascii="宋体" w:hAnsi="宋体" w:hint="eastAsia"/>
+          <w:sz w:val="24"/>
+        </w:rPr>
+        <w:t>是通过Python调用Py</w:t>
+      </w:r>
+      <w:r>
+        <w:rPr>
+          <w:rFonts w:ascii="宋体" w:hAnsi="宋体"/>
+          <w:sz w:val="24"/>
+        </w:rPr>
+        <w:t>Q</w:t>
+      </w:r>
+      <w:r>
+        <w:rPr>
+          <w:rFonts w:ascii="宋体" w:hAnsi="宋体" w:hint="eastAsia"/>
+          <w:sz w:val="24"/>
+        </w:rPr>
+        <w:t>t</w:t>
+      </w:r>
+      <w:r>
+        <w:rPr>
+          <w:rFonts w:ascii="宋体" w:hAnsi="宋体"/>
+          <w:sz w:val="24"/>
+        </w:rPr>
+        <w:t>5</w:t>
+      </w:r>
+      <w:r>
+        <w:rPr>
+          <w:rFonts w:ascii="宋体" w:hAnsi="宋体" w:hint="eastAsia"/>
+          <w:sz w:val="24"/>
+        </w:rPr>
+        <w:t>扩展包来构建的，此外，为了让自制的G</w:t>
+      </w:r>
+      <w:r>
+        <w:rPr>
+          <w:rFonts w:ascii="宋体" w:hAnsi="宋体"/>
+          <w:sz w:val="24"/>
+        </w:rPr>
+        <w:t>UI</w:t>
+      </w:r>
+      <w:r>
+        <w:rPr>
+          <w:rFonts w:ascii="宋体" w:hAnsi="宋体" w:hint="eastAsia"/>
+          <w:sz w:val="24"/>
+        </w:rPr>
+        <w:t>适配于A</w:t>
+      </w:r>
+      <w:r>
+        <w:rPr>
+          <w:rFonts w:ascii="宋体" w:hAnsi="宋体"/>
+          <w:sz w:val="24"/>
+        </w:rPr>
+        <w:t>RTIQ</w:t>
+      </w:r>
+      <w:r>
+        <w:rPr>
+          <w:rFonts w:ascii="宋体" w:hAnsi="宋体" w:hint="eastAsia"/>
+          <w:sz w:val="24"/>
+        </w:rPr>
+        <w:t>系统，本人将G</w:t>
+      </w:r>
+      <w:r>
+        <w:rPr>
+          <w:rFonts w:ascii="宋体" w:hAnsi="宋体"/>
+          <w:sz w:val="24"/>
+        </w:rPr>
+        <w:t>UI</w:t>
+      </w:r>
+      <w:r>
+        <w:rPr>
+          <w:rFonts w:ascii="宋体" w:hAnsi="宋体" w:hint="eastAsia"/>
+          <w:sz w:val="24"/>
+        </w:rPr>
+        <w:t>的调用接口封装到A</w:t>
+      </w:r>
+      <w:r>
+        <w:rPr>
+          <w:rFonts w:ascii="宋体" w:hAnsi="宋体"/>
+          <w:sz w:val="24"/>
+        </w:rPr>
+        <w:t>RTIQ</w:t>
+      </w:r>
+      <w:r>
+        <w:rPr>
+          <w:rFonts w:ascii="宋体" w:hAnsi="宋体" w:hint="eastAsia"/>
+          <w:sz w:val="24"/>
+        </w:rPr>
+        <w:t>的任务列表中。在实验操作中，实验人员只需要从任务列表中选择并打开G</w:t>
+      </w:r>
+      <w:r>
+        <w:rPr>
+          <w:rFonts w:ascii="宋体" w:hAnsi="宋体"/>
+          <w:sz w:val="24"/>
+        </w:rPr>
+        <w:t>UI</w:t>
+      </w:r>
+      <w:r>
+        <w:rPr>
+          <w:rFonts w:ascii="宋体" w:hAnsi="宋体" w:hint="eastAsia"/>
+          <w:sz w:val="24"/>
+        </w:rPr>
+        <w:t>任务，通过在附加G</w:t>
+      </w:r>
+      <w:r>
+        <w:rPr>
+          <w:rFonts w:ascii="宋体" w:hAnsi="宋体"/>
+          <w:sz w:val="24"/>
+        </w:rPr>
+        <w:t>UI</w:t>
+      </w:r>
+      <w:r>
+        <w:rPr>
+          <w:rFonts w:ascii="宋体" w:hAnsi="宋体" w:hint="eastAsia"/>
+          <w:sz w:val="24"/>
+        </w:rPr>
+        <w:t>中设置参数即可更改数据栏中的实验初始参数。</w:t>
+      </w:r>
+    </w:p>
+    <w:p>
+      <w:pPr>
+        <w:spacing w:line="360" w:lineRule="auto"/>
+        <w:ind w:firstLineChars="200" w:firstLine="480"/>
+        <w:rPr>
+          <w:rFonts w:ascii="宋体" w:hAnsi="宋体"/>
+          <w:sz w:val="24"/>
+        </w:rPr>
+      </w:pPr>
+      <w:r>
+        <w:rPr>
+          <w:rFonts w:ascii="宋体" w:hAnsi="宋体" w:hint="eastAsia"/>
+          <w:sz w:val="24"/>
+          <w:highlight w:val="lightGray"/>
+        </w:rPr>
+        <w:t>G</w:t>
+      </w:r>
+      <w:r>
+        <w:rPr>
+          <w:rFonts w:ascii="宋体" w:hAnsi="宋体"/>
+          <w:sz w:val="24"/>
+          <w:highlight w:val="lightGray"/>
+        </w:rPr>
+        <w:t>UI</w:t>
+      </w:r>
+      <w:r>
+        <w:rPr>
+          <w:rFonts w:ascii="宋体" w:hAnsi="宋体" w:hint="eastAsia"/>
+          <w:sz w:val="24"/>
+          <w:highlight w:val="lightGray"/>
+        </w:rPr>
+        <w:t>图片</w:t>
+      </w:r>
+    </w:p>
+    <w:p>
+      <w:pPr>
+        <w:spacing w:line="360" w:lineRule="auto"/>
+        <w:ind w:firstLineChars="200" w:firstLine="480"/>
+        <w:rPr>
+          <w:rFonts w:ascii="宋体" w:hAnsi="宋体"/>
+          <w:sz w:val="24"/>
+        </w:rPr>
+      </w:pPr>
+      <w:r>
+        <w:rPr>
+          <w:rFonts w:ascii="宋体" w:hAnsi="宋体" w:hint="eastAsia"/>
+          <w:sz w:val="24"/>
+        </w:rPr>
+        <w:t>将T</w:t>
+      </w:r>
+      <w:r>
+        <w:rPr>
+          <w:rFonts w:ascii="宋体" w:hAnsi="宋体"/>
+          <w:sz w:val="24"/>
+        </w:rPr>
+        <w:t>TL</w:t>
+      </w:r>
+      <w:r>
+        <w:rPr>
+          <w:rFonts w:ascii="宋体" w:hAnsi="宋体" w:hint="eastAsia"/>
+          <w:sz w:val="24"/>
+        </w:rPr>
+        <w:t>控制、D</w:t>
+      </w:r>
+      <w:r>
+        <w:rPr>
+          <w:rFonts w:ascii="宋体" w:hAnsi="宋体"/>
+          <w:sz w:val="24"/>
+        </w:rPr>
+        <w:t>DS</w:t>
+      </w:r>
+      <w:r>
+        <w:rPr>
+          <w:rFonts w:ascii="宋体" w:hAnsi="宋体" w:hint="eastAsia"/>
+          <w:sz w:val="24"/>
+        </w:rPr>
+        <w:t>控制与G</w:t>
+      </w:r>
+      <w:r>
+        <w:rPr>
+          <w:rFonts w:ascii="宋体" w:hAnsi="宋体"/>
+          <w:sz w:val="24"/>
+        </w:rPr>
+        <w:t>UI</w:t>
+      </w:r>
+      <w:r>
+        <w:rPr>
+          <w:rFonts w:ascii="宋体" w:hAnsi="宋体" w:hint="eastAsia"/>
+          <w:sz w:val="24"/>
+        </w:rPr>
+        <w:t>界面结合在一起即可初步实现我们对实验控制预期的效果。但具体到结合的方式的细节，却有诸多方案，我经过试验后确定了如下方案：通过在A</w:t>
+      </w:r>
+      <w:r>
+        <w:rPr>
+          <w:rFonts w:ascii="宋体" w:hAnsi="宋体"/>
+          <w:sz w:val="24"/>
+        </w:rPr>
+        <w:t>RTIQ</w:t>
+      </w:r>
+      <w:r>
+        <w:rPr>
+          <w:rFonts w:ascii="宋体" w:hAnsi="宋体" w:hint="eastAsia"/>
+          <w:sz w:val="24"/>
+        </w:rPr>
+        <w:t>环境下调用G</w:t>
+      </w:r>
+      <w:r>
+        <w:rPr>
+          <w:rFonts w:ascii="宋体" w:hAnsi="宋体"/>
+          <w:sz w:val="24"/>
+        </w:rPr>
+        <w:t>UI</w:t>
+      </w:r>
+      <w:r>
+        <w:rPr>
+          <w:rFonts w:ascii="宋体" w:hAnsi="宋体" w:hint="eastAsia"/>
+          <w:sz w:val="24"/>
+        </w:rPr>
+        <w:t>文件来实现控制界面的展示，将更改的实验参数存储到A</w:t>
+      </w:r>
+      <w:r>
+        <w:rPr>
+          <w:rFonts w:ascii="宋体" w:hAnsi="宋体"/>
+          <w:sz w:val="24"/>
+        </w:rPr>
+        <w:t>RTIQ</w:t>
+      </w:r>
+      <w:r>
+        <w:rPr>
+          <w:rFonts w:ascii="宋体" w:hAnsi="宋体" w:hint="eastAsia"/>
+          <w:sz w:val="24"/>
+        </w:rPr>
+        <w:t>系统的数据栏中；同时新建另一个控制实验进程的任务，从数据栏中读取数据，并根据读取的数据来确定实验执行初始参数与执行模式，</w:t>
+      </w:r>
+      <w:r>
+        <w:rPr>
+          <w:rFonts w:ascii="宋体" w:hAnsi="宋体" w:hint="eastAsia"/>
+          <w:sz w:val="24"/>
+        </w:rPr>
+        <w:lastRenderedPageBreak/>
+        <w:t>运行完毕后再将数据存储到数据栏中。</w:t>
+      </w:r>
+    </w:p>
+    <w:p>
+      <w:pPr>
+        <w:spacing w:line="360" w:lineRule="auto"/>
+        <w:ind w:firstLineChars="200" w:firstLine="480"/>
+        <w:rPr>
+          <w:rFonts w:ascii="宋体" w:hAnsi="宋体" w:hint="eastAsia"/>
+          <w:sz w:val="24"/>
+        </w:rPr>
+      </w:pPr>
+      <w:r>
+        <w:rPr>
+          <w:rFonts w:ascii="宋体" w:hAnsi="宋体" w:hint="eastAsia"/>
+          <w:sz w:val="24"/>
+          <w:highlight w:val="lightGray"/>
+        </w:rPr>
+        <w:t>结构图</w:t>
+      </w:r>
+    </w:p>
+    <w:p>
+      <w:pPr>
+        <w:spacing w:line="360" w:lineRule="auto"/>
+        <w:ind w:firstLineChars="200" w:firstLine="480"/>
+        <w:rPr>
+          <w:rFonts w:ascii="宋体" w:hAnsi="宋体"/>
+          <w:sz w:val="24"/>
+        </w:rPr>
+      </w:pPr>
+      <w:r>
+        <w:rPr>
+          <w:rFonts w:ascii="宋体" w:hAnsi="宋体" w:hint="eastAsia"/>
+          <w:sz w:val="24"/>
+        </w:rPr>
+        <w:t>这种方案的好处在于，</w:t>
+      </w:r>
+      <w:r>
+        <w:rPr>
+          <w:rFonts w:ascii="宋体" w:hAnsi="宋体" w:hint="eastAsia"/>
+          <w:sz w:val="24"/>
+        </w:rPr>
+        <w:t>由于一切实验中需要的数据都是通过数据栏这一载体来传递的，故这种方案可以简化控制系统的程序架构，方便后续的维护；同时也可以避免实验进行中G</w:t>
+      </w:r>
+      <w:r>
+        <w:rPr>
+          <w:rFonts w:ascii="宋体" w:hAnsi="宋体"/>
+          <w:sz w:val="24"/>
+        </w:rPr>
+        <w:t>UI</w:t>
+      </w:r>
+      <w:r>
+        <w:rPr>
+          <w:rFonts w:ascii="宋体" w:hAnsi="宋体" w:hint="eastAsia"/>
+          <w:sz w:val="24"/>
+        </w:rPr>
+        <w:t>程序与实验执行程序之间的冲突，不会出现在G</w:t>
+      </w:r>
+      <w:r>
+        <w:rPr>
+          <w:rFonts w:ascii="宋体" w:hAnsi="宋体"/>
+          <w:sz w:val="24"/>
+        </w:rPr>
+        <w:t>UI</w:t>
+      </w:r>
+      <w:r>
+        <w:rPr>
+          <w:rFonts w:ascii="宋体" w:hAnsi="宋体" w:hint="eastAsia"/>
+          <w:sz w:val="24"/>
+        </w:rPr>
+        <w:t>中调参数时A</w:t>
+      </w:r>
+      <w:r>
+        <w:rPr>
+          <w:rFonts w:ascii="宋体" w:hAnsi="宋体"/>
+          <w:sz w:val="24"/>
+        </w:rPr>
+        <w:t>RTIQ</w:t>
+      </w:r>
+      <w:r>
+        <w:rPr>
+          <w:rFonts w:ascii="宋体" w:hAnsi="宋体" w:hint="eastAsia"/>
+          <w:sz w:val="24"/>
+        </w:rPr>
+        <w:t>硬件停止工作，而A</w:t>
+      </w:r>
+      <w:r>
+        <w:rPr>
+          <w:rFonts w:ascii="宋体" w:hAnsi="宋体"/>
+          <w:sz w:val="24"/>
+        </w:rPr>
+        <w:t>RTIQ</w:t>
+      </w:r>
+      <w:r>
+        <w:rPr>
+          <w:rFonts w:ascii="宋体" w:hAnsi="宋体" w:hint="eastAsia"/>
+          <w:sz w:val="24"/>
+        </w:rPr>
+        <w:t>硬件运行时G</w:t>
+      </w:r>
+      <w:r>
+        <w:rPr>
+          <w:rFonts w:ascii="宋体" w:hAnsi="宋体"/>
+          <w:sz w:val="24"/>
+        </w:rPr>
+        <w:t>UI</w:t>
+      </w:r>
+      <w:r>
+        <w:rPr>
+          <w:rFonts w:ascii="宋体" w:hAnsi="宋体" w:hint="eastAsia"/>
+          <w:sz w:val="24"/>
+        </w:rPr>
+        <w:t>界面却卡死的情况。</w:t>
+      </w:r>
+    </w:p>
+    <w:p>
+      <w:pPr>
+        <w:spacing w:line="360" w:lineRule="auto"/>
+        <w:ind w:firstLineChars="200" w:firstLine="480"/>
+        <w:rPr>
+          <w:rFonts w:ascii="宋体" w:hAnsi="宋体" w:hint="eastAsia"/>
+          <w:sz w:val="24"/>
+        </w:rPr>
+      </w:pPr>
+    </w:p>
+    <w:p>
+      <w:pPr>
+        <w:spacing w:line="360" w:lineRule="auto"/>
+        <w:rPr>
+          <w:rFonts w:ascii="黑体" w:eastAsia="黑体" w:hAnsi="黑体"/>
+          <w:b/>
+          <w:sz w:val="28"/>
+          <w:szCs w:val="28"/>
+        </w:rPr>
+      </w:pPr>
+      <w:r>
+        <w:rPr>
+          <w:rFonts w:hint="eastAsia"/>
+          <w:b/>
+          <w:sz w:val="28"/>
+          <w:szCs w:val="28"/>
+        </w:rPr>
+        <w:t>4</w:t>
+      </w:r>
+      <w:r>
+        <w:rPr>
+          <w:b/>
+          <w:sz w:val="28"/>
+          <w:szCs w:val="28"/>
+        </w:rPr>
+        <w:t>.</w:t>
+      </w:r>
+      <w:r>
+        <w:rPr>
+          <w:b/>
+          <w:sz w:val="28"/>
+          <w:szCs w:val="28"/>
+        </w:rPr>
+        <w:t>6</w:t>
+      </w:r>
+      <w:r>
+        <w:rPr>
+          <w:rFonts w:ascii="宋体" w:hAnsi="宋体" w:hint="eastAsia"/>
+          <w:b/>
+          <w:sz w:val="28"/>
+          <w:szCs w:val="28"/>
+        </w:rPr>
+        <w:t xml:space="preserve"> </w:t>
+      </w:r>
+      <w:r>
+        <w:rPr>
+          <w:rFonts w:ascii="黑体" w:eastAsia="黑体" w:hAnsi="黑体" w:hint="eastAsia"/>
+          <w:b/>
+          <w:sz w:val="28"/>
+          <w:szCs w:val="28"/>
+        </w:rPr>
+        <w:t>自制实验控制系统的</w:t>
+      </w:r>
+      <w:r>
+        <w:rPr>
+          <w:rFonts w:ascii="黑体" w:eastAsia="黑体" w:hAnsi="黑体" w:hint="eastAsia"/>
+          <w:b/>
+          <w:sz w:val="28"/>
+          <w:szCs w:val="28"/>
+        </w:rPr>
+        <w:t>实验</w:t>
+      </w:r>
+      <w:r>
+        <w:rPr>
+          <w:rFonts w:ascii="黑体" w:eastAsia="黑体" w:hAnsi="黑体" w:hint="eastAsia"/>
+          <w:b/>
+          <w:sz w:val="28"/>
+          <w:szCs w:val="28"/>
+        </w:rPr>
+        <w:t>操作</w:t>
+      </w:r>
+      <w:r>
+        <w:rPr>
+          <w:rFonts w:ascii="黑体" w:eastAsia="黑体" w:hAnsi="黑体" w:hint="eastAsia"/>
+          <w:b/>
+          <w:sz w:val="28"/>
+          <w:szCs w:val="28"/>
+        </w:rPr>
+        <w:t>流程</w:t>
+      </w:r>
+    </w:p>
+    <w:p>
+      <w:pPr>
+        <w:spacing w:line="360" w:lineRule="auto"/>
+        <w:ind w:firstLineChars="200" w:firstLine="480"/>
+        <w:rPr>
+          <w:rFonts w:ascii="宋体" w:hAnsi="宋体"/>
+          <w:sz w:val="24"/>
+        </w:rPr>
+      </w:pPr>
+      <w:proofErr w:type="gramStart"/>
+      <w:r>
+        <w:rPr>
+          <w:rFonts w:ascii="宋体" w:hAnsi="宋体" w:hint="eastAsia"/>
+          <w:sz w:val="24"/>
+        </w:rPr>
+        <w:t>一</w:t>
+      </w:r>
+      <w:proofErr w:type="gramEnd"/>
+      <w:r>
+        <w:rPr>
+          <w:rFonts w:ascii="宋体" w:hAnsi="宋体" w:hint="eastAsia"/>
+          <w:sz w:val="24"/>
+        </w:rPr>
+        <w:t xml:space="preserve">． </w:t>
+      </w:r>
+      <w:r>
+        <w:rPr>
+          <w:rFonts w:ascii="宋体" w:hAnsi="宋体" w:hint="eastAsia"/>
+          <w:sz w:val="24"/>
+        </w:rPr>
+        <w:t>配置运行环境。</w:t>
+      </w:r>
+      <w:r>
+        <w:rPr>
+          <w:rFonts w:ascii="宋体" w:hAnsi="宋体" w:hint="eastAsia"/>
+          <w:sz w:val="24"/>
+        </w:rPr>
+        <w:t>关于实验控制系统运行前的环境的配置，详见附录</w:t>
+      </w:r>
+      <w:r>
+        <w:rPr>
+          <w:rFonts w:ascii="宋体" w:hAnsi="宋体"/>
+          <w:sz w:val="24"/>
+        </w:rPr>
+        <w:t>1</w:t>
+      </w:r>
+      <w:r>
+        <w:rPr>
+          <w:rFonts w:ascii="宋体" w:hAnsi="宋体" w:hint="eastAsia"/>
+          <w:sz w:val="24"/>
+        </w:rPr>
+        <w:t>。</w:t>
+      </w:r>
+    </w:p>
+    <w:p>
+      <w:pPr>
+        <w:spacing w:line="360" w:lineRule="auto"/>
+        <w:ind w:firstLineChars="200" w:firstLine="480"/>
+        <w:rPr>
+          <w:rFonts w:ascii="宋体" w:hAnsi="宋体"/>
+          <w:sz w:val="24"/>
+        </w:rPr>
+      </w:pPr>
+      <w:r>
+        <w:rPr>
+          <w:rFonts w:ascii="宋体" w:hAnsi="宋体" w:hint="eastAsia"/>
+          <w:sz w:val="24"/>
+        </w:rPr>
+        <w:t>二． 打开A</w:t>
+      </w:r>
+      <w:r>
+        <w:rPr>
+          <w:rFonts w:ascii="宋体" w:hAnsi="宋体"/>
+          <w:sz w:val="24"/>
+        </w:rPr>
+        <w:t>RTIQ</w:t>
+      </w:r>
+      <w:r>
+        <w:rPr>
+          <w:rFonts w:ascii="宋体" w:hAnsi="宋体" w:hint="eastAsia"/>
+          <w:sz w:val="24"/>
+        </w:rPr>
+        <w:t>的Dashboard后，在Explorer中找到名称为G</w:t>
+      </w:r>
+      <w:r>
+        <w:rPr>
+          <w:rFonts w:ascii="宋体" w:hAnsi="宋体"/>
+          <w:sz w:val="24"/>
+        </w:rPr>
+        <w:t>UI</w:t>
+      </w:r>
+      <w:r>
+        <w:rPr>
+          <w:rFonts w:ascii="宋体" w:hAnsi="宋体" w:hint="eastAsia"/>
+          <w:sz w:val="24"/>
+        </w:rPr>
+        <w:t>2</w:t>
+      </w:r>
+      <w:r>
+        <w:rPr>
+          <w:rFonts w:ascii="宋体" w:hAnsi="宋体"/>
+          <w:sz w:val="24"/>
+        </w:rPr>
+        <w:t>.0</w:t>
+      </w:r>
+      <w:r>
+        <w:rPr>
+          <w:rFonts w:ascii="宋体" w:hAnsi="宋体" w:hint="eastAsia"/>
+          <w:sz w:val="24"/>
+        </w:rPr>
+        <w:t>的任务</w:t>
+      </w:r>
+      <w:r>
+        <w:rPr>
+          <w:rFonts w:ascii="宋体" w:hAnsi="宋体" w:hint="eastAsia"/>
+          <w:sz w:val="24"/>
+        </w:rPr>
+        <w:t>，</w:t>
+      </w:r>
+      <w:r>
+        <w:rPr>
+          <w:rFonts w:ascii="宋体" w:hAnsi="宋体" w:hint="eastAsia"/>
+          <w:sz w:val="24"/>
+        </w:rPr>
+        <w:t>这是控制系统涉及的附加的G</w:t>
+      </w:r>
+      <w:r>
+        <w:rPr>
+          <w:rFonts w:ascii="宋体" w:hAnsi="宋体"/>
+          <w:sz w:val="24"/>
+        </w:rPr>
+        <w:t>UI</w:t>
+      </w:r>
+      <w:r>
+        <w:rPr>
+          <w:rFonts w:ascii="宋体" w:hAnsi="宋体" w:hint="eastAsia"/>
+          <w:sz w:val="24"/>
+        </w:rPr>
+        <w:t>界面</w:t>
+      </w:r>
+      <w:r>
+        <w:rPr>
+          <w:rFonts w:ascii="宋体" w:hAnsi="宋体" w:hint="eastAsia"/>
+          <w:sz w:val="24"/>
+        </w:rPr>
+        <w:t>。点击任务下方Submit的按钮。在弹出的对话框中找到pipeline的设定，在p</w:t>
+      </w:r>
+      <w:r>
+        <w:rPr>
+          <w:rFonts w:ascii="宋体" w:hAnsi="宋体"/>
+          <w:sz w:val="24"/>
+        </w:rPr>
+        <w:t>ipeline</w:t>
+      </w:r>
+      <w:r>
+        <w:rPr>
+          <w:rFonts w:ascii="宋体" w:hAnsi="宋体" w:hint="eastAsia"/>
+          <w:sz w:val="24"/>
+        </w:rPr>
+        <w:t>中将线程重命名为G</w:t>
+      </w:r>
+      <w:r>
+        <w:rPr>
+          <w:rFonts w:ascii="宋体" w:hAnsi="宋体"/>
+          <w:sz w:val="24"/>
+        </w:rPr>
+        <w:t>UI</w:t>
+      </w:r>
+      <w:r>
+        <w:rPr>
+          <w:rFonts w:ascii="宋体" w:hAnsi="宋体" w:hint="eastAsia"/>
+          <w:sz w:val="24"/>
+        </w:rPr>
+        <w:t>，再点击Submit按钮</w:t>
+      </w:r>
+      <w:r>
+        <w:rPr>
+          <w:rFonts w:ascii="宋体" w:hAnsi="宋体" w:hint="eastAsia"/>
+          <w:sz w:val="24"/>
+        </w:rPr>
+        <w:t>。</w:t>
+      </w:r>
+      <w:r>
+        <w:rPr>
+          <w:rFonts w:ascii="宋体" w:hAnsi="宋体" w:hint="eastAsia"/>
+          <w:sz w:val="24"/>
+        </w:rPr>
+        <w:t>此时会弹出附加的G</w:t>
+      </w:r>
+      <w:r>
+        <w:rPr>
+          <w:rFonts w:ascii="宋体" w:hAnsi="宋体"/>
+          <w:sz w:val="24"/>
+        </w:rPr>
+        <w:t>UI</w:t>
+      </w:r>
+      <w:r>
+        <w:rPr>
+          <w:rFonts w:ascii="宋体" w:hAnsi="宋体" w:hint="eastAsia"/>
+          <w:sz w:val="24"/>
+        </w:rPr>
+        <w:t>界面。</w:t>
+      </w:r>
+    </w:p>
+    <w:p>
+      <w:pPr>
+        <w:spacing w:line="360" w:lineRule="auto"/>
+        <w:ind w:firstLineChars="200" w:firstLine="480"/>
+        <w:rPr>
+          <w:rFonts w:ascii="宋体" w:hAnsi="宋体"/>
+          <w:sz w:val="24"/>
+        </w:rPr>
+      </w:pPr>
+      <w:r>
+        <w:rPr>
+          <w:rFonts w:ascii="宋体" w:hAnsi="宋体" w:hint="eastAsia"/>
+          <w:sz w:val="24"/>
+        </w:rPr>
+        <w:t>三． 在G</w:t>
+      </w:r>
+      <w:r>
+        <w:rPr>
+          <w:rFonts w:ascii="宋体" w:hAnsi="宋体"/>
+          <w:sz w:val="24"/>
+        </w:rPr>
+        <w:t>UI</w:t>
+      </w:r>
+      <w:r>
+        <w:rPr>
+          <w:rFonts w:ascii="宋体" w:hAnsi="宋体" w:hint="eastAsia"/>
+          <w:sz w:val="24"/>
+        </w:rPr>
+        <w:t>上半部分中设定实验的多普勒冷却时长、边带冷却时长</w:t>
+      </w:r>
+      <w:r>
+        <w:rPr>
+          <w:rFonts w:ascii="宋体" w:hAnsi="宋体" w:hint="eastAsia"/>
+          <w:sz w:val="24"/>
+        </w:rPr>
+        <w:t>以及参与实验的激光器编号等参数。</w:t>
+      </w:r>
+    </w:p>
+    <w:p>
+      <w:pPr>
+        <w:spacing w:line="360" w:lineRule="auto"/>
+        <w:ind w:firstLineChars="200" w:firstLine="480"/>
+        <w:rPr>
+          <w:rFonts w:ascii="宋体" w:hAnsi="宋体"/>
+          <w:sz w:val="24"/>
+        </w:rPr>
+      </w:pPr>
+      <w:r>
+        <w:rPr>
+          <w:rFonts w:ascii="宋体" w:hAnsi="宋体" w:hint="eastAsia"/>
+          <w:sz w:val="24"/>
+        </w:rPr>
+        <w:t>四． 在G</w:t>
+      </w:r>
+      <w:r>
+        <w:rPr>
+          <w:rFonts w:ascii="宋体" w:hAnsi="宋体"/>
+          <w:sz w:val="24"/>
+        </w:rPr>
+        <w:t>UI</w:t>
+      </w:r>
+      <w:r>
+        <w:rPr>
+          <w:rFonts w:ascii="宋体" w:hAnsi="宋体" w:hint="eastAsia"/>
+          <w:sz w:val="24"/>
+        </w:rPr>
+        <w:t>下半部分选择系统的运行模式，目前提供四种选项，分别是</w:t>
+      </w:r>
+      <w:r>
+        <w:rPr>
+          <w:rFonts w:ascii="宋体" w:hAnsi="宋体"/>
+          <w:sz w:val="24"/>
+        </w:rPr>
+        <w:t>R</w:t>
+      </w:r>
+      <w:r>
+        <w:rPr>
+          <w:rFonts w:ascii="宋体" w:hAnsi="宋体" w:hint="eastAsia"/>
+          <w:sz w:val="24"/>
+        </w:rPr>
+        <w:t>abi</w:t>
+      </w:r>
+      <w:r>
+        <w:rPr>
+          <w:rFonts w:ascii="宋体" w:hAnsi="宋体"/>
+          <w:sz w:val="24"/>
+        </w:rPr>
+        <w:t xml:space="preserve"> </w:t>
+      </w:r>
+      <w:r>
+        <w:rPr>
+          <w:rFonts w:ascii="宋体" w:hAnsi="宋体" w:hint="eastAsia"/>
+          <w:sz w:val="24"/>
+        </w:rPr>
+        <w:t>scan、</w:t>
+      </w:r>
+      <w:r>
+        <w:rPr>
+          <w:rFonts w:ascii="宋体" w:hAnsi="宋体"/>
+          <w:sz w:val="24"/>
+        </w:rPr>
+        <w:t>Z</w:t>
+      </w:r>
+      <w:r>
+        <w:rPr>
+          <w:rFonts w:ascii="宋体" w:hAnsi="宋体" w:hint="eastAsia"/>
+          <w:sz w:val="24"/>
+        </w:rPr>
+        <w:t>eeman</w:t>
+      </w:r>
+      <w:r>
+        <w:rPr>
+          <w:rFonts w:ascii="宋体" w:hAnsi="宋体"/>
+          <w:sz w:val="24"/>
+        </w:rPr>
+        <w:t xml:space="preserve"> </w:t>
+      </w:r>
+      <w:r>
+        <w:rPr>
+          <w:rFonts w:ascii="宋体" w:hAnsi="宋体" w:hint="eastAsia"/>
+          <w:sz w:val="24"/>
+        </w:rPr>
+        <w:t>scan、</w:t>
+      </w:r>
+      <w:r>
+        <w:rPr>
+          <w:rFonts w:ascii="宋体" w:hAnsi="宋体"/>
+          <w:sz w:val="24"/>
+        </w:rPr>
+        <w:t>C</w:t>
+      </w:r>
+      <w:r>
+        <w:rPr>
+          <w:rFonts w:ascii="宋体" w:hAnsi="宋体" w:hint="eastAsia"/>
+          <w:sz w:val="24"/>
+        </w:rPr>
+        <w:t>ustomized与O</w:t>
+      </w:r>
+      <w:r>
+        <w:rPr>
+          <w:rFonts w:ascii="宋体" w:hAnsi="宋体"/>
+          <w:sz w:val="24"/>
+        </w:rPr>
+        <w:t>FF</w:t>
+      </w:r>
+      <w:r>
+        <w:rPr>
+          <w:rFonts w:ascii="宋体" w:hAnsi="宋体" w:hint="eastAsia"/>
+          <w:sz w:val="24"/>
+        </w:rPr>
+        <w:t>。其中Customized为实验中一直按照设定的参数无限次循环操作，旨在实验人员通过选择这种模式来检测系统的状态。O</w:t>
+      </w:r>
+      <w:r>
+        <w:rPr>
+          <w:rFonts w:ascii="宋体" w:hAnsi="宋体"/>
+          <w:sz w:val="24"/>
+        </w:rPr>
+        <w:t>FF</w:t>
+      </w:r>
+      <w:r>
+        <w:rPr>
+          <w:rFonts w:ascii="宋体" w:hAnsi="宋体" w:hint="eastAsia"/>
+          <w:sz w:val="24"/>
+        </w:rPr>
+        <w:t>选项则为暂时终止实验进程的操作。</w:t>
+      </w:r>
+    </w:p>
+    <w:p>
+      <w:pPr>
+        <w:spacing w:line="360" w:lineRule="auto"/>
+        <w:ind w:firstLineChars="200" w:firstLine="480"/>
+        <w:rPr>
+          <w:rFonts w:ascii="宋体" w:hAnsi="宋体"/>
+          <w:sz w:val="24"/>
+        </w:rPr>
+      </w:pPr>
+      <w:r>
+        <w:rPr>
+          <w:rFonts w:ascii="宋体" w:hAnsi="宋体" w:hint="eastAsia"/>
+          <w:sz w:val="24"/>
+        </w:rPr>
+        <w:t>五． 从G</w:t>
+      </w:r>
+      <w:r>
+        <w:rPr>
+          <w:rFonts w:ascii="宋体" w:hAnsi="宋体"/>
+          <w:sz w:val="24"/>
+        </w:rPr>
+        <w:t>UI</w:t>
+      </w:r>
+      <w:r>
+        <w:rPr>
+          <w:rFonts w:ascii="宋体" w:hAnsi="宋体" w:hint="eastAsia"/>
+          <w:sz w:val="24"/>
+        </w:rPr>
+        <w:t>下半部分选择对应运行模式的详细参数。如rabi</w:t>
+      </w:r>
+      <w:r>
+        <w:rPr>
+          <w:rFonts w:ascii="宋体" w:hAnsi="宋体"/>
+          <w:sz w:val="24"/>
+        </w:rPr>
+        <w:t xml:space="preserve"> </w:t>
+      </w:r>
+      <w:r>
+        <w:rPr>
+          <w:rFonts w:ascii="宋体" w:hAnsi="宋体" w:hint="eastAsia"/>
+          <w:sz w:val="24"/>
+        </w:rPr>
+        <w:t>scan时拉比振荡持续时长的起始时间、终止时间与步长等参数。</w:t>
+      </w:r>
+    </w:p>
+    <w:p>
+      <w:pPr>
+        <w:spacing w:line="360" w:lineRule="auto"/>
+        <w:ind w:firstLineChars="200" w:firstLine="480"/>
+        <w:rPr>
+          <w:rFonts w:ascii="宋体" w:hAnsi="宋体"/>
+          <w:sz w:val="24"/>
+        </w:rPr>
+      </w:pPr>
+      <w:r>
+        <w:rPr>
+          <w:rFonts w:ascii="宋体" w:hAnsi="宋体" w:hint="eastAsia"/>
+          <w:sz w:val="24"/>
+        </w:rPr>
+        <w:t>六． 点击G</w:t>
+      </w:r>
+      <w:r>
+        <w:rPr>
+          <w:rFonts w:ascii="宋体" w:hAnsi="宋体"/>
+          <w:sz w:val="24"/>
+        </w:rPr>
+        <w:t>UI</w:t>
+      </w:r>
+      <w:r>
+        <w:rPr>
+          <w:rFonts w:ascii="宋体" w:hAnsi="宋体" w:hint="eastAsia"/>
+          <w:sz w:val="24"/>
+        </w:rPr>
+        <w:t>的Submit按钮，此时实验中涉及到的参数均已被储存在了A</w:t>
+      </w:r>
+      <w:r>
+        <w:rPr>
+          <w:rFonts w:ascii="宋体" w:hAnsi="宋体"/>
+          <w:sz w:val="24"/>
+        </w:rPr>
+        <w:t>RTIQ</w:t>
+      </w:r>
+      <w:r>
+        <w:rPr>
+          <w:rFonts w:ascii="宋体" w:hAnsi="宋体" w:hint="eastAsia"/>
+          <w:sz w:val="24"/>
+        </w:rPr>
+        <w:t>系统的数据栏中。</w:t>
+      </w:r>
+    </w:p>
+    <w:p>
+      <w:pPr>
+        <w:spacing w:line="360" w:lineRule="auto"/>
+        <w:ind w:firstLineChars="200" w:firstLine="480"/>
+        <w:rPr>
+          <w:rFonts w:ascii="宋体" w:hAnsi="宋体"/>
+          <w:sz w:val="24"/>
+        </w:rPr>
+      </w:pPr>
+      <w:r>
+        <w:rPr>
+          <w:rFonts w:ascii="宋体" w:hAnsi="宋体" w:hint="eastAsia"/>
+          <w:sz w:val="24"/>
+        </w:rPr>
+        <w:t>七． 从</w:t>
+      </w:r>
+      <w:r>
+        <w:rPr>
+          <w:rFonts w:ascii="宋体" w:hAnsi="宋体" w:hint="eastAsia"/>
+          <w:sz w:val="24"/>
+        </w:rPr>
+        <w:t>Explorer中</w:t>
+      </w:r>
+      <w:r>
+        <w:rPr>
+          <w:rFonts w:ascii="宋体" w:hAnsi="宋体" w:hint="eastAsia"/>
+          <w:sz w:val="24"/>
+        </w:rPr>
+        <w:t>选择名称为Run的</w:t>
+      </w:r>
+      <w:r>
+        <w:rPr>
+          <w:rFonts w:ascii="宋体" w:hAnsi="宋体" w:hint="eastAsia"/>
+          <w:sz w:val="24"/>
+        </w:rPr>
+        <w:t>任务，双击打开。此时实验平台已经按照设定运转。</w:t>
+      </w:r>
+    </w:p>
+    <w:p>
+      <w:pPr>
+        <w:spacing w:line="360" w:lineRule="auto"/>
+        <w:ind w:firstLineChars="200" w:firstLine="480"/>
+        <w:rPr>
+          <w:rFonts w:ascii="宋体" w:hAnsi="宋体"/>
+          <w:sz w:val="24"/>
+        </w:rPr>
+      </w:pPr>
+      <w:r>
+        <w:rPr>
+          <w:rFonts w:ascii="宋体" w:hAnsi="宋体" w:hint="eastAsia"/>
+          <w:sz w:val="24"/>
+        </w:rPr>
+        <w:t>八．实验结束时，系统收集的数据会保存在与源代码同一目录中。</w:t>
+      </w:r>
+    </w:p>
+    <w:p>
+      <w:pPr>
+        <w:spacing w:line="360" w:lineRule="auto"/>
+        <w:ind w:firstLineChars="200" w:firstLine="480"/>
+        <w:rPr>
+          <w:rFonts w:ascii="宋体" w:hAnsi="宋体" w:hint="eastAsia"/>
+          <w:sz w:val="24"/>
+        </w:rPr>
+      </w:pPr>
+    </w:p>
+    <w:p>
+      <w:pPr>
+        <w:spacing w:line="360" w:lineRule="auto"/>
+        <w:rPr>
+          <w:rFonts w:ascii="黑体" w:eastAsia="黑体" w:hAnsi="黑体"/>
+          <w:b/>
+          <w:sz w:val="28"/>
+          <w:szCs w:val="28"/>
+        </w:rPr>
+      </w:pPr>
+      <w:r>
+        <w:rPr>
+          <w:rFonts w:hint="eastAsia"/>
+          <w:b/>
+          <w:sz w:val="28"/>
+          <w:szCs w:val="28"/>
+        </w:rPr>
+        <w:t>4</w:t>
+      </w:r>
+      <w:r>
+        <w:rPr>
+          <w:b/>
+          <w:sz w:val="28"/>
+          <w:szCs w:val="28"/>
+        </w:rPr>
+        <w:t>.</w:t>
+      </w:r>
+      <w:r>
+        <w:rPr>
+          <w:b/>
+          <w:sz w:val="28"/>
+          <w:szCs w:val="28"/>
+        </w:rPr>
+        <w:t>7</w:t>
+      </w:r>
+      <w:r>
+        <w:rPr>
+          <w:rFonts w:ascii="宋体" w:hAnsi="宋体" w:hint="eastAsia"/>
+          <w:b/>
+          <w:sz w:val="28"/>
+          <w:szCs w:val="28"/>
+        </w:rPr>
+        <w:t xml:space="preserve"> </w:t>
+      </w:r>
+      <w:r>
+        <w:rPr>
+          <w:rFonts w:ascii="黑体" w:eastAsia="黑体" w:hAnsi="黑体" w:hint="eastAsia"/>
+          <w:b/>
+          <w:sz w:val="28"/>
+          <w:szCs w:val="28"/>
+        </w:rPr>
+        <w:t>自制实验控制系统的未来展望</w:t>
+      </w:r>
+    </w:p>
+    <w:p>
+      <w:pPr>
+        <w:spacing w:line="360" w:lineRule="auto"/>
+        <w:rPr>
+          <w:rFonts w:ascii="黑体" w:eastAsia="黑体" w:hAnsi="黑体"/>
+          <w:b/>
+          <w:sz w:val="28"/>
+          <w:szCs w:val="28"/>
+        </w:rPr>
+      </w:pPr>
+    </w:p>
+    <w:p>
+      <w:pPr>
+        <w:spacing w:line="360" w:lineRule="auto"/>
+        <w:ind w:firstLineChars="200" w:firstLine="480"/>
+        <w:rPr>
+          <w:rFonts w:ascii="宋体" w:hAnsi="宋体"/>
+          <w:sz w:val="24"/>
+        </w:rPr>
+      </w:pPr>
+      <w:r>
+        <w:rPr>
+          <w:rFonts w:ascii="宋体" w:hAnsi="宋体" w:hint="eastAsia"/>
+          <w:sz w:val="24"/>
+        </w:rPr>
+        <w:lastRenderedPageBreak/>
+        <w:t>此实验控制系统的设计只涉及到单量比特的量子信息操作，而不涉及到多量子</w:t>
+      </w:r>
+      <w:proofErr w:type="gramStart"/>
+      <w:r>
+        <w:rPr>
+          <w:rFonts w:ascii="宋体" w:hAnsi="宋体" w:hint="eastAsia"/>
+          <w:sz w:val="24"/>
+        </w:rPr>
+        <w:t>比特门</w:t>
+      </w:r>
+      <w:proofErr w:type="gramEnd"/>
+      <w:r>
+        <w:rPr>
+          <w:rFonts w:ascii="宋体" w:hAnsi="宋体" w:hint="eastAsia"/>
+          <w:sz w:val="24"/>
+        </w:rPr>
+        <w:t>操作与量子算法的运行。在实验中，若涉及到多量子</w:t>
+      </w:r>
+      <w:proofErr w:type="gramStart"/>
+      <w:r>
+        <w:rPr>
+          <w:rFonts w:ascii="宋体" w:hAnsi="宋体" w:hint="eastAsia"/>
+          <w:sz w:val="24"/>
+        </w:rPr>
+        <w:t>比特门</w:t>
+      </w:r>
+      <w:proofErr w:type="gramEnd"/>
+      <w:r>
+        <w:rPr>
+          <w:rFonts w:ascii="宋体" w:hAnsi="宋体" w:hint="eastAsia"/>
+          <w:sz w:val="24"/>
+        </w:rPr>
+        <w:t>的操作，则需要额外的操作步骤。如防止A</w:t>
+      </w:r>
+      <w:r>
+        <w:rPr>
+          <w:rFonts w:ascii="宋体" w:hAnsi="宋体"/>
+          <w:sz w:val="24"/>
+        </w:rPr>
+        <w:t>C</w:t>
+      </w:r>
+      <w:r>
+        <w:rPr>
+          <w:rFonts w:ascii="宋体" w:hAnsi="宋体" w:hint="eastAsia"/>
+          <w:sz w:val="24"/>
+        </w:rPr>
+        <w:t>-</w:t>
+      </w:r>
+      <w:r>
+        <w:rPr>
+          <w:rFonts w:ascii="宋体" w:hAnsi="宋体"/>
+          <w:sz w:val="24"/>
+        </w:rPr>
+        <w:t>S</w:t>
+      </w:r>
+      <w:r>
+        <w:rPr>
+          <w:rFonts w:ascii="宋体" w:hAnsi="宋体" w:hint="eastAsia"/>
+          <w:sz w:val="24"/>
+        </w:rPr>
+        <w:t>tark效应而对激光脉冲进行塑性；对操作中涉及到的离子进行寻址；对多通道光子探测器的信号的分析等。</w:t>
+      </w:r>
+    </w:p>
+    <w:p>
+      <w:pPr>
+        <w:spacing w:line="360" w:lineRule="auto"/>
+        <w:ind w:firstLineChars="200" w:firstLine="480"/>
+        <w:rPr>
+          <w:rFonts w:ascii="宋体" w:hAnsi="宋体"/>
+          <w:sz w:val="24"/>
+        </w:rPr>
+      </w:pPr>
+      <w:r>
+        <w:rPr>
+          <w:rFonts w:ascii="宋体" w:hAnsi="宋体" w:hint="eastAsia"/>
+          <w:sz w:val="24"/>
+        </w:rPr>
+        <w:t>这些操作并不</w:t>
+      </w:r>
+      <w:r>
+        <w:rPr>
+          <w:rFonts w:ascii="宋体" w:hAnsi="宋体" w:hint="eastAsia"/>
+          <w:sz w:val="24"/>
+        </w:rPr>
+        <w:t>在</w:t>
+      </w:r>
+      <w:r>
+        <w:rPr>
+          <w:rFonts w:ascii="宋体" w:hAnsi="宋体" w:hint="eastAsia"/>
+          <w:sz w:val="24"/>
+        </w:rPr>
+        <w:t>原理性</w:t>
+      </w:r>
+      <w:r>
+        <w:rPr>
+          <w:rFonts w:ascii="宋体" w:hAnsi="宋体" w:hint="eastAsia"/>
+          <w:sz w:val="24"/>
+        </w:rPr>
+        <w:t>上</w:t>
+      </w:r>
+      <w:r>
+        <w:rPr>
+          <w:rFonts w:ascii="宋体" w:hAnsi="宋体" w:hint="eastAsia"/>
+          <w:sz w:val="24"/>
+        </w:rPr>
+        <w:t>构成问题</w:t>
+      </w:r>
+      <w:r>
+        <w:rPr>
+          <w:rFonts w:ascii="宋体" w:hAnsi="宋体" w:hint="eastAsia"/>
+          <w:sz w:val="24"/>
+        </w:rPr>
+        <w:t>，</w:t>
+      </w:r>
+      <w:r>
+        <w:rPr>
+          <w:rFonts w:ascii="宋体" w:hAnsi="宋体" w:hint="eastAsia"/>
+          <w:sz w:val="24"/>
+        </w:rPr>
+        <w:t>故</w:t>
+      </w:r>
+      <w:r>
+        <w:rPr>
+          <w:rFonts w:ascii="宋体" w:hAnsi="宋体" w:hint="eastAsia"/>
+          <w:sz w:val="24"/>
+        </w:rPr>
+        <w:t>我们可以重新设计实验控制系统来使实验有效地运行。但目前实现多量子</w:t>
+      </w:r>
+      <w:proofErr w:type="gramStart"/>
+      <w:r>
+        <w:rPr>
+          <w:rFonts w:ascii="宋体" w:hAnsi="宋体" w:hint="eastAsia"/>
+          <w:sz w:val="24"/>
+        </w:rPr>
+        <w:t>比特门</w:t>
+      </w:r>
+      <w:proofErr w:type="gramEnd"/>
+      <w:r>
+        <w:rPr>
+          <w:rFonts w:ascii="宋体" w:hAnsi="宋体" w:hint="eastAsia"/>
+          <w:sz w:val="24"/>
+        </w:rPr>
+        <w:t>操作的困难主要集中在光学系统的搭建上，而非控制系统的设计。但作为实验平台不可或缺的一部分，控制系统的设计在工程量上与重要性上可以与量子信息实验的光学系统的搭建不相上下，这也是我选择这一可以作为我本科毕业论文的原因。</w:t>
+      </w:r>
+    </w:p>
+    <w:p>
+      <w:pPr>
+        <w:spacing w:line="360" w:lineRule="auto"/>
+        <w:ind w:firstLineChars="200" w:firstLine="480"/>
+        <w:rPr>
+          <w:sz w:val="24"/>
+        </w:rPr>
+      </w:pPr>
+      <w:r>
+        <w:rPr>
+          <w:rFonts w:ascii="宋体" w:hAnsi="宋体" w:hint="eastAsia"/>
+          <w:sz w:val="24"/>
+        </w:rPr>
+        <w:t>我本人</w:t>
+      </w:r>
+      <w:r>
+        <w:rPr>
+          <w:rFonts w:ascii="宋体" w:hAnsi="宋体" w:hint="eastAsia"/>
+          <w:sz w:val="24"/>
+        </w:rPr>
+        <w:t>已经</w:t>
+      </w:r>
+      <w:r>
+        <w:rPr>
+          <w:rFonts w:ascii="宋体" w:hAnsi="宋体" w:hint="eastAsia"/>
+          <w:sz w:val="24"/>
+        </w:rPr>
+        <w:t>将这一项目涉及到的所有源代码均上传到了</w:t>
+      </w:r>
+      <w:proofErr w:type="spellStart"/>
+      <w:r>
+        <w:rPr>
+          <w:rFonts w:ascii="宋体" w:hAnsi="宋体" w:hint="eastAsia"/>
+          <w:sz w:val="24"/>
+        </w:rPr>
+        <w:t>Github</w:t>
+      </w:r>
+      <w:proofErr w:type="spellEnd"/>
+      <w:r>
+        <w:rPr>
+          <w:rFonts w:ascii="宋体" w:hAnsi="宋体" w:hint="eastAsia"/>
+          <w:sz w:val="24"/>
+        </w:rPr>
+        <w:t>。在此处可以免费下载：</w:t>
       </w:r>
       <w:hyperlink r:id="rId10" w:history="1">
         <w:r>
@@ -29561,189 +32763,155 @@
           <w:rFonts w:hint="eastAsia"/>
           <w:sz w:val="24"/>
         </w:rPr>
-        <w:t>，可免费下载并按照</w:t>
-      </w:r>
+        <w:t>。这一项目最初由我在</w:t>
+      </w:r>
+      <w:proofErr w:type="spellStart"/>
       <w:r>
         <w:rPr>
           <w:rFonts w:hint="eastAsia"/>
           <w:sz w:val="24"/>
         </w:rPr>
-        <w:t>链接内部的</w:t>
-      </w:r>
+        <w:t>Github</w:t>
+      </w:r>
+      <w:proofErr w:type="spellEnd"/>
       <w:r>
         <w:rPr>
           <w:rFonts w:hint="eastAsia"/>
           <w:sz w:val="24"/>
         </w:rPr>
-        <w:t>操作说明使用</w:t>
+        <w:t>上发起，目前已经有</w:t>
       </w:r>
       <w:r>
         <w:rPr>
           <w:rFonts w:hint="eastAsia"/>
           <w:sz w:val="24"/>
         </w:rPr>
-        <w:t>。</w:t>
-      </w:r>
-    </w:p>
-    <w:p>
-      <w:pPr>
-        <w:spacing w:line="360" w:lineRule="auto"/>
-        <w:rPr>
-          <w:rFonts w:ascii="黑体" w:eastAsia="黑体"/>
-          <w:b/>
-          <w:sz w:val="28"/>
-          <w:szCs w:val="28"/>
-        </w:rPr>
-      </w:pPr>
-    </w:p>
-    <w:p>
-      <w:pPr>
-        <w:spacing w:line="360" w:lineRule="auto"/>
-        <w:rPr>
-          <w:rFonts w:ascii="宋体" w:hAnsi="宋体"/>
-          <w:b/>
-          <w:sz w:val="28"/>
-          <w:szCs w:val="28"/>
-        </w:rPr>
-      </w:pPr>
+        <w:t>将近</w:t>
+      </w:r>
       <w:r>
         <w:rPr>
           <w:rFonts w:hint="eastAsia"/>
-          <w:b/>
-          <w:sz w:val="28"/>
-          <w:szCs w:val="28"/>
-        </w:rPr>
-        <w:t>4</w:t>
-      </w:r>
-      <w:r>
-        <w:rPr>
-          <w:b/>
-          <w:sz w:val="28"/>
-          <w:szCs w:val="28"/>
-        </w:rPr>
-        <w:t>.</w:t>
+          <w:sz w:val="24"/>
+        </w:rPr>
+        <w:t>一年的历史。</w:t>
       </w:r>
       <w:r>
         <w:rPr>
           <w:rFonts w:hint="eastAsia"/>
-          <w:b/>
-          <w:sz w:val="28"/>
-          <w:szCs w:val="28"/>
-        </w:rPr>
-        <w:t>2</w:t>
-      </w:r>
-      <w:r>
-        <w:rPr>
-          <w:rFonts w:ascii="宋体" w:hAnsi="宋体" w:hint="eastAsia"/>
-          <w:b/>
-          <w:sz w:val="28"/>
-          <w:szCs w:val="28"/>
-        </w:rPr>
-        <w:t xml:space="preserve"> </w:t>
-      </w:r>
-      <w:r>
-        <w:rPr>
-          <w:rFonts w:ascii="黑体" w:eastAsia="黑体" w:hAnsi="黑体" w:hint="eastAsia"/>
-          <w:b/>
-          <w:sz w:val="28"/>
-          <w:szCs w:val="28"/>
-          <w:highlight w:val="lightGray"/>
-        </w:rPr>
-        <w:t>实验器件</w:t>
-      </w:r>
-      <w:r>
-        <w:rPr>
-          <w:rFonts w:ascii="宋体" w:hAnsi="宋体" w:hint="eastAsia"/>
-          <w:b/>
-          <w:sz w:val="28"/>
-          <w:szCs w:val="28"/>
-        </w:rPr>
-        <w:t xml:space="preserve"> </w:t>
-      </w:r>
-    </w:p>
-    <w:p>
-      <w:pPr>
-        <w:spacing w:line="360" w:lineRule="auto"/>
-        <w:rPr>
-          <w:rFonts w:ascii="宋体" w:hAnsi="宋体"/>
-          <w:b/>
-          <w:sz w:val="28"/>
-          <w:szCs w:val="28"/>
-        </w:rPr>
-      </w:pPr>
-    </w:p>
-    <w:p>
-      <w:pPr>
-        <w:spacing w:line="360" w:lineRule="auto"/>
-        <w:rPr>
-          <w:rFonts w:ascii="黑体" w:eastAsia="黑体"/>
-          <w:b/>
-          <w:sz w:val="28"/>
-          <w:szCs w:val="28"/>
-        </w:rPr>
-      </w:pPr>
-    </w:p>
-    <w:p>
-      <w:pPr>
-        <w:spacing w:line="360" w:lineRule="auto"/>
-        <w:rPr>
-          <w:rFonts w:ascii="宋体" w:hAnsi="宋体"/>
-          <w:b/>
-          <w:sz w:val="28"/>
-          <w:szCs w:val="28"/>
-        </w:rPr>
-      </w:pPr>
+          <w:sz w:val="24"/>
+        </w:rPr>
+        <w:t>在这一年间，有许多人对此项目展示出了兴趣：如</w:t>
+      </w:r>
       <w:r>
         <w:rPr>
           <w:rFonts w:hint="eastAsia"/>
-          <w:b/>
-          <w:sz w:val="28"/>
-          <w:szCs w:val="28"/>
-        </w:rPr>
-        <w:t>4</w:t>
-      </w:r>
-      <w:r>
-        <w:rPr>
-          <w:b/>
-          <w:sz w:val="28"/>
-          <w:szCs w:val="28"/>
-        </w:rPr>
-        <w:t>.</w:t>
-      </w:r>
-      <w:r>
-        <w:rPr>
-          <w:b/>
-          <w:sz w:val="28"/>
-          <w:szCs w:val="28"/>
-        </w:rPr>
-        <w:t>3</w:t>
-      </w:r>
-      <w:r>
-        <w:rPr>
-          <w:rFonts w:ascii="宋体" w:hAnsi="宋体" w:hint="eastAsia"/>
-          <w:b/>
-          <w:sz w:val="28"/>
-          <w:szCs w:val="28"/>
-        </w:rPr>
-        <w:t xml:space="preserve"> </w:t>
-      </w:r>
-      <w:r>
-        <w:rPr>
-          <w:rFonts w:ascii="黑体" w:eastAsia="黑体" w:hAnsi="黑体" w:hint="eastAsia"/>
-          <w:b/>
-          <w:sz w:val="28"/>
-          <w:szCs w:val="28"/>
-        </w:rPr>
-        <w:t>FPGA原理</w:t>
-      </w:r>
-      <w:r>
-        <w:rPr>
-          <w:rFonts w:ascii="宋体" w:hAnsi="宋体" w:hint="eastAsia"/>
-          <w:b/>
-          <w:sz w:val="28"/>
-          <w:szCs w:val="28"/>
-        </w:rPr>
-        <w:t xml:space="preserve"> </w:t>
+          <w:sz w:val="24"/>
+        </w:rPr>
+        <w:t>中国香港</w:t>
+      </w:r>
+      <w:r>
+        <w:rPr>
+          <w:rFonts w:hint="eastAsia"/>
+          <w:sz w:val="24"/>
+        </w:rPr>
+        <w:t>M-</w:t>
+      </w:r>
+      <w:r>
+        <w:rPr>
+          <w:sz w:val="24"/>
+        </w:rPr>
+        <w:t>L</w:t>
+      </w:r>
+      <w:r>
+        <w:rPr>
+          <w:rFonts w:hint="eastAsia"/>
+          <w:sz w:val="24"/>
+        </w:rPr>
+        <w:t>abs</w:t>
+      </w:r>
+      <w:r>
+        <w:rPr>
+          <w:rFonts w:hint="eastAsia"/>
+          <w:sz w:val="24"/>
+        </w:rPr>
+        <w:t>公司已经</w:t>
+      </w:r>
+      <w:r>
+        <w:rPr>
+          <w:rFonts w:hint="eastAsia"/>
+          <w:sz w:val="24"/>
+        </w:rPr>
+        <w:t>在其官网上</w:t>
+      </w:r>
+      <w:r>
+        <w:rPr>
+          <w:rFonts w:hint="eastAsia"/>
+          <w:sz w:val="24"/>
+        </w:rPr>
+        <w:t>将此项目</w:t>
+      </w:r>
+      <w:r>
+        <w:rPr>
+          <w:rFonts w:hint="eastAsia"/>
+          <w:sz w:val="24"/>
+        </w:rPr>
+        <w:t>作为样板</w:t>
+      </w:r>
+      <w:r>
+        <w:rPr>
+          <w:rFonts w:hint="eastAsia"/>
+          <w:sz w:val="24"/>
+        </w:rPr>
+        <w:t>进行展示，以帮助更多课题组更</w:t>
+      </w:r>
+      <w:r>
+        <w:rPr>
+          <w:rFonts w:hint="eastAsia"/>
+          <w:sz w:val="24"/>
+        </w:rPr>
+        <w:t>方便地</w:t>
+      </w:r>
+      <w:r>
+        <w:rPr>
+          <w:rFonts w:hint="eastAsia"/>
+          <w:sz w:val="24"/>
+        </w:rPr>
+        <w:t>参与开发</w:t>
+      </w:r>
+      <w:r>
+        <w:rPr>
+          <w:rFonts w:hint="eastAsia"/>
+          <w:sz w:val="24"/>
+        </w:rPr>
+        <w:t>，比如英国</w:t>
+      </w:r>
+      <w:r>
+        <w:rPr>
+          <w:rFonts w:hint="eastAsia"/>
+          <w:sz w:val="24"/>
+        </w:rPr>
+        <w:t>Sussex</w:t>
+      </w:r>
+      <w:r>
+        <w:rPr>
+          <w:rFonts w:hint="eastAsia"/>
+          <w:sz w:val="24"/>
+        </w:rPr>
+        <w:t>大学中性冷原子课题组的博士后曾经向我发送邮件以咨询此项目的诸多具体细节。而后续我也会针对这一项目进行维护与</w:t>
+      </w:r>
+      <w:r>
+        <w:rPr>
+          <w:rFonts w:hint="eastAsia"/>
+          <w:sz w:val="24"/>
+        </w:rPr>
+        <w:t>进一步</w:t>
+      </w:r>
+      <w:r>
+        <w:rPr>
+          <w:rFonts w:hint="eastAsia"/>
+          <w:sz w:val="24"/>
+        </w:rPr>
+        <w:t>开发。</w:t>
       </w:r>
     </w:p>
     <w:p>
@@ -29751,128 +32919,123 @@
         <w:spacing w:line="360" w:lineRule="auto"/>
         <w:ind w:firstLineChars="200" w:firstLine="480"/>
         <w:rPr>
-          <w:rFonts w:ascii="宋体" w:hAnsi="宋体"/>
-          <w:sz w:val="24"/>
-        </w:rPr>
-      </w:pPr>
-      <w:r>
-        <w:rPr>
-          <w:rFonts w:ascii="宋体" w:hAnsi="宋体" w:hint="eastAsia"/>
-          <w:sz w:val="24"/>
-        </w:rPr>
-        <w:t>FPGA全称为</w:t>
-      </w:r>
-      <w:r>
-        <w:rPr>
-          <w:rFonts w:ascii="宋体" w:hAnsi="宋体" w:hint="eastAsia"/>
-          <w:sz w:val="24"/>
-        </w:rPr>
-        <w:t>高速现场可编程逻辑阵列</w:t>
-      </w:r>
-      <w:r>
-        <w:rPr>
-          <w:rFonts w:ascii="宋体" w:hAnsi="宋体" w:hint="eastAsia"/>
-          <w:sz w:val="24"/>
-        </w:rPr>
-        <w:t>，</w:t>
-      </w:r>
-      <w:r>
-        <w:rPr>
-          <w:rFonts w:ascii="宋体" w:hAnsi="宋体" w:hint="eastAsia"/>
-          <w:sz w:val="24"/>
-        </w:rPr>
-        <w:t>其内部</w:t>
-      </w:r>
-      <w:r>
-        <w:rPr>
-          <w:rFonts w:ascii="宋体" w:hAnsi="宋体" w:hint="eastAsia"/>
-          <w:sz w:val="24"/>
-        </w:rPr>
-        <w:t>具有大量逻辑门和RAM块资源，可实现复杂的数字</w:t>
-      </w:r>
-      <w:r>
-        <w:rPr>
-          <w:rFonts w:ascii="宋体" w:hAnsi="宋体" w:hint="eastAsia"/>
-          <w:sz w:val="24"/>
-        </w:rPr>
-        <w:t>逻辑</w:t>
-      </w:r>
-      <w:r>
-        <w:rPr>
-          <w:rFonts w:ascii="宋体" w:hAnsi="宋体" w:hint="eastAsia"/>
-          <w:sz w:val="24"/>
-        </w:rPr>
-        <w:t>计算。</w:t>
-      </w:r>
-      <w:r>
-        <w:rPr>
-          <w:rFonts w:ascii="宋体" w:hAnsi="宋体" w:hint="eastAsia"/>
-          <w:sz w:val="24"/>
-        </w:rPr>
-        <w:t>这些数字逻辑运算都是通过高电平</w:t>
-      </w:r>
-      <w:r>
-        <w:rPr>
-          <w:rFonts w:ascii="宋体" w:hAnsi="宋体"/>
-          <w:sz w:val="24"/>
-        </w:rPr>
-        <w:t>/</w:t>
-      </w:r>
-      <w:r>
-        <w:rPr>
-          <w:rFonts w:ascii="宋体" w:hAnsi="宋体" w:hint="eastAsia"/>
-          <w:sz w:val="24"/>
-        </w:rPr>
-        <w:t>低电平的数字逻辑运算规则实现的。特别的，</w:t>
-      </w:r>
-      <w:r>
-        <w:rPr>
-          <w:rFonts w:ascii="宋体" w:hAnsi="宋体" w:hint="eastAsia"/>
-          <w:sz w:val="24"/>
-        </w:rPr>
-        <w:t>由于FPGA设计采用非常快的</w:t>
-      </w:r>
-      <w:r>
-        <w:rPr>
-          <w:rFonts w:ascii="宋体" w:hAnsi="宋体" w:hint="eastAsia"/>
-          <w:sz w:val="24"/>
-        </w:rPr>
-        <w:t>数字逻辑处理速率以及</w:t>
-      </w:r>
-      <w:r>
-        <w:rPr>
-          <w:rFonts w:ascii="宋体" w:hAnsi="宋体" w:hint="eastAsia"/>
-          <w:sz w:val="24"/>
-        </w:rPr>
-        <w:t>输入/输出</w:t>
-      </w:r>
-      <w:r>
-        <w:rPr>
-          <w:rFonts w:ascii="宋体" w:hAnsi="宋体" w:hint="eastAsia"/>
-          <w:sz w:val="24"/>
-        </w:rPr>
-        <w:t>速率，因此</w:t>
-      </w:r>
-      <w:r>
-        <w:rPr>
-          <w:rFonts w:ascii="宋体" w:hAnsi="宋体" w:hint="eastAsia"/>
-          <w:sz w:val="24"/>
-        </w:rPr>
-        <w:t>其可以快速地执行信息处理并很好地执行</w:t>
-      </w:r>
-      <w:r>
-        <w:rPr>
-          <w:rFonts w:ascii="宋体" w:hAnsi="宋体" w:hint="eastAsia"/>
-          <w:sz w:val="24"/>
-        </w:rPr>
-        <w:t>我们在实验中需要的</w:t>
-      </w:r>
-      <w:r>
-        <w:rPr>
-          <w:rFonts w:ascii="宋体" w:hAnsi="宋体" w:hint="eastAsia"/>
-          <w:sz w:val="24"/>
-        </w:rPr>
-        <w:t>时序功能。</w:t>
+          <w:sz w:val="24"/>
+        </w:rPr>
+      </w:pPr>
+      <w:r>
+        <w:rPr>
+          <w:rFonts w:hint="eastAsia"/>
+          <w:sz w:val="24"/>
+        </w:rPr>
+        <w:t>在这将近一年的开发中，</w:t>
+      </w:r>
+      <w:r>
+        <w:rPr>
+          <w:rFonts w:hint="eastAsia"/>
+          <w:sz w:val="24"/>
+        </w:rPr>
+        <w:t>这一项目主要由</w:t>
+      </w:r>
+      <w:r>
+        <w:rPr>
+          <w:rFonts w:hint="eastAsia"/>
+          <w:sz w:val="24"/>
+        </w:rPr>
+        <w:t>我和另外一位研究生（中科院武汉物理与数学研究所硕士生丁戈</w:t>
+      </w:r>
+      <w:proofErr w:type="gramStart"/>
+      <w:r>
+        <w:rPr>
+          <w:rFonts w:hint="eastAsia"/>
+          <w:sz w:val="24"/>
+        </w:rPr>
+        <w:t>弋</w:t>
+      </w:r>
+      <w:proofErr w:type="gramEnd"/>
+      <w:r>
+        <w:rPr>
+          <w:rFonts w:hint="eastAsia"/>
+          <w:sz w:val="24"/>
+        </w:rPr>
+        <w:t>同学）共同完成。本人设计了</w:t>
+      </w:r>
+      <w:r>
+        <w:rPr>
+          <w:rFonts w:hint="eastAsia"/>
+          <w:sz w:val="24"/>
+        </w:rPr>
+        <w:t>操作程序</w:t>
+      </w:r>
+      <w:r>
+        <w:rPr>
+          <w:rFonts w:hint="eastAsia"/>
+          <w:sz w:val="24"/>
+        </w:rPr>
+        <w:t>的架构、提供了具体的解决方案以及贡献了</w:t>
+      </w:r>
+      <w:r>
+        <w:rPr>
+          <w:rFonts w:hint="eastAsia"/>
+          <w:sz w:val="24"/>
+        </w:rPr>
+        <w:t>9</w:t>
+      </w:r>
+      <w:r>
+        <w:rPr>
+          <w:sz w:val="24"/>
+        </w:rPr>
+        <w:t>0</w:t>
+      </w:r>
+      <w:r>
+        <w:rPr>
+          <w:rFonts w:hint="eastAsia"/>
+          <w:sz w:val="24"/>
+        </w:rPr>
+        <w:t>%</w:t>
+      </w:r>
+      <w:r>
+        <w:rPr>
+          <w:rFonts w:hint="eastAsia"/>
+          <w:sz w:val="24"/>
+        </w:rPr>
+        <w:t>的代码。</w:t>
+      </w:r>
+      <w:r>
+        <w:rPr>
+          <w:rFonts w:hint="eastAsia"/>
+          <w:sz w:val="24"/>
+        </w:rPr>
+        <w:t>丁戈</w:t>
+      </w:r>
+      <w:proofErr w:type="gramStart"/>
+      <w:r>
+        <w:rPr>
+          <w:rFonts w:hint="eastAsia"/>
+          <w:sz w:val="24"/>
+        </w:rPr>
+        <w:t>弋</w:t>
+      </w:r>
+      <w:proofErr w:type="gramEnd"/>
+      <w:r>
+        <w:rPr>
+          <w:rFonts w:hint="eastAsia"/>
+          <w:sz w:val="24"/>
+        </w:rPr>
+        <w:t>同学解决了系统版本的问题、对功能进行了完善</w:t>
+      </w:r>
+      <w:r>
+        <w:rPr>
+          <w:rFonts w:hint="eastAsia"/>
+          <w:sz w:val="24"/>
+        </w:rPr>
+        <w:t>并</w:t>
+      </w:r>
+      <w:r>
+        <w:rPr>
+          <w:rFonts w:hint="eastAsia"/>
+          <w:sz w:val="24"/>
+        </w:rPr>
+        <w:t>对操作细节进行了补充。</w:t>
       </w:r>
     </w:p>
     <w:p>
@@ -29880,160 +33043,99 @@
         <w:spacing w:line="360" w:lineRule="auto"/>
         <w:ind w:firstLineChars="200" w:firstLine="480"/>
         <w:rPr>
-          <w:rFonts w:ascii="宋体" w:hAnsi="宋体"/>
-          <w:sz w:val="24"/>
-        </w:rPr>
-      </w:pPr>
-      <w:r>
-        <w:rPr>
-          <w:rFonts w:ascii="宋体" w:hAnsi="宋体" w:hint="eastAsia"/>
-          <w:sz w:val="24"/>
-        </w:rPr>
-        <w:t>F</w:t>
-      </w:r>
-      <w:r>
-        <w:rPr>
-          <w:rFonts w:ascii="宋体" w:hAnsi="宋体"/>
-          <w:sz w:val="24"/>
-        </w:rPr>
-        <w:t>PGA</w:t>
-      </w:r>
-      <w:r>
-        <w:rPr>
-          <w:rFonts w:ascii="宋体" w:hAnsi="宋体" w:hint="eastAsia"/>
-          <w:sz w:val="24"/>
-        </w:rPr>
-        <w:t>内部存在其逻辑单元，每个逻辑单元都是由查找表（</w:t>
-      </w:r>
-      <w:r>
-        <w:rPr>
-          <w:rFonts w:ascii="宋体" w:hAnsi="宋体"/>
-          <w:sz w:val="24"/>
-        </w:rPr>
-        <w:t>LUT</w:t>
-      </w:r>
-      <w:r>
-        <w:rPr>
-          <w:rFonts w:ascii="宋体" w:hAnsi="宋体" w:hint="eastAsia"/>
-          <w:sz w:val="24"/>
-        </w:rPr>
-        <w:t>）和诸多触发器（Flip-</w:t>
-      </w:r>
-      <w:r>
-        <w:rPr>
-          <w:rFonts w:ascii="宋体" w:hAnsi="宋体"/>
-          <w:sz w:val="24"/>
-        </w:rPr>
-        <w:t>F</w:t>
-      </w:r>
-      <w:r>
-        <w:rPr>
-          <w:rFonts w:ascii="宋体" w:hAnsi="宋体" w:hint="eastAsia"/>
-          <w:sz w:val="24"/>
-        </w:rPr>
-        <w:t>lop）来构建的。当我们在P</w:t>
-      </w:r>
-      <w:r>
-        <w:rPr>
-          <w:rFonts w:ascii="宋体" w:hAnsi="宋体"/>
-          <w:sz w:val="24"/>
-        </w:rPr>
-        <w:t>C</w:t>
-      </w:r>
-      <w:proofErr w:type="gramStart"/>
-      <w:r>
-        <w:rPr>
-          <w:rFonts w:ascii="宋体" w:hAnsi="宋体" w:hint="eastAsia"/>
-          <w:sz w:val="24"/>
-        </w:rPr>
-        <w:t>端设计</w:t>
-      </w:r>
-      <w:proofErr w:type="gramEnd"/>
-      <w:r>
-        <w:rPr>
-          <w:rFonts w:ascii="宋体" w:hAnsi="宋体" w:hint="eastAsia"/>
-          <w:sz w:val="24"/>
-        </w:rPr>
-        <w:t>好F</w:t>
-      </w:r>
-      <w:r>
-        <w:rPr>
-          <w:rFonts w:ascii="宋体" w:hAnsi="宋体"/>
-          <w:sz w:val="24"/>
-        </w:rPr>
-        <w:t>PGA</w:t>
-      </w:r>
-      <w:r>
-        <w:rPr>
-          <w:rFonts w:ascii="宋体" w:hAnsi="宋体" w:hint="eastAsia"/>
-          <w:sz w:val="24"/>
-        </w:rPr>
-        <w:t>要实现的功能后，编译软件会针对功能进行编译，并根据编译后的结果选择F</w:t>
-      </w:r>
-      <w:r>
-        <w:rPr>
-          <w:rFonts w:ascii="宋体" w:hAnsi="宋体"/>
-          <w:sz w:val="24"/>
-        </w:rPr>
-        <w:t>PGA</w:t>
-      </w:r>
-      <w:r>
-        <w:rPr>
-          <w:rFonts w:ascii="宋体" w:hAnsi="宋体" w:hint="eastAsia"/>
-          <w:sz w:val="24"/>
-        </w:rPr>
-        <w:t>内部</w:t>
-      </w:r>
-      <w:r>
-        <w:rPr>
-          <w:rFonts w:ascii="宋体" w:hAnsi="宋体" w:hint="eastAsia"/>
-          <w:sz w:val="24"/>
-        </w:rPr>
-        <w:t>的</w:t>
-      </w:r>
-      <w:r>
-        <w:rPr>
-          <w:rFonts w:ascii="宋体" w:hAnsi="宋体" w:hint="eastAsia"/>
-          <w:sz w:val="24"/>
-        </w:rPr>
-        <w:t>特定逻辑单元并按照</w:t>
-      </w:r>
-      <w:proofErr w:type="gramStart"/>
-      <w:r>
-        <w:rPr>
-          <w:rFonts w:ascii="宋体" w:hAnsi="宋体" w:hint="eastAsia"/>
-          <w:sz w:val="24"/>
-        </w:rPr>
-        <w:t>其之间</w:t>
-      </w:r>
-      <w:proofErr w:type="gramEnd"/>
-      <w:r>
-        <w:rPr>
-          <w:rFonts w:ascii="宋体" w:hAnsi="宋体" w:hint="eastAsia"/>
-          <w:sz w:val="24"/>
-        </w:rPr>
-        <w:t>特定的连接方式来在F</w:t>
-      </w:r>
-      <w:r>
-        <w:rPr>
-          <w:rFonts w:ascii="宋体" w:hAnsi="宋体"/>
-          <w:sz w:val="24"/>
-        </w:rPr>
-        <w:t>PGA</w:t>
-      </w:r>
-      <w:r>
-        <w:rPr>
-          <w:rFonts w:ascii="宋体" w:hAnsi="宋体" w:hint="eastAsia"/>
-          <w:sz w:val="24"/>
-        </w:rPr>
-        <w:t>上构建我们</w:t>
-      </w:r>
-      <w:r>
-        <w:rPr>
-          <w:rFonts w:ascii="宋体" w:hAnsi="宋体" w:hint="eastAsia"/>
-          <w:sz w:val="24"/>
-        </w:rPr>
-        <w:t>设计的功能。</w:t>
+          <w:rFonts w:hint="eastAsia"/>
+          <w:sz w:val="24"/>
+        </w:rPr>
+      </w:pPr>
+      <w:r>
+        <w:rPr>
+          <w:rFonts w:hint="eastAsia"/>
+          <w:sz w:val="24"/>
+        </w:rPr>
+        <w:t>在附录中，我会对在</w:t>
+      </w:r>
+      <w:r>
+        <w:rPr>
+          <w:rFonts w:hint="eastAsia"/>
+          <w:sz w:val="24"/>
+        </w:rPr>
+        <w:t>A</w:t>
+      </w:r>
+      <w:r>
+        <w:rPr>
+          <w:sz w:val="24"/>
+        </w:rPr>
+        <w:t>RTIQ</w:t>
+      </w:r>
+      <w:r>
+        <w:rPr>
+          <w:rFonts w:hint="eastAsia"/>
+          <w:sz w:val="24"/>
+        </w:rPr>
+        <w:t>环境下设计实验程序时的涉及到的语法进行详细介绍，并详细解释如何自行构建</w:t>
+      </w:r>
+      <w:r>
+        <w:rPr>
+          <w:rFonts w:hint="eastAsia"/>
+          <w:sz w:val="24"/>
+        </w:rPr>
+        <w:t>G</w:t>
+      </w:r>
+      <w:r>
+        <w:rPr>
+          <w:sz w:val="24"/>
+        </w:rPr>
+        <w:t>UI</w:t>
+      </w:r>
+      <w:r>
+        <w:rPr>
+          <w:rFonts w:hint="eastAsia"/>
+          <w:sz w:val="24"/>
+        </w:rPr>
+        <w:t>界面并使界面与</w:t>
+      </w:r>
+      <w:r>
+        <w:rPr>
+          <w:rFonts w:hint="eastAsia"/>
+          <w:sz w:val="24"/>
+        </w:rPr>
+        <w:t>A</w:t>
+      </w:r>
+      <w:r>
+        <w:rPr>
+          <w:sz w:val="24"/>
+        </w:rPr>
+        <w:t>RTIQ</w:t>
+      </w:r>
+      <w:r>
+        <w:rPr>
+          <w:rFonts w:hint="eastAsia"/>
+          <w:sz w:val="24"/>
+        </w:rPr>
+        <w:t>系统进行交互</w:t>
+      </w:r>
+      <w:r>
+        <w:rPr>
+          <w:rFonts w:hint="eastAsia"/>
+          <w:sz w:val="24"/>
+        </w:rPr>
+        <w:t>。更多的细节可以进入这一项目的</w:t>
+      </w:r>
+      <w:proofErr w:type="spellStart"/>
+      <w:r>
+        <w:rPr>
+          <w:rFonts w:hint="eastAsia"/>
+          <w:sz w:val="24"/>
+        </w:rPr>
+        <w:t>Github</w:t>
+      </w:r>
+      <w:proofErr w:type="spellEnd"/>
+      <w:r>
+        <w:rPr>
+          <w:rFonts w:hint="eastAsia"/>
+          <w:sz w:val="24"/>
+        </w:rPr>
+        <w:t>主页中进行查看。</w:t>
       </w:r>
     </w:p>
     <w:p>
@@ -30041,1639 +33143,10 @@
         <w:spacing w:line="360" w:lineRule="auto"/>
         <w:ind w:firstLineChars="200" w:firstLine="480"/>
         <w:rPr>
-          <w:rFonts w:ascii="宋体" w:hAnsi="宋体"/>
-          <w:sz w:val="24"/>
-        </w:rPr>
-      </w:pPr>
-      <w:r>
-        <w:rPr>
-          <w:rFonts w:ascii="宋体" w:hAnsi="宋体" w:hint="eastAsia"/>
-          <w:sz w:val="24"/>
-          <w:highlight w:val="lightGray"/>
-        </w:rPr>
-        <w:t>图片</w:t>
-      </w:r>
-    </w:p>
-    <w:p>
-      <w:pPr>
-        <w:spacing w:line="360" w:lineRule="auto"/>
-        <w:ind w:firstLineChars="200" w:firstLine="480"/>
-        <w:rPr>
-          <w:rFonts w:ascii="宋体" w:hAnsi="宋体"/>
-          <w:sz w:val="24"/>
-        </w:rPr>
-      </w:pPr>
-      <w:r>
-        <w:rPr>
-          <w:rFonts w:ascii="宋体" w:hAnsi="宋体" w:hint="eastAsia"/>
-          <w:sz w:val="24"/>
-        </w:rPr>
-        <w:t>同时，F</w:t>
-      </w:r>
-      <w:r>
-        <w:rPr>
-          <w:rFonts w:ascii="宋体" w:hAnsi="宋体"/>
-          <w:sz w:val="24"/>
-        </w:rPr>
-        <w:t>PGA</w:t>
-      </w:r>
-      <w:r>
-        <w:rPr>
-          <w:rFonts w:ascii="宋体" w:hAnsi="宋体" w:hint="eastAsia"/>
-          <w:sz w:val="24"/>
-        </w:rPr>
-        <w:t>还含有诸多输入输出通道，输入输出通道同样是以高电平/低电平的数字逻辑来传输的，这使得F</w:t>
-      </w:r>
-      <w:r>
-        <w:rPr>
-          <w:rFonts w:ascii="宋体" w:hAnsi="宋体"/>
-          <w:sz w:val="24"/>
-        </w:rPr>
-        <w:t>PGA</w:t>
-      </w:r>
-      <w:r>
-        <w:rPr>
-          <w:rFonts w:ascii="宋体" w:hAnsi="宋体" w:hint="eastAsia"/>
-          <w:sz w:val="24"/>
-        </w:rPr>
-        <w:t>与其他同样符合数字逻辑的元件（如光子探测器、数字逻辑开关等）之间的交互成为可能，从而使得我们可以构建更复杂的实验系统。但这些输入/输出通道很难与P</w:t>
-      </w:r>
-      <w:r>
-        <w:rPr>
-          <w:rFonts w:ascii="宋体" w:hAnsi="宋体"/>
-          <w:sz w:val="24"/>
-        </w:rPr>
-        <w:t>C</w:t>
-      </w:r>
-      <w:r>
-        <w:rPr>
-          <w:rFonts w:ascii="宋体" w:hAnsi="宋体" w:hint="eastAsia"/>
-          <w:sz w:val="24"/>
-        </w:rPr>
-        <w:t>进行交互。对于</w:t>
-      </w:r>
-      <w:r>
-        <w:rPr>
-          <w:rFonts w:ascii="宋体" w:hAnsi="宋体"/>
-          <w:sz w:val="24"/>
-        </w:rPr>
-        <w:t>FPGA</w:t>
-      </w:r>
-      <w:r>
-        <w:rPr>
-          <w:rFonts w:ascii="宋体" w:hAnsi="宋体" w:hint="eastAsia"/>
-          <w:sz w:val="24"/>
-        </w:rPr>
-        <w:t>与P</w:t>
-      </w:r>
-      <w:r>
-        <w:rPr>
-          <w:rFonts w:ascii="宋体" w:hAnsi="宋体"/>
-          <w:sz w:val="24"/>
-        </w:rPr>
-        <w:t>C</w:t>
-      </w:r>
-      <w:r>
-        <w:rPr>
-          <w:rFonts w:ascii="宋体" w:hAnsi="宋体" w:hint="eastAsia"/>
-          <w:sz w:val="24"/>
-        </w:rPr>
-        <w:t>之间的交互，通常涉及到F</w:t>
-      </w:r>
-      <w:r>
-        <w:rPr>
-          <w:rFonts w:ascii="宋体" w:hAnsi="宋体"/>
-          <w:sz w:val="24"/>
-        </w:rPr>
-        <w:t>PGA</w:t>
-      </w:r>
-      <w:r>
-        <w:rPr>
-          <w:rFonts w:ascii="宋体" w:hAnsi="宋体" w:hint="eastAsia"/>
-          <w:sz w:val="24"/>
-        </w:rPr>
-        <w:t>携带的U</w:t>
-      </w:r>
-      <w:r>
-        <w:rPr>
-          <w:rFonts w:ascii="宋体" w:hAnsi="宋体"/>
-          <w:sz w:val="24"/>
-        </w:rPr>
-        <w:t>SB</w:t>
-      </w:r>
-      <w:r>
-        <w:rPr>
-          <w:rFonts w:ascii="宋体" w:hAnsi="宋体" w:hint="eastAsia"/>
-          <w:sz w:val="24"/>
-        </w:rPr>
-        <w:t>接口或者网线接口，并按照我们设定的通讯协议来进行交互。</w:t>
-      </w:r>
-    </w:p>
-    <w:p>
-      <w:pPr>
-        <w:spacing w:line="360" w:lineRule="auto"/>
-        <w:ind w:firstLineChars="200" w:firstLine="480"/>
-        <w:rPr>
-          <w:rFonts w:ascii="宋体" w:hAnsi="宋体"/>
-          <w:sz w:val="24"/>
-        </w:rPr>
-      </w:pPr>
-      <w:r>
-        <w:rPr>
-          <w:rFonts w:ascii="宋体" w:hAnsi="宋体" w:hint="eastAsia"/>
-          <w:sz w:val="24"/>
-          <w:highlight w:val="lightGray"/>
-        </w:rPr>
-        <w:t>图片</w:t>
-      </w:r>
-    </w:p>
-    <w:p>
-      <w:pPr>
-        <w:spacing w:line="360" w:lineRule="auto"/>
-        <w:ind w:firstLineChars="200" w:firstLine="480"/>
-        <w:rPr>
-          <w:rFonts w:ascii="宋体" w:hAnsi="宋体"/>
-          <w:sz w:val="24"/>
-        </w:rPr>
-      </w:pPr>
-    </w:p>
-    <w:p>
-      <w:pPr>
-        <w:spacing w:line="360" w:lineRule="auto"/>
-        <w:rPr>
-          <w:rFonts w:ascii="黑体" w:eastAsia="黑体" w:hAnsi="黑体"/>
-          <w:b/>
-          <w:sz w:val="28"/>
-          <w:szCs w:val="28"/>
-        </w:rPr>
-      </w:pPr>
-      <w:r>
-        <w:rPr>
           <w:rFonts w:hint="eastAsia"/>
-          <w:b/>
-          <w:sz w:val="28"/>
-          <w:szCs w:val="28"/>
-        </w:rPr>
-        <w:t>4</w:t>
-      </w:r>
-      <w:r>
-        <w:rPr>
-          <w:b/>
-          <w:sz w:val="28"/>
-          <w:szCs w:val="28"/>
-        </w:rPr>
-        <w:t>.</w:t>
-      </w:r>
-      <w:r>
-        <w:rPr>
-          <w:b/>
-          <w:sz w:val="28"/>
-          <w:szCs w:val="28"/>
-        </w:rPr>
-        <w:t>4</w:t>
-      </w:r>
-      <w:r>
-        <w:rPr>
-          <w:rFonts w:ascii="宋体" w:hAnsi="宋体" w:hint="eastAsia"/>
-          <w:b/>
-          <w:sz w:val="28"/>
-          <w:szCs w:val="28"/>
-        </w:rPr>
-        <w:t xml:space="preserve"> </w:t>
-      </w:r>
-      <w:r>
-        <w:rPr>
-          <w:rFonts w:ascii="黑体" w:eastAsia="黑体" w:hAnsi="黑体" w:hint="eastAsia"/>
-          <w:b/>
-          <w:sz w:val="28"/>
-          <w:szCs w:val="28"/>
-        </w:rPr>
-        <w:t>ARTIQ时序控制原理</w:t>
-      </w:r>
-    </w:p>
-    <w:p>
-      <w:pPr>
-        <w:spacing w:line="360" w:lineRule="auto"/>
-        <w:ind w:firstLine="420"/>
-        <w:rPr>
-          <w:rFonts w:ascii="黑体" w:eastAsia="黑体" w:hAnsi="黑体"/>
-          <w:b/>
-          <w:sz w:val="28"/>
-          <w:szCs w:val="28"/>
-        </w:rPr>
-      </w:pPr>
-      <w:r>
-        <w:rPr>
-          <w:rFonts w:ascii="宋体" w:hAnsi="宋体" w:hint="eastAsia"/>
-          <w:sz w:val="24"/>
-        </w:rPr>
-        <w:t>采用</w:t>
-      </w:r>
-      <w:r>
-        <w:rPr>
-          <w:rFonts w:ascii="宋体" w:hAnsi="宋体"/>
-          <w:sz w:val="24"/>
-        </w:rPr>
-        <w:t>FPGA</w:t>
-      </w:r>
-      <w:r>
-        <w:rPr>
-          <w:rFonts w:ascii="宋体" w:hAnsi="宋体" w:hint="eastAsia"/>
-          <w:sz w:val="24"/>
-        </w:rPr>
-        <w:t>来进行试验控制的优势在于：实验人员可以根据实验需求自由设计</w:t>
-      </w:r>
-      <w:r>
-        <w:rPr>
-          <w:rFonts w:ascii="宋体" w:hAnsi="宋体" w:hint="eastAsia"/>
-          <w:sz w:val="24"/>
-        </w:rPr>
-        <w:t>F</w:t>
-      </w:r>
-      <w:r>
-        <w:rPr>
-          <w:rFonts w:ascii="宋体" w:hAnsi="宋体"/>
-          <w:sz w:val="24"/>
-        </w:rPr>
-        <w:t>PGA</w:t>
-      </w:r>
-      <w:r>
-        <w:rPr>
-          <w:rFonts w:ascii="宋体" w:hAnsi="宋体" w:hint="eastAsia"/>
-          <w:sz w:val="24"/>
-        </w:rPr>
-        <w:t>程序，这意味着实验系统的开发自由度十分高，但同时也意味着这涉及到器件之间繁琐的交互设计和开发中过高的时间成本。通常实验控制系统的开发</w:t>
-      </w:r>
-      <w:r>
-        <w:rPr>
-          <w:rFonts w:ascii="宋体" w:hAnsi="宋体" w:hint="eastAsia"/>
-          <w:sz w:val="24"/>
-        </w:rPr>
-        <w:lastRenderedPageBreak/>
-        <w:t>需要多名具有专业数字逻辑开发经验的电子工程师花多年时间来进行，这从某种程度上阻碍了实验进程，并挤占了研究生专心与物理问题研究的精力。</w:t>
-      </w:r>
-    </w:p>
-    <w:p>
-      <w:pPr>
-        <w:spacing w:line="360" w:lineRule="auto"/>
-        <w:ind w:firstLine="420"/>
-        <w:rPr>
-          <w:rFonts w:ascii="宋体" w:hAnsi="宋体"/>
-          <w:sz w:val="24"/>
-        </w:rPr>
-      </w:pPr>
-      <w:r>
-        <w:rPr>
-          <w:rFonts w:ascii="宋体" w:hAnsi="宋体" w:hint="eastAsia"/>
-          <w:sz w:val="24"/>
-        </w:rPr>
-        <w:t>在这种背景下，我们实验室引入了A</w:t>
-      </w:r>
-      <w:r>
-        <w:rPr>
-          <w:rFonts w:ascii="宋体" w:hAnsi="宋体"/>
-          <w:sz w:val="24"/>
-        </w:rPr>
-        <w:t>RTIQ</w:t>
-      </w:r>
-      <w:r>
-        <w:rPr>
-          <w:rFonts w:ascii="宋体" w:hAnsi="宋体" w:hint="eastAsia"/>
-          <w:sz w:val="24"/>
-        </w:rPr>
-        <w:t>设备。这</w:t>
-      </w:r>
-      <w:r>
-        <w:rPr>
-          <w:rFonts w:ascii="宋体" w:hAnsi="宋体" w:hint="eastAsia"/>
-          <w:sz w:val="24"/>
-        </w:rPr>
-        <w:t>是</w:t>
-      </w:r>
-      <w:r>
-        <w:rPr>
-          <w:rFonts w:ascii="宋体" w:hAnsi="宋体" w:hint="eastAsia"/>
-          <w:sz w:val="24"/>
-        </w:rPr>
-        <w:t>由</w:t>
-      </w:r>
-      <w:r>
-        <w:rPr>
-          <w:rFonts w:ascii="宋体" w:hAnsi="宋体" w:hint="eastAsia"/>
-          <w:sz w:val="24"/>
-        </w:rPr>
-        <w:t>美国国家标准与技术研究院</w:t>
-      </w:r>
-      <w:r>
-        <w:rPr>
-          <w:rFonts w:ascii="宋体" w:hAnsi="宋体" w:hint="eastAsia"/>
-          <w:sz w:val="24"/>
-        </w:rPr>
-        <w:t>（N</w:t>
-      </w:r>
-      <w:r>
-        <w:rPr>
-          <w:rFonts w:ascii="宋体" w:hAnsi="宋体"/>
-          <w:sz w:val="24"/>
-        </w:rPr>
-        <w:t>IST</w:t>
-      </w:r>
-      <w:r>
-        <w:rPr>
-          <w:rFonts w:ascii="宋体" w:hAnsi="宋体" w:hint="eastAsia"/>
-          <w:sz w:val="24"/>
-        </w:rPr>
-        <w:t>）最开始使用的，并由</w:t>
-      </w:r>
-      <w:r>
-        <w:rPr>
-          <w:rFonts w:ascii="宋体" w:hAnsi="宋体" w:hint="eastAsia"/>
-          <w:sz w:val="24"/>
-        </w:rPr>
-        <w:t>位于</w:t>
-      </w:r>
-      <w:r>
-        <w:rPr>
-          <w:rFonts w:ascii="宋体" w:hAnsi="宋体" w:hint="eastAsia"/>
-          <w:sz w:val="24"/>
-        </w:rPr>
-        <w:t>中国香港的M</w:t>
-      </w:r>
-      <w:r>
-        <w:rPr>
-          <w:rFonts w:ascii="宋体" w:hAnsi="宋体"/>
-          <w:sz w:val="24"/>
-        </w:rPr>
-        <w:t>-L</w:t>
-      </w:r>
-      <w:r>
-        <w:rPr>
-          <w:rFonts w:ascii="宋体" w:hAnsi="宋体" w:hint="eastAsia"/>
-          <w:sz w:val="24"/>
-        </w:rPr>
-        <w:t>abs公司进行开发与维护</w:t>
-      </w:r>
-      <w:r>
-        <w:rPr>
-          <w:rFonts w:ascii="宋体" w:hAnsi="宋体" w:hint="eastAsia"/>
-          <w:sz w:val="24"/>
-        </w:rPr>
-        <w:t>。F</w:t>
-      </w:r>
-      <w:r>
-        <w:rPr>
-          <w:rFonts w:ascii="宋体" w:hAnsi="宋体"/>
-          <w:sz w:val="24"/>
-        </w:rPr>
-        <w:t>PGA</w:t>
-      </w:r>
-      <w:r>
-        <w:rPr>
-          <w:rFonts w:ascii="宋体" w:hAnsi="宋体" w:hint="eastAsia"/>
-          <w:sz w:val="24"/>
-        </w:rPr>
-        <w:t>程序开发过程中大量繁琐的工程已经被该公司的电子工程师封装完毕，实验人员只需要在P</w:t>
-      </w:r>
-      <w:r>
-        <w:rPr>
-          <w:rFonts w:ascii="宋体" w:hAnsi="宋体"/>
-          <w:sz w:val="24"/>
-        </w:rPr>
-        <w:t>C</w:t>
-      </w:r>
-      <w:r>
-        <w:rPr>
-          <w:rFonts w:ascii="宋体" w:hAnsi="宋体" w:hint="eastAsia"/>
-          <w:sz w:val="24"/>
-        </w:rPr>
-        <w:t>端通过Python进行编程即可控制实验进程。这大大节约了实验室的人力成本</w:t>
-      </w:r>
-      <w:r>
-        <w:rPr>
-          <w:rFonts w:ascii="宋体" w:hAnsi="宋体" w:hint="eastAsia"/>
-          <w:sz w:val="24"/>
-        </w:rPr>
-        <w:t>。</w:t>
-      </w:r>
-    </w:p>
-    <w:p>
-      <w:pPr>
-        <w:spacing w:line="360" w:lineRule="auto"/>
-        <w:ind w:firstLineChars="200" w:firstLine="480"/>
-        <w:rPr>
-          <w:rFonts w:ascii="宋体" w:hAnsi="宋体"/>
-          <w:sz w:val="24"/>
-        </w:rPr>
-      </w:pPr>
-      <w:r>
-        <w:rPr>
-          <w:rFonts w:ascii="宋体" w:hAnsi="宋体" w:hint="eastAsia"/>
-          <w:sz w:val="24"/>
-        </w:rPr>
-        <w:t>A</w:t>
-      </w:r>
-      <w:r>
-        <w:rPr>
-          <w:rFonts w:ascii="宋体" w:hAnsi="宋体"/>
-          <w:sz w:val="24"/>
-        </w:rPr>
-        <w:t>RTIQ</w:t>
-      </w:r>
-      <w:r>
-        <w:rPr>
-          <w:rFonts w:ascii="宋体" w:hAnsi="宋体" w:hint="eastAsia"/>
-          <w:sz w:val="24"/>
-        </w:rPr>
-        <w:t>最初被用于离子</w:t>
-      </w:r>
-      <w:proofErr w:type="gramStart"/>
-      <w:r>
-        <w:rPr>
-          <w:rFonts w:ascii="宋体" w:hAnsi="宋体" w:hint="eastAsia"/>
-          <w:sz w:val="24"/>
-        </w:rPr>
-        <w:t>阱</w:t>
-      </w:r>
-      <w:proofErr w:type="gramEnd"/>
-      <w:r>
-        <w:rPr>
-          <w:rFonts w:ascii="宋体" w:hAnsi="宋体" w:hint="eastAsia"/>
-          <w:sz w:val="24"/>
-        </w:rPr>
-        <w:t>量子信息系统与原子钟系统的实验控制，如今则被使用在了原子分子与光物理的各个领域。</w:t>
-      </w:r>
-      <w:r>
-        <w:rPr>
-          <w:rFonts w:ascii="宋体" w:hAnsi="宋体" w:hint="eastAsia"/>
-          <w:sz w:val="24"/>
-        </w:rPr>
-        <w:t>A</w:t>
-      </w:r>
-      <w:r>
-        <w:rPr>
-          <w:rFonts w:ascii="宋体" w:hAnsi="宋体"/>
-          <w:sz w:val="24"/>
-        </w:rPr>
-        <w:t>RTIQ</w:t>
-      </w:r>
-      <w:r>
-        <w:rPr>
-          <w:rFonts w:ascii="宋体" w:hAnsi="宋体" w:hint="eastAsia"/>
-          <w:sz w:val="24"/>
-        </w:rPr>
-        <w:t>分为软件与硬件两部分，软件在P</w:t>
-      </w:r>
-      <w:r>
-        <w:rPr>
-          <w:rFonts w:ascii="宋体" w:hAnsi="宋体"/>
-          <w:sz w:val="24"/>
-        </w:rPr>
-        <w:t>C</w:t>
-      </w:r>
-      <w:r>
-        <w:rPr>
-          <w:rFonts w:ascii="宋体" w:hAnsi="宋体" w:hint="eastAsia"/>
-          <w:sz w:val="24"/>
-        </w:rPr>
-        <w:t>端运行，可以通过</w:t>
-      </w:r>
-      <w:proofErr w:type="spellStart"/>
-      <w:r>
-        <w:rPr>
-          <w:rFonts w:ascii="宋体" w:hAnsi="宋体" w:hint="eastAsia"/>
-          <w:sz w:val="24"/>
-        </w:rPr>
-        <w:t>Github</w:t>
-      </w:r>
-      <w:proofErr w:type="spellEnd"/>
-      <w:r>
-        <w:rPr>
-          <w:rFonts w:ascii="宋体" w:hAnsi="宋体" w:hint="eastAsia"/>
-          <w:sz w:val="24"/>
-        </w:rPr>
-        <w:t>下载，而硬件则</w:t>
-      </w:r>
-      <w:r>
-        <w:rPr>
-          <w:rFonts w:ascii="宋体" w:hAnsi="宋体" w:hint="eastAsia"/>
-          <w:sz w:val="24"/>
-        </w:rPr>
-        <w:t>包含</w:t>
-      </w:r>
-      <w:r>
-        <w:rPr>
-          <w:rFonts w:ascii="宋体" w:hAnsi="宋体"/>
-          <w:sz w:val="24"/>
-        </w:rPr>
-        <w:t>FPGA</w:t>
-      </w:r>
-      <w:r>
-        <w:rPr>
-          <w:rFonts w:ascii="宋体" w:hAnsi="宋体" w:hint="eastAsia"/>
-          <w:sz w:val="24"/>
-        </w:rPr>
-        <w:t>、D</w:t>
-      </w:r>
-      <w:r>
-        <w:rPr>
-          <w:rFonts w:ascii="宋体" w:hAnsi="宋体"/>
-          <w:sz w:val="24"/>
-        </w:rPr>
-        <w:t>DS</w:t>
-      </w:r>
-      <w:r>
-        <w:rPr>
-          <w:rFonts w:ascii="宋体" w:hAnsi="宋体" w:hint="eastAsia"/>
-          <w:sz w:val="24"/>
-        </w:rPr>
-        <w:t>与A</w:t>
-      </w:r>
-      <w:r>
-        <w:rPr>
-          <w:rFonts w:ascii="宋体" w:hAnsi="宋体"/>
-          <w:sz w:val="24"/>
-        </w:rPr>
-        <w:t>OM</w:t>
-      </w:r>
-      <w:r>
-        <w:rPr>
-          <w:rFonts w:ascii="宋体" w:hAnsi="宋体" w:hint="eastAsia"/>
-          <w:sz w:val="24"/>
-        </w:rPr>
-        <w:t>。</w:t>
-      </w:r>
-      <w:r>
-        <w:rPr>
-          <w:rFonts w:ascii="宋体" w:hAnsi="宋体" w:hint="eastAsia"/>
-          <w:sz w:val="24"/>
-        </w:rPr>
-        <w:t>软件与硬件可以通过网线连接。</w:t>
-      </w:r>
-      <w:r>
-        <w:rPr>
-          <w:rFonts w:ascii="宋体" w:hAnsi="宋体" w:hint="eastAsia"/>
-          <w:sz w:val="24"/>
-        </w:rPr>
-        <w:t>实验人员可以</w:t>
-      </w:r>
-      <w:r>
-        <w:rPr>
-          <w:rFonts w:ascii="宋体" w:hAnsi="宋体" w:hint="eastAsia"/>
-          <w:sz w:val="24"/>
-        </w:rPr>
-        <w:t>通</w:t>
-      </w:r>
-      <w:r>
-        <w:rPr>
-          <w:rFonts w:ascii="宋体" w:hAnsi="宋体" w:hint="eastAsia"/>
-          <w:sz w:val="24"/>
-        </w:rPr>
-        <w:t>过在</w:t>
-      </w:r>
-      <w:r>
-        <w:rPr>
-          <w:rFonts w:ascii="宋体" w:hAnsi="宋体" w:hint="eastAsia"/>
-          <w:sz w:val="24"/>
-        </w:rPr>
-        <w:t>P</w:t>
-      </w:r>
-      <w:r>
-        <w:rPr>
-          <w:rFonts w:ascii="宋体" w:hAnsi="宋体"/>
-          <w:sz w:val="24"/>
-        </w:rPr>
-        <w:t>C</w:t>
-      </w:r>
-      <w:r>
-        <w:rPr>
-          <w:rFonts w:ascii="宋体" w:hAnsi="宋体" w:hint="eastAsia"/>
-          <w:sz w:val="24"/>
-        </w:rPr>
-        <w:t>端</w:t>
-      </w:r>
-      <w:r>
-        <w:rPr>
-          <w:rFonts w:ascii="宋体" w:hAnsi="宋体" w:hint="eastAsia"/>
-          <w:sz w:val="24"/>
-        </w:rPr>
-        <w:t>使用</w:t>
-      </w:r>
-      <w:r>
-        <w:rPr>
-          <w:rFonts w:ascii="宋体" w:hAnsi="宋体" w:hint="eastAsia"/>
-          <w:sz w:val="24"/>
-        </w:rPr>
-        <w:t>Python来控制实验进程。其内部的F</w:t>
-      </w:r>
-      <w:r>
-        <w:rPr>
-          <w:rFonts w:ascii="宋体" w:hAnsi="宋体"/>
-          <w:sz w:val="24"/>
-        </w:rPr>
-        <w:t>PGA</w:t>
-      </w:r>
-      <w:r>
-        <w:rPr>
-          <w:rFonts w:ascii="宋体" w:hAnsi="宋体" w:hint="eastAsia"/>
-          <w:sz w:val="24"/>
-        </w:rPr>
-        <w:t>用于实验的时序控制，比如激光器的随时间</w:t>
-      </w:r>
-      <w:r>
-        <w:rPr>
-          <w:rFonts w:ascii="宋体" w:hAnsi="宋体" w:hint="eastAsia"/>
-          <w:sz w:val="24"/>
-        </w:rPr>
-        <w:t>变化</w:t>
-      </w:r>
-      <w:r>
-        <w:rPr>
-          <w:rFonts w:ascii="宋体" w:hAnsi="宋体" w:hint="eastAsia"/>
-          <w:sz w:val="24"/>
-        </w:rPr>
-        <w:t>的开关以及收集的光子的计数。同时，由于其包含D</w:t>
-      </w:r>
-      <w:r>
-        <w:rPr>
-          <w:rFonts w:ascii="宋体" w:hAnsi="宋体"/>
-          <w:sz w:val="24"/>
-        </w:rPr>
-        <w:t>DS</w:t>
-      </w:r>
-      <w:r>
-        <w:rPr>
-          <w:rFonts w:ascii="宋体" w:hAnsi="宋体" w:hint="eastAsia"/>
-          <w:sz w:val="24"/>
-        </w:rPr>
-        <w:t>与</w:t>
-      </w:r>
-      <w:r>
-        <w:rPr>
-          <w:rFonts w:ascii="宋体" w:hAnsi="宋体"/>
-          <w:sz w:val="24"/>
-        </w:rPr>
-        <w:t>AOM</w:t>
-      </w:r>
-      <w:r>
-        <w:rPr>
-          <w:rFonts w:ascii="宋体" w:hAnsi="宋体" w:hint="eastAsia"/>
-          <w:sz w:val="24"/>
-        </w:rPr>
-        <w:t>，故实验人员也可以通过在P</w:t>
-      </w:r>
-      <w:r>
-        <w:rPr>
-          <w:rFonts w:ascii="宋体" w:hAnsi="宋体"/>
-          <w:sz w:val="24"/>
-        </w:rPr>
-        <w:t>C</w:t>
-      </w:r>
-      <w:r>
-        <w:rPr>
-          <w:rFonts w:ascii="宋体" w:hAnsi="宋体" w:hint="eastAsia"/>
-          <w:sz w:val="24"/>
-        </w:rPr>
-        <w:t>端编程来控制激光的频率与振幅，这使得对系统进行复杂的控制（</w:t>
-      </w:r>
-      <w:proofErr w:type="spellStart"/>
-      <w:r>
-        <w:rPr>
-          <w:rFonts w:ascii="宋体" w:hAnsi="宋体" w:hint="eastAsia"/>
-          <w:sz w:val="24"/>
-        </w:rPr>
-        <w:t>zeeman</w:t>
-      </w:r>
-      <w:proofErr w:type="spellEnd"/>
-      <w:r>
-        <w:rPr>
-          <w:rFonts w:ascii="宋体" w:hAnsi="宋体" w:hint="eastAsia"/>
-          <w:sz w:val="24"/>
-        </w:rPr>
-        <w:t>扫描</w:t>
-      </w:r>
-      <w:r>
-        <w:rPr>
-          <w:rFonts w:ascii="宋体" w:hAnsi="宋体" w:hint="eastAsia"/>
-          <w:sz w:val="24"/>
-        </w:rPr>
-        <w:t>操作等）成为可能。</w:t>
-      </w:r>
-    </w:p>
-    <w:p>
-      <w:pPr>
-        <w:spacing w:line="360" w:lineRule="auto"/>
-        <w:ind w:firstLineChars="200" w:firstLine="480"/>
-        <w:rPr>
-          <w:rFonts w:ascii="宋体" w:hAnsi="宋体"/>
-          <w:sz w:val="24"/>
-          <w:highlight w:val="lightGray"/>
-        </w:rPr>
-      </w:pPr>
-      <w:r>
-        <w:rPr>
-          <w:rFonts w:ascii="宋体" w:hAnsi="宋体" w:hint="eastAsia"/>
-          <w:sz w:val="24"/>
-          <w:highlight w:val="lightGray"/>
-        </w:rPr>
-        <w:t>硬件图</w:t>
-      </w:r>
-    </w:p>
-    <w:p>
-      <w:pPr>
-        <w:spacing w:line="360" w:lineRule="auto"/>
-        <w:ind w:firstLineChars="200" w:firstLine="480"/>
-        <w:rPr>
-          <w:rFonts w:ascii="宋体" w:hAnsi="宋体"/>
-          <w:sz w:val="24"/>
-        </w:rPr>
-      </w:pPr>
-      <w:r>
-        <w:rPr>
-          <w:rFonts w:ascii="宋体" w:hAnsi="宋体" w:hint="eastAsia"/>
-          <w:sz w:val="24"/>
-          <w:highlight w:val="lightGray"/>
-        </w:rPr>
-        <w:t>原理图</w:t>
-      </w:r>
-    </w:p>
-    <w:p>
-      <w:pPr>
-        <w:spacing w:line="360" w:lineRule="auto"/>
-        <w:ind w:firstLineChars="200" w:firstLine="480"/>
-        <w:rPr>
-          <w:rFonts w:ascii="宋体" w:hAnsi="宋体"/>
-          <w:sz w:val="24"/>
-        </w:rPr>
-      </w:pPr>
-      <w:r>
-        <w:rPr>
-          <w:rFonts w:ascii="宋体" w:hAnsi="宋体" w:hint="eastAsia"/>
-          <w:sz w:val="24"/>
-        </w:rPr>
-        <w:t>在P</w:t>
-      </w:r>
-      <w:r>
-        <w:rPr>
-          <w:rFonts w:ascii="宋体" w:hAnsi="宋体"/>
-          <w:sz w:val="24"/>
-        </w:rPr>
-        <w:t>C</w:t>
-      </w:r>
-      <w:r>
-        <w:rPr>
-          <w:rFonts w:ascii="宋体" w:hAnsi="宋体" w:hint="eastAsia"/>
-          <w:sz w:val="24"/>
-        </w:rPr>
-        <w:t>端</w:t>
-      </w:r>
-      <w:r>
-        <w:rPr>
-          <w:rFonts w:ascii="宋体" w:hAnsi="宋体" w:hint="eastAsia"/>
-          <w:sz w:val="24"/>
-        </w:rPr>
-        <w:t>，通过Python设计好的程序会先被A</w:t>
-      </w:r>
-      <w:r>
-        <w:rPr>
-          <w:rFonts w:ascii="宋体" w:hAnsi="宋体"/>
-          <w:sz w:val="24"/>
-        </w:rPr>
-        <w:t>RTIQ</w:t>
-      </w:r>
-      <w:r>
-        <w:rPr>
-          <w:rFonts w:ascii="宋体" w:hAnsi="宋体" w:hint="eastAsia"/>
-          <w:sz w:val="24"/>
-        </w:rPr>
-        <w:t>软件的编译器编译，然后按照程序中设计的时序信息将F</w:t>
-      </w:r>
-      <w:r>
-        <w:rPr>
-          <w:rFonts w:ascii="宋体" w:hAnsi="宋体"/>
-          <w:sz w:val="24"/>
-        </w:rPr>
-        <w:t>PGA</w:t>
-      </w:r>
-      <w:r>
-        <w:rPr>
-          <w:rFonts w:ascii="宋体" w:hAnsi="宋体" w:hint="eastAsia"/>
-          <w:sz w:val="24"/>
-        </w:rPr>
-        <w:t>程序烧录在A</w:t>
-      </w:r>
-      <w:r>
-        <w:rPr>
-          <w:rFonts w:ascii="宋体" w:hAnsi="宋体"/>
-          <w:sz w:val="24"/>
-        </w:rPr>
-        <w:t>RTIQ</w:t>
-      </w:r>
-      <w:r>
-        <w:rPr>
-          <w:rFonts w:ascii="宋体" w:hAnsi="宋体" w:hint="eastAsia"/>
-          <w:sz w:val="24"/>
-        </w:rPr>
-        <w:t>内部的F</w:t>
-      </w:r>
-      <w:r>
-        <w:rPr>
-          <w:rFonts w:ascii="宋体" w:hAnsi="宋体"/>
-          <w:sz w:val="24"/>
-        </w:rPr>
-        <w:t>PGA</w:t>
-      </w:r>
-      <w:r>
-        <w:rPr>
-          <w:rFonts w:ascii="宋体" w:hAnsi="宋体" w:hint="eastAsia"/>
-          <w:sz w:val="24"/>
-        </w:rPr>
-        <w:t>上，由此来实现实验控制。值得一提的是，A</w:t>
-      </w:r>
-      <w:r>
-        <w:rPr>
-          <w:rFonts w:ascii="宋体" w:hAnsi="宋体"/>
-          <w:sz w:val="24"/>
-        </w:rPr>
-        <w:t>RTIQ</w:t>
-      </w:r>
-      <w:r>
-        <w:rPr>
-          <w:rFonts w:ascii="宋体" w:hAnsi="宋体" w:hint="eastAsia"/>
-          <w:sz w:val="24"/>
-        </w:rPr>
-        <w:t>软件的控制界面对我们实验上的操作十分重要，如下图：</w:t>
-      </w:r>
-    </w:p>
-    <w:p>
-      <w:pPr>
-        <w:spacing w:line="360" w:lineRule="auto"/>
-        <w:ind w:firstLineChars="200" w:firstLine="480"/>
-        <w:rPr>
-          <w:rFonts w:ascii="宋体" w:hAnsi="宋体"/>
-          <w:sz w:val="24"/>
-        </w:rPr>
-      </w:pPr>
-      <w:r>
-        <w:rPr>
-          <w:rFonts w:ascii="宋体" w:hAnsi="宋体" w:hint="eastAsia"/>
-          <w:sz w:val="24"/>
-          <w:highlight w:val="lightGray"/>
-        </w:rPr>
-        <w:t>G</w:t>
-      </w:r>
-      <w:r>
-        <w:rPr>
-          <w:rFonts w:ascii="宋体" w:hAnsi="宋体"/>
-          <w:sz w:val="24"/>
-          <w:highlight w:val="lightGray"/>
-        </w:rPr>
-        <w:t>UI</w:t>
-      </w:r>
-      <w:r>
-        <w:rPr>
-          <w:rFonts w:ascii="宋体" w:hAnsi="宋体" w:hint="eastAsia"/>
-          <w:sz w:val="24"/>
-          <w:highlight w:val="lightGray"/>
-        </w:rPr>
-        <w:t>图片</w:t>
-      </w:r>
-    </w:p>
-    <w:p>
-      <w:pPr>
-        <w:spacing w:line="360" w:lineRule="auto"/>
-        <w:ind w:firstLineChars="200" w:firstLine="480"/>
-        <w:rPr>
-          <w:rFonts w:ascii="宋体" w:hAnsi="宋体"/>
-          <w:sz w:val="24"/>
-        </w:rPr>
-      </w:pPr>
-      <w:r>
-        <w:rPr>
-          <w:rFonts w:ascii="宋体" w:hAnsi="宋体" w:hint="eastAsia"/>
-          <w:sz w:val="24"/>
-        </w:rPr>
-        <w:t>控制界面</w:t>
-      </w:r>
-      <w:r>
-        <w:rPr>
-          <w:rFonts w:ascii="宋体" w:hAnsi="宋体" w:hint="eastAsia"/>
-          <w:sz w:val="24"/>
-        </w:rPr>
-        <w:t>中比较重要的部分有以下</w:t>
-      </w:r>
-      <w:r>
-        <w:rPr>
-          <w:rFonts w:ascii="宋体" w:hAnsi="宋体" w:hint="eastAsia"/>
-          <w:sz w:val="24"/>
-        </w:rPr>
-        <w:t>几个部分：</w:t>
-      </w:r>
-      <w:r>
-        <w:rPr>
-          <w:rFonts w:ascii="宋体" w:hAnsi="宋体" w:hint="eastAsia"/>
-          <w:sz w:val="24"/>
-        </w:rPr>
-        <w:t>任务栏，数据栏，图表。</w:t>
-      </w:r>
-    </w:p>
-    <w:p>
-      <w:pPr>
-        <w:spacing w:line="360" w:lineRule="auto"/>
-        <w:ind w:firstLineChars="200" w:firstLine="480"/>
-        <w:rPr>
-          <w:rFonts w:ascii="宋体" w:hAnsi="宋体"/>
-          <w:sz w:val="24"/>
-        </w:rPr>
-      </w:pPr>
-      <w:r>
-        <w:rPr>
-          <w:rFonts w:ascii="宋体" w:hAnsi="宋体" w:hint="eastAsia"/>
-          <w:sz w:val="24"/>
-        </w:rPr>
-        <w:t>任务栏中包含了所有我们设计的实验操作任务，实验任务是用Python来表达的，而每一个任务对应于文件中一个用Python定义的类。当我们在Python中编写的程序符合A</w:t>
-      </w:r>
-      <w:r>
-        <w:rPr>
-          <w:rFonts w:ascii="宋体" w:hAnsi="宋体"/>
-          <w:sz w:val="24"/>
-        </w:rPr>
-        <w:t>RTIQ</w:t>
-      </w:r>
-      <w:r>
-        <w:rPr>
-          <w:rFonts w:ascii="宋体" w:hAnsi="宋体" w:hint="eastAsia"/>
-          <w:sz w:val="24"/>
-        </w:rPr>
-        <w:t>编译器的规范时，对应的任务便可以在任务栏处显示。我们可以在控制界面上提交任务，当系统显示任务在运行中时，就代表我们提交成功了。</w:t>
-      </w:r>
-    </w:p>
-    <w:p>
-      <w:pPr>
-        <w:spacing w:line="360" w:lineRule="auto"/>
-        <w:ind w:firstLineChars="200" w:firstLine="480"/>
-        <w:rPr>
-          <w:rFonts w:ascii="宋体" w:hAnsi="宋体"/>
-          <w:sz w:val="24"/>
-        </w:rPr>
-      </w:pPr>
-      <w:r>
-        <w:rPr>
-          <w:rFonts w:ascii="宋体" w:hAnsi="宋体" w:hint="eastAsia"/>
-          <w:sz w:val="24"/>
-        </w:rPr>
-        <w:t>数据栏则包含了</w:t>
-      </w:r>
-      <w:r>
-        <w:rPr>
-          <w:rFonts w:ascii="宋体" w:hAnsi="宋体" w:hint="eastAsia"/>
-          <w:sz w:val="24"/>
-        </w:rPr>
-        <w:t>实验中收集的数据以及实验开始前设定的参数，通常我们在</w:t>
-      </w:r>
-      <w:r>
-        <w:rPr>
-          <w:rFonts w:ascii="宋体" w:hAnsi="宋体" w:hint="eastAsia"/>
-          <w:sz w:val="24"/>
-        </w:rPr>
-        <w:lastRenderedPageBreak/>
-        <w:t>执行任务前，都会从数据栏中读取我们设置实验时需要的参数，并依照这些参数来运行。当实验进行中，F</w:t>
-      </w:r>
-      <w:r>
-        <w:rPr>
-          <w:rFonts w:ascii="宋体" w:hAnsi="宋体"/>
-          <w:sz w:val="24"/>
-        </w:rPr>
-        <w:t>PGA</w:t>
-      </w:r>
-      <w:r>
-        <w:rPr>
-          <w:rFonts w:ascii="宋体" w:hAnsi="宋体" w:hint="eastAsia"/>
-          <w:sz w:val="24"/>
-        </w:rPr>
-        <w:t>会不停地收集数据，我们可以在任务中编写Python代码使得这些数据在数据栏中显示。</w:t>
-      </w:r>
-    </w:p>
-    <w:p>
-      <w:pPr>
-        <w:spacing w:line="360" w:lineRule="auto"/>
-        <w:ind w:firstLineChars="200" w:firstLine="480"/>
-        <w:rPr>
-          <w:rFonts w:ascii="宋体" w:hAnsi="宋体"/>
-          <w:sz w:val="24"/>
-        </w:rPr>
-      </w:pPr>
-      <w:r>
-        <w:rPr>
-          <w:rFonts w:ascii="宋体" w:hAnsi="宋体" w:hint="eastAsia"/>
-          <w:sz w:val="24"/>
-        </w:rPr>
-        <w:t>图表部分则起到对实验的实时监控的作用。理论上来讲，F</w:t>
-      </w:r>
-      <w:r>
-        <w:rPr>
-          <w:rFonts w:ascii="宋体" w:hAnsi="宋体"/>
-          <w:sz w:val="24"/>
-        </w:rPr>
-        <w:t>PGA</w:t>
-      </w:r>
-      <w:r>
-        <w:rPr>
-          <w:rFonts w:ascii="宋体" w:hAnsi="宋体" w:hint="eastAsia"/>
-          <w:sz w:val="24"/>
-        </w:rPr>
-        <w:t>收集的数据会显示在数据栏，但为了进一步将数据可视化，我们可以在图表部分的底层代码处进行修改，从而将数据实时可视化。在量子信息操作实验中，我们通常需要将光子探测器收集到的光子数实时显示在界面上，</w:t>
-      </w:r>
-      <w:r>
-        <w:rPr>
-          <w:rFonts w:ascii="宋体" w:hAnsi="宋体" w:hint="eastAsia"/>
-          <w:sz w:val="24"/>
-        </w:rPr>
-        <w:t>同时也需要将光子数目随时间变化的图显示在界面上。这些功能均需要图表这一部分参与。</w:t>
-      </w:r>
-    </w:p>
-    <w:p>
-      <w:pPr>
-        <w:spacing w:line="360" w:lineRule="auto"/>
-        <w:ind w:firstLineChars="200" w:firstLine="480"/>
-        <w:rPr>
-          <w:rFonts w:ascii="宋体" w:hAnsi="宋体"/>
-          <w:sz w:val="24"/>
-        </w:rPr>
-      </w:pPr>
-    </w:p>
-    <w:p>
-      <w:pPr>
-        <w:spacing w:line="360" w:lineRule="auto"/>
-        <w:rPr>
-          <w:rFonts w:ascii="黑体" w:eastAsia="黑体" w:hAnsi="黑体"/>
-          <w:b/>
-          <w:sz w:val="28"/>
-          <w:szCs w:val="28"/>
-        </w:rPr>
-      </w:pPr>
-      <w:r>
-        <w:rPr>
-          <w:rFonts w:hint="eastAsia"/>
-          <w:b/>
-          <w:sz w:val="28"/>
-          <w:szCs w:val="28"/>
-        </w:rPr>
-        <w:t>4.</w:t>
-      </w:r>
-      <w:r>
-        <w:rPr>
-          <w:b/>
-          <w:sz w:val="28"/>
-          <w:szCs w:val="28"/>
-        </w:rPr>
-        <w:t>5</w:t>
-      </w:r>
-      <w:r>
-        <w:rPr>
-          <w:rFonts w:hint="eastAsia"/>
-          <w:b/>
-          <w:sz w:val="28"/>
-          <w:szCs w:val="28"/>
-        </w:rPr>
-        <w:t xml:space="preserve"> </w:t>
-      </w:r>
-      <w:r>
-        <w:rPr>
-          <w:rFonts w:ascii="黑体" w:eastAsia="黑体" w:hAnsi="黑体" w:hint="eastAsia"/>
-          <w:b/>
-          <w:sz w:val="28"/>
-          <w:szCs w:val="28"/>
-        </w:rPr>
-        <w:t>自制实验控制系统原理与结构</w:t>
-      </w:r>
-    </w:p>
-    <w:p>
-      <w:pPr>
-        <w:spacing w:line="360" w:lineRule="auto"/>
-        <w:ind w:firstLineChars="200" w:firstLine="480"/>
-        <w:rPr>
-          <w:rFonts w:ascii="宋体" w:hAnsi="宋体"/>
-          <w:sz w:val="24"/>
-        </w:rPr>
-      </w:pPr>
-      <w:r>
-        <w:rPr>
-          <w:rFonts w:ascii="宋体" w:hAnsi="宋体" w:hint="eastAsia"/>
-          <w:sz w:val="24"/>
-        </w:rPr>
-        <w:t>针对量子计算实验操作，</w:t>
-      </w:r>
-      <w:r>
-        <w:rPr>
-          <w:rFonts w:ascii="宋体" w:hAnsi="宋体" w:hint="eastAsia"/>
-          <w:sz w:val="24"/>
-        </w:rPr>
-        <w:t>我们先</w:t>
-      </w:r>
-      <w:r>
-        <w:rPr>
-          <w:rFonts w:ascii="宋体" w:hAnsi="宋体" w:hint="eastAsia"/>
-          <w:sz w:val="24"/>
-        </w:rPr>
-        <w:t>需要</w:t>
-      </w:r>
-      <w:r>
-        <w:rPr>
-          <w:rFonts w:ascii="宋体" w:hAnsi="宋体" w:hint="eastAsia"/>
-          <w:sz w:val="24"/>
-        </w:rPr>
-        <w:t>将</w:t>
-      </w:r>
-      <w:r>
-        <w:rPr>
-          <w:rFonts w:ascii="宋体" w:hAnsi="宋体" w:hint="eastAsia"/>
-          <w:sz w:val="24"/>
-        </w:rPr>
-        <w:t>设计的实验信息写入Python文件，再通过A</w:t>
-      </w:r>
-      <w:r>
-        <w:rPr>
-          <w:rFonts w:ascii="宋体" w:hAnsi="宋体"/>
-          <w:sz w:val="24"/>
-        </w:rPr>
-        <w:t>RTIQ</w:t>
-      </w:r>
-      <w:r>
-        <w:rPr>
-          <w:rFonts w:ascii="宋体" w:hAnsi="宋体" w:hint="eastAsia"/>
-          <w:sz w:val="24"/>
-        </w:rPr>
-        <w:t>的操作界面进行提交</w:t>
-      </w:r>
-      <w:r>
-        <w:rPr>
-          <w:rFonts w:ascii="宋体" w:hAnsi="宋体" w:hint="eastAsia"/>
-          <w:sz w:val="24"/>
-        </w:rPr>
-        <w:t>。如下图所示，我们设计了一个在A</w:t>
-      </w:r>
-      <w:r>
-        <w:rPr>
-          <w:rFonts w:ascii="宋体" w:hAnsi="宋体"/>
-          <w:sz w:val="24"/>
-        </w:rPr>
-        <w:t>RTIQ</w:t>
-      </w:r>
-      <w:r>
-        <w:rPr>
-          <w:rFonts w:ascii="宋体" w:hAnsi="宋体" w:hint="eastAsia"/>
-          <w:sz w:val="24"/>
-        </w:rPr>
-        <w:t>环境下输出数字信号脉冲的演示：</w:t>
-      </w:r>
-    </w:p>
-    <w:p>
-      <w:pPr>
-        <w:spacing w:line="360" w:lineRule="auto"/>
-        <w:ind w:firstLineChars="200" w:firstLine="480"/>
-        <w:rPr>
-          <w:rFonts w:ascii="宋体" w:hAnsi="宋体" w:hint="eastAsia"/>
-          <w:sz w:val="24"/>
-        </w:rPr>
-      </w:pPr>
-      <w:r>
-        <w:rPr>
-          <w:rFonts w:ascii="宋体" w:hAnsi="宋体" w:hint="eastAsia"/>
-          <w:sz w:val="24"/>
-          <w:highlight w:val="lightGray"/>
-        </w:rPr>
-        <w:t>图片</w:t>
-      </w:r>
-    </w:p>
-    <w:p>
-      <w:pPr>
-        <w:spacing w:line="360" w:lineRule="auto"/>
-        <w:ind w:firstLineChars="200" w:firstLine="480"/>
-        <w:rPr>
-          <w:rFonts w:ascii="宋体" w:hAnsi="宋体" w:hint="eastAsia"/>
-          <w:sz w:val="24"/>
-        </w:rPr>
-      </w:pPr>
-      <w:r>
-        <w:rPr>
-          <w:rFonts w:ascii="宋体" w:hAnsi="宋体" w:hint="eastAsia"/>
-          <w:sz w:val="24"/>
-        </w:rPr>
-        <w:t>在实验中，通过将类似的T</w:t>
-      </w:r>
-      <w:r>
-        <w:rPr>
-          <w:rFonts w:ascii="宋体" w:hAnsi="宋体"/>
-          <w:sz w:val="24"/>
-        </w:rPr>
-        <w:t>TL</w:t>
-      </w:r>
-      <w:r>
-        <w:rPr>
-          <w:rFonts w:ascii="宋体" w:hAnsi="宋体" w:hint="eastAsia"/>
-          <w:sz w:val="24"/>
-        </w:rPr>
-        <w:t>信号接入控制激光器的开关，我们就可以按照时序控制诸多激光器的开关。而D</w:t>
-      </w:r>
-      <w:r>
-        <w:rPr>
-          <w:rFonts w:ascii="宋体" w:hAnsi="宋体"/>
-          <w:sz w:val="24"/>
-        </w:rPr>
-        <w:t>DS</w:t>
-      </w:r>
-      <w:r>
-        <w:rPr>
-          <w:rFonts w:ascii="宋体" w:hAnsi="宋体" w:hint="eastAsia"/>
-          <w:sz w:val="24"/>
-        </w:rPr>
-        <w:t>信号的控制也同理。</w:t>
-      </w:r>
-    </w:p>
-    <w:p>
-      <w:pPr>
-        <w:spacing w:line="360" w:lineRule="auto"/>
-        <w:ind w:firstLineChars="200" w:firstLine="480"/>
-        <w:rPr>
-          <w:rFonts w:ascii="宋体" w:hAnsi="宋体" w:hint="eastAsia"/>
-          <w:sz w:val="24"/>
-        </w:rPr>
-      </w:pPr>
-      <w:r>
-        <w:rPr>
-          <w:rFonts w:ascii="宋体" w:hAnsi="宋体" w:hint="eastAsia"/>
-          <w:sz w:val="24"/>
-          <w:highlight w:val="lightGray"/>
-        </w:rPr>
-        <w:t>图片</w:t>
-      </w:r>
-    </w:p>
-    <w:p>
-      <w:pPr>
-        <w:spacing w:line="360" w:lineRule="auto"/>
-        <w:ind w:firstLineChars="200" w:firstLine="480"/>
-        <w:rPr>
-          <w:rFonts w:ascii="宋体" w:hAnsi="宋体"/>
-          <w:sz w:val="24"/>
-        </w:rPr>
-      </w:pPr>
-      <w:r>
-        <w:rPr>
-          <w:rFonts w:ascii="宋体" w:hAnsi="宋体" w:hint="eastAsia"/>
-          <w:sz w:val="24"/>
-        </w:rPr>
-        <w:t>此外，为了方便设置实验参数以及</w:t>
-      </w:r>
-      <w:r>
-        <w:rPr>
-          <w:rFonts w:ascii="宋体" w:hAnsi="宋体" w:hint="eastAsia"/>
-          <w:sz w:val="24"/>
-        </w:rPr>
-        <w:t>简化实验操作，本人针对A</w:t>
-      </w:r>
-      <w:r>
-        <w:rPr>
-          <w:rFonts w:ascii="宋体" w:hAnsi="宋体"/>
-          <w:sz w:val="24"/>
-        </w:rPr>
-        <w:t>RTIQ</w:t>
-      </w:r>
-      <w:r>
-        <w:rPr>
-          <w:rFonts w:ascii="宋体" w:hAnsi="宋体" w:hint="eastAsia"/>
-          <w:sz w:val="24"/>
-        </w:rPr>
-        <w:t>系统设计了附加的G</w:t>
-      </w:r>
-      <w:r>
-        <w:rPr>
-          <w:rFonts w:ascii="宋体" w:hAnsi="宋体"/>
-          <w:sz w:val="24"/>
-        </w:rPr>
-        <w:t>UI</w:t>
-      </w:r>
-      <w:r>
-        <w:rPr>
-          <w:rFonts w:ascii="宋体" w:hAnsi="宋体" w:hint="eastAsia"/>
-          <w:sz w:val="24"/>
-        </w:rPr>
-        <w:t>界面。G</w:t>
-      </w:r>
-      <w:r>
-        <w:rPr>
-          <w:rFonts w:ascii="宋体" w:hAnsi="宋体"/>
-          <w:sz w:val="24"/>
-        </w:rPr>
-        <w:t>UI</w:t>
-      </w:r>
-      <w:r>
-        <w:rPr>
-          <w:rFonts w:ascii="宋体" w:hAnsi="宋体" w:hint="eastAsia"/>
-          <w:sz w:val="24"/>
-        </w:rPr>
-        <w:t>是通过Python调用Py</w:t>
-      </w:r>
-      <w:r>
-        <w:rPr>
-          <w:rFonts w:ascii="宋体" w:hAnsi="宋体"/>
-          <w:sz w:val="24"/>
-        </w:rPr>
-        <w:t>Q</w:t>
-      </w:r>
-      <w:r>
-        <w:rPr>
-          <w:rFonts w:ascii="宋体" w:hAnsi="宋体" w:hint="eastAsia"/>
-          <w:sz w:val="24"/>
-        </w:rPr>
-        <w:t>t</w:t>
-      </w:r>
-      <w:r>
-        <w:rPr>
-          <w:rFonts w:ascii="宋体" w:hAnsi="宋体"/>
-          <w:sz w:val="24"/>
-        </w:rPr>
-        <w:t>5</w:t>
-      </w:r>
-      <w:r>
-        <w:rPr>
-          <w:rFonts w:ascii="宋体" w:hAnsi="宋体" w:hint="eastAsia"/>
-          <w:sz w:val="24"/>
-        </w:rPr>
-        <w:t>扩展包来构建的，此外，为了让自制的G</w:t>
-      </w:r>
-      <w:r>
-        <w:rPr>
-          <w:rFonts w:ascii="宋体" w:hAnsi="宋体"/>
-          <w:sz w:val="24"/>
-        </w:rPr>
-        <w:t>UI</w:t>
-      </w:r>
-      <w:r>
-        <w:rPr>
-          <w:rFonts w:ascii="宋体" w:hAnsi="宋体" w:hint="eastAsia"/>
-          <w:sz w:val="24"/>
-        </w:rPr>
-        <w:t>适配于A</w:t>
-      </w:r>
-      <w:r>
-        <w:rPr>
-          <w:rFonts w:ascii="宋体" w:hAnsi="宋体"/>
-          <w:sz w:val="24"/>
-        </w:rPr>
-        <w:t>RTIQ</w:t>
-      </w:r>
-      <w:r>
-        <w:rPr>
-          <w:rFonts w:ascii="宋体" w:hAnsi="宋体" w:hint="eastAsia"/>
-          <w:sz w:val="24"/>
-        </w:rPr>
-        <w:t>系统，本人将G</w:t>
-      </w:r>
-      <w:r>
-        <w:rPr>
-          <w:rFonts w:ascii="宋体" w:hAnsi="宋体"/>
-          <w:sz w:val="24"/>
-        </w:rPr>
-        <w:t>UI</w:t>
-      </w:r>
-      <w:r>
-        <w:rPr>
-          <w:rFonts w:ascii="宋体" w:hAnsi="宋体" w:hint="eastAsia"/>
-          <w:sz w:val="24"/>
-        </w:rPr>
-        <w:t>的调用接口封装到A</w:t>
-      </w:r>
-      <w:r>
-        <w:rPr>
-          <w:rFonts w:ascii="宋体" w:hAnsi="宋体"/>
-          <w:sz w:val="24"/>
-        </w:rPr>
-        <w:t>RTIQ</w:t>
-      </w:r>
-      <w:r>
-        <w:rPr>
-          <w:rFonts w:ascii="宋体" w:hAnsi="宋体" w:hint="eastAsia"/>
-          <w:sz w:val="24"/>
-        </w:rPr>
-        <w:t>的任务列表中。在实验操作中，实验人员只需要从任务列表中选择并打开G</w:t>
-      </w:r>
-      <w:r>
-        <w:rPr>
-          <w:rFonts w:ascii="宋体" w:hAnsi="宋体"/>
-          <w:sz w:val="24"/>
-        </w:rPr>
-        <w:t>UI</w:t>
-      </w:r>
-      <w:r>
-        <w:rPr>
-          <w:rFonts w:ascii="宋体" w:hAnsi="宋体" w:hint="eastAsia"/>
-          <w:sz w:val="24"/>
-        </w:rPr>
-        <w:t>任务，通过在附加G</w:t>
-      </w:r>
-      <w:r>
-        <w:rPr>
-          <w:rFonts w:ascii="宋体" w:hAnsi="宋体"/>
-          <w:sz w:val="24"/>
-        </w:rPr>
-        <w:t>UI</w:t>
-      </w:r>
-      <w:r>
-        <w:rPr>
-          <w:rFonts w:ascii="宋体" w:hAnsi="宋体" w:hint="eastAsia"/>
-          <w:sz w:val="24"/>
-        </w:rPr>
-        <w:t>中设置参数即可更改数据栏中的实验初始参数。</w:t>
-      </w:r>
-    </w:p>
-    <w:p>
-      <w:pPr>
-        <w:spacing w:line="360" w:lineRule="auto"/>
-        <w:ind w:firstLineChars="200" w:firstLine="480"/>
-        <w:rPr>
-          <w:rFonts w:ascii="宋体" w:hAnsi="宋体" w:hint="eastAsia"/>
-          <w:sz w:val="24"/>
-        </w:rPr>
-      </w:pPr>
-      <w:r>
-        <w:rPr>
-          <w:rFonts w:ascii="宋体" w:hAnsi="宋体" w:hint="eastAsia"/>
-          <w:sz w:val="24"/>
-          <w:highlight w:val="lightGray"/>
-        </w:rPr>
-        <w:t>G</w:t>
-      </w:r>
-      <w:r>
-        <w:rPr>
-          <w:rFonts w:ascii="宋体" w:hAnsi="宋体"/>
-          <w:sz w:val="24"/>
-          <w:highlight w:val="lightGray"/>
-        </w:rPr>
-        <w:t>UI</w:t>
-      </w:r>
-      <w:r>
-        <w:rPr>
-          <w:rFonts w:ascii="宋体" w:hAnsi="宋体" w:hint="eastAsia"/>
-          <w:sz w:val="24"/>
-          <w:highlight w:val="lightGray"/>
-        </w:rPr>
-        <w:t>图片</w:t>
-      </w:r>
-    </w:p>
-    <w:p>
-      <w:pPr>
-        <w:spacing w:line="360" w:lineRule="auto"/>
-        <w:ind w:firstLineChars="200" w:firstLine="480"/>
-        <w:rPr>
-          <w:rFonts w:ascii="宋体" w:hAnsi="宋体"/>
-          <w:sz w:val="24"/>
-        </w:rPr>
-      </w:pPr>
-    </w:p>
-    <w:p>
-      <w:pPr>
-        <w:spacing w:line="360" w:lineRule="auto"/>
-        <w:ind w:firstLineChars="200" w:firstLine="480"/>
-        <w:rPr>
-          <w:rFonts w:ascii="宋体" w:hAnsi="宋体" w:hint="eastAsia"/>
-          <w:sz w:val="24"/>
-        </w:rPr>
-      </w:pPr>
-    </w:p>
-    <w:p>
-      <w:pPr>
-        <w:spacing w:line="360" w:lineRule="auto"/>
-        <w:rPr>
-          <w:rFonts w:ascii="黑体" w:eastAsia="黑体" w:hAnsi="黑体"/>
-          <w:b/>
-          <w:sz w:val="28"/>
-          <w:szCs w:val="28"/>
-        </w:rPr>
-      </w:pPr>
-      <w:r>
-        <w:rPr>
-          <w:rFonts w:hint="eastAsia"/>
-          <w:b/>
-          <w:sz w:val="28"/>
-          <w:szCs w:val="28"/>
-        </w:rPr>
-        <w:t>4</w:t>
-      </w:r>
-      <w:r>
-        <w:rPr>
-          <w:b/>
-          <w:sz w:val="28"/>
-          <w:szCs w:val="28"/>
-        </w:rPr>
-        <w:t>.</w:t>
-      </w:r>
-      <w:r>
-        <w:rPr>
-          <w:b/>
-          <w:sz w:val="28"/>
-          <w:szCs w:val="28"/>
-        </w:rPr>
-        <w:t>6</w:t>
-      </w:r>
-      <w:r>
-        <w:rPr>
-          <w:rFonts w:ascii="宋体" w:hAnsi="宋体" w:hint="eastAsia"/>
-          <w:b/>
-          <w:sz w:val="28"/>
-          <w:szCs w:val="28"/>
-        </w:rPr>
-        <w:t xml:space="preserve"> </w:t>
-      </w:r>
-      <w:r>
-        <w:rPr>
-          <w:rFonts w:ascii="黑体" w:eastAsia="黑体" w:hAnsi="黑体" w:hint="eastAsia"/>
-          <w:b/>
-          <w:sz w:val="28"/>
-          <w:szCs w:val="28"/>
-        </w:rPr>
-        <w:t>自制实验控制系统的</w:t>
-      </w:r>
-      <w:r>
-        <w:rPr>
-          <w:rFonts w:ascii="黑体" w:eastAsia="黑体" w:hAnsi="黑体" w:hint="eastAsia"/>
-          <w:b/>
-          <w:sz w:val="28"/>
-          <w:szCs w:val="28"/>
-        </w:rPr>
-        <w:t>实验</w:t>
-      </w:r>
-      <w:r>
-        <w:rPr>
-          <w:rFonts w:ascii="黑体" w:eastAsia="黑体" w:hAnsi="黑体" w:hint="eastAsia"/>
-          <w:b/>
-          <w:sz w:val="28"/>
-          <w:szCs w:val="28"/>
-        </w:rPr>
-        <w:t>操作</w:t>
-      </w:r>
-      <w:r>
-        <w:rPr>
-          <w:rFonts w:ascii="黑体" w:eastAsia="黑体" w:hAnsi="黑体" w:hint="eastAsia"/>
-          <w:b/>
-          <w:sz w:val="28"/>
-          <w:szCs w:val="28"/>
-        </w:rPr>
-        <w:t>流程</w:t>
-      </w:r>
-    </w:p>
-    <w:p>
-      <w:pPr>
-        <w:spacing w:line="360" w:lineRule="auto"/>
-        <w:rPr>
-          <w:rFonts w:ascii="黑体" w:eastAsia="黑体" w:hAnsi="黑体"/>
-          <w:b/>
-          <w:sz w:val="28"/>
-          <w:szCs w:val="28"/>
-        </w:rPr>
-      </w:pPr>
-      <w:r>
-        <w:rPr>
-          <w:rFonts w:hint="eastAsia"/>
-          <w:b/>
-          <w:sz w:val="28"/>
-          <w:szCs w:val="28"/>
-        </w:rPr>
-        <w:t>4</w:t>
-      </w:r>
-      <w:r>
-        <w:rPr>
-          <w:b/>
-          <w:sz w:val="28"/>
-          <w:szCs w:val="28"/>
-        </w:rPr>
-        <w:t>.</w:t>
-      </w:r>
-      <w:r>
-        <w:rPr>
-          <w:b/>
-          <w:sz w:val="28"/>
-          <w:szCs w:val="28"/>
-        </w:rPr>
-        <w:t>7</w:t>
-      </w:r>
-      <w:r>
-        <w:rPr>
-          <w:rFonts w:ascii="宋体" w:hAnsi="宋体" w:hint="eastAsia"/>
-          <w:b/>
-          <w:sz w:val="28"/>
-          <w:szCs w:val="28"/>
-        </w:rPr>
-        <w:t xml:space="preserve"> </w:t>
-      </w:r>
-      <w:r>
-        <w:rPr>
-          <w:rFonts w:ascii="黑体" w:eastAsia="黑体" w:hAnsi="黑体" w:hint="eastAsia"/>
-          <w:b/>
-          <w:sz w:val="28"/>
-          <w:szCs w:val="28"/>
-        </w:rPr>
-        <w:t>自制实验控制系统的未来展望</w:t>
-      </w:r>
+          <w:sz w:val="24"/>
+        </w:rPr>
+      </w:pPr>
     </w:p>
     <w:p>
       <w:pPr>
@@ -31872,17 +33345,6 @@
           <w:szCs w:val="36"/>
         </w:rPr>
       </w:pPr>
-    </w:p>
-    <w:p>
-      <w:pPr>
-        <w:jc w:val="center"/>
-        <w:rPr>
-          <w:rFonts w:ascii="黑体" w:eastAsia="黑体"/>
-          <w:b/>
-          <w:sz w:val="36"/>
-          <w:szCs w:val="36"/>
-        </w:rPr>
-      </w:pPr>
       <w:r>
         <w:rPr>
           <w:rFonts w:ascii="黑体" w:eastAsia="黑体" w:hint="eastAsia"/>
@@ -32038,7 +33500,6 @@
         <w:rPr>
           <w:rFonts w:ascii="楷体_GB2312" w:eastAsia="楷体_GB2312" w:hAnsi="宋体" w:hint="eastAsia"/>
         </w:rPr>
-        <w:lastRenderedPageBreak/>
         <w:t>（宋体小4</w:t>
       </w:r>
       <w:r>
@@ -32206,6 +33667,7 @@
         <w:rPr>
           <w:b/>
         </w:rPr>
+        <w:lastRenderedPageBreak/>
         <w:t>1</w:t>
       </w:r>
       <w:r>
@@ -32517,7 +33979,7 @@
             <v:imagedata r:id="rId11" o:title=""/>
             <w10:wrap type="square"/>
           </v:shape>
-          <o:OLEObject Type="Embed" ProgID="Equation.3" ShapeID="_x0000_s1026" DrawAspect="Content" ObjectID="_1650386570" r:id="rId12"/>
+          <o:OLEObject Type="Embed" ProgID="Equation.3" ShapeID="_x0000_s1026" DrawAspect="Content" ObjectID="_1650561586" r:id="rId12"/>
         </w:object>
       </w:r>
     </w:p>
@@ -32593,7 +34055,7 @@
             <v:imagedata r:id="rId13" o:title=""/>
             <w10:wrap type="square"/>
           </v:shape>
-          <o:OLEObject Type="Embed" ProgID="Equation.3" ShapeID="_x0000_s1029" DrawAspect="Content" ObjectID="_1650386571" r:id="rId14"/>
+          <o:OLEObject Type="Embed" ProgID="Equation.3" ShapeID="_x0000_s1029" DrawAspect="Content" ObjectID="_1650561587" r:id="rId14"/>
         </w:object>
       </w:r>
       <w:r>
@@ -32819,6 +34281,7 @@
                 <w:sz w:val="18"/>
                 <w:szCs w:val="21"/>
               </w:rPr>
+              <w:lastRenderedPageBreak/>
               <w:t>类</w:t>
             </w:r>
             <w:r>
@@ -35188,7 +36651,6 @@
           <w:kern w:val="0"/>
           <w:sz w:val="24"/>
         </w:rPr>
-        <w:lastRenderedPageBreak/>
         <w:t>图</w:t>
       </w:r>
       <w:r>
@@ -35774,83 +37236,83 @@
           <w:rFonts w:ascii="宋体" w:hAnsi="宋体" w:hint="eastAsia"/>
           <w:sz w:val="24"/>
         </w:rPr>
+        <w:t xml:space="preserve">[4] </w:t>
+      </w:r>
+      <w:r>
+        <w:rPr>
+          <w:rFonts w:ascii="宋体" w:hAnsi="宋体" w:hint="eastAsia"/>
+          <w:sz w:val="24"/>
+        </w:rPr>
+        <w:t>张志祥. 间断动力系统的随机扰动及其在守恒律方程中的应用[D].北京:北京大学数学学院,1998.</w:t>
+      </w:r>
+    </w:p>
+    <w:p>
+      <w:pPr>
+        <w:spacing w:line="360" w:lineRule="auto"/>
+        <w:rPr>
+          <w:rFonts w:ascii="宋体" w:hAnsi="宋体"/>
+          <w:sz w:val="24"/>
+        </w:rPr>
+      </w:pPr>
+      <w:r>
+        <w:rPr>
+          <w:rFonts w:ascii="宋体" w:hAnsi="宋体" w:hint="eastAsia"/>
+          <w:sz w:val="24"/>
+        </w:rPr>
+        <w:t>[5] World Health Organization. Factors regulating the immune response: report of WHO Scientific Group[R]. Geneva: WHO, 1970.</w:t>
+      </w:r>
+    </w:p>
+    <w:p>
+      <w:pPr>
+        <w:spacing w:line="360" w:lineRule="auto"/>
+        <w:rPr>
+          <w:rFonts w:ascii="宋体" w:hAnsi="宋体"/>
+          <w:sz w:val="24"/>
+        </w:rPr>
+      </w:pPr>
+      <w:r>
+        <w:rPr>
+          <w:rFonts w:ascii="宋体" w:hAnsi="宋体" w:hint="eastAsia"/>
+          <w:sz w:val="24"/>
+        </w:rPr>
+        <w:t>[6] 河北绿洲生态环境科技有限公司.一种荒漠化地区生态植被综合培育种植方法:中国,01129210.5[P]</w:t>
+      </w:r>
+      <w:r>
+        <w:rPr>
+          <w:rFonts w:ascii="宋体" w:hAnsi="宋体" w:hint="eastAsia"/>
+          <w:sz w:val="24"/>
+        </w:rPr>
+        <w:t>.</w:t>
+      </w:r>
+      <w:r>
+        <w:rPr>
+          <w:rFonts w:ascii="宋体" w:hAnsi="宋体" w:hint="eastAsia"/>
+          <w:sz w:val="24"/>
+        </w:rPr>
+        <w:t>2001-10-24</w:t>
+      </w:r>
+      <w:r>
+        <w:rPr>
+          <w:rFonts w:ascii="宋体" w:hAnsi="宋体" w:hint="eastAsia"/>
+          <w:sz w:val="24"/>
+        </w:rPr>
+        <w:t>.</w:t>
+      </w:r>
+    </w:p>
+    <w:p>
+      <w:pPr>
+        <w:spacing w:line="360" w:lineRule="auto"/>
+        <w:rPr>
+          <w:rFonts w:ascii="宋体" w:hAnsi="宋体"/>
+          <w:sz w:val="24"/>
+        </w:rPr>
+      </w:pPr>
+      <w:r>
+        <w:rPr>
+          <w:rFonts w:ascii="宋体" w:hAnsi="宋体" w:hint="eastAsia"/>
+          <w:sz w:val="24"/>
+        </w:rPr>
         <w:lastRenderedPageBreak/>
-        <w:t xml:space="preserve">[4] </w:t>
-      </w:r>
-      <w:r>
-        <w:rPr>
-          <w:rFonts w:ascii="宋体" w:hAnsi="宋体" w:hint="eastAsia"/>
-          <w:sz w:val="24"/>
-        </w:rPr>
-        <w:t>张志祥. 间断动力系统的随机扰动及其在守恒律方程中的应用[D].北京:北京大学数学学院,1998.</w:t>
-      </w:r>
-    </w:p>
-    <w:p>
-      <w:pPr>
-        <w:spacing w:line="360" w:lineRule="auto"/>
-        <w:rPr>
-          <w:rFonts w:ascii="宋体" w:hAnsi="宋体"/>
-          <w:sz w:val="24"/>
-        </w:rPr>
-      </w:pPr>
-      <w:r>
-        <w:rPr>
-          <w:rFonts w:ascii="宋体" w:hAnsi="宋体" w:hint="eastAsia"/>
-          <w:sz w:val="24"/>
-        </w:rPr>
-        <w:t>[5] World Health Organization. Factors regulating the immune response: report of WHO Scientific Group[R]. Geneva: WHO, 1970.</w:t>
-      </w:r>
-    </w:p>
-    <w:p>
-      <w:pPr>
-        <w:spacing w:line="360" w:lineRule="auto"/>
-        <w:rPr>
-          <w:rFonts w:ascii="宋体" w:hAnsi="宋体"/>
-          <w:sz w:val="24"/>
-        </w:rPr>
-      </w:pPr>
-      <w:r>
-        <w:rPr>
-          <w:rFonts w:ascii="宋体" w:hAnsi="宋体" w:hint="eastAsia"/>
-          <w:sz w:val="24"/>
-        </w:rPr>
-        <w:t>[6] 河北绿洲生态环境科技有限公司.一种荒漠化地区生态植被综合培育种植方法:中国,01129210.5[P]</w:t>
-      </w:r>
-      <w:r>
-        <w:rPr>
-          <w:rFonts w:ascii="宋体" w:hAnsi="宋体" w:hint="eastAsia"/>
-          <w:sz w:val="24"/>
-        </w:rPr>
-        <w:t>.</w:t>
-      </w:r>
-      <w:r>
-        <w:rPr>
-          <w:rFonts w:ascii="宋体" w:hAnsi="宋体" w:hint="eastAsia"/>
-          <w:sz w:val="24"/>
-        </w:rPr>
-        <w:t>2001-10-24</w:t>
-      </w:r>
-      <w:r>
-        <w:rPr>
-          <w:rFonts w:ascii="宋体" w:hAnsi="宋体" w:hint="eastAsia"/>
-          <w:sz w:val="24"/>
-        </w:rPr>
-        <w:t>.</w:t>
-      </w:r>
-    </w:p>
-    <w:p>
-      <w:pPr>
-        <w:spacing w:line="360" w:lineRule="auto"/>
-        <w:rPr>
-          <w:rFonts w:ascii="宋体" w:hAnsi="宋体"/>
-          <w:sz w:val="24"/>
-        </w:rPr>
-      </w:pPr>
-      <w:r>
-        <w:rPr>
-          <w:rFonts w:ascii="宋体" w:hAnsi="宋体" w:hint="eastAsia"/>
-          <w:sz w:val="24"/>
-        </w:rPr>
         <w:t xml:space="preserve">[7] </w:t>
       </w:r>
       <w:r>
@@ -37465,12 +38927,23 @@
     <w:name w:val="Hyperlink"/>
     <w:basedOn w:val="a0"/>
     <w:uiPriority w:val="99"/>
-    <w:semiHidden/>
     <w:unhideWhenUsed/>
     <w:rsid w:val="00AB1292"/>
     <w:rPr>
       <w:color w:val="0000FF"/>
       <w:u w:val="single"/>
+    </w:rPr>
+  </w:style>
+  <w:style w:type="character" w:styleId="af2">
+    <w:name w:val="Unresolved Mention"/>
+    <w:basedOn w:val="a0"/>
+    <w:uiPriority w:val="99"/>
+    <w:semiHidden/>
+    <w:unhideWhenUsed/>
+    <w:rsid w:val="00735EF0"/>
+    <w:rPr>
+      <w:color w:val="605E5C"/>
+      <w:shd w:val="clear" w:color="auto" w:fill="E1DFDD"/>
     </w:rPr>
   </w:style>
 </w:styles>
@@ -37672,6 +39145,7 @@
     <w:rsid w:val="00473BD4"/>
     <w:rsid w:val="00577738"/>
     <w:rsid w:val="006073B7"/>
+    <w:rsid w:val="00681EBE"/>
     <w:rsid w:val="00684FA1"/>
     <w:rsid w:val="00951C4E"/>
     <w:rsid w:val="00A76A85"/>
@@ -38437,7 +39911,7 @@
 </file>
 
 <file path=customXml/itemProps1.xml><?xml version="1.0" encoding="utf-8"?>
-<ds:datastoreItem xmlns:ds="http://schemas.openxmlformats.org/officeDocument/2006/customXml" ds:itemID="{2E76680E-2760-4A5D-86A0-E397A09DE89F}">
+<ds:datastoreItem xmlns:ds="http://schemas.openxmlformats.org/officeDocument/2006/customXml" ds:itemID="{62F32B6B-60B9-4F29-A19B-92D22766EE51}">
   <ds:schemaRefs>
     <ds:schemaRef ds:uri="http://schemas.openxmlformats.org/officeDocument/2006/bibliography"/>
   </ds:schemaRefs>
